--- a/Flask/flask.docx
+++ b/Flask/flask.docx
@@ -3,7 +3,16 @@
 <w:document xmlns:wpc="http://schemas.microsoft.com/office/word/2010/wordprocessingCanvas" xmlns:cx="http://schemas.microsoft.com/office/drawing/2014/chartex" xmlns:cx1="http://schemas.microsoft.com/office/drawing/2015/9/8/chartex" xmlns:cx2="http://schemas.microsoft.com/office/drawing/2015/10/21/chartex" xmlns:cx3="http://schemas.microsoft.com/office/drawing/2016/5/9/chartex" xmlns:cx4="http://schemas.microsoft.com/office/drawing/2016/5/10/chartex" xmlns:cx5="http://schemas.microsoft.com/office/drawing/2016/5/11/chartex" xmlns:cx6="http://schemas.microsoft.com/office/drawing/2016/5/12/chartex" xmlns:cx7="http://schemas.microsoft.com/office/drawing/2016/5/13/chartex" xmlns:cx8="http://schemas.microsoft.com/office/drawing/2016/5/14/chartex" xmlns:mc="http://schemas.openxmlformats.org/markup-compatibility/2006" xmlns:aink="http://schemas.microsoft.com/office/drawing/2016/ink" xmlns:am3d="http://schemas.microsoft.com/office/drawing/2017/model3d" xmlns:o="urn:schemas-microsoft-com:office:office" xmlns:oel="http://schemas.microsoft.com/office/2019/extlst" xmlns:r="http://schemas.openxmlformats.org/officeDocument/2006/relationships" xmlns:m="http://schemas.openxmlformats.org/officeDocument/2006/math" xmlns:v="urn:schemas-microsoft-com:vml" xmlns:wp14="http://schemas.microsoft.com/office/word/2010/wordprocessingDrawing" xmlns:wp="http://schemas.openxmlformats.org/drawingml/2006/wordprocessingDrawing" xmlns:w10="urn:schemas-microsoft-com:office:word" xmlns:w="http://schemas.openxmlformats.org/wordprocessingml/2006/main" xmlns:w14="http://schemas.microsoft.com/office/word/2010/wordml" xmlns:w15="http://schemas.microsoft.com/office/word/2012/wordml" xmlns:w16cex="http://schemas.microsoft.com/office/word/2018/wordml/cex" xmlns:w16cid="http://schemas.microsoft.com/office/word/2016/wordml/cid" xmlns:w16="http://schemas.microsoft.com/office/word/2018/wordml" xmlns:w16du="http://schemas.microsoft.com/office/word/2023/wordml/word16du" xmlns:w16sdtdh="http://schemas.microsoft.com/office/word/2020/wordml/sdtdatahash" xmlns:w16se="http://schemas.microsoft.com/office/word/2015/wordml/symex" xmlns:wpg="http://schemas.microsoft.com/office/word/2010/wordprocessingGroup" xmlns:wpi="http://schemas.microsoft.com/office/word/2010/wordprocessingInk" xmlns:wne="http://schemas.microsoft.com/office/word/2006/wordml" xmlns:wps="http://schemas.microsoft.com/office/word/2010/wordprocessingShape" mc:Ignorable="w14 w15 w16se w16cid w16 w16cex w16sdtdh w16du wp14">
   <w:body>
     <w:p>
-      <w:r>
+      <w:pPr>
+        <w:pStyle w:val="Ttulo1"/>
+        <w:rPr>
+          <w:lang w:val="en-US"/>
+        </w:rPr>
+      </w:pPr>
+      <w:r>
+        <w:rPr>
+          <w:lang w:val="en-US"/>
+        </w:rPr>
         <w:t>Hola mundo</w:t>
       </w:r>
     </w:p>
@@ -69,19 +78,4016 @@
       </w:r>
     </w:p>
     <w:p>
-      <w:pPr>
-        <w:rPr>
-          <w:lang w:val="en-US"/>
-        </w:rPr>
-      </w:pPr>
-    </w:p>
-    <w:p>
-      <w:pPr>
-        <w:rPr>
-          <w:lang w:val="en-US"/>
-        </w:rPr>
-      </w:pPr>
-    </w:p>
+      <w:r>
+        <w:t>mas correcto</w:t>
+      </w:r>
+    </w:p>
+    <w:p>
+      <w:pPr>
+        <w:rPr>
+          <w:color w:val="538135" w:themeColor="accent6" w:themeShade="BF"/>
+        </w:rPr>
+      </w:pPr>
+      <w:r>
+        <w:rPr>
+          <w:color w:val="538135" w:themeColor="accent6" w:themeShade="BF"/>
+          <w:lang w:val="en-US"/>
+        </w:rPr>
+        <w:t>from flask import Flask</w:t>
+      </w:r>
+      <w:r>
+        <w:rPr>
+          <w:color w:val="538135" w:themeColor="accent6" w:themeShade="BF"/>
+          <w:lang w:val="en-US"/>
+        </w:rPr>
+        <w:br/>
+      </w:r>
+      <w:r>
+        <w:rPr>
+          <w:color w:val="538135" w:themeColor="accent6" w:themeShade="BF"/>
+          <w:lang w:val="en-US"/>
+        </w:rPr>
+        <w:br/>
+        <w:t>app= Flask(__name__)</w:t>
+      </w:r>
+      <w:r>
+        <w:rPr>
+          <w:color w:val="538135" w:themeColor="accent6" w:themeShade="BF"/>
+          <w:lang w:val="en-US"/>
+        </w:rPr>
+        <w:br/>
+      </w:r>
+      <w:r>
+        <w:rPr>
+          <w:color w:val="538135" w:themeColor="accent6" w:themeShade="BF"/>
+          <w:lang w:val="en-US"/>
+        </w:rPr>
+        <w:br/>
+        <w:t>@app.route('/')</w:t>
+      </w:r>
+      <w:r>
+        <w:rPr>
+          <w:color w:val="538135" w:themeColor="accent6" w:themeShade="BF"/>
+          <w:lang w:val="en-US"/>
+        </w:rPr>
+        <w:br/>
+        <w:t>def hello():</w:t>
+      </w:r>
+      <w:r>
+        <w:rPr>
+          <w:color w:val="538135" w:themeColor="accent6" w:themeShade="BF"/>
+          <w:lang w:val="en-US"/>
+        </w:rPr>
+        <w:br/>
+        <w:t xml:space="preserve">    return "Hola mundo!"</w:t>
+      </w:r>
+      <w:r>
+        <w:rPr>
+          <w:color w:val="538135" w:themeColor="accent6" w:themeShade="BF"/>
+          <w:lang w:val="en-US"/>
+        </w:rPr>
+        <w:br/>
+      </w:r>
+      <w:r>
+        <w:rPr>
+          <w:color w:val="538135" w:themeColor="accent6" w:themeShade="BF"/>
+          <w:lang w:val="en-US"/>
+        </w:rPr>
+        <w:br/>
+      </w:r>
+      <w:r>
+        <w:rPr>
+          <w:color w:val="538135" w:themeColor="accent6" w:themeShade="BF"/>
+        </w:rPr>
+        <w:t>if __name__ == '__main__':</w:t>
+      </w:r>
+      <w:r>
+        <w:rPr>
+          <w:color w:val="538135" w:themeColor="accent6" w:themeShade="BF"/>
+        </w:rPr>
+        <w:br/>
+        <w:t xml:space="preserve">    app.run()</w:t>
+      </w:r>
+    </w:p>
+    <w:p>
+      <w:r>
+        <w:t>o</w:t>
+      </w:r>
+    </w:p>
+    <w:p>
+      <w:pPr>
+        <w:rPr>
+          <w:color w:val="538135" w:themeColor="accent6" w:themeShade="BF"/>
+          <w:lang w:val="en-US"/>
+        </w:rPr>
+      </w:pPr>
+      <w:r>
+        <w:rPr>
+          <w:color w:val="538135" w:themeColor="accent6" w:themeShade="BF"/>
+          <w:lang w:val="en-US"/>
+        </w:rPr>
+        <w:t>if __name__ == '__main__':</w:t>
+      </w:r>
+      <w:r>
+        <w:rPr>
+          <w:color w:val="538135" w:themeColor="accent6" w:themeShade="BF"/>
+          <w:lang w:val="en-US"/>
+        </w:rPr>
+        <w:br/>
+        <w:t xml:space="preserve">    app.run(</w:t>
+      </w:r>
+      <w:r>
+        <w:rPr>
+          <w:color w:val="538135" w:themeColor="accent6" w:themeShade="BF"/>
+          <w:lang w:val="en-US"/>
+        </w:rPr>
+        <w:t>debug=True</w:t>
+      </w:r>
+      <w:r>
+        <w:rPr>
+          <w:color w:val="538135" w:themeColor="accent6" w:themeShade="BF"/>
+          <w:lang w:val="en-US"/>
+        </w:rPr>
+        <w:t>)</w:t>
+      </w:r>
+    </w:p>
+    <w:p>
+      <w:pPr>
+        <w:rPr>
+          <w:lang w:val="en-US"/>
+        </w:rPr>
+      </w:pPr>
+    </w:p>
+    <w:p>
+      <w:pPr>
+        <w:pStyle w:val="Ttulo1"/>
+      </w:pPr>
+      <w:r>
+        <w:t>comandos</w:t>
+      </w:r>
+    </w:p>
+    <w:p>
+      <w:r>
+        <w:t>//ejecutar servidor  (NOMBRE DEL ARCHIVO py que contiene app sin poner la extencion [main.py])</w:t>
+      </w:r>
+    </w:p>
+    <w:p>
+      <w:pPr>
+        <w:rPr>
+          <w:lang w:val="en-US"/>
+        </w:rPr>
+      </w:pPr>
+      <w:r>
+        <w:rPr>
+          <w:lang w:val="en-US"/>
+        </w:rPr>
+        <w:t xml:space="preserve">&gt; flask --app main run </w:t>
+      </w:r>
+    </w:p>
+    <w:p>
+      <w:pPr>
+        <w:rPr>
+          <w:lang w:val="en-US"/>
+        </w:rPr>
+      </w:pPr>
+      <w:r>
+        <w:rPr>
+          <w:lang w:val="en-US"/>
+        </w:rPr>
+        <w:t xml:space="preserve">&gt; flask --app NOMBRE_CON_APP_ARCHVIO run </w:t>
+      </w:r>
+    </w:p>
+    <w:p>
+      <w:pPr>
+        <w:rPr>
+          <w:lang w:val="en-US"/>
+        </w:rPr>
+      </w:pPr>
+    </w:p>
+    <w:p>
+      <w:r>
+        <w:t>// ejecucion modo debug (muestra los errores y se actualiza solo)</w:t>
+      </w:r>
+    </w:p>
+    <w:p>
+      <w:pPr>
+        <w:rPr>
+          <w:lang w:val="en-US"/>
+        </w:rPr>
+      </w:pPr>
+      <w:r>
+        <w:rPr>
+          <w:lang w:val="en-US"/>
+        </w:rPr>
+        <w:t>&gt; flask --app main --debug run</w:t>
+      </w:r>
+    </w:p>
+    <w:p>
+      <w:pPr>
+        <w:rPr>
+          <w:lang w:val="en-US"/>
+        </w:rPr>
+      </w:pPr>
+    </w:p>
+    <w:p>
+      <w:pPr>
+        <w:pStyle w:val="Ttulo1"/>
+        <w:rPr>
+          <w:lang w:val="en-US"/>
+        </w:rPr>
+      </w:pPr>
+      <w:r>
+        <w:rPr>
+          <w:lang w:val="en-US"/>
+        </w:rPr>
+        <w:t>Renderizar html puro</w:t>
+      </w:r>
+    </w:p>
+    <w:p>
+      <w:pPr>
+        <w:rPr>
+          <w:lang w:val="en-US"/>
+        </w:rPr>
+      </w:pPr>
+    </w:p>
+    <w:p>
+      <w:pPr>
+        <w:rPr>
+          <w:color w:val="538135" w:themeColor="accent6" w:themeShade="BF"/>
+          <w:lang w:val="en-US"/>
+        </w:rPr>
+      </w:pPr>
+      <w:r>
+        <w:rPr>
+          <w:color w:val="538135" w:themeColor="accent6" w:themeShade="BF"/>
+          <w:lang w:val="en-US"/>
+        </w:rPr>
+        <w:t>@app.route(</w:t>
+      </w:r>
+      <w:r>
+        <w:rPr>
+          <w:color w:val="538135" w:themeColor="accent6" w:themeShade="BF"/>
+          <w:lang w:val="en-US"/>
+        </w:rPr>
+        <w:t>‘</w:t>
+      </w:r>
+      <w:r>
+        <w:rPr>
+          <w:color w:val="538135" w:themeColor="accent6" w:themeShade="BF"/>
+          <w:lang w:val="en-US"/>
+        </w:rPr>
+        <w:t>/html</w:t>
+      </w:r>
+      <w:r>
+        <w:rPr>
+          <w:color w:val="538135" w:themeColor="accent6" w:themeShade="BF"/>
+          <w:lang w:val="en-US"/>
+        </w:rPr>
+        <w:t>’</w:t>
+      </w:r>
+      <w:r>
+        <w:rPr>
+          <w:color w:val="538135" w:themeColor="accent6" w:themeShade="BF"/>
+          <w:lang w:val="en-US"/>
+        </w:rPr>
+        <w:t>)</w:t>
+      </w:r>
+      <w:r>
+        <w:rPr>
+          <w:color w:val="538135" w:themeColor="accent6" w:themeShade="BF"/>
+          <w:lang w:val="en-US"/>
+        </w:rPr>
+        <w:br/>
+        <w:t>def hello_html():</w:t>
+      </w:r>
+      <w:r>
+        <w:rPr>
+          <w:color w:val="538135" w:themeColor="accent6" w:themeShade="BF"/>
+          <w:lang w:val="en-US"/>
+        </w:rPr>
+        <w:br/>
+        <w:t xml:space="preserve">    return </w:t>
+      </w:r>
+      <w:r>
+        <w:rPr>
+          <w:color w:val="538135" w:themeColor="accent6" w:themeShade="BF"/>
+          <w:lang w:val="en-US"/>
+        </w:rPr>
+        <w:t>“””</w:t>
+      </w:r>
+      <w:r>
+        <w:rPr>
+          <w:color w:val="538135" w:themeColor="accent6" w:themeShade="BF"/>
+          <w:lang w:val="en-US"/>
+        </w:rPr>
+        <w:br/>
+      </w:r>
+      <w:r>
+        <w:rPr>
+          <w:color w:val="538135" w:themeColor="accent6" w:themeShade="BF"/>
+          <w:lang w:val="en-US"/>
+        </w:rPr>
+        <w:lastRenderedPageBreak/>
+        <w:t xml:space="preserve">    &lt;html&gt;</w:t>
+      </w:r>
+      <w:r>
+        <w:rPr>
+          <w:color w:val="538135" w:themeColor="accent6" w:themeShade="BF"/>
+          <w:lang w:val="en-US"/>
+        </w:rPr>
+        <w:br/>
+        <w:t xml:space="preserve">        &lt;body&gt;</w:t>
+      </w:r>
+      <w:r>
+        <w:rPr>
+          <w:color w:val="538135" w:themeColor="accent6" w:themeShade="BF"/>
+          <w:lang w:val="en-US"/>
+        </w:rPr>
+        <w:br/>
+        <w:t xml:space="preserve">            &lt;h1&gt;Hello World!&lt;/h1&gt;</w:t>
+      </w:r>
+      <w:r>
+        <w:rPr>
+          <w:color w:val="538135" w:themeColor="accent6" w:themeShade="BF"/>
+          <w:lang w:val="en-US"/>
+        </w:rPr>
+        <w:br/>
+        <w:t xml:space="preserve">        &lt;/body&gt;</w:t>
+      </w:r>
+      <w:r>
+        <w:rPr>
+          <w:color w:val="538135" w:themeColor="accent6" w:themeShade="BF"/>
+          <w:lang w:val="en-US"/>
+        </w:rPr>
+        <w:br/>
+        <w:t xml:space="preserve">    &lt;/html&gt;</w:t>
+      </w:r>
+      <w:r>
+        <w:rPr>
+          <w:color w:val="538135" w:themeColor="accent6" w:themeShade="BF"/>
+          <w:lang w:val="en-US"/>
+        </w:rPr>
+        <w:br/>
+        <w:t xml:space="preserve">    </w:t>
+      </w:r>
+      <w:r>
+        <w:rPr>
+          <w:color w:val="538135" w:themeColor="accent6" w:themeShade="BF"/>
+          <w:lang w:val="en-US"/>
+        </w:rPr>
+        <w:t>“””</w:t>
+      </w:r>
+    </w:p>
+    <w:p>
+      <w:pPr>
+        <w:pStyle w:val="Ttulo1"/>
+      </w:pPr>
+      <w:r>
+        <w:t>Múltiples</w:t>
+      </w:r>
+      <w:r>
+        <w:t xml:space="preserve"> direcciones</w:t>
+      </w:r>
+    </w:p>
+    <w:p>
+      <w:pPr>
+        <w:rPr>
+          <w:color w:val="538135" w:themeColor="accent6" w:themeShade="BF"/>
+        </w:rPr>
+      </w:pPr>
+      <w:r>
+        <w:rPr>
+          <w:color w:val="538135" w:themeColor="accent6" w:themeShade="BF"/>
+        </w:rPr>
+        <w:t>@app.route('/uno')</w:t>
+      </w:r>
+      <w:r>
+        <w:rPr>
+          <w:color w:val="538135" w:themeColor="accent6" w:themeShade="BF"/>
+        </w:rPr>
+        <w:br/>
+        <w:t>@app.route('/dos')</w:t>
+      </w:r>
+      <w:r>
+        <w:rPr>
+          <w:color w:val="538135" w:themeColor="accent6" w:themeShade="BF"/>
+        </w:rPr>
+        <w:br/>
+        <w:t>def hello():</w:t>
+      </w:r>
+      <w:r>
+        <w:rPr>
+          <w:color w:val="538135" w:themeColor="accent6" w:themeShade="BF"/>
+        </w:rPr>
+        <w:br/>
+        <w:t xml:space="preserve">    return "Hola mundo!"</w:t>
+      </w:r>
+    </w:p>
+    <w:p>
+      <w:pPr>
+        <w:pStyle w:val="Ttulo1"/>
+      </w:pPr>
+      <w:r>
+        <w:t>Parámetros en ruta</w:t>
+      </w:r>
+    </w:p>
+    <w:p>
+      <w:pPr>
+        <w:rPr>
+          <w:color w:val="538135" w:themeColor="accent6" w:themeShade="BF"/>
+        </w:rPr>
+      </w:pPr>
+      <w:r>
+        <w:rPr>
+          <w:color w:val="538135" w:themeColor="accent6" w:themeShade="BF"/>
+        </w:rPr>
+        <w:t>@app.route('/parametro/&lt;</w:t>
+      </w:r>
+      <w:r>
+        <w:rPr>
+          <w:color w:val="C00000"/>
+        </w:rPr>
+        <w:t>elparametro</w:t>
+      </w:r>
+      <w:r>
+        <w:rPr>
+          <w:color w:val="538135" w:themeColor="accent6" w:themeShade="BF"/>
+        </w:rPr>
+        <w:t>&gt;')</w:t>
+      </w:r>
+      <w:r>
+        <w:rPr>
+          <w:color w:val="538135" w:themeColor="accent6" w:themeShade="BF"/>
+        </w:rPr>
+        <w:br/>
+        <w:t>def con_parametro(</w:t>
+      </w:r>
+      <w:r>
+        <w:rPr>
+          <w:color w:val="C00000"/>
+        </w:rPr>
+        <w:t>elparametro</w:t>
+      </w:r>
+      <w:r>
+        <w:rPr>
+          <w:color w:val="538135" w:themeColor="accent6" w:themeShade="BF"/>
+        </w:rPr>
+        <w:t>):</w:t>
+      </w:r>
+      <w:r>
+        <w:rPr>
+          <w:color w:val="538135" w:themeColor="accent6" w:themeShade="BF"/>
+        </w:rPr>
+        <w:br/>
+        <w:t xml:space="preserve">    return f"Hola mundo! {</w:t>
+      </w:r>
+      <w:r>
+        <w:rPr>
+          <w:color w:val="C00000"/>
+        </w:rPr>
+        <w:t>elparametro</w:t>
+      </w:r>
+      <w:r>
+        <w:rPr>
+          <w:color w:val="538135" w:themeColor="accent6" w:themeShade="BF"/>
+        </w:rPr>
+        <w:t>}"</w:t>
+      </w:r>
+    </w:p>
+    <w:p>
+      <w:pPr>
+        <w:pStyle w:val="Ttulo2"/>
+      </w:pPr>
+      <w:r>
+        <w:t>Tipados</w:t>
+      </w:r>
+    </w:p>
+    <w:p>
+      <w:pPr>
+        <w:rPr>
+          <w:color w:val="538135" w:themeColor="accent6" w:themeShade="BF"/>
+        </w:rPr>
+      </w:pPr>
+      <w:r>
+        <w:t xml:space="preserve">string , int , float , </w:t>
+      </w:r>
+      <w:bookmarkStart w:id="0" w:name="_Hlk177667669"/>
+      <w:r>
+        <w:t xml:space="preserve">path </w:t>
+      </w:r>
+      <w:bookmarkEnd w:id="0"/>
+      <w:r>
+        <w:t>, uuid</w:t>
+      </w:r>
+      <w:r>
+        <w:br/>
+      </w:r>
+      <w:r>
+        <w:rPr>
+          <w:color w:val="538135" w:themeColor="accent6" w:themeShade="BF"/>
+        </w:rPr>
+        <w:t>@app.route('/parametro/</w:t>
+      </w:r>
+      <w:r>
+        <w:rPr>
+          <w:color w:val="833C0B" w:themeColor="accent2" w:themeShade="80"/>
+        </w:rPr>
+        <w:t>&lt;</w:t>
+      </w:r>
+      <w:r>
+        <w:rPr>
+          <w:color w:val="4472C4" w:themeColor="accent1"/>
+        </w:rPr>
+        <w:t>string</w:t>
+      </w:r>
+      <w:r>
+        <w:rPr>
+          <w:color w:val="833C0B" w:themeColor="accent2" w:themeShade="80"/>
+        </w:rPr>
+        <w:t>:</w:t>
+      </w:r>
+      <w:r>
+        <w:rPr>
+          <w:color w:val="C00000"/>
+        </w:rPr>
+        <w:t>elparametro</w:t>
+      </w:r>
+      <w:r>
+        <w:rPr>
+          <w:color w:val="833C0B" w:themeColor="accent2" w:themeShade="80"/>
+        </w:rPr>
+        <w:t>&gt;</w:t>
+      </w:r>
+      <w:r>
+        <w:rPr>
+          <w:color w:val="538135" w:themeColor="accent6" w:themeShade="BF"/>
+        </w:rPr>
+        <w:t>')</w:t>
+      </w:r>
+      <w:r>
+        <w:rPr>
+          <w:color w:val="538135" w:themeColor="accent6" w:themeShade="BF"/>
+        </w:rPr>
+        <w:br/>
+        <w:t>def con_parametro(</w:t>
+      </w:r>
+      <w:r>
+        <w:rPr>
+          <w:color w:val="C00000"/>
+        </w:rPr>
+        <w:t>elparametro</w:t>
+      </w:r>
+      <w:r>
+        <w:rPr>
+          <w:color w:val="538135" w:themeColor="accent6" w:themeShade="BF"/>
+        </w:rPr>
+        <w:t>):</w:t>
+      </w:r>
+      <w:r>
+        <w:rPr>
+          <w:color w:val="538135" w:themeColor="accent6" w:themeShade="BF"/>
+        </w:rPr>
+        <w:br/>
+        <w:t xml:space="preserve">    return f"Hola mundo! </w:t>
+      </w:r>
+      <w:r>
+        <w:rPr>
+          <w:color w:val="538135" w:themeColor="accent6" w:themeShade="BF"/>
+        </w:rPr>
+        <w:t>{</w:t>
+      </w:r>
+      <w:r>
+        <w:rPr>
+          <w:color w:val="C00000"/>
+        </w:rPr>
+        <w:t>elparametro</w:t>
+      </w:r>
+      <w:r>
+        <w:rPr>
+          <w:color w:val="538135" w:themeColor="accent6" w:themeShade="BF"/>
+        </w:rPr>
+        <w:t>}"</w:t>
+      </w:r>
+    </w:p>
+    <w:p>
+      <w:pPr>
+        <w:pStyle w:val="Ttulo3"/>
+      </w:pPr>
+      <w:r>
+        <w:t>path</w:t>
+      </w:r>
+    </w:p>
+    <w:p>
+      <w:r>
+        <w:t xml:space="preserve">tener cuidado con este tipo de dato porque ejecuta </w:t>
+      </w:r>
+      <w:r>
+        <w:t>código</w:t>
+      </w:r>
+    </w:p>
+    <w:p>
+      <w:pPr>
+        <w:rPr>
+          <w:color w:val="538135" w:themeColor="accent6" w:themeShade="BF"/>
+          <w:lang w:val="en-US"/>
+        </w:rPr>
+      </w:pPr>
+      <w:r>
+        <w:rPr>
+          <w:color w:val="538135" w:themeColor="accent6" w:themeShade="BF"/>
+          <w:lang w:val="en-US"/>
+        </w:rPr>
+        <w:t>[GET] ruta…/parámetro</w:t>
+      </w:r>
+      <w:r>
+        <w:rPr>
+          <w:color w:val="2F5496" w:themeColor="accent1" w:themeShade="BF"/>
+          <w:lang w:val="en-US"/>
+        </w:rPr>
+        <w:t>/&lt;script&gt;alert(“hola”)&lt;/script&gt;</w:t>
+      </w:r>
+    </w:p>
+    <w:p>
+      <w:pPr>
+        <w:rPr>
+          <w:color w:val="538135" w:themeColor="accent6" w:themeShade="BF"/>
+        </w:rPr>
+      </w:pPr>
+      <w:r>
+        <w:rPr>
+          <w:color w:val="538135" w:themeColor="accent6" w:themeShade="BF"/>
+        </w:rPr>
+        <w:t>@app.route('/parametro/</w:t>
+      </w:r>
+      <w:r>
+        <w:rPr>
+          <w:color w:val="833C0B" w:themeColor="accent2" w:themeShade="80"/>
+        </w:rPr>
+        <w:t>&lt;</w:t>
+      </w:r>
+      <w:r>
+        <w:rPr>
+          <w:color w:val="4472C4" w:themeColor="accent1"/>
+        </w:rPr>
+        <w:t>path</w:t>
+      </w:r>
+      <w:r>
+        <w:rPr>
+          <w:color w:val="833C0B" w:themeColor="accent2" w:themeShade="80"/>
+        </w:rPr>
+        <w:t>:</w:t>
+      </w:r>
+      <w:r>
+        <w:rPr>
+          <w:color w:val="C00000"/>
+        </w:rPr>
+        <w:t>elparametro</w:t>
+      </w:r>
+      <w:r>
+        <w:rPr>
+          <w:color w:val="833C0B" w:themeColor="accent2" w:themeShade="80"/>
+        </w:rPr>
+        <w:t>&gt;</w:t>
+      </w:r>
+      <w:r>
+        <w:rPr>
+          <w:color w:val="538135" w:themeColor="accent6" w:themeShade="BF"/>
+        </w:rPr>
+        <w:t>')</w:t>
+      </w:r>
+      <w:r>
+        <w:rPr>
+          <w:color w:val="538135" w:themeColor="accent6" w:themeShade="BF"/>
+        </w:rPr>
+        <w:br/>
+        <w:t>def con_parametro(</w:t>
+      </w:r>
+      <w:r>
+        <w:rPr>
+          <w:color w:val="C00000"/>
+        </w:rPr>
+        <w:t>elparametro</w:t>
+      </w:r>
+      <w:r>
+        <w:rPr>
+          <w:color w:val="538135" w:themeColor="accent6" w:themeShade="BF"/>
+        </w:rPr>
+        <w:t>):</w:t>
+      </w:r>
+      <w:r>
+        <w:rPr>
+          <w:color w:val="538135" w:themeColor="accent6" w:themeShade="BF"/>
+        </w:rPr>
+        <w:br/>
+        <w:t xml:space="preserve">    return f"Hola mundo! {</w:t>
+      </w:r>
+      <w:r>
+        <w:rPr>
+          <w:color w:val="C00000"/>
+        </w:rPr>
+        <w:t>elparametro</w:t>
+      </w:r>
+      <w:r>
+        <w:rPr>
+          <w:color w:val="538135" w:themeColor="accent6" w:themeShade="BF"/>
+        </w:rPr>
+        <w:t>}"</w:t>
+      </w:r>
+    </w:p>
+    <w:p>
+      <w:r>
+        <w:t>Para evitarlo se formatea el parámetro</w:t>
+      </w:r>
+    </w:p>
+    <w:p>
+      <w:pPr>
+        <w:rPr>
+          <w:color w:val="538135" w:themeColor="accent6" w:themeShade="BF"/>
+        </w:rPr>
+      </w:pPr>
+      <w:r>
+        <w:rPr>
+          <w:color w:val="538135" w:themeColor="accent6" w:themeShade="BF"/>
+        </w:rPr>
+        <w:t>from markupsafe import escape</w:t>
+      </w:r>
+    </w:p>
+    <w:p>
+      <w:pPr>
+        <w:rPr>
+          <w:color w:val="538135" w:themeColor="accent6" w:themeShade="BF"/>
+        </w:rPr>
+      </w:pPr>
+      <w:r>
+        <w:rPr>
+          <w:color w:val="538135" w:themeColor="accent6" w:themeShade="BF"/>
+        </w:rPr>
+        <w:t>@app.route('/parametro/</w:t>
+      </w:r>
+      <w:r>
+        <w:rPr>
+          <w:color w:val="833C0B" w:themeColor="accent2" w:themeShade="80"/>
+        </w:rPr>
+        <w:t>&lt;</w:t>
+      </w:r>
+      <w:r>
+        <w:rPr>
+          <w:color w:val="4472C4" w:themeColor="accent1"/>
+        </w:rPr>
+        <w:t>path</w:t>
+      </w:r>
+      <w:r>
+        <w:rPr>
+          <w:color w:val="833C0B" w:themeColor="accent2" w:themeShade="80"/>
+        </w:rPr>
+        <w:t>:</w:t>
+      </w:r>
+      <w:r>
+        <w:rPr>
+          <w:color w:val="C00000"/>
+        </w:rPr>
+        <w:t>elparametro</w:t>
+      </w:r>
+      <w:r>
+        <w:rPr>
+          <w:color w:val="833C0B" w:themeColor="accent2" w:themeShade="80"/>
+        </w:rPr>
+        <w:t>&gt;</w:t>
+      </w:r>
+      <w:r>
+        <w:rPr>
+          <w:color w:val="538135" w:themeColor="accent6" w:themeShade="BF"/>
+        </w:rPr>
+        <w:t>')</w:t>
+      </w:r>
+      <w:r>
+        <w:rPr>
+          <w:color w:val="538135" w:themeColor="accent6" w:themeShade="BF"/>
+        </w:rPr>
+        <w:br/>
+        <w:t>def con_parametro(</w:t>
+      </w:r>
+      <w:r>
+        <w:rPr>
+          <w:color w:val="C00000"/>
+        </w:rPr>
+        <w:t>elparametro</w:t>
+      </w:r>
+      <w:r>
+        <w:rPr>
+          <w:color w:val="538135" w:themeColor="accent6" w:themeShade="BF"/>
+        </w:rPr>
+        <w:t>):</w:t>
+      </w:r>
+      <w:r>
+        <w:rPr>
+          <w:color w:val="538135" w:themeColor="accent6" w:themeShade="BF"/>
+        </w:rPr>
+        <w:br/>
+        <w:t xml:space="preserve">    return f"Hola mundo! {</w:t>
+      </w:r>
+      <w:r>
+        <w:rPr>
+          <w:color w:val="538135" w:themeColor="accent6" w:themeShade="BF"/>
+        </w:rPr>
+        <w:t xml:space="preserve"> </w:t>
+      </w:r>
+      <w:r>
+        <w:rPr>
+          <w:color w:val="2F5496" w:themeColor="accent1" w:themeShade="BF"/>
+        </w:rPr>
+        <w:t>escape</w:t>
+      </w:r>
+      <w:r>
+        <w:rPr>
+          <w:color w:val="2F5496" w:themeColor="accent1" w:themeShade="BF"/>
+        </w:rPr>
+        <w:t>(</w:t>
+      </w:r>
+      <w:r>
+        <w:rPr>
+          <w:color w:val="C00000"/>
+        </w:rPr>
+        <w:t>elparametro</w:t>
+      </w:r>
+      <w:r>
+        <w:rPr>
+          <w:color w:val="2F5496" w:themeColor="accent1" w:themeShade="BF"/>
+        </w:rPr>
+        <w:t>)</w:t>
+      </w:r>
+      <w:r>
+        <w:rPr>
+          <w:color w:val="538135" w:themeColor="accent6" w:themeShade="BF"/>
+        </w:rPr>
+        <w:t>}"</w:t>
+      </w:r>
+    </w:p>
+    <w:p>
+      <w:pPr>
+        <w:rPr>
+          <w:color w:val="538135" w:themeColor="accent6" w:themeShade="BF"/>
+        </w:rPr>
+      </w:pPr>
+    </w:p>
+    <w:p>
+      <w:pPr>
+        <w:pStyle w:val="Ttulo2"/>
+      </w:pPr>
+      <w:r>
+        <w:t>multiples</w:t>
+      </w:r>
+    </w:p>
+    <w:p>
+      <w:r>
+        <w:rPr>
+          <w:color w:val="538135" w:themeColor="accent6" w:themeShade="BF"/>
+        </w:rPr>
+        <w:t>@app.route('/parametro/</w:t>
+      </w:r>
+      <w:r>
+        <w:rPr>
+          <w:color w:val="833C0B" w:themeColor="accent2" w:themeShade="80"/>
+        </w:rPr>
+        <w:t>&lt;</w:t>
+      </w:r>
+      <w:r>
+        <w:rPr>
+          <w:color w:val="4472C4" w:themeColor="accent1"/>
+        </w:rPr>
+        <w:t>s</w:t>
+      </w:r>
+      <w:r>
+        <w:rPr>
+          <w:color w:val="4472C4" w:themeColor="accent1"/>
+        </w:rPr>
+        <w:t>tring</w:t>
+      </w:r>
+      <w:r>
+        <w:rPr>
+          <w:color w:val="833C0B" w:themeColor="accent2" w:themeShade="80"/>
+        </w:rPr>
+        <w:t>:</w:t>
+      </w:r>
+      <w:r>
+        <w:rPr>
+          <w:color w:val="C00000"/>
+        </w:rPr>
+        <w:t>elparametro</w:t>
+      </w:r>
+      <w:r>
+        <w:rPr>
+          <w:color w:val="833C0B" w:themeColor="accent2" w:themeShade="80"/>
+        </w:rPr>
+        <w:t>&gt;</w:t>
+      </w:r>
+      <w:r>
+        <w:rPr>
+          <w:color w:val="538135" w:themeColor="accent6" w:themeShade="BF"/>
+        </w:rPr>
+        <w:t>/</w:t>
+      </w:r>
+      <w:r>
+        <w:rPr>
+          <w:color w:val="833C0B" w:themeColor="accent2" w:themeShade="80"/>
+        </w:rPr>
+        <w:t>&lt;</w:t>
+      </w:r>
+      <w:r>
+        <w:rPr>
+          <w:color w:val="4472C4" w:themeColor="accent1"/>
+        </w:rPr>
+        <w:t>int</w:t>
+      </w:r>
+      <w:r>
+        <w:rPr>
+          <w:color w:val="833C0B" w:themeColor="accent2" w:themeShade="80"/>
+        </w:rPr>
+        <w:t>:</w:t>
+      </w:r>
+      <w:r>
+        <w:rPr>
+          <w:color w:val="C00000"/>
+        </w:rPr>
+        <w:t>elparametro</w:t>
+      </w:r>
+      <w:r>
+        <w:rPr>
+          <w:color w:val="C00000"/>
+        </w:rPr>
+        <w:t>2</w:t>
+      </w:r>
+      <w:r>
+        <w:rPr>
+          <w:color w:val="833C0B" w:themeColor="accent2" w:themeShade="80"/>
+        </w:rPr>
+        <w:t>&gt;</w:t>
+      </w:r>
+      <w:r>
+        <w:rPr>
+          <w:color w:val="538135" w:themeColor="accent6" w:themeShade="BF"/>
+        </w:rPr>
+        <w:t>')</w:t>
+      </w:r>
+      <w:r>
+        <w:rPr>
+          <w:color w:val="538135" w:themeColor="accent6" w:themeShade="BF"/>
+        </w:rPr>
+        <w:br/>
+        <w:t>def con_parametro(</w:t>
+      </w:r>
+      <w:r>
+        <w:rPr>
+          <w:color w:val="C00000"/>
+        </w:rPr>
+        <w:t>elparametro</w:t>
+      </w:r>
+      <w:r>
+        <w:rPr>
+          <w:color w:val="538135" w:themeColor="accent6" w:themeShade="BF"/>
+        </w:rPr>
+        <w:t>):</w:t>
+      </w:r>
+      <w:r>
+        <w:rPr>
+          <w:color w:val="538135" w:themeColor="accent6" w:themeShade="BF"/>
+        </w:rPr>
+        <w:br/>
+        <w:t xml:space="preserve">    return f"Hola mundo! {</w:t>
+      </w:r>
+      <w:r>
+        <w:rPr>
+          <w:color w:val="C00000"/>
+        </w:rPr>
+        <w:t>elparametro</w:t>
+      </w:r>
+      <w:r>
+        <w:rPr>
+          <w:color w:val="538135" w:themeColor="accent6" w:themeShade="BF"/>
+        </w:rPr>
+        <w:t>}</w:t>
+      </w:r>
+      <w:r>
+        <w:rPr>
+          <w:color w:val="538135" w:themeColor="accent6" w:themeShade="BF"/>
+        </w:rPr>
+        <w:t xml:space="preserve"> {</w:t>
+      </w:r>
+      <w:r>
+        <w:rPr>
+          <w:color w:val="C00000"/>
+        </w:rPr>
+        <w:t>elparametro</w:t>
+      </w:r>
+      <w:r>
+        <w:rPr>
+          <w:color w:val="C00000"/>
+        </w:rPr>
+        <w:t>2</w:t>
+      </w:r>
+      <w:r>
+        <w:rPr>
+          <w:color w:val="538135" w:themeColor="accent6" w:themeShade="BF"/>
+        </w:rPr>
+        <w:t>}</w:t>
+      </w:r>
+      <w:r>
+        <w:rPr>
+          <w:color w:val="538135" w:themeColor="accent6" w:themeShade="BF"/>
+        </w:rPr>
+        <w:t>"</w:t>
+      </w:r>
+    </w:p>
+    <w:p>
+      <w:pPr>
+        <w:pStyle w:val="Ttulo2"/>
+      </w:pPr>
+      <w:r>
+        <w:t>Opcionales</w:t>
+      </w:r>
+    </w:p>
+    <w:p>
+      <w:pPr>
+        <w:spacing w:after="0"/>
+        <w:rPr>
+          <w:color w:val="538135" w:themeColor="accent6" w:themeShade="BF"/>
+        </w:rPr>
+      </w:pPr>
+      <w:r>
+        <w:rPr>
+          <w:color w:val="538135" w:themeColor="accent6" w:themeShade="BF"/>
+        </w:rPr>
+        <w:t>@app.route('/parametro</w:t>
+      </w:r>
+      <w:r>
+        <w:rPr>
+          <w:color w:val="538135" w:themeColor="accent6" w:themeShade="BF"/>
+        </w:rPr>
+        <w:t>/</w:t>
+      </w:r>
+      <w:r>
+        <w:rPr>
+          <w:color w:val="833C0B" w:themeColor="accent2" w:themeShade="80"/>
+        </w:rPr>
+        <w:t>&lt;</w:t>
+      </w:r>
+      <w:r>
+        <w:rPr>
+          <w:color w:val="4472C4" w:themeColor="accent1"/>
+        </w:rPr>
+        <w:t>s</w:t>
+      </w:r>
+      <w:r>
+        <w:rPr>
+          <w:color w:val="4472C4" w:themeColor="accent1"/>
+        </w:rPr>
+        <w:t>tring</w:t>
+      </w:r>
+      <w:r>
+        <w:rPr>
+          <w:color w:val="833C0B" w:themeColor="accent2" w:themeShade="80"/>
+        </w:rPr>
+        <w:t>:</w:t>
+      </w:r>
+      <w:r>
+        <w:rPr>
+          <w:color w:val="C00000"/>
+        </w:rPr>
+        <w:t>elparametro</w:t>
+      </w:r>
+      <w:r>
+        <w:rPr>
+          <w:color w:val="833C0B" w:themeColor="accent2" w:themeShade="80"/>
+        </w:rPr>
+        <w:t>&gt;</w:t>
+      </w:r>
+      <w:r>
+        <w:rPr>
+          <w:color w:val="538135" w:themeColor="accent6" w:themeShade="BF"/>
+        </w:rPr>
+        <w:t>')</w:t>
+      </w:r>
+    </w:p>
+    <w:p>
+      <w:pPr>
+        <w:spacing w:after="0"/>
+        <w:rPr>
+          <w:color w:val="538135" w:themeColor="accent6" w:themeShade="BF"/>
+        </w:rPr>
+      </w:pPr>
+      <w:r>
+        <w:rPr>
+          <w:color w:val="538135" w:themeColor="accent6" w:themeShade="BF"/>
+        </w:rPr>
+        <w:lastRenderedPageBreak/>
+        <w:t>@app.route('/parametro/</w:t>
+      </w:r>
+      <w:r>
+        <w:rPr>
+          <w:color w:val="833C0B" w:themeColor="accent2" w:themeShade="80"/>
+        </w:rPr>
+        <w:t>&lt;</w:t>
+      </w:r>
+      <w:r>
+        <w:rPr>
+          <w:color w:val="4472C4" w:themeColor="accent1"/>
+        </w:rPr>
+        <w:t>s</w:t>
+      </w:r>
+      <w:r>
+        <w:rPr>
+          <w:color w:val="4472C4" w:themeColor="accent1"/>
+        </w:rPr>
+        <w:t>tring</w:t>
+      </w:r>
+      <w:r>
+        <w:rPr>
+          <w:color w:val="833C0B" w:themeColor="accent2" w:themeShade="80"/>
+        </w:rPr>
+        <w:t>:</w:t>
+      </w:r>
+      <w:r>
+        <w:rPr>
+          <w:color w:val="C00000"/>
+        </w:rPr>
+        <w:t>elparametro</w:t>
+      </w:r>
+      <w:r>
+        <w:rPr>
+          <w:color w:val="833C0B" w:themeColor="accent2" w:themeShade="80"/>
+        </w:rPr>
+        <w:t>&gt;</w:t>
+      </w:r>
+      <w:r>
+        <w:rPr>
+          <w:color w:val="538135" w:themeColor="accent6" w:themeShade="BF"/>
+        </w:rPr>
+        <w:t>/</w:t>
+      </w:r>
+      <w:r>
+        <w:rPr>
+          <w:color w:val="833C0B" w:themeColor="accent2" w:themeShade="80"/>
+        </w:rPr>
+        <w:t>&lt;</w:t>
+      </w:r>
+      <w:r>
+        <w:rPr>
+          <w:color w:val="4472C4" w:themeColor="accent1"/>
+        </w:rPr>
+        <w:t>int</w:t>
+      </w:r>
+      <w:r>
+        <w:rPr>
+          <w:color w:val="833C0B" w:themeColor="accent2" w:themeShade="80"/>
+        </w:rPr>
+        <w:t>:</w:t>
+      </w:r>
+      <w:r>
+        <w:rPr>
+          <w:color w:val="C00000"/>
+        </w:rPr>
+        <w:t>elparametro</w:t>
+      </w:r>
+      <w:r>
+        <w:rPr>
+          <w:color w:val="C00000"/>
+        </w:rPr>
+        <w:t>2</w:t>
+      </w:r>
+      <w:r>
+        <w:rPr>
+          <w:color w:val="833C0B" w:themeColor="accent2" w:themeShade="80"/>
+        </w:rPr>
+        <w:t>&gt;</w:t>
+      </w:r>
+      <w:r>
+        <w:rPr>
+          <w:color w:val="538135" w:themeColor="accent6" w:themeShade="BF"/>
+        </w:rPr>
+        <w:t>')</w:t>
+      </w:r>
+      <w:r>
+        <w:rPr>
+          <w:color w:val="538135" w:themeColor="accent6" w:themeShade="BF"/>
+        </w:rPr>
+        <w:br/>
+        <w:t>def con_parametro(</w:t>
+      </w:r>
+      <w:r>
+        <w:rPr>
+          <w:color w:val="C00000"/>
+        </w:rPr>
+        <w:t>elparametro</w:t>
+      </w:r>
+      <w:r>
+        <w:rPr>
+          <w:color w:val="538135" w:themeColor="accent6" w:themeShade="BF"/>
+        </w:rPr>
+        <w:t>,</w:t>
+      </w:r>
+      <w:r>
+        <w:rPr>
+          <w:color w:val="C00000"/>
+        </w:rPr>
+        <w:t>elparametro2</w:t>
+      </w:r>
+      <w:r>
+        <w:rPr>
+          <w:color w:val="538135" w:themeColor="accent6" w:themeShade="BF"/>
+        </w:rPr>
+        <w:t>=None</w:t>
+      </w:r>
+      <w:r>
+        <w:rPr>
+          <w:b/>
+          <w:bCs/>
+          <w:color w:val="538135" w:themeColor="accent6" w:themeShade="BF"/>
+        </w:rPr>
+        <w:t>,</w:t>
+      </w:r>
+      <w:r>
+        <w:rPr>
+          <w:color w:val="538135" w:themeColor="accent6" w:themeShade="BF"/>
+        </w:rPr>
+        <w:t>):</w:t>
+      </w:r>
+      <w:r>
+        <w:rPr>
+          <w:color w:val="538135" w:themeColor="accent6" w:themeShade="BF"/>
+        </w:rPr>
+        <w:br/>
+        <w:t xml:space="preserve">    if </w:t>
+      </w:r>
+      <w:r>
+        <w:rPr>
+          <w:color w:val="C00000"/>
+        </w:rPr>
+        <w:t>elparametro2</w:t>
+      </w:r>
+      <w:r>
+        <w:rPr>
+          <w:color w:val="538135" w:themeColor="accent6" w:themeShade="BF"/>
+        </w:rPr>
+        <w:t>==None:</w:t>
+      </w:r>
+      <w:r>
+        <w:rPr>
+          <w:color w:val="538135" w:themeColor="accent6" w:themeShade="BF"/>
+        </w:rPr>
+        <w:br/>
+        <w:t xml:space="preserve">        </w:t>
+      </w:r>
+      <w:r>
+        <w:rPr>
+          <w:color w:val="C00000"/>
+        </w:rPr>
+        <w:t>elparametro2</w:t>
+      </w:r>
+      <w:r>
+        <w:rPr>
+          <w:color w:val="538135" w:themeColor="accent6" w:themeShade="BF"/>
+        </w:rPr>
+        <w:t>="nada"</w:t>
+      </w:r>
+    </w:p>
+    <w:p>
+      <w:r>
+        <w:rPr>
+          <w:color w:val="538135" w:themeColor="accent6" w:themeShade="BF"/>
+        </w:rPr>
+        <w:t xml:space="preserve">    return f"Hola mundo! {</w:t>
+      </w:r>
+      <w:r>
+        <w:rPr>
+          <w:color w:val="C00000"/>
+        </w:rPr>
+        <w:t>elparametro</w:t>
+      </w:r>
+      <w:r>
+        <w:rPr>
+          <w:color w:val="538135" w:themeColor="accent6" w:themeShade="BF"/>
+        </w:rPr>
+        <w:t>}</w:t>
+      </w:r>
+      <w:r>
+        <w:rPr>
+          <w:color w:val="538135" w:themeColor="accent6" w:themeShade="BF"/>
+        </w:rPr>
+        <w:t xml:space="preserve"> {</w:t>
+      </w:r>
+      <w:r>
+        <w:rPr>
+          <w:color w:val="C00000"/>
+        </w:rPr>
+        <w:t>elparametro</w:t>
+      </w:r>
+      <w:r>
+        <w:rPr>
+          <w:color w:val="C00000"/>
+        </w:rPr>
+        <w:t>2</w:t>
+      </w:r>
+      <w:r>
+        <w:rPr>
+          <w:color w:val="538135" w:themeColor="accent6" w:themeShade="BF"/>
+        </w:rPr>
+        <w:t>}</w:t>
+      </w:r>
+      <w:r>
+        <w:rPr>
+          <w:color w:val="538135" w:themeColor="accent6" w:themeShade="BF"/>
+        </w:rPr>
+        <w:t>"</w:t>
+      </w:r>
+    </w:p>
+    <w:p/>
+    <w:p>
+      <w:pPr>
+        <w:pStyle w:val="Ttulo1"/>
+      </w:pPr>
+      <w:r>
+        <w:t>Renderizar  plantillas</w:t>
+      </w:r>
+    </w:p>
+    <w:p/>
+    <w:p>
+      <w:pPr>
+        <w:pStyle w:val="Ttulo2"/>
+      </w:pPr>
+      <w:r>
+        <w:t>/templates/</w:t>
+      </w:r>
+    </w:p>
+    <w:p>
+      <w:r>
+        <w:t>Ubicar aquí las plantillas, por defecto es la ruta en la que busca (al mismo nivel del main)</w:t>
+      </w:r>
+    </w:p>
+    <w:p/>
+    <w:p>
+      <w:pPr>
+        <w:pStyle w:val="Ttulo2"/>
+        <w:rPr>
+          <w:lang w:val="en-US"/>
+        </w:rPr>
+      </w:pPr>
+      <w:r>
+        <w:rPr>
+          <w:lang w:val="en-US"/>
+        </w:rPr>
+        <w:t>render_template</w:t>
+      </w:r>
+    </w:p>
+    <w:p>
+      <w:pPr>
+        <w:rPr>
+          <w:lang w:val="en-US"/>
+        </w:rPr>
+      </w:pPr>
+    </w:p>
+    <w:p>
+      <w:pPr>
+        <w:rPr>
+          <w:color w:val="538135" w:themeColor="accent6" w:themeShade="BF"/>
+          <w:lang w:val="en-US"/>
+        </w:rPr>
+      </w:pPr>
+      <w:r>
+        <w:rPr>
+          <w:color w:val="538135" w:themeColor="accent6" w:themeShade="BF"/>
+          <w:lang w:val="en-US"/>
+        </w:rPr>
+        <w:t>from flask import Flask</w:t>
+      </w:r>
+      <w:r>
+        <w:rPr>
+          <w:b/>
+          <w:bCs/>
+          <w:color w:val="538135" w:themeColor="accent6" w:themeShade="BF"/>
+          <w:lang w:val="en-US"/>
+        </w:rPr>
+        <w:t xml:space="preserve">, </w:t>
+      </w:r>
+      <w:r>
+        <w:rPr>
+          <w:color w:val="538135" w:themeColor="accent6" w:themeShade="BF"/>
+          <w:lang w:val="en-US"/>
+        </w:rPr>
+        <w:t>render_template</w:t>
+      </w:r>
+    </w:p>
+    <w:p>
+      <w:pPr>
+        <w:rPr>
+          <w:color w:val="538135" w:themeColor="accent6" w:themeShade="BF"/>
+        </w:rPr>
+      </w:pPr>
+      <w:r>
+        <w:rPr>
+          <w:color w:val="538135" w:themeColor="accent6" w:themeShade="BF"/>
+        </w:rPr>
+        <w:t>@app.route('/')</w:t>
+      </w:r>
+      <w:r>
+        <w:rPr>
+          <w:color w:val="538135" w:themeColor="accent6" w:themeShade="BF"/>
+        </w:rPr>
+        <w:br/>
+        <w:t>def con_plantilla():</w:t>
+      </w:r>
+      <w:r>
+        <w:rPr>
+          <w:color w:val="538135" w:themeColor="accent6" w:themeShade="BF"/>
+        </w:rPr>
+        <w:br/>
+        <w:t xml:space="preserve">    return render_template("pagina1.html")</w:t>
+      </w:r>
+    </w:p>
+    <w:p>
+      <w:pPr>
+        <w:pStyle w:val="Ttulo3"/>
+      </w:pPr>
+      <w:r>
+        <w:t>Jinja2</w:t>
+      </w:r>
+    </w:p>
+    <w:p>
+      <w:r>
+        <w:t>En esencia es exactamente lo mismo que django, por lo tanto no lo voy a por todo</w:t>
+      </w:r>
+    </w:p>
+    <w:p>
+      <w:pPr>
+        <w:pStyle w:val="Prrafodelista"/>
+        <w:numPr>
+          <w:ilvl w:val="0"/>
+          <w:numId w:val="3"/>
+        </w:numPr>
+      </w:pPr>
+      <w:r>
+        <w:t>La herencia de plantillas es igual</w:t>
+      </w:r>
+    </w:p>
+    <w:p>
+      <w:pPr>
+        <w:pStyle w:val="Prrafodelista"/>
+        <w:numPr>
+          <w:ilvl w:val="0"/>
+          <w:numId w:val="3"/>
+        </w:numPr>
+      </w:pPr>
+      <w:r>
+        <w:t>Las condicionales y bucles son iguales</w:t>
+      </w:r>
+    </w:p>
+    <w:p>
+      <w:pPr>
+        <w:pStyle w:val="Prrafodelista"/>
+        <w:numPr>
+          <w:ilvl w:val="0"/>
+          <w:numId w:val="3"/>
+        </w:numPr>
+      </w:pPr>
+      <w:r>
+        <w:t>Los filtros son iguales</w:t>
+      </w:r>
+    </w:p>
+    <w:p>
+      <w:pPr>
+        <w:pStyle w:val="Ttulo4"/>
+      </w:pPr>
+      <w:r>
+        <w:t>Variables</w:t>
+      </w:r>
+    </w:p>
+    <w:p/>
+    <w:p>
+      <w:r>
+        <w:t>La plantilla en Jinja2</w:t>
+      </w:r>
+    </w:p>
+    <w:p>
+      <w:pPr>
+        <w:rPr>
+          <w:color w:val="538135" w:themeColor="accent6" w:themeShade="BF"/>
+        </w:rPr>
+      </w:pPr>
+      <w:r>
+        <w:rPr>
+          <w:color w:val="538135" w:themeColor="accent6" w:themeShade="BF"/>
+        </w:rPr>
+        <w:t>&lt;p&gt;{{</w:t>
+      </w:r>
+      <w:r>
+        <w:rPr>
+          <w:color w:val="C00000"/>
+        </w:rPr>
+        <w:t>variable1</w:t>
+      </w:r>
+      <w:r>
+        <w:rPr>
+          <w:color w:val="538135" w:themeColor="accent6" w:themeShade="BF"/>
+        </w:rPr>
+        <w:t>}}&lt;/p&gt;</w:t>
+      </w:r>
+      <w:r>
+        <w:rPr>
+          <w:color w:val="538135" w:themeColor="accent6" w:themeShade="BF"/>
+        </w:rPr>
+        <w:br/>
+        <w:t>&lt;p&gt;{{</w:t>
+      </w:r>
+      <w:r>
+        <w:rPr>
+          <w:color w:val="C00000"/>
+        </w:rPr>
+        <w:t>variable2</w:t>
+      </w:r>
+      <w:r>
+        <w:rPr>
+          <w:color w:val="538135" w:themeColor="accent6" w:themeShade="BF"/>
+        </w:rPr>
+        <w:t>}}&lt;/p&gt;</w:t>
+      </w:r>
+    </w:p>
+    <w:p>
+      <w:pPr>
+        <w:rPr>
+          <w:color w:val="538135" w:themeColor="accent6" w:themeShade="BF"/>
+        </w:rPr>
+      </w:pPr>
+    </w:p>
+    <w:p>
+      <w:pPr>
+        <w:rPr>
+          <w:color w:val="538135" w:themeColor="accent6" w:themeShade="BF"/>
+        </w:rPr>
+      </w:pPr>
+      <w:r>
+        <w:rPr>
+          <w:color w:val="538135" w:themeColor="accent6" w:themeShade="BF"/>
+        </w:rPr>
+        <w:t>@app.route('/')</w:t>
+      </w:r>
+      <w:r>
+        <w:rPr>
+          <w:color w:val="538135" w:themeColor="accent6" w:themeShade="BF"/>
+        </w:rPr>
+        <w:br/>
+        <w:t>def con_plantilla():</w:t>
+      </w:r>
+      <w:r>
+        <w:rPr>
+          <w:color w:val="538135" w:themeColor="accent6" w:themeShade="BF"/>
+        </w:rPr>
+        <w:br/>
+        <w:t xml:space="preserve">    return render_template("pagina1.html"</w:t>
+      </w:r>
+      <w:r>
+        <w:rPr>
+          <w:b/>
+          <w:bCs/>
+          <w:color w:val="538135" w:themeColor="accent6" w:themeShade="BF"/>
+        </w:rPr>
+        <w:t>,</w:t>
+      </w:r>
+      <w:r>
+        <w:rPr>
+          <w:b/>
+          <w:bCs/>
+          <w:color w:val="538135" w:themeColor="accent6" w:themeShade="BF"/>
+        </w:rPr>
+        <w:br/>
+        <w:t xml:space="preserve">                           </w:t>
+      </w:r>
+      <w:r>
+        <w:rPr>
+          <w:color w:val="C00000"/>
+        </w:rPr>
+        <w:t>variable1</w:t>
+      </w:r>
+      <w:r>
+        <w:rPr>
+          <w:color w:val="538135" w:themeColor="accent6" w:themeShade="BF"/>
+        </w:rPr>
+        <w:t>="valor1"</w:t>
+      </w:r>
+      <w:r>
+        <w:rPr>
+          <w:b/>
+          <w:bCs/>
+          <w:color w:val="538135" w:themeColor="accent6" w:themeShade="BF"/>
+        </w:rPr>
+        <w:t>,</w:t>
+      </w:r>
+      <w:r>
+        <w:rPr>
+          <w:b/>
+          <w:bCs/>
+          <w:color w:val="538135" w:themeColor="accent6" w:themeShade="BF"/>
+        </w:rPr>
+        <w:br/>
+        <w:t xml:space="preserve">                           </w:t>
+      </w:r>
+      <w:r>
+        <w:rPr>
+          <w:color w:val="C00000"/>
+        </w:rPr>
+        <w:t>variable2</w:t>
+      </w:r>
+      <w:r>
+        <w:rPr>
+          <w:color w:val="538135" w:themeColor="accent6" w:themeShade="BF"/>
+        </w:rPr>
+        <w:t>="valor2")</w:t>
+      </w:r>
+    </w:p>
+    <w:p/>
+    <w:p>
+      <w:pPr>
+        <w:pStyle w:val="Ttulo4"/>
+      </w:pPr>
+      <w:r>
+        <w:t>Interpretar expresiones sencillas</w:t>
+      </w:r>
+    </w:p>
+    <w:p/>
+    <w:p>
+      <w:pPr>
+        <w:rPr>
+          <w:color w:val="538135" w:themeColor="accent6" w:themeShade="BF"/>
+        </w:rPr>
+      </w:pPr>
+      <w:r>
+        <w:rPr>
+          <w:color w:val="538135" w:themeColor="accent6" w:themeShade="BF"/>
+        </w:rPr>
+        <w:t>&lt;p&gt;{{variable3*2+4}}&lt;/p&gt;</w:t>
+      </w:r>
+    </w:p>
+    <w:p/>
+    <w:p>
+      <w:pPr>
+        <w:pStyle w:val="Ttulo4"/>
+      </w:pPr>
+      <w:r>
+        <w:t>Variables en un dict</w:t>
+      </w:r>
+    </w:p>
+    <w:p>
+      <w:pPr>
+        <w:rPr>
+          <w:color w:val="538135" w:themeColor="accent6" w:themeShade="BF"/>
+        </w:rPr>
+      </w:pPr>
+      <w:r>
+        <w:rPr>
+          <w:color w:val="538135" w:themeColor="accent6" w:themeShade="BF"/>
+        </w:rPr>
+        <w:t>&lt;p&gt;{{</w:t>
+      </w:r>
+      <w:r>
+        <w:rPr>
+          <w:color w:val="C00000"/>
+        </w:rPr>
+        <w:t>variable1</w:t>
+      </w:r>
+      <w:r>
+        <w:rPr>
+          <w:color w:val="538135" w:themeColor="accent6" w:themeShade="BF"/>
+        </w:rPr>
+        <w:t>}}&lt;/p&gt;</w:t>
+      </w:r>
+      <w:r>
+        <w:rPr>
+          <w:color w:val="538135" w:themeColor="accent6" w:themeShade="BF"/>
+        </w:rPr>
+        <w:br/>
+        <w:t>&lt;p&gt;{{</w:t>
+      </w:r>
+      <w:r>
+        <w:rPr>
+          <w:color w:val="C00000"/>
+        </w:rPr>
+        <w:t>variable2</w:t>
+      </w:r>
+      <w:r>
+        <w:rPr>
+          <w:color w:val="538135" w:themeColor="accent6" w:themeShade="BF"/>
+        </w:rPr>
+        <w:t>}}&lt;/p&gt;</w:t>
+      </w:r>
+    </w:p>
+    <w:p>
+      <w:pPr>
+        <w:rPr>
+          <w:color w:val="538135" w:themeColor="accent6" w:themeShade="BF"/>
+        </w:rPr>
+      </w:pPr>
+      <w:r>
+        <w:rPr>
+          <w:color w:val="538135" w:themeColor="accent6" w:themeShade="BF"/>
+        </w:rPr>
+        <w:t>&lt;p&gt;{{</w:t>
+      </w:r>
+      <w:r>
+        <w:rPr>
+          <w:color w:val="C00000"/>
+        </w:rPr>
+        <w:t>variable3</w:t>
+      </w:r>
+      <w:r>
+        <w:rPr>
+          <w:color w:val="538135" w:themeColor="accent6" w:themeShade="BF"/>
+        </w:rPr>
+        <w:t>*2+4}}&lt;/p&gt;</w:t>
+      </w:r>
+    </w:p>
+    <w:p>
+      <w:pPr>
+        <w:rPr>
+          <w:color w:val="538135" w:themeColor="accent6" w:themeShade="BF"/>
+        </w:rPr>
+      </w:pPr>
+    </w:p>
+    <w:p/>
+    <w:p>
+      <w:pPr>
+        <w:rPr>
+          <w:color w:val="538135" w:themeColor="accent6" w:themeShade="BF"/>
+        </w:rPr>
+      </w:pPr>
+      <w:r>
+        <w:rPr>
+          <w:color w:val="538135" w:themeColor="accent6" w:themeShade="BF"/>
+        </w:rPr>
+        <w:t>@app.route('/dict')</w:t>
+      </w:r>
+      <w:r>
+        <w:rPr>
+          <w:color w:val="538135" w:themeColor="accent6" w:themeShade="BF"/>
+        </w:rPr>
+        <w:br/>
+        <w:t>def con_plantilla_dict():</w:t>
+      </w:r>
+      <w:r>
+        <w:rPr>
+          <w:color w:val="538135" w:themeColor="accent6" w:themeShade="BF"/>
+        </w:rPr>
+        <w:br/>
+        <w:t xml:space="preserve">    </w:t>
+      </w:r>
+      <w:r>
+        <w:rPr>
+          <w:color w:val="C00000"/>
+        </w:rPr>
+        <w:t>data</w:t>
+      </w:r>
+      <w:r>
+        <w:rPr>
+          <w:color w:val="538135" w:themeColor="accent6" w:themeShade="BF"/>
+        </w:rPr>
+        <w:t>={</w:t>
+      </w:r>
+      <w:r>
+        <w:rPr>
+          <w:color w:val="538135" w:themeColor="accent6" w:themeShade="BF"/>
+        </w:rPr>
+        <w:br/>
+        <w:t xml:space="preserve">        "</w:t>
+      </w:r>
+      <w:r>
+        <w:rPr>
+          <w:color w:val="C00000"/>
+        </w:rPr>
+        <w:t>variable1</w:t>
+      </w:r>
+      <w:r>
+        <w:rPr>
+          <w:color w:val="538135" w:themeColor="accent6" w:themeShade="BF"/>
+        </w:rPr>
+        <w:t>":"valor1dic"</w:t>
+      </w:r>
+      <w:r>
+        <w:rPr>
+          <w:b/>
+          <w:bCs/>
+          <w:color w:val="538135" w:themeColor="accent6" w:themeShade="BF"/>
+        </w:rPr>
+        <w:t>,</w:t>
+      </w:r>
+      <w:r>
+        <w:rPr>
+          <w:b/>
+          <w:bCs/>
+          <w:color w:val="538135" w:themeColor="accent6" w:themeShade="BF"/>
+        </w:rPr>
+        <w:br/>
+        <w:t xml:space="preserve">        </w:t>
+      </w:r>
+      <w:r>
+        <w:rPr>
+          <w:color w:val="538135" w:themeColor="accent6" w:themeShade="BF"/>
+        </w:rPr>
+        <w:t>"</w:t>
+      </w:r>
+      <w:r>
+        <w:rPr>
+          <w:color w:val="C00000"/>
+        </w:rPr>
+        <w:t>variable2</w:t>
+      </w:r>
+      <w:r>
+        <w:rPr>
+          <w:color w:val="538135" w:themeColor="accent6" w:themeShade="BF"/>
+        </w:rPr>
+        <w:t>" : "valor2dic"</w:t>
+      </w:r>
+      <w:r>
+        <w:rPr>
+          <w:b/>
+          <w:bCs/>
+          <w:color w:val="538135" w:themeColor="accent6" w:themeShade="BF"/>
+        </w:rPr>
+        <w:t>,</w:t>
+      </w:r>
+      <w:r>
+        <w:rPr>
+          <w:b/>
+          <w:bCs/>
+          <w:color w:val="538135" w:themeColor="accent6" w:themeShade="BF"/>
+        </w:rPr>
+        <w:br/>
+        <w:t xml:space="preserve">        </w:t>
+      </w:r>
+      <w:r>
+        <w:rPr>
+          <w:color w:val="538135" w:themeColor="accent6" w:themeShade="BF"/>
+        </w:rPr>
+        <w:t>"</w:t>
+      </w:r>
+      <w:r>
+        <w:rPr>
+          <w:color w:val="C00000"/>
+        </w:rPr>
+        <w:t>variable3</w:t>
+      </w:r>
+      <w:r>
+        <w:rPr>
+          <w:color w:val="538135" w:themeColor="accent6" w:themeShade="BF"/>
+        </w:rPr>
+        <w:t xml:space="preserve">" : </w:t>
+      </w:r>
+      <w:r>
+        <w:rPr>
+          <w:b/>
+          <w:bCs/>
+          <w:color w:val="538135" w:themeColor="accent6" w:themeShade="BF"/>
+        </w:rPr>
+        <w:t>5</w:t>
+      </w:r>
+      <w:r>
+        <w:rPr>
+          <w:b/>
+          <w:bCs/>
+          <w:color w:val="538135" w:themeColor="accent6" w:themeShade="BF"/>
+        </w:rPr>
+        <w:br/>
+        <w:t xml:space="preserve">    </w:t>
+      </w:r>
+      <w:r>
+        <w:rPr>
+          <w:color w:val="538135" w:themeColor="accent6" w:themeShade="BF"/>
+        </w:rPr>
+        <w:t>}</w:t>
+      </w:r>
+      <w:r>
+        <w:rPr>
+          <w:color w:val="538135" w:themeColor="accent6" w:themeShade="BF"/>
+        </w:rPr>
+        <w:br/>
+        <w:t xml:space="preserve">    return render_template("pagina1.html"</w:t>
+      </w:r>
+      <w:r>
+        <w:rPr>
+          <w:b/>
+          <w:bCs/>
+          <w:color w:val="538135" w:themeColor="accent6" w:themeShade="BF"/>
+        </w:rPr>
+        <w:t>,</w:t>
+      </w:r>
+      <w:r>
+        <w:rPr>
+          <w:b/>
+          <w:bCs/>
+          <w:color w:val="538135" w:themeColor="accent6" w:themeShade="BF"/>
+        </w:rPr>
+        <w:br/>
+        <w:t xml:space="preserve">                           </w:t>
+      </w:r>
+      <w:r>
+        <w:rPr>
+          <w:color w:val="538135" w:themeColor="accent6" w:themeShade="BF"/>
+        </w:rPr>
+        <w:t>**</w:t>
+      </w:r>
+      <w:r>
+        <w:rPr>
+          <w:color w:val="C00000"/>
+        </w:rPr>
+        <w:t>data</w:t>
+      </w:r>
+      <w:r>
+        <w:rPr>
+          <w:color w:val="538135" w:themeColor="accent6" w:themeShade="BF"/>
+        </w:rPr>
+        <w:t>)</w:t>
+      </w:r>
+    </w:p>
+    <w:p/>
+    <w:p>
+      <w:pPr>
+        <w:pStyle w:val="Ttulo4"/>
+      </w:pPr>
+      <w:r>
+        <w:t>Lista</w:t>
+      </w:r>
+    </w:p>
+    <w:p>
+      <w:pPr>
+        <w:rPr>
+          <w:color w:val="538135" w:themeColor="accent6" w:themeShade="BF"/>
+        </w:rPr>
+      </w:pPr>
+      <w:r>
+        <w:rPr>
+          <w:color w:val="538135" w:themeColor="accent6" w:themeShade="BF"/>
+        </w:rPr>
+        <w:t>&lt;p&gt;{{</w:t>
+      </w:r>
+      <w:r>
+        <w:rPr>
+          <w:color w:val="C00000"/>
+        </w:rPr>
+        <w:t>lista</w:t>
+      </w:r>
+      <w:r>
+        <w:rPr>
+          <w:color w:val="538135" w:themeColor="accent6" w:themeShade="BF"/>
+        </w:rPr>
+        <w:t>[0]}}&lt;/p&gt;</w:t>
+      </w:r>
+      <w:r>
+        <w:rPr>
+          <w:color w:val="538135" w:themeColor="accent6" w:themeShade="BF"/>
+        </w:rPr>
+        <w:br/>
+        <w:t>&lt;p&gt;{{</w:t>
+      </w:r>
+      <w:r>
+        <w:rPr>
+          <w:color w:val="C00000"/>
+        </w:rPr>
+        <w:t>lista</w:t>
+      </w:r>
+      <w:r>
+        <w:rPr>
+          <w:color w:val="538135" w:themeColor="accent6" w:themeShade="BF"/>
+        </w:rPr>
+        <w:t>[1]}}&lt;/p&gt;</w:t>
+      </w:r>
+      <w:r>
+        <w:rPr>
+          <w:color w:val="538135" w:themeColor="accent6" w:themeShade="BF"/>
+        </w:rPr>
+        <w:br/>
+        <w:t>&lt;p&gt;{{</w:t>
+      </w:r>
+      <w:r>
+        <w:rPr>
+          <w:color w:val="C00000"/>
+        </w:rPr>
+        <w:t>lista</w:t>
+      </w:r>
+      <w:r>
+        <w:rPr>
+          <w:color w:val="538135" w:themeColor="accent6" w:themeShade="BF"/>
+        </w:rPr>
+        <w:t>[2]}}&lt;/p&gt;</w:t>
+      </w:r>
+    </w:p>
+    <w:p>
+      <w:pPr>
+        <w:rPr>
+          <w:color w:val="538135" w:themeColor="accent6" w:themeShade="BF"/>
+        </w:rPr>
+      </w:pPr>
+    </w:p>
+    <w:p>
+      <w:pPr>
+        <w:rPr>
+          <w:color w:val="538135" w:themeColor="accent6" w:themeShade="BF"/>
+        </w:rPr>
+      </w:pPr>
+      <w:r>
+        <w:rPr>
+          <w:color w:val="538135" w:themeColor="accent6" w:themeShade="BF"/>
+        </w:rPr>
+        <w:t>@app.route('/lista')</w:t>
+      </w:r>
+      <w:r>
+        <w:rPr>
+          <w:color w:val="538135" w:themeColor="accent6" w:themeShade="BF"/>
+        </w:rPr>
+        <w:br/>
+        <w:t>def con_plantilla_lista():</w:t>
+      </w:r>
+      <w:r>
+        <w:rPr>
+          <w:color w:val="538135" w:themeColor="accent6" w:themeShade="BF"/>
+        </w:rPr>
+        <w:br/>
+        <w:t xml:space="preserve">    return render_template("lista.html"</w:t>
+      </w:r>
+      <w:r>
+        <w:rPr>
+          <w:b/>
+          <w:bCs/>
+          <w:color w:val="538135" w:themeColor="accent6" w:themeShade="BF"/>
+        </w:rPr>
+        <w:t>,</w:t>
+      </w:r>
+      <w:r>
+        <w:rPr>
+          <w:b/>
+          <w:bCs/>
+          <w:color w:val="538135" w:themeColor="accent6" w:themeShade="BF"/>
+        </w:rPr>
+        <w:br/>
+        <w:t xml:space="preserve">                           </w:t>
+      </w:r>
+      <w:r>
+        <w:rPr>
+          <w:color w:val="C00000"/>
+        </w:rPr>
+        <w:t>lista</w:t>
+      </w:r>
+      <w:r>
+        <w:rPr>
+          <w:color w:val="538135" w:themeColor="accent6" w:themeShade="BF"/>
+        </w:rPr>
+        <w:t>=["valor1"</w:t>
+      </w:r>
+      <w:r>
+        <w:rPr>
+          <w:b/>
+          <w:bCs/>
+          <w:color w:val="538135" w:themeColor="accent6" w:themeShade="BF"/>
+        </w:rPr>
+        <w:t xml:space="preserve">, </w:t>
+      </w:r>
+      <w:r>
+        <w:rPr>
+          <w:color w:val="538135" w:themeColor="accent6" w:themeShade="BF"/>
+        </w:rPr>
+        <w:t>"valor2"</w:t>
+      </w:r>
+      <w:r>
+        <w:rPr>
+          <w:b/>
+          <w:bCs/>
+          <w:color w:val="538135" w:themeColor="accent6" w:themeShade="BF"/>
+        </w:rPr>
+        <w:t xml:space="preserve">, </w:t>
+      </w:r>
+      <w:r>
+        <w:rPr>
+          <w:color w:val="538135" w:themeColor="accent6" w:themeShade="BF"/>
+        </w:rPr>
+        <w:t>"valor3"])</w:t>
+      </w:r>
+    </w:p>
+    <w:p/>
+    <w:p>
+      <w:pPr>
+        <w:pStyle w:val="Ttulo4"/>
+      </w:pPr>
+      <w:r>
+        <w:t>Pasar una variable dict</w:t>
+      </w:r>
+    </w:p>
+    <w:p>
+      <w:pPr>
+        <w:rPr>
+          <w:color w:val="538135" w:themeColor="accent6" w:themeShade="BF"/>
+        </w:rPr>
+      </w:pPr>
+      <w:r>
+        <w:rPr>
+          <w:color w:val="538135" w:themeColor="accent6" w:themeShade="BF"/>
+        </w:rPr>
+        <w:t>&lt;p&gt;{{</w:t>
+      </w:r>
+      <w:r>
+        <w:rPr>
+          <w:color w:val="C00000"/>
+        </w:rPr>
+        <w:t>variable_dict</w:t>
+      </w:r>
+      <w:r>
+        <w:rPr>
+          <w:color w:val="538135" w:themeColor="accent6" w:themeShade="BF"/>
+        </w:rPr>
+        <w:t>["key"]}}&lt;/p&gt;</w:t>
+      </w:r>
+    </w:p>
+    <w:p>
+      <w:pPr>
+        <w:rPr>
+          <w:color w:val="538135" w:themeColor="accent6" w:themeShade="BF"/>
+        </w:rPr>
+      </w:pPr>
+      <w:r>
+        <w:rPr>
+          <w:color w:val="538135" w:themeColor="accent6" w:themeShade="BF"/>
+        </w:rPr>
+        <w:t>@app.route('/dict2')</w:t>
+      </w:r>
+      <w:r>
+        <w:rPr>
+          <w:color w:val="538135" w:themeColor="accent6" w:themeShade="BF"/>
+        </w:rPr>
+        <w:br/>
+        <w:t>def con_plantilla_dict2():</w:t>
+      </w:r>
+      <w:r>
+        <w:rPr>
+          <w:color w:val="538135" w:themeColor="accent6" w:themeShade="BF"/>
+        </w:rPr>
+        <w:br/>
+        <w:t xml:space="preserve">    return render_template("dict.html"</w:t>
+      </w:r>
+      <w:r>
+        <w:rPr>
+          <w:b/>
+          <w:bCs/>
+          <w:color w:val="538135" w:themeColor="accent6" w:themeShade="BF"/>
+        </w:rPr>
+        <w:t>,</w:t>
+      </w:r>
+      <w:r>
+        <w:rPr>
+          <w:b/>
+          <w:bCs/>
+          <w:color w:val="538135" w:themeColor="accent6" w:themeShade="BF"/>
+        </w:rPr>
+        <w:br/>
+        <w:t xml:space="preserve">                           </w:t>
+      </w:r>
+      <w:r>
+        <w:rPr>
+          <w:color w:val="C00000"/>
+        </w:rPr>
+        <w:t>variable_dict</w:t>
+      </w:r>
+      <w:r>
+        <w:rPr>
+          <w:color w:val="538135" w:themeColor="accent6" w:themeShade="BF"/>
+        </w:rPr>
+        <w:t>={"key":"valor"}</w:t>
+      </w:r>
+      <w:r>
+        <w:rPr>
+          <w:color w:val="538135" w:themeColor="accent6" w:themeShade="BF"/>
+        </w:rPr>
+        <w:br/>
+        <w:t xml:space="preserve">                           )</w:t>
+      </w:r>
+    </w:p>
+    <w:p/>
+    <w:p>
+      <w:pPr>
+        <w:pStyle w:val="Ttulo4"/>
+      </w:pPr>
+      <w:r>
+        <w:t>Pasar un objeto</w:t>
+      </w:r>
+    </w:p>
+    <w:p>
+      <w:pPr>
+        <w:rPr>
+          <w:color w:val="538135" w:themeColor="accent6" w:themeShade="BF"/>
+        </w:rPr>
+      </w:pPr>
+      <w:r>
+        <w:rPr>
+          <w:color w:val="538135" w:themeColor="accent6" w:themeShade="BF"/>
+        </w:rPr>
+        <w:t>class Persona:</w:t>
+      </w:r>
+      <w:r>
+        <w:rPr>
+          <w:color w:val="538135" w:themeColor="accent6" w:themeShade="BF"/>
+        </w:rPr>
+        <w:br/>
+        <w:t xml:space="preserve">    def __init__(self</w:t>
+      </w:r>
+      <w:r>
+        <w:rPr>
+          <w:b/>
+          <w:bCs/>
+          <w:color w:val="538135" w:themeColor="accent6" w:themeShade="BF"/>
+        </w:rPr>
+        <w:t xml:space="preserve">, </w:t>
+      </w:r>
+      <w:r>
+        <w:rPr>
+          <w:color w:val="538135" w:themeColor="accent6" w:themeShade="BF"/>
+        </w:rPr>
+        <w:t>nombre</w:t>
+      </w:r>
+      <w:r>
+        <w:rPr>
+          <w:b/>
+          <w:bCs/>
+          <w:color w:val="538135" w:themeColor="accent6" w:themeShade="BF"/>
+        </w:rPr>
+        <w:t>,</w:t>
+      </w:r>
+      <w:r>
+        <w:rPr>
+          <w:color w:val="538135" w:themeColor="accent6" w:themeShade="BF"/>
+        </w:rPr>
+        <w:t>edad):</w:t>
+      </w:r>
+      <w:r>
+        <w:rPr>
+          <w:color w:val="538135" w:themeColor="accent6" w:themeShade="BF"/>
+        </w:rPr>
+        <w:br/>
+        <w:t xml:space="preserve">        self.nombre=nombre</w:t>
+      </w:r>
+      <w:r>
+        <w:rPr>
+          <w:color w:val="538135" w:themeColor="accent6" w:themeShade="BF"/>
+        </w:rPr>
+        <w:br/>
+        <w:t xml:space="preserve">        self.edad=edad</w:t>
+      </w:r>
+    </w:p>
+    <w:p>
+      <w:pPr>
+        <w:rPr>
+          <w:color w:val="538135" w:themeColor="accent6" w:themeShade="BF"/>
+        </w:rPr>
+      </w:pPr>
+      <w:r>
+        <w:rPr>
+          <w:color w:val="538135" w:themeColor="accent6" w:themeShade="BF"/>
+        </w:rPr>
+        <w:lastRenderedPageBreak/>
+        <w:t>&lt;p&gt;{{</w:t>
+      </w:r>
+      <w:r>
+        <w:rPr>
+          <w:color w:val="C00000"/>
+        </w:rPr>
+        <w:t>variable_clase</w:t>
+      </w:r>
+      <w:r>
+        <w:rPr>
+          <w:color w:val="538135" w:themeColor="accent6" w:themeShade="BF"/>
+        </w:rPr>
+        <w:t>.nombre}}&lt;/p&gt;</w:t>
+      </w:r>
+      <w:r>
+        <w:rPr>
+          <w:color w:val="538135" w:themeColor="accent6" w:themeShade="BF"/>
+        </w:rPr>
+        <w:br/>
+        <w:t>&lt;p&gt;{{</w:t>
+      </w:r>
+      <w:r>
+        <w:rPr>
+          <w:color w:val="C00000"/>
+        </w:rPr>
+        <w:t>variable_clase</w:t>
+      </w:r>
+      <w:r>
+        <w:rPr>
+          <w:color w:val="538135" w:themeColor="accent6" w:themeShade="BF"/>
+        </w:rPr>
+        <w:t>.edad}}&lt;/p&gt;</w:t>
+      </w:r>
+    </w:p>
+    <w:p>
+      <w:pPr>
+        <w:rPr>
+          <w:color w:val="538135" w:themeColor="accent6" w:themeShade="BF"/>
+        </w:rPr>
+      </w:pPr>
+      <w:r>
+        <w:rPr>
+          <w:color w:val="538135" w:themeColor="accent6" w:themeShade="BF"/>
+        </w:rPr>
+        <w:t>@app.route('/clase')</w:t>
+      </w:r>
+      <w:r>
+        <w:rPr>
+          <w:color w:val="538135" w:themeColor="accent6" w:themeShade="BF"/>
+        </w:rPr>
+        <w:br/>
+        <w:t>def con_plantilla_clase():</w:t>
+      </w:r>
+      <w:r>
+        <w:rPr>
+          <w:color w:val="538135" w:themeColor="accent6" w:themeShade="BF"/>
+        </w:rPr>
+        <w:br/>
+        <w:t xml:space="preserve">    return render_template("persona.html"</w:t>
+      </w:r>
+      <w:r>
+        <w:rPr>
+          <w:b/>
+          <w:bCs/>
+          <w:color w:val="538135" w:themeColor="accent6" w:themeShade="BF"/>
+        </w:rPr>
+        <w:t>,</w:t>
+      </w:r>
+      <w:r>
+        <w:rPr>
+          <w:b/>
+          <w:bCs/>
+          <w:color w:val="538135" w:themeColor="accent6" w:themeShade="BF"/>
+        </w:rPr>
+        <w:br/>
+        <w:t xml:space="preserve">                               </w:t>
+      </w:r>
+      <w:r>
+        <w:rPr>
+          <w:color w:val="C00000"/>
+        </w:rPr>
+        <w:t>variable_clase</w:t>
+      </w:r>
+      <w:r>
+        <w:rPr>
+          <w:color w:val="538135" w:themeColor="accent6" w:themeShade="BF"/>
+        </w:rPr>
+        <w:t>=Persona(</w:t>
+      </w:r>
+      <w:r>
+        <w:rPr>
+          <w:color w:val="538135" w:themeColor="accent6" w:themeShade="BF"/>
+        </w:rPr>
+        <w:br/>
+        <w:t xml:space="preserve">                                   nombre="Julio"</w:t>
+      </w:r>
+      <w:r>
+        <w:rPr>
+          <w:b/>
+          <w:bCs/>
+          <w:color w:val="538135" w:themeColor="accent6" w:themeShade="BF"/>
+        </w:rPr>
+        <w:t>,</w:t>
+      </w:r>
+      <w:r>
+        <w:rPr>
+          <w:color w:val="538135" w:themeColor="accent6" w:themeShade="BF"/>
+        </w:rPr>
+        <w:t>edad=</w:t>
+      </w:r>
+      <w:r>
+        <w:rPr>
+          <w:b/>
+          <w:bCs/>
+          <w:color w:val="538135" w:themeColor="accent6" w:themeShade="BF"/>
+        </w:rPr>
+        <w:t>2</w:t>
+      </w:r>
+      <w:r>
+        <w:rPr>
+          <w:b/>
+          <w:bCs/>
+          <w:color w:val="538135" w:themeColor="accent6" w:themeShade="BF"/>
+        </w:rPr>
+        <w:br/>
+        <w:t xml:space="preserve">                               </w:t>
+      </w:r>
+      <w:r>
+        <w:rPr>
+          <w:color w:val="538135" w:themeColor="accent6" w:themeShade="BF"/>
+        </w:rPr>
+        <w:t>)</w:t>
+      </w:r>
+      <w:r>
+        <w:rPr>
+          <w:color w:val="538135" w:themeColor="accent6" w:themeShade="BF"/>
+        </w:rPr>
+        <w:br/>
+        <w:t xml:space="preserve">                           )</w:t>
+      </w:r>
+    </w:p>
+    <w:p/>
+    <w:p>
+      <w:pPr>
+        <w:pStyle w:val="Ttulo4"/>
+        <w:rPr>
+          <w:lang w:val="en-US"/>
+        </w:rPr>
+      </w:pPr>
+      <w:r>
+        <w:rPr>
+          <w:lang w:val="en-US"/>
+        </w:rPr>
+        <w:t xml:space="preserve">If </w:t>
+      </w:r>
+      <w:r>
+        <w:rPr>
+          <w:lang w:val="en-US"/>
+        </w:rPr>
+        <w:t xml:space="preserve">elif </w:t>
+      </w:r>
+      <w:r>
+        <w:rPr>
+          <w:lang w:val="en-US"/>
+        </w:rPr>
+        <w:t>else</w:t>
+      </w:r>
+    </w:p>
+    <w:p>
+      <w:pPr>
+        <w:rPr>
+          <w:color w:val="538135" w:themeColor="accent6" w:themeShade="BF"/>
+          <w:lang w:val="en-US"/>
+        </w:rPr>
+      </w:pPr>
+      <w:r>
+        <w:rPr>
+          <w:color w:val="538135" w:themeColor="accent6" w:themeShade="BF"/>
+          <w:lang w:val="en-US"/>
+        </w:rPr>
+        <w:t xml:space="preserve">{% if </w:t>
+      </w:r>
+      <w:r>
+        <w:rPr>
+          <w:color w:val="C00000"/>
+          <w:lang w:val="en-US"/>
+        </w:rPr>
+        <w:t xml:space="preserve">variable </w:t>
+      </w:r>
+      <w:r>
+        <w:rPr>
+          <w:color w:val="538135" w:themeColor="accent6" w:themeShade="BF"/>
+          <w:lang w:val="en-US"/>
+        </w:rPr>
+        <w:t>== 1 %}</w:t>
+      </w:r>
+    </w:p>
+    <w:p>
+      <w:pPr>
+        <w:rPr>
+          <w:color w:val="538135" w:themeColor="accent6" w:themeShade="BF"/>
+        </w:rPr>
+      </w:pPr>
+      <w:r>
+        <w:rPr>
+          <w:color w:val="538135" w:themeColor="accent6" w:themeShade="BF"/>
+          <w:lang w:val="en-US"/>
+        </w:rPr>
+        <w:t xml:space="preserve">        </w:t>
+      </w:r>
+      <w:r>
+        <w:rPr>
+          <w:color w:val="538135" w:themeColor="accent6" w:themeShade="BF"/>
+        </w:rPr>
+        <w:t>&lt;p&gt; era 1 &lt;/p&gt;</w:t>
+      </w:r>
+    </w:p>
+    <w:p>
+      <w:pPr>
+        <w:rPr>
+          <w:color w:val="538135" w:themeColor="accent6" w:themeShade="BF"/>
+        </w:rPr>
+      </w:pPr>
+      <w:r>
+        <w:rPr>
+          <w:color w:val="538135" w:themeColor="accent6" w:themeShade="BF"/>
+        </w:rPr>
+        <w:t xml:space="preserve">    </w:t>
+      </w:r>
+      <w:r>
+        <w:rPr>
+          <w:color w:val="538135" w:themeColor="accent6" w:themeShade="BF"/>
+        </w:rPr>
+        <w:t xml:space="preserve">{% elif </w:t>
+      </w:r>
+      <w:r>
+        <w:rPr>
+          <w:color w:val="C00000"/>
+        </w:rPr>
+        <w:t xml:space="preserve">variable </w:t>
+      </w:r>
+      <w:r>
+        <w:rPr>
+          <w:color w:val="538135" w:themeColor="accent6" w:themeShade="BF"/>
+        </w:rPr>
+        <w:t>== 2 %}</w:t>
+      </w:r>
+      <w:r>
+        <w:rPr>
+          <w:color w:val="538135" w:themeColor="accent6" w:themeShade="BF"/>
+        </w:rPr>
+        <w:br/>
+        <w:t xml:space="preserve">    &lt;p&gt; era 2 &lt;/p&gt;</w:t>
+      </w:r>
+      <w:r>
+        <w:rPr>
+          <w:color w:val="538135" w:themeColor="accent6" w:themeShade="BF"/>
+        </w:rPr>
+        <w:br/>
+      </w:r>
+      <w:r>
+        <w:rPr>
+          <w:color w:val="538135" w:themeColor="accent6" w:themeShade="BF"/>
+        </w:rPr>
+        <w:t xml:space="preserve"> </w:t>
+      </w:r>
+      <w:r>
+        <w:rPr>
+          <w:color w:val="538135" w:themeColor="accent6" w:themeShade="BF"/>
+        </w:rPr>
+        <w:t>{% else %}</w:t>
+      </w:r>
+      <w:r>
+        <w:rPr>
+          <w:color w:val="538135" w:themeColor="accent6" w:themeShade="BF"/>
+        </w:rPr>
+        <w:br/>
+        <w:t xml:space="preserve">    &lt;p&gt; no lo era&lt;/p&gt;</w:t>
+      </w:r>
+      <w:r>
+        <w:rPr>
+          <w:color w:val="538135" w:themeColor="accent6" w:themeShade="BF"/>
+        </w:rPr>
+        <w:br/>
+        <w:t>{% endif %}</w:t>
+      </w:r>
+    </w:p>
+    <w:p/>
+    <w:p>
+      <w:pPr>
+        <w:pStyle w:val="Ttulo4"/>
+        <w:rPr>
+          <w:lang w:val="en-US"/>
+        </w:rPr>
+      </w:pPr>
+      <w:r>
+        <w:rPr>
+          <w:lang w:val="en-US"/>
+        </w:rPr>
+        <w:t>For</w:t>
+      </w:r>
+    </w:p>
+    <w:p>
+      <w:pPr>
+        <w:rPr>
+          <w:color w:val="538135" w:themeColor="accent6" w:themeShade="BF"/>
+          <w:lang w:val="en-US"/>
+        </w:rPr>
+      </w:pPr>
+      <w:r>
+        <w:rPr>
+          <w:color w:val="538135" w:themeColor="accent6" w:themeShade="BF"/>
+          <w:lang w:val="en-US"/>
+        </w:rPr>
+        <w:t xml:space="preserve">{% for elemento in </w:t>
+      </w:r>
+      <w:r>
+        <w:rPr>
+          <w:color w:val="C00000"/>
+          <w:lang w:val="en-US"/>
+        </w:rPr>
+        <w:t xml:space="preserve">lista </w:t>
+      </w:r>
+      <w:r>
+        <w:rPr>
+          <w:color w:val="538135" w:themeColor="accent6" w:themeShade="BF"/>
+          <w:lang w:val="en-US"/>
+        </w:rPr>
+        <w:t>%}</w:t>
+      </w:r>
+      <w:r>
+        <w:rPr>
+          <w:color w:val="538135" w:themeColor="accent6" w:themeShade="BF"/>
+          <w:lang w:val="en-US"/>
+        </w:rPr>
+        <w:br/>
+        <w:t xml:space="preserve">    &lt;p&gt;{{ elemento }}&lt;/p&gt;</w:t>
+      </w:r>
+      <w:r>
+        <w:rPr>
+          <w:color w:val="538135" w:themeColor="accent6" w:themeShade="BF"/>
+          <w:lang w:val="en-US"/>
+        </w:rPr>
+        <w:br/>
+        <w:t>{% endfor %}</w:t>
+      </w:r>
+    </w:p>
+    <w:p>
+      <w:pPr>
+        <w:rPr>
+          <w:lang w:val="en-US"/>
+        </w:rPr>
+      </w:pPr>
+    </w:p>
+    <w:p>
+      <w:pPr>
+        <w:pStyle w:val="Ttulo5"/>
+        <w:rPr>
+          <w:lang w:val="en-US"/>
+        </w:rPr>
+      </w:pPr>
+      <w:r>
+        <w:rPr>
+          <w:lang w:val="en-US"/>
+        </w:rPr>
+        <w:t>For dict</w:t>
+      </w:r>
+    </w:p>
+    <w:p>
+      <w:pPr>
+        <w:rPr>
+          <w:color w:val="538135" w:themeColor="accent6" w:themeShade="BF"/>
+          <w:lang w:val="en-US"/>
+        </w:rPr>
+      </w:pPr>
+      <w:r>
+        <w:rPr>
+          <w:color w:val="538135" w:themeColor="accent6" w:themeShade="BF"/>
+          <w:lang w:val="en-US"/>
+        </w:rPr>
+        <w:t xml:space="preserve">{% for key, valor in </w:t>
+      </w:r>
+      <w:r>
+        <w:rPr>
+          <w:color w:val="C00000"/>
+          <w:lang w:val="en-US"/>
+        </w:rPr>
+        <w:t>variable_dict</w:t>
+      </w:r>
+      <w:r>
+        <w:rPr>
+          <w:color w:val="538135" w:themeColor="accent6" w:themeShade="BF"/>
+          <w:lang w:val="en-US"/>
+        </w:rPr>
+        <w:t>.items() %}</w:t>
+      </w:r>
+      <w:r>
+        <w:rPr>
+          <w:color w:val="538135" w:themeColor="accent6" w:themeShade="BF"/>
+          <w:lang w:val="en-US"/>
+        </w:rPr>
+        <w:br/>
+        <w:t xml:space="preserve">    &lt;p&gt;{{ key }}&lt;/p&gt;</w:t>
+      </w:r>
+      <w:r>
+        <w:rPr>
+          <w:color w:val="538135" w:themeColor="accent6" w:themeShade="BF"/>
+          <w:lang w:val="en-US"/>
+        </w:rPr>
+        <w:br/>
+        <w:t xml:space="preserve">    &lt;p&gt;{{ valor }}&lt;/p&gt;</w:t>
+      </w:r>
+      <w:r>
+        <w:rPr>
+          <w:color w:val="538135" w:themeColor="accent6" w:themeShade="BF"/>
+          <w:lang w:val="en-US"/>
+        </w:rPr>
+        <w:br/>
+        <w:t>{% endfor %}</w:t>
+      </w:r>
+    </w:p>
+    <w:p>
+      <w:pPr>
+        <w:rPr>
+          <w:lang w:val="en-US"/>
+        </w:rPr>
+      </w:pPr>
+    </w:p>
+    <w:p>
+      <w:pPr>
+        <w:pStyle w:val="Ttulo4"/>
+      </w:pPr>
+      <w:r>
+        <w:t>Filtros personalizados</w:t>
+      </w:r>
+      <w:r>
+        <w:t xml:space="preserve"> </w:t>
+      </w:r>
+      <w:r>
+        <w:rPr>
+          <w:color w:val="538135" w:themeColor="accent6" w:themeShade="BF"/>
+        </w:rPr>
+        <w:t>app.add_template_filter</w:t>
+      </w:r>
+    </w:p>
+    <w:p>
+      <w:pPr>
+        <w:rPr>
+          <w:color w:val="538135" w:themeColor="accent6" w:themeShade="BF"/>
+        </w:rPr>
+      </w:pPr>
+    </w:p>
+    <w:p>
+      <w:pPr>
+        <w:rPr>
+          <w:color w:val="538135" w:themeColor="accent6" w:themeShade="BF"/>
+        </w:rPr>
+      </w:pPr>
+      <w:r>
+        <w:rPr>
+          <w:color w:val="538135" w:themeColor="accent6" w:themeShade="BF"/>
+        </w:rPr>
+        <w:t>&lt;p&gt;{{</w:t>
+      </w:r>
+      <w:r>
+        <w:rPr>
+          <w:color w:val="C00000"/>
+        </w:rPr>
+        <w:t>variable1</w:t>
+      </w:r>
+      <w:r>
+        <w:rPr>
+          <w:color w:val="538135" w:themeColor="accent6" w:themeShade="BF"/>
+        </w:rPr>
+        <w:t>|</w:t>
+      </w:r>
+      <w:r>
+        <w:rPr>
+          <w:color w:val="833C0B" w:themeColor="accent2" w:themeShade="80"/>
+        </w:rPr>
+        <w:t>filtronombre</w:t>
+      </w:r>
+      <w:r>
+        <w:rPr>
+          <w:color w:val="538135" w:themeColor="accent6" w:themeShade="BF"/>
+        </w:rPr>
+        <w:t>}}&lt;/p&gt;</w:t>
+      </w:r>
+    </w:p>
+    <w:p>
+      <w:pPr>
+        <w:rPr>
+          <w:color w:val="538135" w:themeColor="accent6" w:themeShade="BF"/>
+        </w:rPr>
+      </w:pPr>
+      <w:r>
+        <w:rPr>
+          <w:color w:val="538135" w:themeColor="accent6" w:themeShade="BF"/>
+        </w:rPr>
+        <w:t>@app.add_template_filter</w:t>
+      </w:r>
+      <w:r>
+        <w:rPr>
+          <w:color w:val="538135" w:themeColor="accent6" w:themeShade="BF"/>
+        </w:rPr>
+        <w:br/>
+        <w:t xml:space="preserve">def </w:t>
+      </w:r>
+      <w:r>
+        <w:rPr>
+          <w:color w:val="833C0B" w:themeColor="accent2" w:themeShade="80"/>
+        </w:rPr>
+        <w:t>filtronombre</w:t>
+      </w:r>
+      <w:r>
+        <w:rPr>
+          <w:color w:val="538135" w:themeColor="accent6" w:themeShade="BF"/>
+        </w:rPr>
+        <w:t>(</w:t>
+      </w:r>
+      <w:r>
+        <w:rPr>
+          <w:color w:val="C00000"/>
+        </w:rPr>
+        <w:t>valor</w:t>
+      </w:r>
+      <w:r>
+        <w:rPr>
+          <w:color w:val="538135" w:themeColor="accent6" w:themeShade="BF"/>
+        </w:rPr>
+        <w:t>):</w:t>
+      </w:r>
+      <w:r>
+        <w:rPr>
+          <w:color w:val="538135" w:themeColor="accent6" w:themeShade="BF"/>
+        </w:rPr>
+        <w:br/>
+        <w:t xml:space="preserve">    return f"tu nombre es {</w:t>
+      </w:r>
+      <w:r>
+        <w:rPr>
+          <w:color w:val="C00000"/>
+        </w:rPr>
+        <w:t>valor</w:t>
+      </w:r>
+      <w:r>
+        <w:rPr>
+          <w:color w:val="538135" w:themeColor="accent6" w:themeShade="BF"/>
+        </w:rPr>
+        <w:t>}"</w:t>
+      </w:r>
+    </w:p>
+    <w:p>
+      <w:r>
+        <w:t>Otra manera de registrar un filtro</w:t>
+      </w:r>
+    </w:p>
+    <w:p>
+      <w:pPr>
+        <w:rPr>
+          <w:color w:val="538135" w:themeColor="accent6" w:themeShade="BF"/>
+        </w:rPr>
+      </w:pPr>
+      <w:r>
+        <w:rPr>
+          <w:color w:val="538135" w:themeColor="accent6" w:themeShade="BF"/>
+        </w:rPr>
+        <w:t>&lt;p&gt;{{</w:t>
+      </w:r>
+      <w:r>
+        <w:rPr>
+          <w:color w:val="C00000"/>
+        </w:rPr>
+        <w:t>variable1</w:t>
+      </w:r>
+      <w:r>
+        <w:rPr>
+          <w:color w:val="538135" w:themeColor="accent6" w:themeShade="BF"/>
+        </w:rPr>
+        <w:t>|</w:t>
+      </w:r>
+      <w:r>
+        <w:rPr>
+          <w:color w:val="833C0B" w:themeColor="accent2" w:themeShade="80"/>
+        </w:rPr>
+        <w:t>filtronombre</w:t>
+      </w:r>
+      <w:r>
+        <w:rPr>
+          <w:color w:val="538135" w:themeColor="accent6" w:themeShade="BF"/>
+        </w:rPr>
+        <w:t>}}&lt;/p&gt;</w:t>
+      </w:r>
+    </w:p>
+    <w:p>
+      <w:pPr>
+        <w:rPr>
+          <w:color w:val="538135" w:themeColor="accent6" w:themeShade="BF"/>
+        </w:rPr>
+      </w:pPr>
+      <w:r>
+        <w:rPr>
+          <w:color w:val="538135" w:themeColor="accent6" w:themeShade="BF"/>
+        </w:rPr>
+        <w:lastRenderedPageBreak/>
+        <w:t>def filtronombre2(</w:t>
+      </w:r>
+      <w:r>
+        <w:rPr>
+          <w:color w:val="C00000"/>
+        </w:rPr>
+        <w:t>valor</w:t>
+      </w:r>
+      <w:r>
+        <w:rPr>
+          <w:color w:val="538135" w:themeColor="accent6" w:themeShade="BF"/>
+        </w:rPr>
+        <w:t>):</w:t>
+      </w:r>
+      <w:r>
+        <w:rPr>
+          <w:color w:val="538135" w:themeColor="accent6" w:themeShade="BF"/>
+        </w:rPr>
+        <w:br/>
+        <w:t xml:space="preserve">    return f"tu nombre es {</w:t>
+      </w:r>
+      <w:r>
+        <w:rPr>
+          <w:color w:val="C00000"/>
+        </w:rPr>
+        <w:t>valor</w:t>
+      </w:r>
+      <w:r>
+        <w:rPr>
+          <w:color w:val="538135" w:themeColor="accent6" w:themeShade="BF"/>
+        </w:rPr>
+        <w:t>}"</w:t>
+      </w:r>
+      <w:r>
+        <w:rPr>
+          <w:color w:val="538135" w:themeColor="accent6" w:themeShade="BF"/>
+        </w:rPr>
+        <w:br/>
+        <w:t>app.add_template_filter(filtronombre2</w:t>
+      </w:r>
+      <w:r>
+        <w:rPr>
+          <w:b/>
+          <w:bCs/>
+          <w:color w:val="538135" w:themeColor="accent6" w:themeShade="BF"/>
+        </w:rPr>
+        <w:t>,</w:t>
+      </w:r>
+      <w:r>
+        <w:rPr>
+          <w:color w:val="833C0B" w:themeColor="accent2" w:themeShade="80"/>
+        </w:rPr>
+        <w:t>'filtronombreenplantilla'</w:t>
+      </w:r>
+      <w:r>
+        <w:rPr>
+          <w:color w:val="538135" w:themeColor="accent6" w:themeShade="BF"/>
+        </w:rPr>
+        <w:t>)</w:t>
+      </w:r>
+    </w:p>
+    <w:p>
+      <w:pPr>
+        <w:pStyle w:val="Ttulo4"/>
+      </w:pPr>
+      <w:r>
+        <w:t>pasar y usar funciones</w:t>
+      </w:r>
+    </w:p>
+    <w:p>
+      <w:pPr>
+        <w:rPr>
+          <w:color w:val="538135" w:themeColor="accent6" w:themeShade="BF"/>
+        </w:rPr>
+      </w:pPr>
+      <w:r>
+        <w:rPr>
+          <w:color w:val="538135" w:themeColor="accent6" w:themeShade="BF"/>
+        </w:rPr>
+        <w:t>&lt;p&gt;{{</w:t>
+      </w:r>
+      <w:r>
+        <w:rPr>
+          <w:color w:val="833C0B" w:themeColor="accent2" w:themeShade="80"/>
+        </w:rPr>
+        <w:t>lafuncion</w:t>
+      </w:r>
+      <w:r>
+        <w:rPr>
+          <w:color w:val="538135" w:themeColor="accent6" w:themeShade="BF"/>
+        </w:rPr>
+        <w:t>(</w:t>
+      </w:r>
+      <w:r>
+        <w:rPr>
+          <w:color w:val="2E74B5" w:themeColor="accent5" w:themeShade="BF"/>
+        </w:rPr>
+        <w:t>"valorarepetir"</w:t>
+      </w:r>
+      <w:r>
+        <w:rPr>
+          <w:color w:val="538135" w:themeColor="accent6" w:themeShade="BF"/>
+        </w:rPr>
+        <w:t>,</w:t>
+      </w:r>
+      <w:r>
+        <w:rPr>
+          <w:color w:val="501000"/>
+        </w:rPr>
+        <w:t>5</w:t>
+      </w:r>
+      <w:r>
+        <w:rPr>
+          <w:color w:val="538135" w:themeColor="accent6" w:themeShade="BF"/>
+        </w:rPr>
+        <w:t>)}}&lt;/p&gt;</w:t>
+      </w:r>
+    </w:p>
+    <w:p>
+      <w:pPr>
+        <w:rPr>
+          <w:color w:val="538135" w:themeColor="accent6" w:themeShade="BF"/>
+        </w:rPr>
+      </w:pPr>
+      <w:r>
+        <w:rPr>
+          <w:color w:val="538135" w:themeColor="accent6" w:themeShade="BF"/>
+        </w:rPr>
+        <w:t xml:space="preserve">def </w:t>
+      </w:r>
+      <w:r>
+        <w:rPr>
+          <w:color w:val="C00000"/>
+        </w:rPr>
+        <w:t>repeat</w:t>
+      </w:r>
+      <w:r>
+        <w:rPr>
+          <w:color w:val="538135" w:themeColor="accent6" w:themeShade="BF"/>
+        </w:rPr>
+        <w:t>(</w:t>
+      </w:r>
+      <w:r>
+        <w:rPr>
+          <w:color w:val="2E74B5" w:themeColor="accent5" w:themeShade="BF"/>
+        </w:rPr>
+        <w:t>s</w:t>
+      </w:r>
+      <w:r>
+        <w:rPr>
+          <w:b/>
+          <w:bCs/>
+          <w:color w:val="538135" w:themeColor="accent6" w:themeShade="BF"/>
+        </w:rPr>
+        <w:t>,</w:t>
+      </w:r>
+      <w:r>
+        <w:rPr>
+          <w:color w:val="501000"/>
+        </w:rPr>
+        <w:t>n</w:t>
+      </w:r>
+      <w:r>
+        <w:rPr>
+          <w:color w:val="538135" w:themeColor="accent6" w:themeShade="BF"/>
+        </w:rPr>
+        <w:t>):</w:t>
+      </w:r>
+      <w:r>
+        <w:rPr>
+          <w:color w:val="538135" w:themeColor="accent6" w:themeShade="BF"/>
+        </w:rPr>
+        <w:br/>
+        <w:t xml:space="preserve">    return </w:t>
+      </w:r>
+      <w:r>
+        <w:rPr>
+          <w:color w:val="2E74B5" w:themeColor="accent5" w:themeShade="BF"/>
+        </w:rPr>
+        <w:t>s</w:t>
+      </w:r>
+      <w:r>
+        <w:rPr>
+          <w:color w:val="538135" w:themeColor="accent6" w:themeShade="BF"/>
+        </w:rPr>
+        <w:t>*</w:t>
+      </w:r>
+      <w:r>
+        <w:rPr>
+          <w:color w:val="501000"/>
+        </w:rPr>
+        <w:t>n</w:t>
+      </w:r>
+      <w:r>
+        <w:rPr>
+          <w:color w:val="538135" w:themeColor="accent6" w:themeShade="BF"/>
+        </w:rPr>
+        <w:br/>
+      </w:r>
+      <w:r>
+        <w:rPr>
+          <w:color w:val="538135" w:themeColor="accent6" w:themeShade="BF"/>
+        </w:rPr>
+        <w:br/>
+        <w:t>@app.route('/confuncion')</w:t>
+      </w:r>
+      <w:r>
+        <w:rPr>
+          <w:color w:val="538135" w:themeColor="accent6" w:themeShade="BF"/>
+        </w:rPr>
+        <w:br/>
+        <w:t>def con_plantilla_confuncion():</w:t>
+      </w:r>
+      <w:r>
+        <w:rPr>
+          <w:color w:val="538135" w:themeColor="accent6" w:themeShade="BF"/>
+        </w:rPr>
+        <w:br/>
+        <w:t xml:space="preserve">    return render_template("confuncion.html"</w:t>
+      </w:r>
+      <w:r>
+        <w:rPr>
+          <w:b/>
+          <w:bCs/>
+          <w:color w:val="538135" w:themeColor="accent6" w:themeShade="BF"/>
+        </w:rPr>
+        <w:t>,</w:t>
+      </w:r>
+      <w:r>
+        <w:rPr>
+          <w:b/>
+          <w:bCs/>
+          <w:color w:val="538135" w:themeColor="accent6" w:themeShade="BF"/>
+        </w:rPr>
+        <w:br/>
+        <w:t xml:space="preserve">                           </w:t>
+      </w:r>
+      <w:r>
+        <w:rPr>
+          <w:color w:val="833C0B" w:themeColor="accent2" w:themeShade="80"/>
+        </w:rPr>
+        <w:t>lafuncion</w:t>
+      </w:r>
+      <w:r>
+        <w:rPr>
+          <w:color w:val="538135" w:themeColor="accent6" w:themeShade="BF"/>
+        </w:rPr>
+        <w:t>=</w:t>
+      </w:r>
+      <w:r>
+        <w:rPr>
+          <w:color w:val="C00000"/>
+        </w:rPr>
+        <w:t>repeat</w:t>
+      </w:r>
+      <w:r>
+        <w:rPr>
+          <w:color w:val="538135" w:themeColor="accent6" w:themeShade="BF"/>
+        </w:rPr>
+        <w:br/>
+        <w:t xml:space="preserve">                           )</w:t>
+      </w:r>
+    </w:p>
+    <w:p>
+      <w:pPr>
+        <w:pStyle w:val="Ttulo6"/>
+      </w:pPr>
+      <w:r>
+        <w:t>funciones globales</w:t>
+      </w:r>
+      <w:r>
+        <w:t xml:space="preserve"> </w:t>
+      </w:r>
+      <w:r>
+        <w:rPr>
+          <w:color w:val="538135" w:themeColor="accent6" w:themeShade="BF"/>
+        </w:rPr>
+        <w:t>app.add_template_global</w:t>
+      </w:r>
+    </w:p>
+    <w:p>
+      <w:r>
+        <w:t>no es necesario pasarla a las plantillas porque ya están presentes</w:t>
+      </w:r>
+    </w:p>
+    <w:p>
+      <w:pPr>
+        <w:rPr>
+          <w:color w:val="538135" w:themeColor="accent6" w:themeShade="BF"/>
+        </w:rPr>
+      </w:pPr>
+      <w:r>
+        <w:rPr>
+          <w:color w:val="538135" w:themeColor="accent6" w:themeShade="BF"/>
+        </w:rPr>
+        <w:t>&lt;p&gt;{{</w:t>
+      </w:r>
+      <w:r>
+        <w:rPr>
+          <w:color w:val="C00000"/>
+        </w:rPr>
+        <w:t>funcionglobal</w:t>
+      </w:r>
+      <w:r>
+        <w:rPr>
+          <w:color w:val="538135" w:themeColor="accent6" w:themeShade="BF"/>
+        </w:rPr>
+        <w:t>(</w:t>
+      </w:r>
+      <w:r>
+        <w:rPr>
+          <w:color w:val="2E74B5" w:themeColor="accent5" w:themeShade="BF"/>
+        </w:rPr>
+        <w:t>"valorarepetir"</w:t>
+      </w:r>
+      <w:r>
+        <w:rPr>
+          <w:color w:val="538135" w:themeColor="accent6" w:themeShade="BF"/>
+        </w:rPr>
+        <w:t>,</w:t>
+      </w:r>
+      <w:r>
+        <w:rPr>
+          <w:color w:val="501000"/>
+        </w:rPr>
+        <w:t>5</w:t>
+      </w:r>
+      <w:r>
+        <w:rPr>
+          <w:color w:val="538135" w:themeColor="accent6" w:themeShade="BF"/>
+        </w:rPr>
+        <w:t>)}}&lt;/p&gt;</w:t>
+      </w:r>
+    </w:p>
+    <w:p>
+      <w:pPr>
+        <w:spacing w:after="0"/>
+        <w:rPr>
+          <w:color w:val="538135" w:themeColor="accent6" w:themeShade="BF"/>
+        </w:rPr>
+      </w:pPr>
+      <w:r>
+        <w:rPr>
+          <w:color w:val="538135" w:themeColor="accent6" w:themeShade="BF"/>
+        </w:rPr>
+        <w:t>@app.add_template_global</w:t>
+      </w:r>
+    </w:p>
+    <w:p>
+      <w:pPr>
+        <w:spacing w:after="0"/>
+        <w:rPr>
+          <w:color w:val="C00000"/>
+        </w:rPr>
+      </w:pPr>
+      <w:r>
+        <w:rPr>
+          <w:color w:val="538135" w:themeColor="accent6" w:themeShade="BF"/>
+        </w:rPr>
+        <w:t xml:space="preserve">def </w:t>
+      </w:r>
+      <w:r>
+        <w:rPr>
+          <w:color w:val="C00000"/>
+        </w:rPr>
+        <w:t>funcionglobal</w:t>
+      </w:r>
+      <w:r>
+        <w:rPr>
+          <w:color w:val="538135" w:themeColor="accent6" w:themeShade="BF"/>
+        </w:rPr>
+        <w:t>(</w:t>
+      </w:r>
+      <w:r>
+        <w:rPr>
+          <w:color w:val="2E74B5" w:themeColor="accent5" w:themeShade="BF"/>
+        </w:rPr>
+        <w:t>s</w:t>
+      </w:r>
+      <w:r>
+        <w:rPr>
+          <w:b/>
+          <w:bCs/>
+          <w:color w:val="538135" w:themeColor="accent6" w:themeShade="BF"/>
+        </w:rPr>
+        <w:t>,</w:t>
+      </w:r>
+      <w:r>
+        <w:rPr>
+          <w:color w:val="501000"/>
+        </w:rPr>
+        <w:t>n</w:t>
+      </w:r>
+      <w:r>
+        <w:rPr>
+          <w:color w:val="538135" w:themeColor="accent6" w:themeShade="BF"/>
+        </w:rPr>
+        <w:t>):</w:t>
+      </w:r>
+      <w:r>
+        <w:rPr>
+          <w:color w:val="538135" w:themeColor="accent6" w:themeShade="BF"/>
+        </w:rPr>
+        <w:br/>
+        <w:t xml:space="preserve">    return </w:t>
+      </w:r>
+      <w:r>
+        <w:rPr>
+          <w:color w:val="2E74B5" w:themeColor="accent5" w:themeShade="BF"/>
+        </w:rPr>
+        <w:t>s</w:t>
+      </w:r>
+      <w:r>
+        <w:rPr>
+          <w:color w:val="538135" w:themeColor="accent6" w:themeShade="BF"/>
+        </w:rPr>
+        <w:t>*</w:t>
+      </w:r>
+      <w:r>
+        <w:rPr>
+          <w:color w:val="501000"/>
+        </w:rPr>
+        <w:t>n</w:t>
+      </w:r>
+      <w:r>
+        <w:rPr>
+          <w:color w:val="538135" w:themeColor="accent6" w:themeShade="BF"/>
+        </w:rPr>
+        <w:br/>
+      </w:r>
+      <w:r>
+        <w:rPr>
+          <w:color w:val="538135" w:themeColor="accent6" w:themeShade="BF"/>
+        </w:rPr>
+        <w:br/>
+        <w:t>@app.route('/confuncion')</w:t>
+      </w:r>
+      <w:r>
+        <w:rPr>
+          <w:color w:val="538135" w:themeColor="accent6" w:themeShade="BF"/>
+        </w:rPr>
+        <w:br/>
+        <w:t>def con_plantilla_confuncion():</w:t>
+      </w:r>
+      <w:r>
+        <w:rPr>
+          <w:color w:val="538135" w:themeColor="accent6" w:themeShade="BF"/>
+        </w:rPr>
+        <w:br/>
+        <w:t xml:space="preserve">    return render_template("confuncion.html")</w:t>
+      </w:r>
+    </w:p>
+    <w:p/>
+    <w:p>
+      <w:pPr>
+        <w:pStyle w:val="Ttulo2"/>
+      </w:pPr>
+      <w:r>
+        <w:t>Archivos estáticos</w:t>
+      </w:r>
+    </w:p>
+    <w:p/>
+    <w:p>
+      <w:pPr>
+        <w:pStyle w:val="Ttulo3"/>
+      </w:pPr>
+      <w:r>
+        <w:t>/static/</w:t>
+      </w:r>
+    </w:p>
+    <w:p>
+      <w:r>
+        <w:t>Poner en esta carpeta los archivos</w:t>
+      </w:r>
+    </w:p>
+    <w:p>
+      <w:pPr>
+        <w:pStyle w:val="Ttulo3"/>
+      </w:pPr>
+      <w:r>
+        <w:t>Plantilla</w:t>
+      </w:r>
+    </w:p>
+    <w:p>
+      <w:pPr>
+        <w:rPr>
+          <w:color w:val="538135" w:themeColor="accent6" w:themeShade="BF"/>
+          <w:lang w:val="en-US"/>
+        </w:rPr>
+      </w:pPr>
+      <w:r>
+        <w:rPr>
+          <w:color w:val="538135" w:themeColor="accent6" w:themeShade="BF"/>
+          <w:lang w:val="en-US"/>
+        </w:rPr>
+        <w:t>/static/css/micss.css</w:t>
+      </w:r>
+    </w:p>
+    <w:p>
+      <w:pPr>
+        <w:rPr>
+          <w:color w:val="538135" w:themeColor="accent6" w:themeShade="BF"/>
+          <w:lang w:val="en-US"/>
+        </w:rPr>
+      </w:pPr>
+      <w:r>
+        <w:rPr>
+          <w:color w:val="538135" w:themeColor="accent6" w:themeShade="BF"/>
+          <w:lang w:val="en-US"/>
+        </w:rPr>
+        <w:t>… href=”</w:t>
+      </w:r>
+      <w:r>
+        <w:rPr>
+          <w:color w:val="538135" w:themeColor="accent6" w:themeShade="BF"/>
+          <w:lang w:val="en-US"/>
+        </w:rPr>
+        <w:t>{{ url_for(</w:t>
+      </w:r>
+      <w:r>
+        <w:rPr>
+          <w:color w:val="538135" w:themeColor="accent6" w:themeShade="BF"/>
+          <w:lang w:val="en-US"/>
+        </w:rPr>
+        <w:t xml:space="preserve">‘static’,filename=’ </w:t>
+      </w:r>
+      <w:r>
+        <w:rPr>
+          <w:color w:val="538135" w:themeColor="accent6" w:themeShade="BF"/>
+          <w:lang w:val="en-US"/>
+        </w:rPr>
+        <w:t>css/micss.css</w:t>
+      </w:r>
+      <w:r>
+        <w:rPr>
+          <w:color w:val="538135" w:themeColor="accent6" w:themeShade="BF"/>
+          <w:lang w:val="en-US"/>
+        </w:rPr>
+        <w:t>’</w:t>
+      </w:r>
+      <w:r>
+        <w:rPr>
+          <w:color w:val="538135" w:themeColor="accent6" w:themeShade="BF"/>
+          <w:lang w:val="en-US"/>
+        </w:rPr>
+        <w:t>) }}</w:t>
+      </w:r>
+      <w:r>
+        <w:rPr>
+          <w:color w:val="538135" w:themeColor="accent6" w:themeShade="BF"/>
+          <w:lang w:val="en-US"/>
+        </w:rPr>
+        <w:t>”</w:t>
+      </w:r>
+    </w:p>
+    <w:p>
+      <w:pPr>
+        <w:pStyle w:val="Ttulo1"/>
+        <w:rPr>
+          <w:lang w:val="en-US"/>
+        </w:rPr>
+      </w:pPr>
+      <w:r>
+        <w:rPr>
+          <w:lang w:val="en-US"/>
+        </w:rPr>
+        <w:t>url_for</w:t>
+      </w:r>
+    </w:p>
+    <w:p>
+      <w:r>
+        <w:t xml:space="preserve">obtener una ruta </w:t>
+      </w:r>
+      <w:r>
+        <w:t xml:space="preserve">a la vista de una función, no incluye la base de la url </w:t>
+      </w:r>
+    </w:p>
+    <w:p>
+      <w:pPr>
+        <w:rPr>
+          <w:color w:val="538135" w:themeColor="accent6" w:themeShade="BF"/>
+        </w:rPr>
+      </w:pPr>
+      <w:r>
+        <w:rPr>
+          <w:color w:val="538135" w:themeColor="accent6" w:themeShade="BF"/>
+        </w:rPr>
+        <w:t>ruta=url_for("funcion_vista")</w:t>
+      </w:r>
+    </w:p>
+    <w:p>
+      <w:pPr>
+        <w:pStyle w:val="Ttulo2"/>
+      </w:pPr>
+      <w:r>
+        <w:t>tiene parámetros la ruta</w:t>
+      </w:r>
+    </w:p>
+    <w:p>
+      <w:pPr>
+        <w:rPr>
+          <w:color w:val="538135" w:themeColor="accent6" w:themeShade="BF"/>
+        </w:rPr>
+      </w:pPr>
+      <w:r>
+        <w:rPr>
+          <w:color w:val="538135" w:themeColor="accent6" w:themeShade="BF"/>
+        </w:rPr>
+        <w:t>ruta=url_for("funcion_vista"</w:t>
+      </w:r>
+      <w:r>
+        <w:rPr>
+          <w:color w:val="538135" w:themeColor="accent6" w:themeShade="BF"/>
+        </w:rPr>
+        <w:t>,</w:t>
+      </w:r>
+      <w:r>
+        <w:rPr>
+          <w:color w:val="FF0000"/>
+        </w:rPr>
+        <w:t>nombre_parametro1</w:t>
+      </w:r>
+      <w:r>
+        <w:rPr>
+          <w:color w:val="538135" w:themeColor="accent6" w:themeShade="BF"/>
+        </w:rPr>
+        <w:t>=”valor”,</w:t>
+      </w:r>
+      <w:r>
+        <w:rPr>
+          <w:color w:val="FF0000"/>
+        </w:rPr>
+        <w:t>nombre_parametro2</w:t>
+      </w:r>
+      <w:r>
+        <w:rPr>
+          <w:color w:val="538135" w:themeColor="accent6" w:themeShade="BF"/>
+        </w:rPr>
+        <w:t>=”valor2”</w:t>
+      </w:r>
+      <w:r>
+        <w:rPr>
+          <w:color w:val="538135" w:themeColor="accent6" w:themeShade="BF"/>
+        </w:rPr>
+        <w:t>)</w:t>
+      </w:r>
+    </w:p>
+    <w:p>
+      <w:pPr>
+        <w:pStyle w:val="Ttulo2"/>
+      </w:pPr>
+      <w:r>
+        <w:t>usar en plantillas</w:t>
+      </w:r>
+    </w:p>
+    <w:p>
+      <w:r>
+        <w:t xml:space="preserve">es una función global asi que se puede usar en las plantillas </w:t>
+      </w:r>
+    </w:p>
+    <w:p>
+      <w:pPr>
+        <w:rPr>
+          <w:lang w:val="en-US"/>
+        </w:rPr>
+      </w:pPr>
+      <w:r>
+        <w:rPr>
+          <w:color w:val="538135" w:themeColor="accent6" w:themeShade="BF"/>
+          <w:lang w:val="en-US"/>
+        </w:rPr>
+        <w:t xml:space="preserve">&lt;a href=”{{ </w:t>
+      </w:r>
+      <w:r>
+        <w:rPr>
+          <w:color w:val="538135" w:themeColor="accent6" w:themeShade="BF"/>
+          <w:lang w:val="en-US"/>
+        </w:rPr>
+        <w:t>url_for("funcion_vista")</w:t>
+      </w:r>
+      <w:r>
+        <w:rPr>
+          <w:color w:val="538135" w:themeColor="accent6" w:themeShade="BF"/>
+          <w:lang w:val="en-US"/>
+        </w:rPr>
+        <w:t xml:space="preserve"> }} /&gt;</w:t>
+      </w:r>
+    </w:p>
+    <w:p>
+      <w:pPr>
+        <w:pStyle w:val="Ttulo1"/>
+        <w:rPr>
+          <w:lang w:val="en-US"/>
+        </w:rPr>
+      </w:pPr>
+      <w:r>
+        <w:rPr>
+          <w:lang w:val="en-US"/>
+        </w:rPr>
+        <w:lastRenderedPageBreak/>
+        <w:t>POST</w:t>
+      </w:r>
+    </w:p>
+    <w:p>
+      <w:r>
+        <w:t>La idea es usar e</w:t>
+      </w:r>
+      <w:r>
+        <w:t xml:space="preserve">l objeto request global para acceder a los datos de un formulario </w:t>
+      </w:r>
+    </w:p>
+    <w:p>
+      <w:pPr>
+        <w:rPr>
+          <w:color w:val="538135" w:themeColor="accent6" w:themeShade="BF"/>
+          <w:lang w:val="en-US"/>
+        </w:rPr>
+      </w:pPr>
+      <w:r>
+        <w:rPr>
+          <w:color w:val="538135" w:themeColor="accent6" w:themeShade="BF"/>
+          <w:lang w:val="en-US"/>
+        </w:rPr>
+        <w:t>&lt;p&gt;{{contenido}}&lt;/p&gt;</w:t>
+      </w:r>
+      <w:r>
+        <w:rPr>
+          <w:color w:val="538135" w:themeColor="accent6" w:themeShade="BF"/>
+          <w:lang w:val="en-US"/>
+        </w:rPr>
+        <w:br/>
+        <w:t>&lt;form class="form" method="POST"&gt;</w:t>
+      </w:r>
+      <w:r>
+        <w:rPr>
+          <w:color w:val="538135" w:themeColor="accent6" w:themeShade="BF"/>
+          <w:lang w:val="en-US"/>
+        </w:rPr>
+        <w:br/>
+        <w:t xml:space="preserve">    &lt;label for="entry" class="form-label" &gt;Nombre:&lt;/label&gt;</w:t>
+      </w:r>
+      <w:r>
+        <w:rPr>
+          <w:color w:val="538135" w:themeColor="accent6" w:themeShade="BF"/>
+          <w:lang w:val="en-US"/>
+        </w:rPr>
+        <w:br/>
+        <w:t xml:space="preserve">    &lt;input id="entry" name="</w:t>
+      </w:r>
+      <w:r>
+        <w:rPr>
+          <w:color w:val="C00000"/>
+          <w:lang w:val="en-US"/>
+        </w:rPr>
+        <w:t>contenido</w:t>
+      </w:r>
+      <w:r>
+        <w:rPr>
+          <w:color w:val="538135" w:themeColor="accent6" w:themeShade="BF"/>
+          <w:lang w:val="en-US"/>
+        </w:rPr>
+        <w:t>" class="form-submit"&gt;</w:t>
+      </w:r>
+      <w:r>
+        <w:rPr>
+          <w:color w:val="538135" w:themeColor="accent6" w:themeShade="BF"/>
+          <w:lang w:val="en-US"/>
+        </w:rPr>
+        <w:br/>
+        <w:t xml:space="preserve">    &lt;button type="submit"&gt;Enviar&lt;/button&gt;</w:t>
+      </w:r>
+      <w:r>
+        <w:rPr>
+          <w:color w:val="538135" w:themeColor="accent6" w:themeShade="BF"/>
+          <w:lang w:val="en-US"/>
+        </w:rPr>
+        <w:br/>
+        <w:t>&lt;/form&gt;</w:t>
+      </w:r>
+    </w:p>
+    <w:p>
+      <w:pPr>
+        <w:rPr>
+          <w:color w:val="538135" w:themeColor="accent6" w:themeShade="BF"/>
+          <w:lang w:val="en-US"/>
+        </w:rPr>
+      </w:pPr>
+      <w:r>
+        <w:rPr>
+          <w:color w:val="538135" w:themeColor="accent6" w:themeShade="BF"/>
+          <w:lang w:val="en-US"/>
+        </w:rPr>
+        <w:t>from flask import Flask</w:t>
+      </w:r>
+      <w:r>
+        <w:rPr>
+          <w:b/>
+          <w:bCs/>
+          <w:color w:val="538135" w:themeColor="accent6" w:themeShade="BF"/>
+          <w:lang w:val="en-US"/>
+        </w:rPr>
+        <w:t xml:space="preserve">, </w:t>
+      </w:r>
+      <w:r>
+        <w:rPr>
+          <w:color w:val="538135" w:themeColor="accent6" w:themeShade="BF"/>
+          <w:lang w:val="en-US"/>
+        </w:rPr>
+        <w:t>render_template</w:t>
+      </w:r>
+      <w:r>
+        <w:rPr>
+          <w:b/>
+          <w:bCs/>
+          <w:color w:val="538135" w:themeColor="accent6" w:themeShade="BF"/>
+          <w:lang w:val="en-US"/>
+        </w:rPr>
+        <w:t xml:space="preserve">, </w:t>
+      </w:r>
+      <w:r>
+        <w:rPr>
+          <w:color w:val="538135" w:themeColor="accent6" w:themeShade="BF"/>
+          <w:lang w:val="en-US"/>
+        </w:rPr>
+        <w:t>request</w:t>
+      </w:r>
+    </w:p>
+    <w:p>
+      <w:pPr>
+        <w:rPr>
+          <w:color w:val="538135" w:themeColor="accent6" w:themeShade="BF"/>
+          <w:lang w:val="en-US"/>
+        </w:rPr>
+      </w:pPr>
+    </w:p>
+    <w:p>
+      <w:r>
+        <w:rPr>
+          <w:color w:val="538135" w:themeColor="accent6" w:themeShade="BF"/>
+        </w:rPr>
+        <w:t>@app.route('/formulario'</w:t>
+      </w:r>
+      <w:r>
+        <w:rPr>
+          <w:b/>
+          <w:bCs/>
+          <w:color w:val="538135" w:themeColor="accent6" w:themeShade="BF"/>
+        </w:rPr>
+        <w:t>,</w:t>
+      </w:r>
+      <w:r>
+        <w:rPr>
+          <w:color w:val="4472C4" w:themeColor="accent1"/>
+        </w:rPr>
+        <w:t>methods=["GET"</w:t>
+      </w:r>
+      <w:r>
+        <w:rPr>
+          <w:b/>
+          <w:bCs/>
+          <w:color w:val="4472C4" w:themeColor="accent1"/>
+        </w:rPr>
+        <w:t>,</w:t>
+      </w:r>
+      <w:r>
+        <w:rPr>
+          <w:color w:val="4472C4" w:themeColor="accent1"/>
+        </w:rPr>
+        <w:t>"POST"]</w:t>
+      </w:r>
+      <w:r>
+        <w:rPr>
+          <w:color w:val="538135" w:themeColor="accent6" w:themeShade="BF"/>
+        </w:rPr>
+        <w:t>)</w:t>
+      </w:r>
+      <w:r>
+        <w:rPr>
+          <w:color w:val="538135" w:themeColor="accent6" w:themeShade="BF"/>
+        </w:rPr>
+        <w:br/>
+        <w:t>def con_plantilla_formularios():</w:t>
+      </w:r>
+      <w:r>
+        <w:rPr>
+          <w:color w:val="538135" w:themeColor="accent6" w:themeShade="BF"/>
+        </w:rPr>
+        <w:br/>
+        <w:t xml:space="preserve">    contenido="vacio"</w:t>
+      </w:r>
+      <w:r>
+        <w:rPr>
+          <w:color w:val="538135" w:themeColor="accent6" w:themeShade="BF"/>
+        </w:rPr>
+        <w:br/>
+        <w:t xml:space="preserve">    if </w:t>
+      </w:r>
+      <w:r>
+        <w:rPr>
+          <w:color w:val="4472C4" w:themeColor="accent1"/>
+        </w:rPr>
+        <w:t>request.method=="POST":</w:t>
+      </w:r>
+      <w:r>
+        <w:rPr>
+          <w:color w:val="538135" w:themeColor="accent6" w:themeShade="BF"/>
+        </w:rPr>
+        <w:br/>
+        <w:t xml:space="preserve">        contenido=</w:t>
+      </w:r>
+      <w:r>
+        <w:rPr>
+          <w:color w:val="2F5496" w:themeColor="accent1" w:themeShade="BF"/>
+        </w:rPr>
+        <w:t>request.form.get</w:t>
+      </w:r>
+      <w:r>
+        <w:rPr>
+          <w:color w:val="538135" w:themeColor="accent6" w:themeShade="BF"/>
+        </w:rPr>
+        <w:t>("</w:t>
+      </w:r>
+      <w:r>
+        <w:rPr>
+          <w:color w:val="C00000"/>
+        </w:rPr>
+        <w:t>contenido</w:t>
+      </w:r>
+      <w:r>
+        <w:rPr>
+          <w:color w:val="538135" w:themeColor="accent6" w:themeShade="BF"/>
+        </w:rPr>
+        <w:t>")</w:t>
+      </w:r>
+      <w:r>
+        <w:rPr>
+          <w:color w:val="538135" w:themeColor="accent6" w:themeShade="BF"/>
+        </w:rPr>
+        <w:br/>
+        <w:t xml:space="preserve">    return render_template("formularios.html"</w:t>
+      </w:r>
+      <w:r>
+        <w:rPr>
+          <w:b/>
+          <w:bCs/>
+          <w:color w:val="538135" w:themeColor="accent6" w:themeShade="BF"/>
+        </w:rPr>
+        <w:t>,</w:t>
+      </w:r>
+      <w:r>
+        <w:rPr>
+          <w:b/>
+          <w:bCs/>
+          <w:color w:val="538135" w:themeColor="accent6" w:themeShade="BF"/>
+        </w:rPr>
+        <w:br/>
+        <w:t xml:space="preserve">                               </w:t>
+      </w:r>
+      <w:r>
+        <w:rPr>
+          <w:color w:val="538135" w:themeColor="accent6" w:themeShade="BF"/>
+        </w:rPr>
+        <w:t>contenido=contenido</w:t>
+      </w:r>
+      <w:r>
+        <w:rPr>
+          <w:color w:val="538135" w:themeColor="accent6" w:themeShade="BF"/>
+        </w:rPr>
+        <w:br/>
+        <w:t xml:space="preserve">                           )</w:t>
+      </w:r>
+    </w:p>
+    <w:p/>
+    <w:p>
+      <w:pPr>
+        <w:pStyle w:val="Ttulo1"/>
+      </w:pPr>
+      <w:r>
+        <w:t>mongoDB</w:t>
+      </w:r>
+    </w:p>
+    <w:p>
+      <w:r>
+        <w:t>instalar la librería</w:t>
+      </w:r>
+    </w:p>
+    <w:p>
+      <w:pPr>
+        <w:pStyle w:val="Prrafodelista"/>
+        <w:numPr>
+          <w:ilvl w:val="0"/>
+          <w:numId w:val="1"/>
+        </w:numPr>
+      </w:pPr>
+      <w:r>
+        <w:t>pip install pymongo[srv]</w:t>
+      </w:r>
+    </w:p>
+    <w:p>
+      <w:pPr>
+        <w:pStyle w:val="Ttulo2"/>
+      </w:pPr>
+      <w:r>
+        <w:t>conectarse</w:t>
+      </w:r>
+    </w:p>
+    <w:p>
+      <w:pPr>
+        <w:pStyle w:val="Prrafodelista"/>
+        <w:numPr>
+          <w:ilvl w:val="0"/>
+          <w:numId w:val="2"/>
+        </w:numPr>
+      </w:pPr>
+      <w:r>
+        <w:t xml:space="preserve">1ro crear la conexión </w:t>
+      </w:r>
+    </w:p>
+    <w:p>
+      <w:pPr>
+        <w:ind w:left="720"/>
+        <w:rPr>
+          <w:color w:val="538135" w:themeColor="accent6" w:themeShade="BF"/>
+          <w:lang w:val="en-US"/>
+        </w:rPr>
+      </w:pPr>
+      <w:r>
+        <w:rPr>
+          <w:color w:val="538135" w:themeColor="accent6" w:themeShade="BF"/>
+          <w:lang w:val="en-US"/>
+        </w:rPr>
+        <w:t>from pymongo import MongoClient</w:t>
+      </w:r>
+    </w:p>
+    <w:p>
+      <w:pPr>
+        <w:ind w:left="720"/>
+        <w:rPr>
+          <w:color w:val="538135" w:themeColor="accent6" w:themeShade="BF"/>
+          <w:lang w:val="en-US"/>
+        </w:rPr>
+      </w:pPr>
+      <w:r>
+        <w:rPr>
+          <w:color w:val="538135" w:themeColor="accent6" w:themeShade="BF"/>
+          <w:lang w:val="en-US"/>
+        </w:rPr>
+        <w:t>client = MongoClient("mongodb://localhost:27017")</w:t>
+      </w:r>
+    </w:p>
+    <w:p>
+      <w:pPr>
+        <w:pStyle w:val="Prrafodelista"/>
+        <w:numPr>
+          <w:ilvl w:val="0"/>
+          <w:numId w:val="2"/>
+        </w:numPr>
+      </w:pPr>
+      <w:r>
+        <w:t>2</w:t>
+      </w:r>
+      <w:r>
+        <w:t>do agregar la conexión a la app</w:t>
+      </w:r>
+      <w:r>
+        <w:br/>
+      </w:r>
+      <w:r>
+        <w:rPr>
+          <w:color w:val="538135" w:themeColor="accent6" w:themeShade="BF"/>
+        </w:rPr>
+        <w:t>app.db=client.prueba</w:t>
+      </w:r>
+    </w:p>
+    <w:p>
+      <w:pPr>
+        <w:pStyle w:val="Prrafodelista"/>
+        <w:numPr>
+          <w:ilvl w:val="0"/>
+          <w:numId w:val="2"/>
+        </w:numPr>
+      </w:pPr>
+      <w:r>
+        <w:t>3ro realizar consultas</w:t>
+      </w:r>
+      <w:r>
+        <w:br/>
+      </w:r>
+      <w:r>
+        <w:rPr>
+          <w:color w:val="538135" w:themeColor="accent6" w:themeShade="BF"/>
+        </w:rPr>
+        <w:t>usuarios= [usuario for usuario in app.db.usuarios.find({})]</w:t>
+      </w:r>
+    </w:p>
+    <w:p>
+      <w:pPr>
+        <w:pStyle w:val="Prrafodelista"/>
+        <w:numPr>
+          <w:ilvl w:val="0"/>
+          <w:numId w:val="2"/>
+        </w:numPr>
+      </w:pPr>
+      <w:r>
+        <w:t>4to insertar un valor</w:t>
+      </w:r>
+    </w:p>
+    <w:p>
+      <w:pPr>
+        <w:ind w:left="708"/>
+        <w:rPr>
+          <w:lang w:eastAsia="es-ES"/>
+        </w:rPr>
+      </w:pPr>
+      <w:r>
+        <w:rPr>
+          <w:color w:val="538135" w:themeColor="accent6" w:themeShade="BF"/>
+          <w:lang w:eastAsia="es-ES"/>
+        </w:rPr>
+        <w:t>usuario={"nombre":contenido}</w:t>
+      </w:r>
+      <w:r>
+        <w:rPr>
+          <w:color w:val="538135" w:themeColor="accent6" w:themeShade="BF"/>
+          <w:lang w:eastAsia="es-ES"/>
+        </w:rPr>
+        <w:br/>
+        <w:t>app.db.usuarios.insert_one(usuario)</w:t>
+      </w:r>
+    </w:p>
+    <w:p>
+      <w:pPr>
+        <w:pStyle w:val="Prrafodelista"/>
+      </w:pPr>
+    </w:p>
+    <w:p/>
+    <w:p/>
     <w:sectPr>
       <w:pgSz w:w="11906" w:h="16838"/>
       <w:pgMar w:top="1417" w:right="1701" w:bottom="1417" w:left="1701" w:header="708" w:footer="708" w:gutter="0"/>
@@ -90,6 +4096,356 @@
     </w:sectPr>
   </w:body>
 </w:document>
+</file>
+
+<file path=word/numbering.xml><?xml version="1.0" encoding="utf-8"?>
+<w:numbering xmlns:wpc="http://schemas.microsoft.com/office/word/2010/wordprocessingCanvas" xmlns:cx="http://schemas.microsoft.com/office/drawing/2014/chartex" xmlns:cx1="http://schemas.microsoft.com/office/drawing/2015/9/8/chartex" xmlns:cx2="http://schemas.microsoft.com/office/drawing/2015/10/21/chartex" xmlns:cx3="http://schemas.microsoft.com/office/drawing/2016/5/9/chartex" xmlns:cx4="http://schemas.microsoft.com/office/drawing/2016/5/10/chartex" xmlns:cx5="http://schemas.microsoft.com/office/drawing/2016/5/11/chartex" xmlns:cx6="http://schemas.microsoft.com/office/drawing/2016/5/12/chartex" xmlns:cx7="http://schemas.microsoft.com/office/drawing/2016/5/13/chartex" xmlns:cx8="http://schemas.microsoft.com/office/drawing/2016/5/14/chartex" xmlns:mc="http://schemas.openxmlformats.org/markup-compatibility/2006" xmlns:aink="http://schemas.microsoft.com/office/drawing/2016/ink" xmlns:am3d="http://schemas.microsoft.com/office/drawing/2017/model3d" xmlns:o="urn:schemas-microsoft-com:office:office" xmlns:oel="http://schemas.microsoft.com/office/2019/extlst" xmlns:r="http://schemas.openxmlformats.org/officeDocument/2006/relationships" xmlns:m="http://schemas.openxmlformats.org/officeDocument/2006/math" xmlns:v="urn:schemas-microsoft-com:vml" xmlns:wp14="http://schemas.microsoft.com/office/word/2010/wordprocessingDrawing" xmlns:wp="http://schemas.openxmlformats.org/drawingml/2006/wordprocessingDrawing" xmlns:w10="urn:schemas-microsoft-com:office:word" xmlns:w="http://schemas.openxmlformats.org/wordprocessingml/2006/main" xmlns:w14="http://schemas.microsoft.com/office/word/2010/wordml" xmlns:w15="http://schemas.microsoft.com/office/word/2012/wordml" xmlns:w16cex="http://schemas.microsoft.com/office/word/2018/wordml/cex" xmlns:w16cid="http://schemas.microsoft.com/office/word/2016/wordml/cid" xmlns:w16="http://schemas.microsoft.com/office/word/2018/wordml" xmlns:w16du="http://schemas.microsoft.com/office/word/2023/wordml/word16du" xmlns:w16sdtdh="http://schemas.microsoft.com/office/word/2020/wordml/sdtdatahash" xmlns:w16se="http://schemas.microsoft.com/office/word/2015/wordml/symex" xmlns:wpg="http://schemas.microsoft.com/office/word/2010/wordprocessingGroup" xmlns:wpi="http://schemas.microsoft.com/office/word/2010/wordprocessingInk" xmlns:wne="http://schemas.microsoft.com/office/word/2006/wordml" xmlns:wps="http://schemas.microsoft.com/office/word/2010/wordprocessingShape" mc:Ignorable="w14 w15 w16se w16cid w16 w16cex w16sdtdh w16du wp14">
+  <w:abstractNum w:abstractNumId="0" w15:restartNumberingAfterBreak="0">
+    <w:nsid w:val="2C8810A0"/>
+    <w:multiLevelType w:val="hybridMultilevel"/>
+    <w:tmpl w:val="44C6D324"/>
+    <w:lvl w:ilvl="0" w:tplc="ECE8274E">
+      <w:numFmt w:val="bullet"/>
+      <w:lvlText w:val="-"/>
+      <w:lvlJc w:val="left"/>
+      <w:pPr>
+        <w:ind w:left="720" w:hanging="360"/>
+      </w:pPr>
+      <w:rPr>
+        <w:rFonts w:ascii="Calibri" w:eastAsiaTheme="minorHAnsi" w:hAnsi="Calibri" w:cs="Calibri" w:hint="default"/>
+      </w:rPr>
+    </w:lvl>
+    <w:lvl w:ilvl="1" w:tplc="0C0A0003" w:tentative="1">
+      <w:start w:val="1"/>
+      <w:numFmt w:val="bullet"/>
+      <w:lvlText w:val="o"/>
+      <w:lvlJc w:val="left"/>
+      <w:pPr>
+        <w:ind w:left="1440" w:hanging="360"/>
+      </w:pPr>
+      <w:rPr>
+        <w:rFonts w:ascii="Courier New" w:hAnsi="Courier New" w:cs="Courier New" w:hint="default"/>
+      </w:rPr>
+    </w:lvl>
+    <w:lvl w:ilvl="2" w:tplc="0C0A0005" w:tentative="1">
+      <w:start w:val="1"/>
+      <w:numFmt w:val="bullet"/>
+      <w:lvlText w:val=""/>
+      <w:lvlJc w:val="left"/>
+      <w:pPr>
+        <w:ind w:left="2160" w:hanging="360"/>
+      </w:pPr>
+      <w:rPr>
+        <w:rFonts w:ascii="Wingdings" w:hAnsi="Wingdings" w:hint="default"/>
+      </w:rPr>
+    </w:lvl>
+    <w:lvl w:ilvl="3" w:tplc="0C0A0001" w:tentative="1">
+      <w:start w:val="1"/>
+      <w:numFmt w:val="bullet"/>
+      <w:lvlText w:val=""/>
+      <w:lvlJc w:val="left"/>
+      <w:pPr>
+        <w:ind w:left="2880" w:hanging="360"/>
+      </w:pPr>
+      <w:rPr>
+        <w:rFonts w:ascii="Symbol" w:hAnsi="Symbol" w:hint="default"/>
+      </w:rPr>
+    </w:lvl>
+    <w:lvl w:ilvl="4" w:tplc="0C0A0003" w:tentative="1">
+      <w:start w:val="1"/>
+      <w:numFmt w:val="bullet"/>
+      <w:lvlText w:val="o"/>
+      <w:lvlJc w:val="left"/>
+      <w:pPr>
+        <w:ind w:left="3600" w:hanging="360"/>
+      </w:pPr>
+      <w:rPr>
+        <w:rFonts w:ascii="Courier New" w:hAnsi="Courier New" w:cs="Courier New" w:hint="default"/>
+      </w:rPr>
+    </w:lvl>
+    <w:lvl w:ilvl="5" w:tplc="0C0A0005" w:tentative="1">
+      <w:start w:val="1"/>
+      <w:numFmt w:val="bullet"/>
+      <w:lvlText w:val=""/>
+      <w:lvlJc w:val="left"/>
+      <w:pPr>
+        <w:ind w:left="4320" w:hanging="360"/>
+      </w:pPr>
+      <w:rPr>
+        <w:rFonts w:ascii="Wingdings" w:hAnsi="Wingdings" w:hint="default"/>
+      </w:rPr>
+    </w:lvl>
+    <w:lvl w:ilvl="6" w:tplc="0C0A0001" w:tentative="1">
+      <w:start w:val="1"/>
+      <w:numFmt w:val="bullet"/>
+      <w:lvlText w:val=""/>
+      <w:lvlJc w:val="left"/>
+      <w:pPr>
+        <w:ind w:left="5040" w:hanging="360"/>
+      </w:pPr>
+      <w:rPr>
+        <w:rFonts w:ascii="Symbol" w:hAnsi="Symbol" w:hint="default"/>
+      </w:rPr>
+    </w:lvl>
+    <w:lvl w:ilvl="7" w:tplc="0C0A0003" w:tentative="1">
+      <w:start w:val="1"/>
+      <w:numFmt w:val="bullet"/>
+      <w:lvlText w:val="o"/>
+      <w:lvlJc w:val="left"/>
+      <w:pPr>
+        <w:ind w:left="5760" w:hanging="360"/>
+      </w:pPr>
+      <w:rPr>
+        <w:rFonts w:ascii="Courier New" w:hAnsi="Courier New" w:cs="Courier New" w:hint="default"/>
+      </w:rPr>
+    </w:lvl>
+    <w:lvl w:ilvl="8" w:tplc="0C0A0005" w:tentative="1">
+      <w:start w:val="1"/>
+      <w:numFmt w:val="bullet"/>
+      <w:lvlText w:val=""/>
+      <w:lvlJc w:val="left"/>
+      <w:pPr>
+        <w:ind w:left="6480" w:hanging="360"/>
+      </w:pPr>
+      <w:rPr>
+        <w:rFonts w:ascii="Wingdings" w:hAnsi="Wingdings" w:hint="default"/>
+      </w:rPr>
+    </w:lvl>
+  </w:abstractNum>
+  <w:abstractNum w:abstractNumId="1" w15:restartNumberingAfterBreak="0">
+    <w:nsid w:val="41466B8C"/>
+    <w:multiLevelType w:val="hybridMultilevel"/>
+    <w:tmpl w:val="85D6F080"/>
+    <w:lvl w:ilvl="0" w:tplc="673E51B2">
+      <w:numFmt w:val="bullet"/>
+      <w:lvlText w:val=""/>
+      <w:lvlJc w:val="left"/>
+      <w:pPr>
+        <w:ind w:left="720" w:hanging="360"/>
+      </w:pPr>
+      <w:rPr>
+        <w:rFonts w:ascii="Wingdings" w:eastAsiaTheme="minorHAnsi" w:hAnsi="Wingdings" w:cstheme="minorBidi" w:hint="default"/>
+      </w:rPr>
+    </w:lvl>
+    <w:lvl w:ilvl="1" w:tplc="0C0A0003" w:tentative="1">
+      <w:start w:val="1"/>
+      <w:numFmt w:val="bullet"/>
+      <w:lvlText w:val="o"/>
+      <w:lvlJc w:val="left"/>
+      <w:pPr>
+        <w:ind w:left="1440" w:hanging="360"/>
+      </w:pPr>
+      <w:rPr>
+        <w:rFonts w:ascii="Courier New" w:hAnsi="Courier New" w:cs="Courier New" w:hint="default"/>
+      </w:rPr>
+    </w:lvl>
+    <w:lvl w:ilvl="2" w:tplc="0C0A0005" w:tentative="1">
+      <w:start w:val="1"/>
+      <w:numFmt w:val="bullet"/>
+      <w:lvlText w:val=""/>
+      <w:lvlJc w:val="left"/>
+      <w:pPr>
+        <w:ind w:left="2160" w:hanging="360"/>
+      </w:pPr>
+      <w:rPr>
+        <w:rFonts w:ascii="Wingdings" w:hAnsi="Wingdings" w:hint="default"/>
+      </w:rPr>
+    </w:lvl>
+    <w:lvl w:ilvl="3" w:tplc="0C0A0001" w:tentative="1">
+      <w:start w:val="1"/>
+      <w:numFmt w:val="bullet"/>
+      <w:lvlText w:val=""/>
+      <w:lvlJc w:val="left"/>
+      <w:pPr>
+        <w:ind w:left="2880" w:hanging="360"/>
+      </w:pPr>
+      <w:rPr>
+        <w:rFonts w:ascii="Symbol" w:hAnsi="Symbol" w:hint="default"/>
+      </w:rPr>
+    </w:lvl>
+    <w:lvl w:ilvl="4" w:tplc="0C0A0003" w:tentative="1">
+      <w:start w:val="1"/>
+      <w:numFmt w:val="bullet"/>
+      <w:lvlText w:val="o"/>
+      <w:lvlJc w:val="left"/>
+      <w:pPr>
+        <w:ind w:left="3600" w:hanging="360"/>
+      </w:pPr>
+      <w:rPr>
+        <w:rFonts w:ascii="Courier New" w:hAnsi="Courier New" w:cs="Courier New" w:hint="default"/>
+      </w:rPr>
+    </w:lvl>
+    <w:lvl w:ilvl="5" w:tplc="0C0A0005" w:tentative="1">
+      <w:start w:val="1"/>
+      <w:numFmt w:val="bullet"/>
+      <w:lvlText w:val=""/>
+      <w:lvlJc w:val="left"/>
+      <w:pPr>
+        <w:ind w:left="4320" w:hanging="360"/>
+      </w:pPr>
+      <w:rPr>
+        <w:rFonts w:ascii="Wingdings" w:hAnsi="Wingdings" w:hint="default"/>
+      </w:rPr>
+    </w:lvl>
+    <w:lvl w:ilvl="6" w:tplc="0C0A0001" w:tentative="1">
+      <w:start w:val="1"/>
+      <w:numFmt w:val="bullet"/>
+      <w:lvlText w:val=""/>
+      <w:lvlJc w:val="left"/>
+      <w:pPr>
+        <w:ind w:left="5040" w:hanging="360"/>
+      </w:pPr>
+      <w:rPr>
+        <w:rFonts w:ascii="Symbol" w:hAnsi="Symbol" w:hint="default"/>
+      </w:rPr>
+    </w:lvl>
+    <w:lvl w:ilvl="7" w:tplc="0C0A0003" w:tentative="1">
+      <w:start w:val="1"/>
+      <w:numFmt w:val="bullet"/>
+      <w:lvlText w:val="o"/>
+      <w:lvlJc w:val="left"/>
+      <w:pPr>
+        <w:ind w:left="5760" w:hanging="360"/>
+      </w:pPr>
+      <w:rPr>
+        <w:rFonts w:ascii="Courier New" w:hAnsi="Courier New" w:cs="Courier New" w:hint="default"/>
+      </w:rPr>
+    </w:lvl>
+    <w:lvl w:ilvl="8" w:tplc="0C0A0005" w:tentative="1">
+      <w:start w:val="1"/>
+      <w:numFmt w:val="bullet"/>
+      <w:lvlText w:val=""/>
+      <w:lvlJc w:val="left"/>
+      <w:pPr>
+        <w:ind w:left="6480" w:hanging="360"/>
+      </w:pPr>
+      <w:rPr>
+        <w:rFonts w:ascii="Wingdings" w:hAnsi="Wingdings" w:hint="default"/>
+      </w:rPr>
+    </w:lvl>
+  </w:abstractNum>
+  <w:abstractNum w:abstractNumId="2" w15:restartNumberingAfterBreak="0">
+    <w:nsid w:val="702212B7"/>
+    <w:multiLevelType w:val="hybridMultilevel"/>
+    <w:tmpl w:val="6C883DB0"/>
+    <w:lvl w:ilvl="0" w:tplc="64521B0E">
+      <w:numFmt w:val="bullet"/>
+      <w:lvlText w:val="-"/>
+      <w:lvlJc w:val="left"/>
+      <w:pPr>
+        <w:ind w:left="720" w:hanging="360"/>
+      </w:pPr>
+      <w:rPr>
+        <w:rFonts w:ascii="Calibri" w:eastAsiaTheme="minorHAnsi" w:hAnsi="Calibri" w:cs="Calibri" w:hint="default"/>
+      </w:rPr>
+    </w:lvl>
+    <w:lvl w:ilvl="1" w:tplc="0C0A0003" w:tentative="1">
+      <w:start w:val="1"/>
+      <w:numFmt w:val="bullet"/>
+      <w:lvlText w:val="o"/>
+      <w:lvlJc w:val="left"/>
+      <w:pPr>
+        <w:ind w:left="1440" w:hanging="360"/>
+      </w:pPr>
+      <w:rPr>
+        <w:rFonts w:ascii="Courier New" w:hAnsi="Courier New" w:cs="Courier New" w:hint="default"/>
+      </w:rPr>
+    </w:lvl>
+    <w:lvl w:ilvl="2" w:tplc="0C0A0005" w:tentative="1">
+      <w:start w:val="1"/>
+      <w:numFmt w:val="bullet"/>
+      <w:lvlText w:val=""/>
+      <w:lvlJc w:val="left"/>
+      <w:pPr>
+        <w:ind w:left="2160" w:hanging="360"/>
+      </w:pPr>
+      <w:rPr>
+        <w:rFonts w:ascii="Wingdings" w:hAnsi="Wingdings" w:hint="default"/>
+      </w:rPr>
+    </w:lvl>
+    <w:lvl w:ilvl="3" w:tplc="0C0A0001" w:tentative="1">
+      <w:start w:val="1"/>
+      <w:numFmt w:val="bullet"/>
+      <w:lvlText w:val=""/>
+      <w:lvlJc w:val="left"/>
+      <w:pPr>
+        <w:ind w:left="2880" w:hanging="360"/>
+      </w:pPr>
+      <w:rPr>
+        <w:rFonts w:ascii="Symbol" w:hAnsi="Symbol" w:hint="default"/>
+      </w:rPr>
+    </w:lvl>
+    <w:lvl w:ilvl="4" w:tplc="0C0A0003" w:tentative="1">
+      <w:start w:val="1"/>
+      <w:numFmt w:val="bullet"/>
+      <w:lvlText w:val="o"/>
+      <w:lvlJc w:val="left"/>
+      <w:pPr>
+        <w:ind w:left="3600" w:hanging="360"/>
+      </w:pPr>
+      <w:rPr>
+        <w:rFonts w:ascii="Courier New" w:hAnsi="Courier New" w:cs="Courier New" w:hint="default"/>
+      </w:rPr>
+    </w:lvl>
+    <w:lvl w:ilvl="5" w:tplc="0C0A0005" w:tentative="1">
+      <w:start w:val="1"/>
+      <w:numFmt w:val="bullet"/>
+      <w:lvlText w:val=""/>
+      <w:lvlJc w:val="left"/>
+      <w:pPr>
+        <w:ind w:left="4320" w:hanging="360"/>
+      </w:pPr>
+      <w:rPr>
+        <w:rFonts w:ascii="Wingdings" w:hAnsi="Wingdings" w:hint="default"/>
+      </w:rPr>
+    </w:lvl>
+    <w:lvl w:ilvl="6" w:tplc="0C0A0001" w:tentative="1">
+      <w:start w:val="1"/>
+      <w:numFmt w:val="bullet"/>
+      <w:lvlText w:val=""/>
+      <w:lvlJc w:val="left"/>
+      <w:pPr>
+        <w:ind w:left="5040" w:hanging="360"/>
+      </w:pPr>
+      <w:rPr>
+        <w:rFonts w:ascii="Symbol" w:hAnsi="Symbol" w:hint="default"/>
+      </w:rPr>
+    </w:lvl>
+    <w:lvl w:ilvl="7" w:tplc="0C0A0003" w:tentative="1">
+      <w:start w:val="1"/>
+      <w:numFmt w:val="bullet"/>
+      <w:lvlText w:val="o"/>
+      <w:lvlJc w:val="left"/>
+      <w:pPr>
+        <w:ind w:left="5760" w:hanging="360"/>
+      </w:pPr>
+      <w:rPr>
+        <w:rFonts w:ascii="Courier New" w:hAnsi="Courier New" w:cs="Courier New" w:hint="default"/>
+      </w:rPr>
+    </w:lvl>
+    <w:lvl w:ilvl="8" w:tplc="0C0A0005" w:tentative="1">
+      <w:start w:val="1"/>
+      <w:numFmt w:val="bullet"/>
+      <w:lvlText w:val=""/>
+      <w:lvlJc w:val="left"/>
+      <w:pPr>
+        <w:ind w:left="6480" w:hanging="360"/>
+      </w:pPr>
+      <w:rPr>
+        <w:rFonts w:ascii="Wingdings" w:hAnsi="Wingdings" w:hint="default"/>
+      </w:rPr>
+    </w:lvl>
+  </w:abstractNum>
+  <w:num w:numId="1" w16cid:durableId="1925141083">
+    <w:abstractNumId w:val="1"/>
+  </w:num>
+  <w:num w:numId="2" w16cid:durableId="1069574841">
+    <w:abstractNumId w:val="0"/>
+  </w:num>
+  <w:num w:numId="3" w16cid:durableId="1417629805">
+    <w:abstractNumId w:val="2"/>
+  </w:num>
+</w:numbering>
 </file>
 
 <file path=word/styles.xml><?xml version="1.0" encoding="utf-8"?>
@@ -493,9 +4849,137 @@
     <w:name w:val="Normal"/>
     <w:qFormat/>
   </w:style>
+  <w:style w:type="paragraph" w:styleId="Ttulo1">
+    <w:name w:val="heading 1"/>
+    <w:basedOn w:val="Normal"/>
+    <w:next w:val="Normal"/>
+    <w:link w:val="Ttulo1Car"/>
+    <w:uiPriority w:val="9"/>
+    <w:qFormat/>
+    <w:rsid w:val="00590BF2"/>
+    <w:pPr>
+      <w:keepNext/>
+      <w:keepLines/>
+      <w:spacing w:before="240" w:after="0"/>
+      <w:outlineLvl w:val="0"/>
+    </w:pPr>
+    <w:rPr>
+      <w:rFonts w:asciiTheme="majorHAnsi" w:eastAsiaTheme="majorEastAsia" w:hAnsiTheme="majorHAnsi" w:cstheme="majorBidi"/>
+      <w:color w:val="2F5496" w:themeColor="accent1" w:themeShade="BF"/>
+      <w:sz w:val="32"/>
+      <w:szCs w:val="32"/>
+    </w:rPr>
+  </w:style>
+  <w:style w:type="paragraph" w:styleId="Ttulo2">
+    <w:name w:val="heading 2"/>
+    <w:basedOn w:val="Normal"/>
+    <w:next w:val="Normal"/>
+    <w:link w:val="Ttulo2Car"/>
+    <w:uiPriority w:val="9"/>
+    <w:unhideWhenUsed/>
+    <w:qFormat/>
+    <w:rsid w:val="00C60EEA"/>
+    <w:pPr>
+      <w:keepNext/>
+      <w:keepLines/>
+      <w:spacing w:before="40" w:after="0"/>
+      <w:outlineLvl w:val="1"/>
+    </w:pPr>
+    <w:rPr>
+      <w:rFonts w:asciiTheme="majorHAnsi" w:eastAsiaTheme="majorEastAsia" w:hAnsiTheme="majorHAnsi" w:cstheme="majorBidi"/>
+      <w:color w:val="2F5496" w:themeColor="accent1" w:themeShade="BF"/>
+      <w:sz w:val="26"/>
+      <w:szCs w:val="26"/>
+    </w:rPr>
+  </w:style>
+  <w:style w:type="paragraph" w:styleId="Ttulo3">
+    <w:name w:val="heading 3"/>
+    <w:basedOn w:val="Normal"/>
+    <w:next w:val="Normal"/>
+    <w:link w:val="Ttulo3Car"/>
+    <w:uiPriority w:val="9"/>
+    <w:unhideWhenUsed/>
+    <w:qFormat/>
+    <w:rsid w:val="0018217C"/>
+    <w:pPr>
+      <w:keepNext/>
+      <w:keepLines/>
+      <w:spacing w:before="40" w:after="0"/>
+      <w:outlineLvl w:val="2"/>
+    </w:pPr>
+    <w:rPr>
+      <w:rFonts w:asciiTheme="majorHAnsi" w:eastAsiaTheme="majorEastAsia" w:hAnsiTheme="majorHAnsi" w:cstheme="majorBidi"/>
+      <w:color w:val="1F3763" w:themeColor="accent1" w:themeShade="7F"/>
+      <w:sz w:val="24"/>
+      <w:szCs w:val="24"/>
+    </w:rPr>
+  </w:style>
+  <w:style w:type="paragraph" w:styleId="Ttulo4">
+    <w:name w:val="heading 4"/>
+    <w:basedOn w:val="Normal"/>
+    <w:next w:val="Normal"/>
+    <w:link w:val="Ttulo4Car"/>
+    <w:uiPriority w:val="9"/>
+    <w:unhideWhenUsed/>
+    <w:qFormat/>
+    <w:rsid w:val="00D72FAC"/>
+    <w:pPr>
+      <w:keepNext/>
+      <w:keepLines/>
+      <w:spacing w:before="40" w:after="0"/>
+      <w:outlineLvl w:val="3"/>
+    </w:pPr>
+    <w:rPr>
+      <w:rFonts w:asciiTheme="majorHAnsi" w:eastAsiaTheme="majorEastAsia" w:hAnsiTheme="majorHAnsi" w:cstheme="majorBidi"/>
+      <w:i/>
+      <w:iCs/>
+      <w:color w:val="2F5496" w:themeColor="accent1" w:themeShade="BF"/>
+    </w:rPr>
+  </w:style>
+  <w:style w:type="paragraph" w:styleId="Ttulo5">
+    <w:name w:val="heading 5"/>
+    <w:basedOn w:val="Normal"/>
+    <w:next w:val="Normal"/>
+    <w:link w:val="Ttulo5Car"/>
+    <w:uiPriority w:val="9"/>
+    <w:unhideWhenUsed/>
+    <w:qFormat/>
+    <w:rsid w:val="00F81C44"/>
+    <w:pPr>
+      <w:keepNext/>
+      <w:keepLines/>
+      <w:spacing w:before="40" w:after="0"/>
+      <w:outlineLvl w:val="4"/>
+    </w:pPr>
+    <w:rPr>
+      <w:rFonts w:asciiTheme="majorHAnsi" w:eastAsiaTheme="majorEastAsia" w:hAnsiTheme="majorHAnsi" w:cstheme="majorBidi"/>
+      <w:color w:val="2F5496" w:themeColor="accent1" w:themeShade="BF"/>
+    </w:rPr>
+  </w:style>
+  <w:style w:type="paragraph" w:styleId="Ttulo6">
+    <w:name w:val="heading 6"/>
+    <w:basedOn w:val="Normal"/>
+    <w:next w:val="Normal"/>
+    <w:link w:val="Ttulo6Car"/>
+    <w:uiPriority w:val="9"/>
+    <w:unhideWhenUsed/>
+    <w:qFormat/>
+    <w:rsid w:val="004844C0"/>
+    <w:pPr>
+      <w:keepNext/>
+      <w:keepLines/>
+      <w:spacing w:before="40" w:after="0"/>
+      <w:outlineLvl w:val="5"/>
+    </w:pPr>
+    <w:rPr>
+      <w:rFonts w:asciiTheme="majorHAnsi" w:eastAsiaTheme="majorEastAsia" w:hAnsiTheme="majorHAnsi" w:cstheme="majorBidi"/>
+      <w:color w:val="1F3763" w:themeColor="accent1" w:themeShade="7F"/>
+    </w:rPr>
+  </w:style>
   <w:style w:type="character" w:default="1" w:styleId="Fuentedeprrafopredeter">
     <w:name w:val="Default Paragraph Font"/>
     <w:uiPriority w:val="1"/>
+    <w:semiHidden/>
     <w:unhideWhenUsed/>
   </w:style>
   <w:style w:type="table" w:default="1" w:styleId="Tablanormal">
@@ -518,6 +5002,121 @@
     <w:uiPriority w:val="99"/>
     <w:semiHidden/>
     <w:unhideWhenUsed/>
+  </w:style>
+  <w:style w:type="character" w:customStyle="1" w:styleId="Ttulo1Car">
+    <w:name w:val="Título 1 Car"/>
+    <w:basedOn w:val="Fuentedeprrafopredeter"/>
+    <w:link w:val="Ttulo1"/>
+    <w:uiPriority w:val="9"/>
+    <w:rsid w:val="00590BF2"/>
+    <w:rPr>
+      <w:rFonts w:asciiTheme="majorHAnsi" w:eastAsiaTheme="majorEastAsia" w:hAnsiTheme="majorHAnsi" w:cstheme="majorBidi"/>
+      <w:color w:val="2F5496" w:themeColor="accent1" w:themeShade="BF"/>
+      <w:sz w:val="32"/>
+      <w:szCs w:val="32"/>
+    </w:rPr>
+  </w:style>
+  <w:style w:type="character" w:customStyle="1" w:styleId="Ttulo2Car">
+    <w:name w:val="Título 2 Car"/>
+    <w:basedOn w:val="Fuentedeprrafopredeter"/>
+    <w:link w:val="Ttulo2"/>
+    <w:uiPriority w:val="9"/>
+    <w:rsid w:val="00C60EEA"/>
+    <w:rPr>
+      <w:rFonts w:asciiTheme="majorHAnsi" w:eastAsiaTheme="majorEastAsia" w:hAnsiTheme="majorHAnsi" w:cstheme="majorBidi"/>
+      <w:color w:val="2F5496" w:themeColor="accent1" w:themeShade="BF"/>
+      <w:sz w:val="26"/>
+      <w:szCs w:val="26"/>
+    </w:rPr>
+  </w:style>
+  <w:style w:type="character" w:customStyle="1" w:styleId="Ttulo3Car">
+    <w:name w:val="Título 3 Car"/>
+    <w:basedOn w:val="Fuentedeprrafopredeter"/>
+    <w:link w:val="Ttulo3"/>
+    <w:uiPriority w:val="9"/>
+    <w:rsid w:val="0018217C"/>
+    <w:rPr>
+      <w:rFonts w:asciiTheme="majorHAnsi" w:eastAsiaTheme="majorEastAsia" w:hAnsiTheme="majorHAnsi" w:cstheme="majorBidi"/>
+      <w:color w:val="1F3763" w:themeColor="accent1" w:themeShade="7F"/>
+      <w:sz w:val="24"/>
+      <w:szCs w:val="24"/>
+    </w:rPr>
+  </w:style>
+  <w:style w:type="character" w:customStyle="1" w:styleId="Ttulo4Car">
+    <w:name w:val="Título 4 Car"/>
+    <w:basedOn w:val="Fuentedeprrafopredeter"/>
+    <w:link w:val="Ttulo4"/>
+    <w:uiPriority w:val="9"/>
+    <w:rsid w:val="00D72FAC"/>
+    <w:rPr>
+      <w:rFonts w:asciiTheme="majorHAnsi" w:eastAsiaTheme="majorEastAsia" w:hAnsiTheme="majorHAnsi" w:cstheme="majorBidi"/>
+      <w:i/>
+      <w:iCs/>
+      <w:color w:val="2F5496" w:themeColor="accent1" w:themeShade="BF"/>
+    </w:rPr>
+  </w:style>
+  <w:style w:type="paragraph" w:styleId="HTMLconformatoprevio">
+    <w:name w:val="HTML Preformatted"/>
+    <w:basedOn w:val="Normal"/>
+    <w:link w:val="HTMLconformatoprevioCar"/>
+    <w:uiPriority w:val="99"/>
+    <w:semiHidden/>
+    <w:unhideWhenUsed/>
+    <w:rsid w:val="00E510A9"/>
+    <w:pPr>
+      <w:spacing w:after="0" w:line="240" w:lineRule="auto"/>
+    </w:pPr>
+    <w:rPr>
+      <w:rFonts w:ascii="Consolas" w:hAnsi="Consolas"/>
+      <w:sz w:val="20"/>
+      <w:szCs w:val="20"/>
+    </w:rPr>
+  </w:style>
+  <w:style w:type="character" w:customStyle="1" w:styleId="HTMLconformatoprevioCar">
+    <w:name w:val="HTML con formato previo Car"/>
+    <w:basedOn w:val="Fuentedeprrafopredeter"/>
+    <w:link w:val="HTMLconformatoprevio"/>
+    <w:uiPriority w:val="99"/>
+    <w:semiHidden/>
+    <w:rsid w:val="00E510A9"/>
+    <w:rPr>
+      <w:rFonts w:ascii="Consolas" w:hAnsi="Consolas"/>
+      <w:sz w:val="20"/>
+      <w:szCs w:val="20"/>
+    </w:rPr>
+  </w:style>
+  <w:style w:type="character" w:customStyle="1" w:styleId="Ttulo5Car">
+    <w:name w:val="Título 5 Car"/>
+    <w:basedOn w:val="Fuentedeprrafopredeter"/>
+    <w:link w:val="Ttulo5"/>
+    <w:uiPriority w:val="9"/>
+    <w:rsid w:val="00F81C44"/>
+    <w:rPr>
+      <w:rFonts w:asciiTheme="majorHAnsi" w:eastAsiaTheme="majorEastAsia" w:hAnsiTheme="majorHAnsi" w:cstheme="majorBidi"/>
+      <w:color w:val="2F5496" w:themeColor="accent1" w:themeShade="BF"/>
+    </w:rPr>
+  </w:style>
+  <w:style w:type="paragraph" w:styleId="Prrafodelista">
+    <w:name w:val="List Paragraph"/>
+    <w:basedOn w:val="Normal"/>
+    <w:uiPriority w:val="34"/>
+    <w:qFormat/>
+    <w:rsid w:val="00156312"/>
+    <w:pPr>
+      <w:ind w:left="720"/>
+      <w:contextualSpacing/>
+    </w:pPr>
+  </w:style>
+  <w:style w:type="character" w:customStyle="1" w:styleId="Ttulo6Car">
+    <w:name w:val="Título 6 Car"/>
+    <w:basedOn w:val="Fuentedeprrafopredeter"/>
+    <w:link w:val="Ttulo6"/>
+    <w:uiPriority w:val="9"/>
+    <w:rsid w:val="004844C0"/>
+    <w:rPr>
+      <w:rFonts w:asciiTheme="majorHAnsi" w:eastAsiaTheme="majorEastAsia" w:hAnsiTheme="majorHAnsi" w:cstheme="majorBidi"/>
+      <w:color w:val="1F3763" w:themeColor="accent1" w:themeShade="7F"/>
+    </w:rPr>
   </w:style>
 </w:styles>
 </file>

--- a/Flask/flask.docx
+++ b/Flask/flask.docx
@@ -1014,173 +1014,174 @@
       </w:pPr>
       <w:proofErr w:type="gramStart"/>
       <w:r>
+        <w:rPr>
+          <w:lang w:val="en-US"/>
+        </w:rPr>
         <w:t>string ,</w:t>
       </w:r>
       <w:proofErr w:type="gramEnd"/>
       <w:r>
+        <w:rPr>
+          <w:lang w:val="en-US"/>
+        </w:rPr>
+        <w:t xml:space="preserve"> int , float , </w:t>
+      </w:r>
+      <w:bookmarkStart w:id="0" w:name="_Hlk177667669"/>
+      <w:r>
+        <w:rPr>
+          <w:lang w:val="en-US"/>
+        </w:rPr>
+        <w:t xml:space="preserve">path </w:t>
+      </w:r>
+      <w:bookmarkEnd w:id="0"/>
+      <w:r>
+        <w:rPr>
+          <w:lang w:val="en-US"/>
+        </w:rPr>
+        <w:t xml:space="preserve">, </w:t>
+      </w:r>
+      <w:proofErr w:type="spellStart"/>
+      <w:r>
+        <w:rPr>
+          <w:lang w:val="en-US"/>
+        </w:rPr>
+        <w:t>uuid</w:t>
+      </w:r>
+      <w:proofErr w:type="spellEnd"/>
+      <w:r>
+        <w:rPr>
+          <w:lang w:val="en-US"/>
+        </w:rPr>
+        <w:br/>
+      </w:r>
+      <w:r>
+        <w:rPr>
+          <w:color w:val="538135" w:themeColor="accent6" w:themeShade="BF"/>
+          <w:lang w:val="en-US"/>
+        </w:rPr>
+        <w:t>@app.route('/parametro/</w:t>
+      </w:r>
+      <w:r>
+        <w:rPr>
+          <w:color w:val="833C0B" w:themeColor="accent2" w:themeShade="80"/>
+          <w:lang w:val="en-US"/>
+        </w:rPr>
+        <w:t>&lt;</w:t>
+      </w:r>
+      <w:r>
+        <w:rPr>
+          <w:color w:val="4472C4" w:themeColor="accent1"/>
+          <w:lang w:val="en-US"/>
+        </w:rPr>
+        <w:t>string</w:t>
+      </w:r>
+      <w:r>
+        <w:rPr>
+          <w:color w:val="833C0B" w:themeColor="accent2" w:themeShade="80"/>
+          <w:lang w:val="en-US"/>
+        </w:rPr>
+        <w:t>:</w:t>
+      </w:r>
+      <w:r>
+        <w:rPr>
+          <w:color w:val="C00000"/>
+          <w:lang w:val="en-US"/>
+        </w:rPr>
+        <w:t>elparametro</w:t>
+      </w:r>
+      <w:r>
+        <w:rPr>
+          <w:color w:val="833C0B" w:themeColor="accent2" w:themeShade="80"/>
+          <w:lang w:val="en-US"/>
+        </w:rPr>
+        <w:t>&gt;</w:t>
+      </w:r>
+      <w:r>
+        <w:rPr>
+          <w:color w:val="538135" w:themeColor="accent6" w:themeShade="BF"/>
+          <w:lang w:val="en-US"/>
+        </w:rPr>
+        <w:t>')</w:t>
+      </w:r>
+      <w:r>
+        <w:rPr>
+          <w:color w:val="538135" w:themeColor="accent6" w:themeShade="BF"/>
+          <w:lang w:val="en-US"/>
+        </w:rPr>
+        <w:br/>
+        <w:t xml:space="preserve">def </w:t>
+      </w:r>
+      <w:proofErr w:type="spellStart"/>
+      <w:r>
+        <w:rPr>
+          <w:color w:val="538135" w:themeColor="accent6" w:themeShade="BF"/>
+          <w:lang w:val="en-US"/>
+        </w:rPr>
+        <w:t>con_parametro</w:t>
+      </w:r>
+      <w:proofErr w:type="spellEnd"/>
+      <w:r>
+        <w:rPr>
+          <w:color w:val="538135" w:themeColor="accent6" w:themeShade="BF"/>
+          <w:lang w:val="en-US"/>
+        </w:rPr>
+        <w:t>(</w:t>
+      </w:r>
+      <w:proofErr w:type="spellStart"/>
+      <w:r>
+        <w:rPr>
+          <w:color w:val="C00000"/>
+          <w:lang w:val="en-US"/>
+        </w:rPr>
+        <w:t>elparametro</w:t>
+      </w:r>
+      <w:proofErr w:type="spellEnd"/>
+      <w:r>
+        <w:rPr>
+          <w:color w:val="538135" w:themeColor="accent6" w:themeShade="BF"/>
+          <w:lang w:val="en-US"/>
+        </w:rPr>
+        <w:t>):</w:t>
+      </w:r>
+      <w:r>
+        <w:rPr>
+          <w:color w:val="538135" w:themeColor="accent6" w:themeShade="BF"/>
+          <w:lang w:val="en-US"/>
+        </w:rPr>
+        <w:br/>
+        <w:t xml:space="preserve">    return </w:t>
+      </w:r>
+      <w:proofErr w:type="spellStart"/>
+      <w:r>
+        <w:rPr>
+          <w:color w:val="538135" w:themeColor="accent6" w:themeShade="BF"/>
+          <w:lang w:val="en-US"/>
+        </w:rPr>
+        <w:t>f"Hola</w:t>
+      </w:r>
+      <w:proofErr w:type="spellEnd"/>
+      <w:r>
+        <w:rPr>
+          <w:color w:val="538135" w:themeColor="accent6" w:themeShade="BF"/>
+          <w:lang w:val="en-US"/>
+        </w:rPr>
         <w:t xml:space="preserve"> </w:t>
       </w:r>
       <w:proofErr w:type="spellStart"/>
       <w:r>
-        <w:t>int</w:t>
-      </w:r>
-      <w:proofErr w:type="spellEnd"/>
-      <w:r>
-        <w:t xml:space="preserve"> , </w:t>
-      </w:r>
-      <w:proofErr w:type="spellStart"/>
-      <w:r>
-        <w:t>float</w:t>
-      </w:r>
-      <w:proofErr w:type="spellEnd"/>
-      <w:r>
-        <w:t xml:space="preserve"> , </w:t>
-      </w:r>
-      <w:bookmarkStart w:id="0" w:name="_Hlk177667669"/>
-      <w:proofErr w:type="spellStart"/>
-      <w:r>
-        <w:t>path</w:t>
-      </w:r>
-      <w:proofErr w:type="spellEnd"/>
-      <w:r>
-        <w:t xml:space="preserve"> </w:t>
-      </w:r>
-      <w:bookmarkEnd w:id="0"/>
-      <w:r>
-        <w:t xml:space="preserve">, </w:t>
-      </w:r>
-      <w:proofErr w:type="spellStart"/>
-      <w:r>
-        <w:t>uuid</w:t>
-      </w:r>
-      <w:proofErr w:type="spellEnd"/>
-      <w:r>
-        <w:br/>
-      </w:r>
-      <w:r>
-        <w:rPr>
-          <w:color w:val="538135" w:themeColor="accent6" w:themeShade="BF"/>
-        </w:rPr>
-        <w:t>@app.route('/parametro/</w:t>
-      </w:r>
-      <w:r>
-        <w:rPr>
-          <w:color w:val="833C0B" w:themeColor="accent2" w:themeShade="80"/>
-        </w:rPr>
-        <w:t>&lt;</w:t>
-      </w:r>
-      <w:r>
-        <w:rPr>
-          <w:color w:val="4472C4" w:themeColor="accent1"/>
-        </w:rPr>
-        <w:t>string</w:t>
-      </w:r>
-      <w:r>
-        <w:rPr>
-          <w:color w:val="833C0B" w:themeColor="accent2" w:themeShade="80"/>
-        </w:rPr>
-        <w:t>:</w:t>
-      </w:r>
-      <w:r>
-        <w:rPr>
-          <w:color w:val="C00000"/>
-        </w:rPr>
-        <w:t>elparametro</w:t>
-      </w:r>
-      <w:r>
-        <w:rPr>
-          <w:color w:val="833C0B" w:themeColor="accent2" w:themeShade="80"/>
-        </w:rPr>
-        <w:t>&gt;</w:t>
-      </w:r>
-      <w:r>
-        <w:rPr>
-          <w:color w:val="538135" w:themeColor="accent6" w:themeShade="BF"/>
-        </w:rPr>
-        <w:t>')</w:t>
-      </w:r>
-      <w:r>
-        <w:rPr>
-          <w:color w:val="538135" w:themeColor="accent6" w:themeShade="BF"/>
-        </w:rPr>
-        <w:br/>
-      </w:r>
-      <w:proofErr w:type="spellStart"/>
-      <w:r>
-        <w:rPr>
-          <w:color w:val="538135" w:themeColor="accent6" w:themeShade="BF"/>
-        </w:rPr>
-        <w:t>def</w:t>
-      </w:r>
-      <w:proofErr w:type="spellEnd"/>
-      <w:r>
-        <w:rPr>
-          <w:color w:val="538135" w:themeColor="accent6" w:themeShade="BF"/>
-        </w:rPr>
-        <w:t xml:space="preserve"> </w:t>
-      </w:r>
-      <w:proofErr w:type="spellStart"/>
-      <w:r>
-        <w:rPr>
-          <w:color w:val="538135" w:themeColor="accent6" w:themeShade="BF"/>
-        </w:rPr>
-        <w:t>con_parametro</w:t>
-      </w:r>
-      <w:proofErr w:type="spellEnd"/>
-      <w:r>
-        <w:rPr>
-          <w:color w:val="538135" w:themeColor="accent6" w:themeShade="BF"/>
-        </w:rPr>
-        <w:t>(</w:t>
-      </w:r>
-      <w:proofErr w:type="spellStart"/>
-      <w:r>
-        <w:rPr>
-          <w:color w:val="C00000"/>
-        </w:rPr>
-        <w:t>elparametro</w:t>
-      </w:r>
-      <w:proofErr w:type="spellEnd"/>
-      <w:r>
-        <w:rPr>
-          <w:color w:val="538135" w:themeColor="accent6" w:themeShade="BF"/>
-        </w:rPr>
-        <w:t>):</w:t>
-      </w:r>
-      <w:r>
-        <w:rPr>
-          <w:color w:val="538135" w:themeColor="accent6" w:themeShade="BF"/>
-        </w:rPr>
-        <w:br/>
-        <w:t xml:space="preserve">    </w:t>
-      </w:r>
-      <w:proofErr w:type="spellStart"/>
-      <w:r>
-        <w:rPr>
-          <w:color w:val="538135" w:themeColor="accent6" w:themeShade="BF"/>
-        </w:rPr>
-        <w:t>return</w:t>
-      </w:r>
-      <w:proofErr w:type="spellEnd"/>
-      <w:r>
-        <w:rPr>
-          <w:color w:val="538135" w:themeColor="accent6" w:themeShade="BF"/>
-        </w:rPr>
-        <w:t xml:space="preserve"> </w:t>
-      </w:r>
-      <w:proofErr w:type="spellStart"/>
-      <w:r>
-        <w:rPr>
-          <w:color w:val="538135" w:themeColor="accent6" w:themeShade="BF"/>
-        </w:rPr>
-        <w:t>f"Hola</w:t>
-      </w:r>
-      <w:proofErr w:type="spellEnd"/>
-      <w:r>
-        <w:rPr>
-          <w:color w:val="538135" w:themeColor="accent6" w:themeShade="BF"/>
-        </w:rPr>
-        <w:t xml:space="preserve"> mundo! </w:t>
+        <w:rPr>
+          <w:color w:val="538135" w:themeColor="accent6" w:themeShade="BF"/>
+          <w:lang w:val="en-US"/>
+        </w:rPr>
+        <w:t>mundo</w:t>
+      </w:r>
+      <w:proofErr w:type="spellEnd"/>
+      <w:r>
+        <w:rPr>
+          <w:color w:val="538135" w:themeColor="accent6" w:themeShade="BF"/>
+          <w:lang w:val="en-US"/>
+        </w:rPr>
+        <w:t xml:space="preserve">! </w:t>
       </w:r>
       <w:r>
         <w:rPr>
@@ -3521,11 +3522,13 @@
       <w:pPr>
         <w:rPr>
           <w:color w:val="538135" w:themeColor="accent6" w:themeShade="BF"/>
-        </w:rPr>
-      </w:pPr>
-      <w:r>
-        <w:rPr>
-          <w:color w:val="538135" w:themeColor="accent6" w:themeShade="BF"/>
+          <w:lang w:val="en-US"/>
+        </w:rPr>
+      </w:pPr>
+      <w:r>
+        <w:rPr>
+          <w:color w:val="538135" w:themeColor="accent6" w:themeShade="BF"/>
+          <w:lang w:val="en-US"/>
         </w:rPr>
         <w:t>&lt;p&gt;{{</w:t>
       </w:r>
@@ -3533,6 +3536,7 @@
       <w:r>
         <w:rPr>
           <w:color w:val="C00000"/>
+          <w:lang w:val="en-US"/>
         </w:rPr>
         <w:t>variable_dict</w:t>
       </w:r>
@@ -3540,27 +3544,15 @@
       <w:r>
         <w:rPr>
           <w:color w:val="538135" w:themeColor="accent6" w:themeShade="BF"/>
-        </w:rPr>
-        <w:t>["</w:t>
-      </w:r>
-      <w:proofErr w:type="spellStart"/>
-      <w:r>
-        <w:rPr>
-          <w:color w:val="538135" w:themeColor="accent6" w:themeShade="BF"/>
-        </w:rPr>
-        <w:t>key</w:t>
-      </w:r>
-      <w:proofErr w:type="spellEnd"/>
-      <w:r>
-        <w:rPr>
-          <w:color w:val="538135" w:themeColor="accent6" w:themeShade="BF"/>
-        </w:rPr>
-        <w:t>"]</w:t>
+          <w:lang w:val="en-US"/>
+        </w:rPr>
+        <w:t>["key"]</w:t>
       </w:r>
       <w:proofErr w:type="gramStart"/>
       <w:r>
         <w:rPr>
           <w:color w:val="538135" w:themeColor="accent6" w:themeShade="BF"/>
+          <w:lang w:val="en-US"/>
         </w:rPr>
         <w:t>}}&lt;</w:t>
       </w:r>
@@ -3568,6 +3560,7 @@
       <w:r>
         <w:rPr>
           <w:color w:val="538135" w:themeColor="accent6" w:themeShade="BF"/>
+          <w:lang w:val="en-US"/>
         </w:rPr>
         <w:t>/p&gt;</w:t>
       </w:r>
@@ -6186,32 +6179,21 @@
       <w:pPr>
         <w:rPr>
           <w:color w:val="538135" w:themeColor="accent6" w:themeShade="BF"/>
-        </w:rPr>
-      </w:pPr>
-      <w:r>
-        <w:rPr>
-          <w:color w:val="538135" w:themeColor="accent6" w:themeShade="BF"/>
-        </w:rPr>
-        <w:t xml:space="preserve">{% </w:t>
-      </w:r>
-      <w:proofErr w:type="spellStart"/>
-      <w:r>
-        <w:rPr>
-          <w:color w:val="538135" w:themeColor="accent6" w:themeShade="BF"/>
-        </w:rPr>
-        <w:t>from</w:t>
-      </w:r>
-      <w:proofErr w:type="spellEnd"/>
-      <w:r>
-        <w:rPr>
-          <w:color w:val="538135" w:themeColor="accent6" w:themeShade="BF"/>
-        </w:rPr>
-        <w:t xml:space="preserve"> "</w:t>
+          <w:lang w:val="en-US"/>
+        </w:rPr>
+      </w:pPr>
+      <w:r>
+        <w:rPr>
+          <w:color w:val="538135" w:themeColor="accent6" w:themeShade="BF"/>
+          <w:lang w:val="en-US"/>
+        </w:rPr>
+        <w:t>{% from "</w:t>
       </w:r>
       <w:proofErr w:type="gramStart"/>
       <w:r>
         <w:rPr>
           <w:color w:val="538135" w:themeColor="accent6" w:themeShade="BF"/>
+          <w:lang w:val="en-US"/>
         </w:rPr>
         <w:t>macros.jinja</w:t>
       </w:r>
@@ -6219,40 +6201,30 @@
       <w:r>
         <w:rPr>
           <w:color w:val="538135" w:themeColor="accent6" w:themeShade="BF"/>
-        </w:rPr>
-        <w:t xml:space="preserve">2" </w:t>
-      </w:r>
-      <w:proofErr w:type="spellStart"/>
-      <w:r>
-        <w:rPr>
-          <w:color w:val="538135" w:themeColor="accent6" w:themeShade="BF"/>
-        </w:rPr>
-        <w:t>import</w:t>
-      </w:r>
-      <w:proofErr w:type="spellEnd"/>
-      <w:r>
-        <w:rPr>
-          <w:color w:val="538135" w:themeColor="accent6" w:themeShade="BF"/>
+          <w:lang w:val="en-US"/>
+        </w:rPr>
+        <w:t xml:space="preserve">2" import </w:t>
+      </w:r>
+      <w:proofErr w:type="spellStart"/>
+      <w:r>
+        <w:rPr>
+          <w:color w:val="C00000"/>
+          <w:lang w:val="en-US"/>
+        </w:rPr>
+        <w:t>lista_macro</w:t>
+      </w:r>
+      <w:proofErr w:type="spellEnd"/>
+      <w:r>
+        <w:rPr>
+          <w:color w:val="C00000"/>
+          <w:lang w:val="en-US"/>
         </w:rPr>
         <w:t xml:space="preserve"> </w:t>
       </w:r>
-      <w:proofErr w:type="spellStart"/>
-      <w:r>
-        <w:rPr>
-          <w:color w:val="C00000"/>
-        </w:rPr>
-        <w:t>lista_macro</w:t>
-      </w:r>
-      <w:proofErr w:type="spellEnd"/>
-      <w:r>
-        <w:rPr>
-          <w:color w:val="C00000"/>
-        </w:rPr>
-        <w:t xml:space="preserve"> </w:t>
-      </w:r>
-      <w:r>
-        <w:rPr>
-          <w:color w:val="538135" w:themeColor="accent6" w:themeShade="BF"/>
+      <w:r>
+        <w:rPr>
+          <w:color w:val="538135" w:themeColor="accent6" w:themeShade="BF"/>
+          <w:lang w:val="en-US"/>
         </w:rPr>
         <w:t>%}</w:t>
       </w:r>
@@ -7843,12 +7815,14 @@
       <w:pPr>
         <w:rPr>
           <w:color w:val="538135" w:themeColor="accent6" w:themeShade="BF"/>
-        </w:rPr>
-      </w:pPr>
-      <w:proofErr w:type="spellStart"/>
-      <w:r>
-        <w:rPr>
-          <w:color w:val="538135" w:themeColor="accent6" w:themeShade="BF"/>
+          <w:lang w:val="en-US"/>
+        </w:rPr>
+      </w:pPr>
+      <w:proofErr w:type="spellStart"/>
+      <w:r>
+        <w:rPr>
+          <w:color w:val="538135" w:themeColor="accent6" w:themeShade="BF"/>
+          <w:lang w:val="en-US"/>
         </w:rPr>
         <w:t>app.</w:t>
       </w:r>
@@ -7856,6 +7830,7 @@
       <w:r>
         <w:rPr>
           <w:color w:val="538135" w:themeColor="accent6" w:themeShade="BF"/>
+          <w:lang w:val="en-US"/>
         </w:rPr>
         <w:t>config.from</w:t>
       </w:r>
@@ -7863,6 +7838,7 @@
       <w:r>
         <w:rPr>
           <w:color w:val="538135" w:themeColor="accent6" w:themeShade="BF"/>
+          <w:lang w:val="en-US"/>
         </w:rPr>
         <w:t>_mapping</w:t>
       </w:r>
@@ -7870,6 +7846,7 @@
       <w:r>
         <w:rPr>
           <w:color w:val="538135" w:themeColor="accent6" w:themeShade="BF"/>
+          <w:lang w:val="en-US"/>
         </w:rPr>
         <w:t>(SECRET_KEY='</w:t>
       </w:r>
@@ -7877,6 +7854,7 @@
       <w:r>
         <w:rPr>
           <w:color w:val="538135" w:themeColor="accent6" w:themeShade="BF"/>
+          <w:lang w:val="en-US"/>
         </w:rPr>
         <w:t>misecretkey</w:t>
       </w:r>
@@ -7884,6 +7862,7 @@
       <w:r>
         <w:rPr>
           <w:color w:val="538135" w:themeColor="accent6" w:themeShade="BF"/>
+          <w:lang w:val="en-US"/>
         </w:rPr>
         <w:t>')</w:t>
       </w:r>
@@ -8162,9 +8141,6 @@
         </w:rPr>
       </w:pPr>
       <w:r>
-        <w:rPr>
-          <w:lang w:val="en-US"/>
-        </w:rPr>
         <w:br/>
       </w:r>
       <w:r>
@@ -11404,10 +11380,18 @@
     <w:p>
       <w:pPr>
         <w:pStyle w:val="Ttulo2"/>
-      </w:pPr>
-      <w:r>
+        <w:rPr>
+          <w:lang w:val="en-US"/>
+        </w:rPr>
+      </w:pPr>
+      <w:proofErr w:type="spellStart"/>
+      <w:r>
+        <w:rPr>
+          <w:lang w:val="en-US"/>
+        </w:rPr>
         <w:t>filtro</w:t>
       </w:r>
+      <w:proofErr w:type="spellEnd"/>
     </w:p>
     <w:p>
       <w:r>
@@ -11993,31 +11977,19 @@
       <w:pPr>
         <w:rPr>
           <w:color w:val="538135" w:themeColor="accent6" w:themeShade="BF"/>
-          <w:lang w:val="en-US"/>
-        </w:rPr>
-      </w:pPr>
-      <w:proofErr w:type="spellStart"/>
+        </w:rPr>
+      </w:pPr>
       <w:proofErr w:type="gramStart"/>
       <w:r>
         <w:rPr>
           <w:color w:val="538135" w:themeColor="accent6" w:themeShade="BF"/>
-          <w:lang w:val="en-US"/>
-        </w:rPr>
-        <w:t>cantidad</w:t>
-      </w:r>
-      <w:proofErr w:type="spellEnd"/>
-      <w:r>
-        <w:rPr>
-          <w:color w:val="538135" w:themeColor="accent6" w:themeShade="BF"/>
-          <w:lang w:val="en-US"/>
-        </w:rPr>
-        <w:t>=</w:t>
-      </w:r>
-      <w:proofErr w:type="spellStart"/>
-      <w:r>
-        <w:rPr>
-          <w:color w:val="538135" w:themeColor="accent6" w:themeShade="BF"/>
-          <w:lang w:val="en-US"/>
+        </w:rPr>
+        <w:t>cantidad=</w:t>
+      </w:r>
+      <w:proofErr w:type="spellStart"/>
+      <w:r>
+        <w:rPr>
+          <w:color w:val="538135" w:themeColor="accent6" w:themeShade="BF"/>
         </w:rPr>
         <w:t>Equipo.query.filter</w:t>
       </w:r>
@@ -12026,7 +11998,6 @@
       <w:r>
         <w:rPr>
           <w:color w:val="538135" w:themeColor="accent6" w:themeShade="BF"/>
-          <w:lang w:val="en-US"/>
         </w:rPr>
         <w:t>(</w:t>
       </w:r>
@@ -12034,7 +12005,6 @@
       <w:r>
         <w:rPr>
           <w:color w:val="538135" w:themeColor="accent6" w:themeShade="BF"/>
-          <w:lang w:val="en-US"/>
         </w:rPr>
         <w:t>Equipo.apellido</w:t>
       </w:r>
@@ -12042,9 +12012,36 @@
       <w:r>
         <w:rPr>
           <w:color w:val="538135" w:themeColor="accent6" w:themeShade="BF"/>
-          <w:lang w:val="en-US"/>
-        </w:rPr>
-        <w:t>!=None).count()</w:t>
+        </w:rPr>
+        <w:t>!=</w:t>
+      </w:r>
+      <w:proofErr w:type="spellStart"/>
+      <w:r>
+        <w:rPr>
+          <w:color w:val="538135" w:themeColor="accent6" w:themeShade="BF"/>
+        </w:rPr>
+        <w:t>None</w:t>
+      </w:r>
+      <w:proofErr w:type="spellEnd"/>
+      <w:r>
+        <w:rPr>
+          <w:color w:val="538135" w:themeColor="accent6" w:themeShade="BF"/>
+        </w:rPr>
+        <w:t>).</w:t>
+      </w:r>
+      <w:proofErr w:type="spellStart"/>
+      <w:r>
+        <w:rPr>
+          <w:color w:val="538135" w:themeColor="accent6" w:themeShade="BF"/>
+        </w:rPr>
+        <w:t>count</w:t>
+      </w:r>
+      <w:proofErr w:type="spellEnd"/>
+      <w:r>
+        <w:rPr>
+          <w:color w:val="538135" w:themeColor="accent6" w:themeShade="BF"/>
+        </w:rPr>
+        <w:t>()</w:t>
       </w:r>
     </w:p>
     <w:p>
@@ -12234,10 +12231,18 @@
     <w:p>
       <w:pPr>
         <w:pStyle w:val="Ttulo2"/>
-      </w:pPr>
-      <w:r>
+        <w:rPr>
+          <w:lang w:val="en-US"/>
+        </w:rPr>
+      </w:pPr>
+      <w:proofErr w:type="spellStart"/>
+      <w:r>
+        <w:rPr>
+          <w:lang w:val="en-US"/>
+        </w:rPr>
         <w:t>Editar</w:t>
       </w:r>
+      <w:proofErr w:type="spellEnd"/>
     </w:p>
     <w:p>
       <w:r>
@@ -12403,11 +12408,17 @@
       </w:r>
     </w:p>
     <w:p>
+      <w:pPr>
+        <w:rPr>
+          <w:lang w:val="en-US"/>
+        </w:rPr>
+      </w:pPr>
       <w:proofErr w:type="spellStart"/>
       <w:proofErr w:type="gramStart"/>
       <w:r>
         <w:rPr>
           <w:color w:val="538135" w:themeColor="accent6" w:themeShade="BF"/>
+          <w:lang w:val="en-US"/>
         </w:rPr>
         <w:t>db.session</w:t>
       </w:r>
@@ -12415,6 +12426,7 @@
       <w:r>
         <w:rPr>
           <w:color w:val="538135" w:themeColor="accent6" w:themeShade="BF"/>
+          <w:lang w:val="en-US"/>
         </w:rPr>
         <w:t>.commit</w:t>
       </w:r>
@@ -12422,11 +12434,18 @@
       <w:r>
         <w:rPr>
           <w:color w:val="538135" w:themeColor="accent6" w:themeShade="BF"/>
+          <w:lang w:val="en-US"/>
         </w:rPr>
         <w:t>()</w:t>
       </w:r>
     </w:p>
-    <w:p/>
+    <w:p>
+      <w:pPr>
+        <w:rPr>
+          <w:lang w:val="en-US"/>
+        </w:rPr>
+      </w:pPr>
+    </w:p>
     <w:p>
       <w:pPr>
         <w:pStyle w:val="Ttulo2"/>
@@ -14632,8 +14651,303 @@
         <w:rPr>
           <w:lang w:val="en-US"/>
         </w:rPr>
+        <w:t>Blueprint</w:t>
+      </w:r>
+    </w:p>
+    <w:p>
+      <w:r>
+        <w:t>Es como ponerle un p</w:t>
+      </w:r>
+      <w:r>
+        <w:t xml:space="preserve">refijo a </w:t>
+      </w:r>
+      <w:proofErr w:type="gramStart"/>
+      <w:r>
+        <w:t>toda la api</w:t>
+      </w:r>
+      <w:proofErr w:type="gramEnd"/>
+      <w:r>
+        <w:t>, como una dirección base</w:t>
+      </w:r>
+    </w:p>
+    <w:p>
+      <w:r>
+        <w:t>El orden de los s</w:t>
+      </w:r>
+      <w:r>
+        <w:t>iguientes pasos es importante</w:t>
+      </w:r>
+    </w:p>
+    <w:p>
+      <w:pPr>
+        <w:rPr>
+          <w:color w:val="538135" w:themeColor="accent6" w:themeShade="BF"/>
+          <w:lang w:val="en-US"/>
+        </w:rPr>
+      </w:pPr>
+      <w:r>
+        <w:rPr>
+          <w:color w:val="538135" w:themeColor="accent6" w:themeShade="BF"/>
+          <w:lang w:val="en-US"/>
+        </w:rPr>
+        <w:t xml:space="preserve">from flask import </w:t>
+      </w:r>
+      <w:proofErr w:type="gramStart"/>
+      <w:r>
+        <w:rPr>
+          <w:color w:val="538135" w:themeColor="accent6" w:themeShade="BF"/>
+          <w:lang w:val="en-US"/>
+        </w:rPr>
+        <w:t>Flask</w:t>
+      </w:r>
+      <w:r>
+        <w:rPr>
+          <w:b/>
+          <w:bCs/>
+          <w:color w:val="538135" w:themeColor="accent6" w:themeShade="BF"/>
+          <w:lang w:val="en-US"/>
+        </w:rPr>
+        <w:t xml:space="preserve"> </w:t>
+      </w:r>
+      <w:r>
+        <w:rPr>
+          <w:b/>
+          <w:bCs/>
+          <w:color w:val="538135" w:themeColor="accent6" w:themeShade="BF"/>
+          <w:lang w:val="en-US"/>
+        </w:rPr>
+        <w:t>,</w:t>
+      </w:r>
+      <w:r>
+        <w:rPr>
+          <w:color w:val="538135" w:themeColor="accent6" w:themeShade="BF"/>
+          <w:lang w:val="en-US"/>
+        </w:rPr>
+        <w:t>Blueprint</w:t>
+      </w:r>
+      <w:proofErr w:type="gramEnd"/>
+    </w:p>
+    <w:p>
+      <w:pPr>
+        <w:rPr>
+          <w:color w:val="538135" w:themeColor="accent6" w:themeShade="BF"/>
+          <w:lang w:val="en-US"/>
+        </w:rPr>
+      </w:pPr>
+      <w:r>
+        <w:rPr>
+          <w:color w:val="538135" w:themeColor="accent6" w:themeShade="BF"/>
+          <w:lang w:val="en-US"/>
+        </w:rPr>
+        <w:t>app= Flask(__name__)</w:t>
+      </w:r>
+    </w:p>
+    <w:p>
+      <w:pPr>
+        <w:rPr>
+          <w:color w:val="538135" w:themeColor="accent6" w:themeShade="BF"/>
+          <w:lang w:val="en-US"/>
+        </w:rPr>
+      </w:pPr>
+      <w:proofErr w:type="spellStart"/>
+      <w:r>
+        <w:rPr>
+          <w:color w:val="538135" w:themeColor="accent6" w:themeShade="BF"/>
+          <w:lang w:val="en-US"/>
+        </w:rPr>
+        <w:t>apiBLprint</w:t>
+      </w:r>
+      <w:proofErr w:type="spellEnd"/>
+      <w:r>
+        <w:rPr>
+          <w:color w:val="538135" w:themeColor="accent6" w:themeShade="BF"/>
+          <w:lang w:val="en-US"/>
+        </w:rPr>
+        <w:t>=Blueprint("</w:t>
+      </w:r>
+      <w:proofErr w:type="spellStart"/>
+      <w:r>
+        <w:rPr>
+          <w:color w:val="538135" w:themeColor="accent6" w:themeShade="BF"/>
+          <w:lang w:val="en-US"/>
+        </w:rPr>
+        <w:t>api</w:t>
+      </w:r>
+      <w:proofErr w:type="spellEnd"/>
+      <w:proofErr w:type="gramStart"/>
+      <w:r>
+        <w:rPr>
+          <w:color w:val="538135" w:themeColor="accent6" w:themeShade="BF"/>
+          <w:lang w:val="en-US"/>
+        </w:rPr>
+        <w:t>"</w:t>
+      </w:r>
+      <w:r>
+        <w:rPr>
+          <w:b/>
+          <w:bCs/>
+          <w:color w:val="538135" w:themeColor="accent6" w:themeShade="BF"/>
+          <w:lang w:val="en-US"/>
+        </w:rPr>
+        <w:t>,</w:t>
+      </w:r>
+      <w:r>
+        <w:rPr>
+          <w:color w:val="538135" w:themeColor="accent6" w:themeShade="BF"/>
+          <w:lang w:val="en-US"/>
+        </w:rPr>
+        <w:t>_</w:t>
+      </w:r>
+      <w:proofErr w:type="gramEnd"/>
+      <w:r>
+        <w:rPr>
+          <w:color w:val="538135" w:themeColor="accent6" w:themeShade="BF"/>
+          <w:lang w:val="en-US"/>
+        </w:rPr>
+        <w:t>_name__</w:t>
+      </w:r>
+      <w:r>
+        <w:rPr>
+          <w:b/>
+          <w:bCs/>
+          <w:color w:val="538135" w:themeColor="accent6" w:themeShade="BF"/>
+          <w:lang w:val="en-US"/>
+        </w:rPr>
+        <w:t>,</w:t>
+      </w:r>
+      <w:proofErr w:type="spellStart"/>
+      <w:r>
+        <w:rPr>
+          <w:color w:val="538135" w:themeColor="accent6" w:themeShade="BF"/>
+          <w:lang w:val="en-US"/>
+        </w:rPr>
+        <w:t>url_prefix</w:t>
+      </w:r>
+      <w:proofErr w:type="spellEnd"/>
+      <w:r>
+        <w:rPr>
+          <w:color w:val="538135" w:themeColor="accent6" w:themeShade="BF"/>
+          <w:lang w:val="en-US"/>
+        </w:rPr>
+        <w:t>="/</w:t>
+      </w:r>
+      <w:proofErr w:type="spellStart"/>
+      <w:r>
+        <w:rPr>
+          <w:color w:val="538135" w:themeColor="accent6" w:themeShade="BF"/>
+          <w:lang w:val="en-US"/>
+        </w:rPr>
+        <w:t>api</w:t>
+      </w:r>
+      <w:proofErr w:type="spellEnd"/>
+      <w:r>
+        <w:rPr>
+          <w:color w:val="538135" w:themeColor="accent6" w:themeShade="BF"/>
+          <w:lang w:val="en-US"/>
+        </w:rPr>
+        <w:t>")</w:t>
+      </w:r>
+    </w:p>
+    <w:p>
+      <w:pPr>
+        <w:rPr>
+          <w:color w:val="538135" w:themeColor="accent6" w:themeShade="BF"/>
+        </w:rPr>
+      </w:pPr>
+      <w:proofErr w:type="spellStart"/>
+      <w:proofErr w:type="gramStart"/>
+      <w:r>
+        <w:rPr>
+          <w:color w:val="538135" w:themeColor="accent6" w:themeShade="BF"/>
+        </w:rPr>
+        <w:t>app.register</w:t>
+      </w:r>
+      <w:proofErr w:type="gramEnd"/>
+      <w:r>
+        <w:rPr>
+          <w:color w:val="538135" w:themeColor="accent6" w:themeShade="BF"/>
+        </w:rPr>
+        <w:t>_blueprint</w:t>
+      </w:r>
+      <w:proofErr w:type="spellEnd"/>
+      <w:r>
+        <w:rPr>
+          <w:color w:val="538135" w:themeColor="accent6" w:themeShade="BF"/>
+        </w:rPr>
+        <w:t>(</w:t>
+      </w:r>
+      <w:proofErr w:type="spellStart"/>
+      <w:r>
+        <w:rPr>
+          <w:color w:val="538135" w:themeColor="accent6" w:themeShade="BF"/>
+        </w:rPr>
+        <w:t>apiBLprint</w:t>
+      </w:r>
+      <w:proofErr w:type="spellEnd"/>
+      <w:r>
+        <w:rPr>
+          <w:color w:val="538135" w:themeColor="accent6" w:themeShade="BF"/>
+        </w:rPr>
+        <w:t>)</w:t>
+      </w:r>
+    </w:p>
+    <w:p>
+      <w:pPr>
+        <w:rPr>
+          <w:lang w:val="en-US"/>
+        </w:rPr>
+      </w:pPr>
+    </w:p>
+    <w:p>
+      <w:pPr>
+        <w:rPr>
+          <w:lang w:val="en-US"/>
+        </w:rPr>
+      </w:pPr>
+    </w:p>
+    <w:p>
+      <w:pPr>
+        <w:rPr>
+          <w:lang w:val="en-US"/>
+        </w:rPr>
+      </w:pPr>
+    </w:p>
+    <w:p>
+      <w:pPr>
+        <w:pStyle w:val="Ttulo1"/>
+        <w:rPr>
+          <w:lang w:val="en-US"/>
+        </w:rPr>
+      </w:pPr>
+      <w:r>
+        <w:rPr>
+          <w:lang w:val="en-US"/>
+        </w:rPr>
         <w:t>Swagger</w:t>
       </w:r>
+    </w:p>
+    <w:p>
+      <w:pPr>
+        <w:rPr>
+          <w:lang w:val="en-US"/>
+        </w:rPr>
+      </w:pPr>
+    </w:p>
+    <w:p>
+      <w:pPr>
+        <w:pStyle w:val="Ttulo2"/>
+        <w:rPr>
+          <w:lang w:val="en-US"/>
+        </w:rPr>
+      </w:pPr>
+      <w:proofErr w:type="spellStart"/>
+      <w:r>
+        <w:rPr>
+          <w:lang w:val="en-US"/>
+        </w:rPr>
+        <w:t>apispec</w:t>
+      </w:r>
+      <w:proofErr w:type="spellEnd"/>
     </w:p>
     <w:p>
       <w:pPr>
@@ -14787,17 +15101,31 @@
       <w:proofErr w:type="gramEnd"/>
     </w:p>
     <w:p>
-      <w:pPr>
-        <w:rPr>
-          <w:color w:val="538135" w:themeColor="accent6" w:themeShade="BF"/>
-          <w:lang w:val="en-US"/>
-        </w:rPr>
-      </w:pPr>
-      <w:r>
-        <w:rPr>
-          <w:color w:val="538135" w:themeColor="accent6" w:themeShade="BF"/>
-          <w:lang w:val="en-US"/>
-        </w:rPr>
+      <w:r>
+        <w:t>de esta manera es</w:t>
+      </w:r>
+      <w:r>
+        <w:t xml:space="preserve"> necesario tener los archivos </w:t>
+      </w:r>
+      <w:proofErr w:type="spellStart"/>
+      <w:r>
+        <w:t>estaticos</w:t>
+      </w:r>
+      <w:proofErr w:type="spellEnd"/>
+    </w:p>
+    <w:p>
+      <w:pPr>
+        <w:rPr>
+          <w:color w:val="538135" w:themeColor="accent6" w:themeShade="BF"/>
+          <w:lang w:val="en-US"/>
+        </w:rPr>
+      </w:pPr>
+      <w:r>
+        <w:rPr>
+          <w:color w:val="538135" w:themeColor="accent6" w:themeShade="BF"/>
+          <w:lang w:val="en-US"/>
+        </w:rPr>
+        <w:lastRenderedPageBreak/>
         <w:t xml:space="preserve">from </w:t>
       </w:r>
       <w:proofErr w:type="spellStart"/>
@@ -14922,7 +15250,57 @@
           <w:color w:val="538135" w:themeColor="accent6" w:themeShade="BF"/>
           <w:lang w:val="en-US"/>
         </w:rPr>
-        <w:t>,</w:t>
+        <w:t xml:space="preserve">, </w:t>
+      </w:r>
+      <w:proofErr w:type="spellStart"/>
+      <w:r>
+        <w:rPr>
+          <w:color w:val="538135" w:themeColor="accent6" w:themeShade="BF"/>
+          <w:lang w:val="en-US"/>
+        </w:rPr>
+        <w:t>jsonify</w:t>
+      </w:r>
+      <w:proofErr w:type="spellEnd"/>
+    </w:p>
+    <w:p>
+      <w:pPr>
+        <w:rPr>
+          <w:color w:val="538135" w:themeColor="accent6" w:themeShade="BF"/>
+          <w:lang w:val="en-US"/>
+        </w:rPr>
+      </w:pPr>
+      <w:r>
+        <w:rPr>
+          <w:color w:val="538135" w:themeColor="accent6" w:themeShade="BF"/>
+          <w:lang w:val="en-US"/>
+        </w:rPr>
+        <w:t xml:space="preserve">spec = </w:t>
+      </w:r>
+      <w:proofErr w:type="spellStart"/>
+      <w:proofErr w:type="gramStart"/>
+      <w:r>
+        <w:rPr>
+          <w:color w:val="538135" w:themeColor="accent6" w:themeShade="BF"/>
+          <w:lang w:val="en-US"/>
+        </w:rPr>
+        <w:t>APISpec</w:t>
+      </w:r>
+      <w:proofErr w:type="spellEnd"/>
+      <w:r>
+        <w:rPr>
+          <w:color w:val="538135" w:themeColor="accent6" w:themeShade="BF"/>
+          <w:lang w:val="en-US"/>
+        </w:rPr>
+        <w:t>(</w:t>
+      </w:r>
+      <w:proofErr w:type="gramEnd"/>
+      <w:r>
+        <w:rPr>
+          <w:color w:val="538135" w:themeColor="accent6" w:themeShade="BF"/>
+          <w:lang w:val="en-US"/>
+        </w:rPr>
+        <w:br/>
+        <w:t xml:space="preserve">    title='Flask'</w:t>
       </w:r>
       <w:r>
         <w:rPr>
@@ -14931,57 +15309,7 @@
           <w:color w:val="538135" w:themeColor="accent6" w:themeShade="BF"/>
           <w:lang w:val="en-US"/>
         </w:rPr>
-        <w:t xml:space="preserve"> </w:t>
-      </w:r>
-      <w:proofErr w:type="spellStart"/>
-      <w:r>
-        <w:rPr>
-          <w:color w:val="538135" w:themeColor="accent6" w:themeShade="BF"/>
-          <w:lang w:val="en-US"/>
-        </w:rPr>
-        <w:t>jsonify</w:t>
-      </w:r>
-      <w:proofErr w:type="spellEnd"/>
-    </w:p>
-    <w:p>
-      <w:pPr>
-        <w:rPr>
-          <w:color w:val="538135" w:themeColor="accent6" w:themeShade="BF"/>
-          <w:lang w:val="en-US"/>
-        </w:rPr>
-      </w:pPr>
-      <w:r>
-        <w:rPr>
-          <w:color w:val="538135" w:themeColor="accent6" w:themeShade="BF"/>
-          <w:lang w:val="en-US"/>
-        </w:rPr>
-        <w:t xml:space="preserve">spec = </w:t>
-      </w:r>
-      <w:proofErr w:type="spellStart"/>
-      <w:proofErr w:type="gramStart"/>
-      <w:r>
-        <w:rPr>
-          <w:color w:val="538135" w:themeColor="accent6" w:themeShade="BF"/>
-          <w:lang w:val="en-US"/>
-        </w:rPr>
-        <w:t>APISpec</w:t>
-      </w:r>
-      <w:proofErr w:type="spellEnd"/>
-      <w:r>
-        <w:rPr>
-          <w:color w:val="538135" w:themeColor="accent6" w:themeShade="BF"/>
-          <w:lang w:val="en-US"/>
-        </w:rPr>
-        <w:t>(</w:t>
-      </w:r>
-      <w:proofErr w:type="gramEnd"/>
-      <w:r>
-        <w:rPr>
-          <w:color w:val="538135" w:themeColor="accent6" w:themeShade="BF"/>
-          <w:lang w:val="en-US"/>
-        </w:rPr>
-        <w:br/>
-        <w:t xml:space="preserve">    title='Flask'</w:t>
+        <w:t>,</w:t>
       </w:r>
       <w:r>
         <w:rPr>
@@ -14990,7 +15318,15 @@
           <w:color w:val="538135" w:themeColor="accent6" w:themeShade="BF"/>
           <w:lang w:val="en-US"/>
         </w:rPr>
-        <w:t>,</w:t>
+        <w:br/>
+        <w:t xml:space="preserve">    </w:t>
+      </w:r>
+      <w:r>
+        <w:rPr>
+          <w:color w:val="538135" w:themeColor="accent6" w:themeShade="BF"/>
+          <w:lang w:val="en-US"/>
+        </w:rPr>
+        <w:t>version='0.1'</w:t>
       </w:r>
       <w:r>
         <w:rPr>
@@ -14999,15 +15335,7 @@
           <w:color w:val="538135" w:themeColor="accent6" w:themeShade="BF"/>
           <w:lang w:val="en-US"/>
         </w:rPr>
-        <w:br/>
-        <w:t xml:space="preserve">    </w:t>
-      </w:r>
-      <w:r>
-        <w:rPr>
-          <w:color w:val="538135" w:themeColor="accent6" w:themeShade="BF"/>
-          <w:lang w:val="en-US"/>
-        </w:rPr>
-        <w:t>version='0.1'</w:t>
+        <w:t>,</w:t>
       </w:r>
       <w:r>
         <w:rPr>
@@ -15016,7 +15344,24 @@
           <w:color w:val="538135" w:themeColor="accent6" w:themeShade="BF"/>
           <w:lang w:val="en-US"/>
         </w:rPr>
-        <w:t>,</w:t>
+        <w:br/>
+        <w:t xml:space="preserve">    </w:t>
+      </w:r>
+      <w:proofErr w:type="spellStart"/>
+      <w:r>
+        <w:rPr>
+          <w:color w:val="538135" w:themeColor="accent6" w:themeShade="BF"/>
+          <w:lang w:val="en-US"/>
+        </w:rPr>
+        <w:t>openapi_version</w:t>
+      </w:r>
+      <w:proofErr w:type="spellEnd"/>
+      <w:r>
+        <w:rPr>
+          <w:color w:val="538135" w:themeColor="accent6" w:themeShade="BF"/>
+          <w:lang w:val="en-US"/>
+        </w:rPr>
+        <w:t>="3.0.2"</w:t>
       </w:r>
       <w:r>
         <w:rPr>
@@ -15025,24 +15370,7 @@
           <w:color w:val="538135" w:themeColor="accent6" w:themeShade="BF"/>
           <w:lang w:val="en-US"/>
         </w:rPr>
-        <w:br/>
-        <w:t xml:space="preserve">    </w:t>
-      </w:r>
-      <w:proofErr w:type="spellStart"/>
-      <w:r>
-        <w:rPr>
-          <w:color w:val="538135" w:themeColor="accent6" w:themeShade="BF"/>
-          <w:lang w:val="en-US"/>
-        </w:rPr>
-        <w:t>openapi_version</w:t>
-      </w:r>
-      <w:proofErr w:type="spellEnd"/>
-      <w:r>
-        <w:rPr>
-          <w:color w:val="538135" w:themeColor="accent6" w:themeShade="BF"/>
-          <w:lang w:val="en-US"/>
-        </w:rPr>
-        <w:t>="3.0.2"</w:t>
+        <w:t>,</w:t>
       </w:r>
       <w:r>
         <w:rPr>
@@ -15051,7 +15379,31 @@
           <w:color w:val="538135" w:themeColor="accent6" w:themeShade="BF"/>
           <w:lang w:val="en-US"/>
         </w:rPr>
-        <w:t>,</w:t>
+        <w:br/>
+        <w:t xml:space="preserve">    </w:t>
+      </w:r>
+      <w:r>
+        <w:rPr>
+          <w:color w:val="538135" w:themeColor="accent6" w:themeShade="BF"/>
+          <w:lang w:val="en-US"/>
+        </w:rPr>
+        <w:t>plugins=[</w:t>
+      </w:r>
+      <w:proofErr w:type="spellStart"/>
+      <w:r>
+        <w:rPr>
+          <w:color w:val="538135" w:themeColor="accent6" w:themeShade="BF"/>
+          <w:lang w:val="en-US"/>
+        </w:rPr>
+        <w:t>FlaskPlugin</w:t>
+      </w:r>
+      <w:proofErr w:type="spellEnd"/>
+      <w:r>
+        <w:rPr>
+          <w:color w:val="538135" w:themeColor="accent6" w:themeShade="BF"/>
+          <w:lang w:val="en-US"/>
+        </w:rPr>
+        <w:t>()</w:t>
       </w:r>
       <w:r>
         <w:rPr>
@@ -15060,31 +15412,785 @@
           <w:color w:val="538135" w:themeColor="accent6" w:themeShade="BF"/>
           <w:lang w:val="en-US"/>
         </w:rPr>
+        <w:t>,</w:t>
+      </w:r>
+      <w:proofErr w:type="spellStart"/>
+      <w:r>
+        <w:rPr>
+          <w:color w:val="538135" w:themeColor="accent6" w:themeShade="BF"/>
+          <w:lang w:val="en-US"/>
+        </w:rPr>
+        <w:t>MarshmallowPlugin</w:t>
+      </w:r>
+      <w:proofErr w:type="spellEnd"/>
+      <w:r>
+        <w:rPr>
+          <w:color w:val="538135" w:themeColor="accent6" w:themeShade="BF"/>
+          <w:lang w:val="en-US"/>
+        </w:rPr>
+        <w:t>()]</w:t>
+      </w:r>
+      <w:r>
+        <w:rPr>
+          <w:color w:val="538135" w:themeColor="accent6" w:themeShade="BF"/>
+          <w:lang w:val="en-US"/>
+        </w:rPr>
+        <w:br/>
+        <w:t>)</w:t>
+      </w:r>
+      <w:r>
+        <w:rPr>
+          <w:color w:val="538135" w:themeColor="accent6" w:themeShade="BF"/>
+          <w:lang w:val="en-US"/>
+        </w:rPr>
+        <w:br/>
+      </w:r>
+      <w:r>
+        <w:rPr>
+          <w:color w:val="538135" w:themeColor="accent6" w:themeShade="BF"/>
+          <w:lang w:val="en-US"/>
+        </w:rPr>
+        <w:br/>
+        <w:t>@app.route("/api/swagger.json")</w:t>
+      </w:r>
+      <w:r>
+        <w:rPr>
+          <w:color w:val="538135" w:themeColor="accent6" w:themeShade="BF"/>
+          <w:lang w:val="en-US"/>
+        </w:rPr>
+        <w:br/>
+        <w:t xml:space="preserve">def </w:t>
+      </w:r>
+      <w:proofErr w:type="spellStart"/>
+      <w:r>
+        <w:rPr>
+          <w:color w:val="538135" w:themeColor="accent6" w:themeShade="BF"/>
+          <w:lang w:val="en-US"/>
+        </w:rPr>
+        <w:t>create_swagger_spect</w:t>
+      </w:r>
+      <w:proofErr w:type="spellEnd"/>
+      <w:r>
+        <w:rPr>
+          <w:color w:val="538135" w:themeColor="accent6" w:themeShade="BF"/>
+          <w:lang w:val="en-US"/>
+        </w:rPr>
+        <w:t>():</w:t>
+      </w:r>
+      <w:r>
+        <w:rPr>
+          <w:color w:val="538135" w:themeColor="accent6" w:themeShade="BF"/>
+          <w:lang w:val="en-US"/>
+        </w:rPr>
+        <w:br/>
+        <w:t xml:space="preserve">   return </w:t>
+      </w:r>
+      <w:proofErr w:type="spellStart"/>
+      <w:r>
+        <w:rPr>
+          <w:color w:val="538135" w:themeColor="accent6" w:themeShade="BF"/>
+          <w:lang w:val="en-US"/>
+        </w:rPr>
+        <w:t>jsonify</w:t>
+      </w:r>
+      <w:proofErr w:type="spellEnd"/>
+      <w:r>
+        <w:rPr>
+          <w:color w:val="538135" w:themeColor="accent6" w:themeShade="BF"/>
+          <w:lang w:val="en-US"/>
+        </w:rPr>
+        <w:t>(</w:t>
+      </w:r>
+      <w:proofErr w:type="spellStart"/>
+      <w:r>
+        <w:rPr>
+          <w:color w:val="538135" w:themeColor="accent6" w:themeShade="BF"/>
+          <w:lang w:val="en-US"/>
+        </w:rPr>
+        <w:t>spec.to_dict</w:t>
+      </w:r>
+      <w:proofErr w:type="spellEnd"/>
+      <w:r>
+        <w:rPr>
+          <w:color w:val="538135" w:themeColor="accent6" w:themeShade="BF"/>
+          <w:lang w:val="en-US"/>
+        </w:rPr>
+        <w:t>())</w:t>
+      </w:r>
+    </w:p>
+    <w:p>
+      <w:pPr>
+        <w:rPr>
+          <w:color w:val="538135" w:themeColor="accent6" w:themeShade="BF"/>
+          <w:lang w:val="en-US"/>
+        </w:rPr>
+      </w:pPr>
+    </w:p>
+    <w:p>
+      <w:r>
+        <w:t>Para documentar un endpoint, hay que crear un esquema</w:t>
+      </w:r>
+      <w:r>
+        <w:t xml:space="preserve"> de la entrada y la salida</w:t>
+      </w:r>
+    </w:p>
+    <w:p>
+      <w:pPr>
+        <w:rPr>
+          <w:color w:val="538135" w:themeColor="accent6" w:themeShade="BF"/>
+          <w:lang w:val="en-US"/>
+        </w:rPr>
+      </w:pPr>
+      <w:r>
+        <w:rPr>
+          <w:color w:val="538135" w:themeColor="accent6" w:themeShade="BF"/>
+          <w:lang w:val="en-US"/>
+        </w:rPr>
+        <w:t xml:space="preserve">import </w:t>
+      </w:r>
+      <w:proofErr w:type="spellStart"/>
+      <w:r>
+        <w:rPr>
+          <w:color w:val="538135" w:themeColor="accent6" w:themeShade="BF"/>
+          <w:lang w:val="en-US"/>
+        </w:rPr>
+        <w:t>unittest</w:t>
+      </w:r>
+      <w:proofErr w:type="spellEnd"/>
+      <w:r>
+        <w:rPr>
+          <w:color w:val="538135" w:themeColor="accent6" w:themeShade="BF"/>
+          <w:lang w:val="en-US"/>
+        </w:rPr>
+        <w:br/>
+        <w:t xml:space="preserve">from </w:t>
+      </w:r>
+      <w:proofErr w:type="spellStart"/>
+      <w:r>
+        <w:rPr>
+          <w:color w:val="538135" w:themeColor="accent6" w:themeShade="BF"/>
+          <w:lang w:val="en-US"/>
+        </w:rPr>
+        <w:t>flask_migrate</w:t>
+      </w:r>
+      <w:proofErr w:type="spellEnd"/>
+      <w:r>
+        <w:rPr>
+          <w:color w:val="538135" w:themeColor="accent6" w:themeShade="BF"/>
+          <w:lang w:val="en-US"/>
+        </w:rPr>
+        <w:t xml:space="preserve"> import Migrate</w:t>
+      </w:r>
+    </w:p>
+    <w:p>
+      <w:pPr>
+        <w:rPr>
+          <w:color w:val="538135" w:themeColor="accent6" w:themeShade="BF"/>
+          <w:lang w:val="en-US"/>
+        </w:rPr>
+      </w:pPr>
+      <w:r>
+        <w:rPr>
+          <w:color w:val="538135" w:themeColor="accent6" w:themeShade="BF"/>
+          <w:lang w:val="en-US"/>
+        </w:rPr>
+        <w:t xml:space="preserve">from </w:t>
+      </w:r>
+      <w:proofErr w:type="spellStart"/>
+      <w:r>
+        <w:rPr>
+          <w:color w:val="538135" w:themeColor="accent6" w:themeShade="BF"/>
+          <w:lang w:val="en-US"/>
+        </w:rPr>
+        <w:t>apispec</w:t>
+      </w:r>
+      <w:proofErr w:type="spellEnd"/>
+      <w:r>
+        <w:rPr>
+          <w:color w:val="538135" w:themeColor="accent6" w:themeShade="BF"/>
+          <w:lang w:val="en-US"/>
+        </w:rPr>
+        <w:t xml:space="preserve"> import </w:t>
+      </w:r>
+      <w:proofErr w:type="spellStart"/>
+      <w:r>
+        <w:rPr>
+          <w:color w:val="538135" w:themeColor="accent6" w:themeShade="BF"/>
+          <w:lang w:val="en-US"/>
+        </w:rPr>
+        <w:t>APISpec</w:t>
+      </w:r>
+      <w:proofErr w:type="spellEnd"/>
+      <w:r>
+        <w:rPr>
+          <w:color w:val="538135" w:themeColor="accent6" w:themeShade="BF"/>
+          <w:lang w:val="en-US"/>
+        </w:rPr>
+        <w:br/>
+        <w:t xml:space="preserve">from </w:t>
+      </w:r>
+      <w:proofErr w:type="spellStart"/>
+      <w:r>
+        <w:rPr>
+          <w:color w:val="538135" w:themeColor="accent6" w:themeShade="BF"/>
+          <w:lang w:val="en-US"/>
+        </w:rPr>
+        <w:t>apispec_</w:t>
+      </w:r>
+      <w:proofErr w:type="gramStart"/>
+      <w:r>
+        <w:rPr>
+          <w:color w:val="538135" w:themeColor="accent6" w:themeShade="BF"/>
+          <w:lang w:val="en-US"/>
+        </w:rPr>
+        <w:t>webframeworks.flask</w:t>
+      </w:r>
+      <w:proofErr w:type="spellEnd"/>
+      <w:proofErr w:type="gramEnd"/>
+      <w:r>
+        <w:rPr>
+          <w:color w:val="538135" w:themeColor="accent6" w:themeShade="BF"/>
+          <w:lang w:val="en-US"/>
+        </w:rPr>
+        <w:t xml:space="preserve"> import </w:t>
+      </w:r>
+      <w:proofErr w:type="spellStart"/>
+      <w:r>
+        <w:rPr>
+          <w:color w:val="538135" w:themeColor="accent6" w:themeShade="BF"/>
+          <w:lang w:val="en-US"/>
+        </w:rPr>
+        <w:t>FlaskPlugin</w:t>
+      </w:r>
+      <w:proofErr w:type="spellEnd"/>
+      <w:r>
+        <w:rPr>
+          <w:color w:val="538135" w:themeColor="accent6" w:themeShade="BF"/>
+          <w:lang w:val="en-US"/>
+        </w:rPr>
+        <w:br/>
+        <w:t xml:space="preserve">from </w:t>
+      </w:r>
+      <w:proofErr w:type="spellStart"/>
+      <w:r>
+        <w:rPr>
+          <w:color w:val="538135" w:themeColor="accent6" w:themeShade="BF"/>
+          <w:lang w:val="en-US"/>
+        </w:rPr>
+        <w:t>apispec.ext.marshmallow</w:t>
+      </w:r>
+      <w:proofErr w:type="spellEnd"/>
+      <w:r>
+        <w:rPr>
+          <w:color w:val="538135" w:themeColor="accent6" w:themeShade="BF"/>
+          <w:lang w:val="en-US"/>
+        </w:rPr>
+        <w:t xml:space="preserve"> import </w:t>
+      </w:r>
+      <w:proofErr w:type="spellStart"/>
+      <w:r>
+        <w:rPr>
+          <w:color w:val="538135" w:themeColor="accent6" w:themeShade="BF"/>
+          <w:lang w:val="en-US"/>
+        </w:rPr>
+        <w:t>MarshmallowPlugin</w:t>
+      </w:r>
+      <w:proofErr w:type="spellEnd"/>
+    </w:p>
+    <w:p>
+      <w:pPr>
+        <w:rPr>
+          <w:color w:val="538135" w:themeColor="accent6" w:themeShade="BF"/>
+          <w:lang w:val="en-US"/>
+        </w:rPr>
+      </w:pPr>
+    </w:p>
+    <w:p>
+      <w:pPr>
+        <w:rPr>
+          <w:color w:val="538135" w:themeColor="accent6" w:themeShade="BF"/>
+          <w:lang w:val="en-US"/>
+        </w:rPr>
+      </w:pPr>
+      <w:r>
+        <w:rPr>
+          <w:color w:val="538135" w:themeColor="accent6" w:themeShade="BF"/>
+          <w:lang w:val="en-US"/>
+        </w:rPr>
+        <w:t xml:space="preserve">class </w:t>
+      </w:r>
+      <w:proofErr w:type="spellStart"/>
+      <w:proofErr w:type="gramStart"/>
+      <w:r>
+        <w:rPr>
+          <w:color w:val="538135" w:themeColor="accent6" w:themeShade="BF"/>
+          <w:lang w:val="en-US"/>
+        </w:rPr>
+        <w:t>TodoResponseSchema</w:t>
+      </w:r>
+      <w:proofErr w:type="spellEnd"/>
+      <w:r>
+        <w:rPr>
+          <w:color w:val="538135" w:themeColor="accent6" w:themeShade="BF"/>
+          <w:lang w:val="en-US"/>
+        </w:rPr>
+        <w:t>(</w:t>
+      </w:r>
+      <w:proofErr w:type="gramEnd"/>
+      <w:r>
+        <w:rPr>
+          <w:color w:val="538135" w:themeColor="accent6" w:themeShade="BF"/>
+          <w:lang w:val="en-US"/>
+        </w:rPr>
+        <w:t>Schema):</w:t>
+      </w:r>
+      <w:r>
+        <w:rPr>
+          <w:color w:val="538135" w:themeColor="accent6" w:themeShade="BF"/>
+          <w:lang w:val="en-US"/>
+        </w:rPr>
+        <w:br/>
+        <w:t xml:space="preserve">    id=</w:t>
+      </w:r>
+      <w:proofErr w:type="spellStart"/>
+      <w:r>
+        <w:rPr>
+          <w:color w:val="538135" w:themeColor="accent6" w:themeShade="BF"/>
+          <w:lang w:val="en-US"/>
+        </w:rPr>
+        <w:t>fields.Int</w:t>
+      </w:r>
+      <w:proofErr w:type="spellEnd"/>
+      <w:r>
+        <w:rPr>
+          <w:color w:val="538135" w:themeColor="accent6" w:themeShade="BF"/>
+          <w:lang w:val="en-US"/>
+        </w:rPr>
+        <w:t>()</w:t>
+      </w:r>
+      <w:r>
+        <w:rPr>
+          <w:color w:val="538135" w:themeColor="accent6" w:themeShade="BF"/>
+          <w:lang w:val="en-US"/>
+        </w:rPr>
+        <w:br/>
+        <w:t xml:space="preserve">    title=</w:t>
+      </w:r>
+      <w:proofErr w:type="spellStart"/>
+      <w:r>
+        <w:rPr>
+          <w:color w:val="538135" w:themeColor="accent6" w:themeShade="BF"/>
+          <w:lang w:val="en-US"/>
+        </w:rPr>
+        <w:t>fields.Str</w:t>
+      </w:r>
+      <w:proofErr w:type="spellEnd"/>
+      <w:r>
+        <w:rPr>
+          <w:color w:val="538135" w:themeColor="accent6" w:themeShade="BF"/>
+          <w:lang w:val="en-US"/>
+        </w:rPr>
+        <w:t>()</w:t>
+      </w:r>
+      <w:r>
+        <w:rPr>
+          <w:color w:val="538135" w:themeColor="accent6" w:themeShade="BF"/>
+          <w:lang w:val="en-US"/>
+        </w:rPr>
+        <w:br/>
+        <w:t xml:space="preserve">    status=</w:t>
+      </w:r>
+      <w:proofErr w:type="spellStart"/>
+      <w:r>
+        <w:rPr>
+          <w:color w:val="538135" w:themeColor="accent6" w:themeShade="BF"/>
+          <w:lang w:val="en-US"/>
+        </w:rPr>
+        <w:t>fields.Boolean</w:t>
+      </w:r>
+      <w:proofErr w:type="spellEnd"/>
+      <w:r>
+        <w:rPr>
+          <w:color w:val="538135" w:themeColor="accent6" w:themeShade="BF"/>
+          <w:lang w:val="en-US"/>
+        </w:rPr>
+        <w:t>()</w:t>
+      </w:r>
+      <w:r>
+        <w:rPr>
+          <w:color w:val="538135" w:themeColor="accent6" w:themeShade="BF"/>
+          <w:lang w:val="en-US"/>
+        </w:rPr>
+        <w:br/>
+      </w:r>
+      <w:r>
+        <w:rPr>
+          <w:color w:val="538135" w:themeColor="accent6" w:themeShade="BF"/>
+          <w:lang w:val="en-US"/>
+        </w:rPr>
+        <w:br/>
+        <w:t xml:space="preserve">class </w:t>
+      </w:r>
+      <w:proofErr w:type="spellStart"/>
+      <w:r>
+        <w:rPr>
+          <w:color w:val="538135" w:themeColor="accent6" w:themeShade="BF"/>
+          <w:lang w:val="en-US"/>
+        </w:rPr>
+        <w:t>TodoListResponseSchema</w:t>
+      </w:r>
+      <w:proofErr w:type="spellEnd"/>
+      <w:r>
+        <w:rPr>
+          <w:color w:val="538135" w:themeColor="accent6" w:themeShade="BF"/>
+          <w:lang w:val="en-US"/>
+        </w:rPr>
+        <w:t>(Schema):</w:t>
+      </w:r>
+      <w:r>
+        <w:rPr>
+          <w:color w:val="538135" w:themeColor="accent6" w:themeShade="BF"/>
+          <w:lang w:val="en-US"/>
+        </w:rPr>
         <w:br/>
         <w:t xml:space="preserve">    </w:t>
       </w:r>
-      <w:r>
-        <w:rPr>
-          <w:color w:val="538135" w:themeColor="accent6" w:themeShade="BF"/>
-          <w:lang w:val="en-US"/>
-        </w:rPr>
-        <w:t>plugins=[</w:t>
-      </w:r>
-      <w:proofErr w:type="spellStart"/>
-      <w:r>
-        <w:rPr>
-          <w:color w:val="538135" w:themeColor="accent6" w:themeShade="BF"/>
-          <w:lang w:val="en-US"/>
-        </w:rPr>
-        <w:t>FlaskPlugin</w:t>
-      </w:r>
-      <w:proofErr w:type="spellEnd"/>
-      <w:r>
-        <w:rPr>
-          <w:color w:val="538135" w:themeColor="accent6" w:themeShade="BF"/>
-          <w:lang w:val="en-US"/>
-        </w:rPr>
-        <w:t>()</w:t>
+      <w:proofErr w:type="spellStart"/>
+      <w:r>
+        <w:rPr>
+          <w:color w:val="538135" w:themeColor="accent6" w:themeShade="BF"/>
+          <w:lang w:val="en-US"/>
+        </w:rPr>
+        <w:t>todo_list</w:t>
+      </w:r>
+      <w:proofErr w:type="spellEnd"/>
+      <w:r>
+        <w:rPr>
+          <w:color w:val="538135" w:themeColor="accent6" w:themeShade="BF"/>
+          <w:lang w:val="en-US"/>
+        </w:rPr>
+        <w:t>=</w:t>
+      </w:r>
+      <w:proofErr w:type="spellStart"/>
+      <w:r>
+        <w:rPr>
+          <w:color w:val="538135" w:themeColor="accent6" w:themeShade="BF"/>
+          <w:lang w:val="en-US"/>
+        </w:rPr>
+        <w:t>fields.List</w:t>
+      </w:r>
+      <w:proofErr w:type="spellEnd"/>
+      <w:r>
+        <w:rPr>
+          <w:color w:val="538135" w:themeColor="accent6" w:themeShade="BF"/>
+          <w:lang w:val="en-US"/>
+        </w:rPr>
+        <w:t>(</w:t>
+      </w:r>
+      <w:proofErr w:type="spellStart"/>
+      <w:r>
+        <w:rPr>
+          <w:color w:val="538135" w:themeColor="accent6" w:themeShade="BF"/>
+          <w:lang w:val="en-US"/>
+        </w:rPr>
+        <w:t>fields.Nested</w:t>
+      </w:r>
+      <w:proofErr w:type="spellEnd"/>
+      <w:r>
+        <w:rPr>
+          <w:color w:val="538135" w:themeColor="accent6" w:themeShade="BF"/>
+          <w:lang w:val="en-US"/>
+        </w:rPr>
+        <w:t>(</w:t>
+      </w:r>
+      <w:proofErr w:type="spellStart"/>
+      <w:r>
+        <w:rPr>
+          <w:color w:val="538135" w:themeColor="accent6" w:themeShade="BF"/>
+          <w:lang w:val="en-US"/>
+        </w:rPr>
+        <w:t>TodoResponseSchema</w:t>
+      </w:r>
+      <w:proofErr w:type="spellEnd"/>
+      <w:r>
+        <w:rPr>
+          <w:color w:val="538135" w:themeColor="accent6" w:themeShade="BF"/>
+          <w:lang w:val="en-US"/>
+        </w:rPr>
+        <w:t>))</w:t>
+      </w:r>
+    </w:p>
+    <w:p>
+      <w:pPr>
+        <w:rPr>
+          <w:lang w:val="en-US"/>
+        </w:rPr>
+      </w:pPr>
+    </w:p>
+    <w:p>
+      <w:pPr>
+        <w:rPr>
+          <w:lang w:val="en-US"/>
+        </w:rPr>
+      </w:pPr>
+    </w:p>
+    <w:p>
+      <w:r>
+        <w:t>#endpoint documentado</w:t>
+      </w:r>
+    </w:p>
+    <w:p>
+      <w:pPr>
+        <w:rPr>
+          <w:color w:val="538135" w:themeColor="accent6" w:themeShade="BF"/>
+          <w:lang w:val="en-US"/>
+        </w:rPr>
+      </w:pPr>
+      <w:r>
+        <w:rPr>
+          <w:color w:val="538135" w:themeColor="accent6" w:themeShade="BF"/>
+          <w:lang w:val="en-US"/>
+        </w:rPr>
+        <w:t>@app.route("/todo")</w:t>
+      </w:r>
+      <w:r>
+        <w:rPr>
+          <w:color w:val="538135" w:themeColor="accent6" w:themeShade="BF"/>
+          <w:lang w:val="en-US"/>
+        </w:rPr>
+        <w:br/>
+        <w:t xml:space="preserve">def </w:t>
+      </w:r>
+      <w:proofErr w:type="spellStart"/>
+      <w:r>
+        <w:rPr>
+          <w:color w:val="538135" w:themeColor="accent6" w:themeShade="BF"/>
+          <w:lang w:val="en-US"/>
+        </w:rPr>
+        <w:t>todo</w:t>
+      </w:r>
+      <w:proofErr w:type="spellEnd"/>
+      <w:r>
+        <w:rPr>
+          <w:color w:val="538135" w:themeColor="accent6" w:themeShade="BF"/>
+          <w:lang w:val="en-US"/>
+        </w:rPr>
+        <w:t>():</w:t>
+      </w:r>
+      <w:r>
+        <w:rPr>
+          <w:color w:val="538135" w:themeColor="accent6" w:themeShade="BF"/>
+          <w:lang w:val="en-US"/>
+        </w:rPr>
+        <w:br/>
+        <w:t xml:space="preserve">    </w:t>
+      </w:r>
+      <w:r>
+        <w:rPr>
+          <w:i/>
+          <w:iCs/>
+          <w:color w:val="538135" w:themeColor="accent6" w:themeShade="BF"/>
+          <w:lang w:val="en-US"/>
+        </w:rPr>
+        <w:t>"""Get List of Todo</w:t>
+      </w:r>
+      <w:r>
+        <w:rPr>
+          <w:i/>
+          <w:iCs/>
+          <w:color w:val="538135" w:themeColor="accent6" w:themeShade="BF"/>
+          <w:lang w:val="en-US"/>
+        </w:rPr>
+        <w:br/>
+        <w:t xml:space="preserve">        ---</w:t>
+      </w:r>
+      <w:r>
+        <w:rPr>
+          <w:i/>
+          <w:iCs/>
+          <w:color w:val="538135" w:themeColor="accent6" w:themeShade="BF"/>
+          <w:lang w:val="en-US"/>
+        </w:rPr>
+        <w:br/>
+        <w:t xml:space="preserve">        get:</w:t>
+      </w:r>
+      <w:r>
+        <w:rPr>
+          <w:i/>
+          <w:iCs/>
+          <w:color w:val="538135" w:themeColor="accent6" w:themeShade="BF"/>
+          <w:lang w:val="en-US"/>
+        </w:rPr>
+        <w:br/>
+        <w:t xml:space="preserve">            description: Get List of Todo</w:t>
+      </w:r>
+      <w:r>
+        <w:rPr>
+          <w:i/>
+          <w:iCs/>
+          <w:color w:val="538135" w:themeColor="accent6" w:themeShade="BF"/>
+          <w:lang w:val="en-US"/>
+        </w:rPr>
+        <w:br/>
+        <w:t xml:space="preserve">            responses:</w:t>
+      </w:r>
+      <w:r>
+        <w:rPr>
+          <w:i/>
+          <w:iCs/>
+          <w:color w:val="538135" w:themeColor="accent6" w:themeShade="BF"/>
+          <w:lang w:val="en-US"/>
+        </w:rPr>
+        <w:br/>
+        <w:t xml:space="preserve">                200:</w:t>
+      </w:r>
+      <w:r>
+        <w:rPr>
+          <w:i/>
+          <w:iCs/>
+          <w:color w:val="538135" w:themeColor="accent6" w:themeShade="BF"/>
+          <w:lang w:val="en-US"/>
+        </w:rPr>
+        <w:br/>
+        <w:t xml:space="preserve">                    description: Return List of Todo</w:t>
+      </w:r>
+      <w:r>
+        <w:rPr>
+          <w:i/>
+          <w:iCs/>
+          <w:color w:val="538135" w:themeColor="accent6" w:themeShade="BF"/>
+          <w:lang w:val="en-US"/>
+        </w:rPr>
+        <w:br/>
+      </w:r>
+      <w:r>
+        <w:rPr>
+          <w:i/>
+          <w:iCs/>
+          <w:color w:val="538135" w:themeColor="accent6" w:themeShade="BF"/>
+          <w:lang w:val="en-US"/>
+        </w:rPr>
+        <w:lastRenderedPageBreak/>
+        <w:t xml:space="preserve">                    content:</w:t>
+      </w:r>
+      <w:r>
+        <w:rPr>
+          <w:i/>
+          <w:iCs/>
+          <w:color w:val="538135" w:themeColor="accent6" w:themeShade="BF"/>
+          <w:lang w:val="en-US"/>
+        </w:rPr>
+        <w:br/>
+        <w:t xml:space="preserve">                        application/</w:t>
+      </w:r>
+      <w:proofErr w:type="spellStart"/>
+      <w:r>
+        <w:rPr>
+          <w:i/>
+          <w:iCs/>
+          <w:color w:val="538135" w:themeColor="accent6" w:themeShade="BF"/>
+          <w:lang w:val="en-US"/>
+        </w:rPr>
+        <w:t>json</w:t>
+      </w:r>
+      <w:proofErr w:type="spellEnd"/>
+      <w:r>
+        <w:rPr>
+          <w:i/>
+          <w:iCs/>
+          <w:color w:val="538135" w:themeColor="accent6" w:themeShade="BF"/>
+          <w:lang w:val="en-US"/>
+        </w:rPr>
+        <w:t>:</w:t>
+      </w:r>
+      <w:r>
+        <w:rPr>
+          <w:i/>
+          <w:iCs/>
+          <w:color w:val="538135" w:themeColor="accent6" w:themeShade="BF"/>
+          <w:lang w:val="en-US"/>
+        </w:rPr>
+        <w:br/>
+        <w:t xml:space="preserve">                            schema: </w:t>
+      </w:r>
+      <w:proofErr w:type="spellStart"/>
+      <w:r>
+        <w:rPr>
+          <w:i/>
+          <w:iCs/>
+          <w:color w:val="538135" w:themeColor="accent6" w:themeShade="BF"/>
+          <w:lang w:val="en-US"/>
+        </w:rPr>
+        <w:t>TodoListResponseSchema</w:t>
+      </w:r>
+      <w:proofErr w:type="spellEnd"/>
+      <w:r>
+        <w:rPr>
+          <w:i/>
+          <w:iCs/>
+          <w:color w:val="538135" w:themeColor="accent6" w:themeShade="BF"/>
+          <w:lang w:val="en-US"/>
+        </w:rPr>
+        <w:br/>
+        <w:t xml:space="preserve">    """</w:t>
+      </w:r>
+      <w:r>
+        <w:rPr>
+          <w:i/>
+          <w:iCs/>
+          <w:color w:val="538135" w:themeColor="accent6" w:themeShade="BF"/>
+          <w:lang w:val="en-US"/>
+        </w:rPr>
+        <w:br/>
+        <w:t xml:space="preserve">    </w:t>
+      </w:r>
+      <w:proofErr w:type="spellStart"/>
+      <w:r>
+        <w:rPr>
+          <w:color w:val="538135" w:themeColor="accent6" w:themeShade="BF"/>
+          <w:lang w:val="en-US"/>
+        </w:rPr>
+        <w:t>dummy_data</w:t>
+      </w:r>
+      <w:proofErr w:type="spellEnd"/>
+      <w:r>
+        <w:rPr>
+          <w:color w:val="538135" w:themeColor="accent6" w:themeShade="BF"/>
+          <w:lang w:val="en-US"/>
+        </w:rPr>
+        <w:t>={"</w:t>
+      </w:r>
+      <w:proofErr w:type="spellStart"/>
+      <w:r>
+        <w:rPr>
+          <w:color w:val="538135" w:themeColor="accent6" w:themeShade="BF"/>
+          <w:lang w:val="en-US"/>
+        </w:rPr>
+        <w:t>todo_list</w:t>
+      </w:r>
+      <w:proofErr w:type="spellEnd"/>
+      <w:r>
+        <w:rPr>
+          <w:color w:val="538135" w:themeColor="accent6" w:themeShade="BF"/>
+          <w:lang w:val="en-US"/>
+        </w:rPr>
+        <w:t>":[</w:t>
+      </w:r>
+      <w:r>
+        <w:rPr>
+          <w:color w:val="538135" w:themeColor="accent6" w:themeShade="BF"/>
+          <w:lang w:val="en-US"/>
+        </w:rPr>
+        <w:br/>
+        <w:t xml:space="preserve">        {</w:t>
+      </w:r>
+      <w:r>
+        <w:rPr>
+          <w:color w:val="538135" w:themeColor="accent6" w:themeShade="BF"/>
+          <w:lang w:val="en-US"/>
+        </w:rPr>
+        <w:br/>
+        <w:t xml:space="preserve">            "id": </w:t>
       </w:r>
       <w:r>
         <w:rPr>
@@ -15093,46 +16199,2895 @@
           <w:color w:val="538135" w:themeColor="accent6" w:themeShade="BF"/>
           <w:lang w:val="en-US"/>
         </w:rPr>
+        <w:t>1,</w:t>
+      </w:r>
+      <w:r>
+        <w:rPr>
+          <w:b/>
+          <w:bCs/>
+          <w:color w:val="538135" w:themeColor="accent6" w:themeShade="BF"/>
+          <w:lang w:val="en-US"/>
+        </w:rPr>
+        <w:br/>
+        <w:t xml:space="preserve">            </w:t>
+      </w:r>
+      <w:r>
+        <w:rPr>
+          <w:color w:val="538135" w:themeColor="accent6" w:themeShade="BF"/>
+          <w:lang w:val="en-US"/>
+        </w:rPr>
+        <w:t>"title": "</w:t>
+      </w:r>
+      <w:proofErr w:type="spellStart"/>
+      <w:r>
+        <w:rPr>
+          <w:color w:val="538135" w:themeColor="accent6" w:themeShade="BF"/>
+          <w:lang w:val="en-US"/>
+        </w:rPr>
+        <w:t>otro</w:t>
+      </w:r>
+      <w:proofErr w:type="spellEnd"/>
+      <w:r>
+        <w:rPr>
+          <w:color w:val="538135" w:themeColor="accent6" w:themeShade="BF"/>
+          <w:lang w:val="en-US"/>
+        </w:rPr>
+        <w:t>"</w:t>
+      </w:r>
+      <w:r>
+        <w:rPr>
+          <w:b/>
+          <w:bCs/>
+          <w:color w:val="538135" w:themeColor="accent6" w:themeShade="BF"/>
+          <w:lang w:val="en-US"/>
+        </w:rPr>
         <w:t>,</w:t>
       </w:r>
-      <w:proofErr w:type="spellStart"/>
-      <w:r>
-        <w:rPr>
-          <w:color w:val="538135" w:themeColor="accent6" w:themeShade="BF"/>
-          <w:lang w:val="en-US"/>
-        </w:rPr>
-        <w:t>MarshmallowPlugin</w:t>
-      </w:r>
-      <w:proofErr w:type="spellEnd"/>
-      <w:r>
-        <w:rPr>
-          <w:color w:val="538135" w:themeColor="accent6" w:themeShade="BF"/>
-          <w:lang w:val="en-US"/>
-        </w:rPr>
-        <w:t>()]</w:t>
-      </w:r>
-      <w:r>
-        <w:rPr>
-          <w:color w:val="538135" w:themeColor="accent6" w:themeShade="BF"/>
-          <w:lang w:val="en-US"/>
-        </w:rPr>
-        <w:br/>
+      <w:r>
+        <w:rPr>
+          <w:b/>
+          <w:bCs/>
+          <w:color w:val="538135" w:themeColor="accent6" w:themeShade="BF"/>
+          <w:lang w:val="en-US"/>
+        </w:rPr>
+        <w:br/>
+        <w:t xml:space="preserve">            </w:t>
+      </w:r>
+      <w:r>
+        <w:rPr>
+          <w:color w:val="538135" w:themeColor="accent6" w:themeShade="BF"/>
+          <w:lang w:val="en-US"/>
+        </w:rPr>
+        <w:t>"status": "estado1"</w:t>
+      </w:r>
+      <w:r>
+        <w:rPr>
+          <w:color w:val="538135" w:themeColor="accent6" w:themeShade="BF"/>
+          <w:lang w:val="en-US"/>
+        </w:rPr>
+        <w:br/>
+        <w:t xml:space="preserve">        }</w:t>
+      </w:r>
+      <w:r>
+        <w:rPr>
+          <w:b/>
+          <w:bCs/>
+          <w:color w:val="538135" w:themeColor="accent6" w:themeShade="BF"/>
+          <w:lang w:val="en-US"/>
+        </w:rPr>
+        <w:t>,</w:t>
+      </w:r>
+      <w:r>
+        <w:rPr>
+          <w:b/>
+          <w:bCs/>
+          <w:color w:val="538135" w:themeColor="accent6" w:themeShade="BF"/>
+          <w:lang w:val="en-US"/>
+        </w:rPr>
+        <w:br/>
+        <w:t xml:space="preserve">        </w:t>
+      </w:r>
+      <w:r>
+        <w:rPr>
+          <w:color w:val="538135" w:themeColor="accent6" w:themeShade="BF"/>
+          <w:lang w:val="en-US"/>
+        </w:rPr>
+        <w:t>{</w:t>
+      </w:r>
+      <w:r>
+        <w:rPr>
+          <w:color w:val="538135" w:themeColor="accent6" w:themeShade="BF"/>
+          <w:lang w:val="en-US"/>
+        </w:rPr>
+        <w:br/>
+        <w:t xml:space="preserve">            "id": </w:t>
+      </w:r>
+      <w:r>
+        <w:rPr>
+          <w:b/>
+          <w:bCs/>
+          <w:color w:val="538135" w:themeColor="accent6" w:themeShade="BF"/>
+          <w:lang w:val="en-US"/>
+        </w:rPr>
+        <w:t>2,</w:t>
+      </w:r>
+      <w:r>
+        <w:rPr>
+          <w:b/>
+          <w:bCs/>
+          <w:color w:val="538135" w:themeColor="accent6" w:themeShade="BF"/>
+          <w:lang w:val="en-US"/>
+        </w:rPr>
+        <w:br/>
+        <w:t xml:space="preserve">            </w:t>
+      </w:r>
+      <w:r>
+        <w:rPr>
+          <w:color w:val="538135" w:themeColor="accent6" w:themeShade="BF"/>
+          <w:lang w:val="en-US"/>
+        </w:rPr>
+        <w:t>"title": "</w:t>
+      </w:r>
+      <w:proofErr w:type="spellStart"/>
+      <w:r>
+        <w:rPr>
+          <w:color w:val="538135" w:themeColor="accent6" w:themeShade="BF"/>
+          <w:lang w:val="en-US"/>
+        </w:rPr>
+        <w:t>asd</w:t>
+      </w:r>
+      <w:proofErr w:type="spellEnd"/>
+      <w:r>
+        <w:rPr>
+          <w:color w:val="538135" w:themeColor="accent6" w:themeShade="BF"/>
+          <w:lang w:val="en-US"/>
+        </w:rPr>
+        <w:t>"</w:t>
+      </w:r>
+      <w:r>
+        <w:rPr>
+          <w:b/>
+          <w:bCs/>
+          <w:color w:val="538135" w:themeColor="accent6" w:themeShade="BF"/>
+          <w:lang w:val="en-US"/>
+        </w:rPr>
+        <w:t>,</w:t>
+      </w:r>
+      <w:r>
+        <w:rPr>
+          <w:b/>
+          <w:bCs/>
+          <w:color w:val="538135" w:themeColor="accent6" w:themeShade="BF"/>
+          <w:lang w:val="en-US"/>
+        </w:rPr>
+        <w:br/>
+        <w:t xml:space="preserve">            </w:t>
+      </w:r>
+      <w:r>
+        <w:rPr>
+          <w:color w:val="538135" w:themeColor="accent6" w:themeShade="BF"/>
+          <w:lang w:val="en-US"/>
+        </w:rPr>
+        <w:t>"status": "asd2"</w:t>
+      </w:r>
+      <w:r>
+        <w:rPr>
+          <w:color w:val="538135" w:themeColor="accent6" w:themeShade="BF"/>
+          <w:lang w:val="en-US"/>
+        </w:rPr>
+        <w:br/>
+        <w:t xml:space="preserve">        }</w:t>
+      </w:r>
+      <w:r>
+        <w:rPr>
+          <w:color w:val="538135" w:themeColor="accent6" w:themeShade="BF"/>
+          <w:lang w:val="en-US"/>
+        </w:rPr>
+        <w:br/>
+        <w:t xml:space="preserve">    ]}</w:t>
+      </w:r>
+      <w:r>
+        <w:rPr>
+          <w:color w:val="538135" w:themeColor="accent6" w:themeShade="BF"/>
+          <w:lang w:val="en-US"/>
+        </w:rPr>
+        <w:br/>
+        <w:t xml:space="preserve">    return </w:t>
+      </w:r>
+      <w:proofErr w:type="spellStart"/>
+      <w:r>
+        <w:rPr>
+          <w:color w:val="538135" w:themeColor="accent6" w:themeShade="BF"/>
+          <w:lang w:val="en-US"/>
+        </w:rPr>
+        <w:t>TodoListResponseSchema</w:t>
+      </w:r>
+      <w:proofErr w:type="spellEnd"/>
+      <w:r>
+        <w:rPr>
+          <w:color w:val="538135" w:themeColor="accent6" w:themeShade="BF"/>
+          <w:lang w:val="en-US"/>
+        </w:rPr>
+        <w:t>().dump(</w:t>
+      </w:r>
+      <w:proofErr w:type="spellStart"/>
+      <w:r>
+        <w:rPr>
+          <w:color w:val="538135" w:themeColor="accent6" w:themeShade="BF"/>
+          <w:lang w:val="en-US"/>
+        </w:rPr>
+        <w:t>dummy_data</w:t>
+      </w:r>
+      <w:proofErr w:type="spellEnd"/>
+      <w:r>
+        <w:rPr>
+          <w:color w:val="538135" w:themeColor="accent6" w:themeShade="BF"/>
+          <w:lang w:val="en-US"/>
+        </w:rPr>
         <w:t>)</w:t>
       </w:r>
-      <w:r>
-        <w:rPr>
-          <w:color w:val="538135" w:themeColor="accent6" w:themeShade="BF"/>
-          <w:lang w:val="en-US"/>
-        </w:rPr>
-        <w:br/>
-      </w:r>
-      <w:r>
-        <w:rPr>
-          <w:color w:val="538135" w:themeColor="accent6" w:themeShade="BF"/>
-          <w:lang w:val="en-US"/>
-        </w:rPr>
-        <w:br/>
-        <w:t>@app.route("/api/swagger.json")</w:t>
+    </w:p>
+    <w:p>
+      <w:pPr>
+        <w:rPr>
+          <w:lang w:val="en-US"/>
+        </w:rPr>
+      </w:pPr>
+    </w:p>
+    <w:p>
+      <w:pPr>
+        <w:pStyle w:val="Ttulo2"/>
+        <w:rPr>
+          <w:lang w:val="en-US"/>
+        </w:rPr>
+      </w:pPr>
+      <w:r>
+        <w:rPr>
+          <w:lang w:val="en-US"/>
+        </w:rPr>
+        <w:t>flask-</w:t>
+      </w:r>
+      <w:proofErr w:type="spellStart"/>
+      <w:r>
+        <w:rPr>
+          <w:lang w:val="en-US"/>
+        </w:rPr>
+        <w:t>restx</w:t>
+      </w:r>
+      <w:proofErr w:type="spellEnd"/>
+    </w:p>
+    <w:p>
+      <w:pPr>
+        <w:pStyle w:val="Prrafodelista"/>
+        <w:numPr>
+          <w:ilvl w:val="0"/>
+          <w:numId w:val="1"/>
+        </w:numPr>
+        <w:rPr>
+          <w:lang w:val="en-US"/>
+        </w:rPr>
+      </w:pPr>
+      <w:r>
+        <w:rPr>
+          <w:lang w:val="en-US"/>
+        </w:rPr>
+        <w:t>pip install flask-</w:t>
+      </w:r>
+      <w:proofErr w:type="spellStart"/>
+      <w:r>
+        <w:rPr>
+          <w:lang w:val="en-US"/>
+        </w:rPr>
+        <w:t>restx</w:t>
+      </w:r>
+      <w:proofErr w:type="spellEnd"/>
+    </w:p>
+    <w:p>
+      <w:pPr>
+        <w:rPr>
+          <w:lang w:val="en-US"/>
+        </w:rPr>
+      </w:pPr>
+    </w:p>
+    <w:p>
+      <w:pPr>
+        <w:rPr>
+          <w:color w:val="538135" w:themeColor="accent6" w:themeShade="BF"/>
+          <w:lang w:val="en-US"/>
+        </w:rPr>
+      </w:pPr>
+      <w:r>
+        <w:rPr>
+          <w:color w:val="538135" w:themeColor="accent6" w:themeShade="BF"/>
+          <w:lang w:val="en-US"/>
+        </w:rPr>
+        <w:t xml:space="preserve">from </w:t>
+      </w:r>
+      <w:proofErr w:type="spellStart"/>
+      <w:r>
+        <w:rPr>
+          <w:color w:val="538135" w:themeColor="accent6" w:themeShade="BF"/>
+          <w:lang w:val="en-US"/>
+        </w:rPr>
+        <w:t>flask_restx</w:t>
+      </w:r>
+      <w:proofErr w:type="spellEnd"/>
+      <w:r>
+        <w:rPr>
+          <w:color w:val="538135" w:themeColor="accent6" w:themeShade="BF"/>
+          <w:lang w:val="en-US"/>
+        </w:rPr>
+        <w:t xml:space="preserve"> import Api</w:t>
+      </w:r>
+      <w:r>
+        <w:rPr>
+          <w:b/>
+          <w:bCs/>
+          <w:color w:val="538135" w:themeColor="accent6" w:themeShade="BF"/>
+          <w:lang w:val="en-US"/>
+        </w:rPr>
+        <w:t xml:space="preserve">, </w:t>
+      </w:r>
+      <w:r>
+        <w:rPr>
+          <w:color w:val="538135" w:themeColor="accent6" w:themeShade="BF"/>
+          <w:lang w:val="en-US"/>
+        </w:rPr>
+        <w:t>Namespace</w:t>
+      </w:r>
+      <w:r>
+        <w:rPr>
+          <w:b/>
+          <w:bCs/>
+          <w:color w:val="538135" w:themeColor="accent6" w:themeShade="BF"/>
+          <w:lang w:val="en-US"/>
+        </w:rPr>
+        <w:t xml:space="preserve">, </w:t>
+      </w:r>
+      <w:r>
+        <w:rPr>
+          <w:color w:val="538135" w:themeColor="accent6" w:themeShade="BF"/>
+          <w:lang w:val="en-US"/>
+        </w:rPr>
+        <w:t>Resource</w:t>
+      </w:r>
+      <w:r>
+        <w:rPr>
+          <w:color w:val="538135" w:themeColor="accent6" w:themeShade="BF"/>
+          <w:lang w:val="en-US"/>
+        </w:rPr>
+        <w:br/>
+        <w:t xml:space="preserve">from </w:t>
+      </w:r>
+      <w:proofErr w:type="spellStart"/>
+      <w:r>
+        <w:rPr>
+          <w:color w:val="538135" w:themeColor="accent6" w:themeShade="BF"/>
+          <w:lang w:val="en-US"/>
+        </w:rPr>
+        <w:t>flask_restx</w:t>
+      </w:r>
+      <w:proofErr w:type="spellEnd"/>
+      <w:r>
+        <w:rPr>
+          <w:color w:val="538135" w:themeColor="accent6" w:themeShade="BF"/>
+          <w:lang w:val="en-US"/>
+        </w:rPr>
+        <w:t xml:space="preserve"> import fields as </w:t>
+      </w:r>
+      <w:proofErr w:type="spellStart"/>
+      <w:r>
+        <w:rPr>
+          <w:color w:val="538135" w:themeColor="accent6" w:themeShade="BF"/>
+          <w:lang w:val="en-US"/>
+        </w:rPr>
+        <w:t>fieldsx</w:t>
+      </w:r>
+      <w:proofErr w:type="spellEnd"/>
+    </w:p>
+    <w:p>
+      <w:r>
+        <w:t>crear los datos básicos de swagger</w:t>
+      </w:r>
+    </w:p>
+    <w:p>
+      <w:pPr>
+        <w:rPr>
+          <w:color w:val="538135" w:themeColor="accent6" w:themeShade="BF"/>
+        </w:rPr>
+      </w:pPr>
+      <w:r>
+        <w:rPr>
+          <w:color w:val="538135" w:themeColor="accent6" w:themeShade="BF"/>
+        </w:rPr>
+        <w:t>api=</w:t>
+      </w:r>
+      <w:proofErr w:type="gramStart"/>
+      <w:r>
+        <w:rPr>
+          <w:color w:val="538135" w:themeColor="accent6" w:themeShade="BF"/>
+        </w:rPr>
+        <w:t>Api(</w:t>
+      </w:r>
+      <w:proofErr w:type="gramEnd"/>
+      <w:r>
+        <w:rPr>
+          <w:color w:val="538135" w:themeColor="accent6" w:themeShade="BF"/>
+        </w:rPr>
+        <w:br/>
+        <w:t xml:space="preserve">    app</w:t>
+      </w:r>
+      <w:r>
+        <w:rPr>
+          <w:b/>
+          <w:bCs/>
+          <w:color w:val="538135" w:themeColor="accent6" w:themeShade="BF"/>
+        </w:rPr>
+        <w:t>,</w:t>
+      </w:r>
+      <w:r>
+        <w:rPr>
+          <w:b/>
+          <w:bCs/>
+          <w:color w:val="538135" w:themeColor="accent6" w:themeShade="BF"/>
+        </w:rPr>
+        <w:br/>
+        <w:t xml:space="preserve">    </w:t>
+      </w:r>
+      <w:proofErr w:type="spellStart"/>
+      <w:r>
+        <w:rPr>
+          <w:color w:val="538135" w:themeColor="accent6" w:themeShade="BF"/>
+        </w:rPr>
+        <w:t>title</w:t>
+      </w:r>
+      <w:proofErr w:type="spellEnd"/>
+      <w:r>
+        <w:rPr>
+          <w:color w:val="538135" w:themeColor="accent6" w:themeShade="BF"/>
+        </w:rPr>
+        <w:t>='Mi app'</w:t>
+      </w:r>
+      <w:r>
+        <w:rPr>
+          <w:b/>
+          <w:bCs/>
+          <w:color w:val="538135" w:themeColor="accent6" w:themeShade="BF"/>
+        </w:rPr>
+        <w:t>,</w:t>
+      </w:r>
+      <w:r>
+        <w:rPr>
+          <w:b/>
+          <w:bCs/>
+          <w:color w:val="538135" w:themeColor="accent6" w:themeShade="BF"/>
+        </w:rPr>
+        <w:br/>
+        <w:t xml:space="preserve">    </w:t>
+      </w:r>
+      <w:proofErr w:type="spellStart"/>
+      <w:r>
+        <w:rPr>
+          <w:color w:val="538135" w:themeColor="accent6" w:themeShade="BF"/>
+        </w:rPr>
+        <w:t>description</w:t>
+      </w:r>
+      <w:proofErr w:type="spellEnd"/>
+      <w:r>
+        <w:rPr>
+          <w:color w:val="538135" w:themeColor="accent6" w:themeShade="BF"/>
+        </w:rPr>
+        <w:t xml:space="preserve">="la </w:t>
+      </w:r>
+      <w:proofErr w:type="spellStart"/>
+      <w:r>
+        <w:rPr>
+          <w:color w:val="538135" w:themeColor="accent6" w:themeShade="BF"/>
+        </w:rPr>
+        <w:t>descripcion</w:t>
+      </w:r>
+      <w:proofErr w:type="spellEnd"/>
+      <w:r>
+        <w:rPr>
+          <w:color w:val="538135" w:themeColor="accent6" w:themeShade="BF"/>
+        </w:rPr>
+        <w:t>"</w:t>
+      </w:r>
+      <w:r>
+        <w:rPr>
+          <w:b/>
+          <w:bCs/>
+          <w:color w:val="538135" w:themeColor="accent6" w:themeShade="BF"/>
+        </w:rPr>
+        <w:t>,</w:t>
+      </w:r>
+      <w:r>
+        <w:rPr>
+          <w:b/>
+          <w:bCs/>
+          <w:color w:val="538135" w:themeColor="accent6" w:themeShade="BF"/>
+        </w:rPr>
+        <w:br/>
+        <w:t xml:space="preserve">    </w:t>
+      </w:r>
+      <w:proofErr w:type="spellStart"/>
+      <w:r>
+        <w:rPr>
+          <w:color w:val="538135" w:themeColor="accent6" w:themeShade="BF"/>
+        </w:rPr>
+        <w:t>version</w:t>
+      </w:r>
+      <w:proofErr w:type="spellEnd"/>
+      <w:r>
+        <w:rPr>
+          <w:color w:val="538135" w:themeColor="accent6" w:themeShade="BF"/>
+        </w:rPr>
+        <w:t>="1.0"</w:t>
+      </w:r>
+      <w:r>
+        <w:rPr>
+          <w:b/>
+          <w:bCs/>
+          <w:color w:val="538135" w:themeColor="accent6" w:themeShade="BF"/>
+        </w:rPr>
+        <w:t>,</w:t>
+      </w:r>
+      <w:r>
+        <w:rPr>
+          <w:b/>
+          <w:bCs/>
+          <w:color w:val="538135" w:themeColor="accent6" w:themeShade="BF"/>
+        </w:rPr>
+        <w:br/>
+        <w:t xml:space="preserve">    </w:t>
+      </w:r>
+      <w:proofErr w:type="spellStart"/>
+      <w:r>
+        <w:rPr>
+          <w:color w:val="538135" w:themeColor="accent6" w:themeShade="BF"/>
+        </w:rPr>
+        <w:t>doc</w:t>
+      </w:r>
+      <w:proofErr w:type="spellEnd"/>
+      <w:r>
+        <w:rPr>
+          <w:color w:val="538135" w:themeColor="accent6" w:themeShade="BF"/>
+        </w:rPr>
+        <w:t>="/swagger/"</w:t>
+      </w:r>
+      <w:r>
+        <w:rPr>
+          <w:b/>
+          <w:bCs/>
+          <w:color w:val="538135" w:themeColor="accent6" w:themeShade="BF"/>
+        </w:rPr>
+        <w:t>,</w:t>
+      </w:r>
+      <w:r>
+        <w:rPr>
+          <w:b/>
+          <w:bCs/>
+          <w:color w:val="538135" w:themeColor="accent6" w:themeShade="BF"/>
+        </w:rPr>
+        <w:br/>
+        <w:t xml:space="preserve">    </w:t>
+      </w:r>
+      <w:proofErr w:type="spellStart"/>
+      <w:r>
+        <w:rPr>
+          <w:color w:val="538135" w:themeColor="accent6" w:themeShade="BF"/>
+        </w:rPr>
+        <w:t>validate</w:t>
+      </w:r>
+      <w:proofErr w:type="spellEnd"/>
+      <w:r>
+        <w:rPr>
+          <w:color w:val="538135" w:themeColor="accent6" w:themeShade="BF"/>
+        </w:rPr>
+        <w:t>=True</w:t>
+      </w:r>
+      <w:r>
+        <w:rPr>
+          <w:color w:val="538135" w:themeColor="accent6" w:themeShade="BF"/>
+        </w:rPr>
+        <w:br/>
+        <w:t>)</w:t>
+      </w:r>
+    </w:p>
+    <w:p>
+      <w:r>
+        <w:t xml:space="preserve">Por cada </w:t>
+      </w:r>
+      <w:proofErr w:type="spellStart"/>
+      <w:r>
+        <w:t>nameespace</w:t>
+      </w:r>
+      <w:proofErr w:type="spellEnd"/>
+    </w:p>
+    <w:p>
+      <w:pPr>
+        <w:rPr>
+          <w:color w:val="538135" w:themeColor="accent6" w:themeShade="BF"/>
+        </w:rPr>
+      </w:pPr>
+      <w:proofErr w:type="spellStart"/>
+      <w:r>
+        <w:rPr>
+          <w:color w:val="538135" w:themeColor="accent6" w:themeShade="BF"/>
+        </w:rPr>
+        <w:t>todosCtrlr</w:t>
+      </w:r>
+      <w:proofErr w:type="spellEnd"/>
+      <w:r>
+        <w:rPr>
+          <w:color w:val="538135" w:themeColor="accent6" w:themeShade="BF"/>
+        </w:rPr>
+        <w:t>=</w:t>
+      </w:r>
+      <w:proofErr w:type="spellStart"/>
+      <w:proofErr w:type="gramStart"/>
+      <w:r>
+        <w:rPr>
+          <w:color w:val="538135" w:themeColor="accent6" w:themeShade="BF"/>
+        </w:rPr>
+        <w:t>Namespace</w:t>
+      </w:r>
+      <w:proofErr w:type="spellEnd"/>
+      <w:r>
+        <w:rPr>
+          <w:color w:val="538135" w:themeColor="accent6" w:themeShade="BF"/>
+        </w:rPr>
+        <w:t>(</w:t>
+      </w:r>
+      <w:proofErr w:type="gramEnd"/>
+      <w:r>
+        <w:rPr>
+          <w:color w:val="538135" w:themeColor="accent6" w:themeShade="BF"/>
+        </w:rPr>
+        <w:t>'todos'</w:t>
+      </w:r>
+      <w:r>
+        <w:rPr>
+          <w:b/>
+          <w:bCs/>
+          <w:color w:val="538135" w:themeColor="accent6" w:themeShade="BF"/>
+        </w:rPr>
+        <w:t>,</w:t>
+      </w:r>
+      <w:proofErr w:type="spellStart"/>
+      <w:r>
+        <w:rPr>
+          <w:color w:val="538135" w:themeColor="accent6" w:themeShade="BF"/>
+        </w:rPr>
+        <w:t>path</w:t>
+      </w:r>
+      <w:proofErr w:type="spellEnd"/>
+      <w:r>
+        <w:rPr>
+          <w:color w:val="538135" w:themeColor="accent6" w:themeShade="BF"/>
+        </w:rPr>
+        <w:t>="/todos/"</w:t>
+      </w:r>
+      <w:r>
+        <w:rPr>
+          <w:b/>
+          <w:bCs/>
+          <w:color w:val="538135" w:themeColor="accent6" w:themeShade="BF"/>
+        </w:rPr>
+        <w:t xml:space="preserve">, </w:t>
+      </w:r>
+      <w:proofErr w:type="spellStart"/>
+      <w:r>
+        <w:rPr>
+          <w:color w:val="538135" w:themeColor="accent6" w:themeShade="BF"/>
+        </w:rPr>
+        <w:t>description</w:t>
+      </w:r>
+      <w:proofErr w:type="spellEnd"/>
+      <w:r>
+        <w:rPr>
+          <w:color w:val="538135" w:themeColor="accent6" w:themeShade="BF"/>
+        </w:rPr>
+        <w:t>='')</w:t>
+      </w:r>
+      <w:r>
+        <w:rPr>
+          <w:color w:val="538135" w:themeColor="accent6" w:themeShade="BF"/>
+        </w:rPr>
+        <w:br/>
+      </w:r>
+      <w:proofErr w:type="spellStart"/>
+      <w:r>
+        <w:rPr>
+          <w:color w:val="538135" w:themeColor="accent6" w:themeShade="BF"/>
+        </w:rPr>
+        <w:t>api.add_namespace</w:t>
+      </w:r>
+      <w:proofErr w:type="spellEnd"/>
+      <w:r>
+        <w:rPr>
+          <w:color w:val="538135" w:themeColor="accent6" w:themeShade="BF"/>
+        </w:rPr>
+        <w:t>(</w:t>
+      </w:r>
+      <w:proofErr w:type="spellStart"/>
+      <w:r>
+        <w:rPr>
+          <w:color w:val="538135" w:themeColor="accent6" w:themeShade="BF"/>
+        </w:rPr>
+        <w:t>todosCtrlr</w:t>
+      </w:r>
+      <w:proofErr w:type="spellEnd"/>
+      <w:r>
+        <w:rPr>
+          <w:color w:val="538135" w:themeColor="accent6" w:themeShade="BF"/>
+        </w:rPr>
+        <w:t>)</w:t>
+      </w:r>
+    </w:p>
+    <w:p/>
+    <w:p>
+      <w:r>
+        <w:t>describir los datos de entrada</w:t>
+      </w:r>
+    </w:p>
+    <w:p>
+      <w:pPr>
+        <w:rPr>
+          <w:color w:val="538135" w:themeColor="accent6" w:themeShade="BF"/>
+          <w:lang w:val="en-US"/>
+        </w:rPr>
+      </w:pPr>
+      <w:proofErr w:type="spellStart"/>
+      <w:r>
+        <w:rPr>
+          <w:color w:val="538135" w:themeColor="accent6" w:themeShade="BF"/>
+          <w:lang w:val="en-US"/>
+        </w:rPr>
+        <w:t>createTodoCommand</w:t>
+      </w:r>
+      <w:proofErr w:type="spellEnd"/>
+      <w:r>
+        <w:rPr>
+          <w:color w:val="538135" w:themeColor="accent6" w:themeShade="BF"/>
+          <w:lang w:val="en-US"/>
+        </w:rPr>
+        <w:t>=</w:t>
+      </w:r>
+      <w:proofErr w:type="spellStart"/>
+      <w:r>
+        <w:rPr>
+          <w:color w:val="538135" w:themeColor="accent6" w:themeShade="BF"/>
+          <w:lang w:val="en-US"/>
+        </w:rPr>
+        <w:t>todosCtrlr.model</w:t>
+      </w:r>
+      <w:proofErr w:type="spellEnd"/>
+      <w:r>
+        <w:rPr>
+          <w:color w:val="538135" w:themeColor="accent6" w:themeShade="BF"/>
+          <w:lang w:val="en-US"/>
+        </w:rPr>
+        <w:t>("</w:t>
+      </w:r>
+      <w:proofErr w:type="spellStart"/>
+      <w:r>
+        <w:rPr>
+          <w:color w:val="538135" w:themeColor="accent6" w:themeShade="BF"/>
+          <w:lang w:val="en-US"/>
+        </w:rPr>
+        <w:t>CreateMarcaCommand</w:t>
+      </w:r>
+      <w:proofErr w:type="spellEnd"/>
+      <w:proofErr w:type="gramStart"/>
+      <w:r>
+        <w:rPr>
+          <w:color w:val="538135" w:themeColor="accent6" w:themeShade="BF"/>
+          <w:lang w:val="en-US"/>
+        </w:rPr>
+        <w:t>"</w:t>
+      </w:r>
+      <w:r>
+        <w:rPr>
+          <w:b/>
+          <w:bCs/>
+          <w:color w:val="538135" w:themeColor="accent6" w:themeShade="BF"/>
+          <w:lang w:val="en-US"/>
+        </w:rPr>
+        <w:t>,</w:t>
+      </w:r>
+      <w:r>
+        <w:rPr>
+          <w:color w:val="538135" w:themeColor="accent6" w:themeShade="BF"/>
+          <w:lang w:val="en-US"/>
+        </w:rPr>
+        <w:t>{</w:t>
+      </w:r>
+      <w:proofErr w:type="gramEnd"/>
+      <w:r>
+        <w:rPr>
+          <w:color w:val="538135" w:themeColor="accent6" w:themeShade="BF"/>
+          <w:lang w:val="en-US"/>
+        </w:rPr>
+        <w:br/>
+        <w:t xml:space="preserve">    'id':</w:t>
+      </w:r>
+      <w:proofErr w:type="spellStart"/>
+      <w:r>
+        <w:rPr>
+          <w:color w:val="538135" w:themeColor="accent6" w:themeShade="BF"/>
+          <w:lang w:val="en-US"/>
+        </w:rPr>
+        <w:t>fieldsx.Integer</w:t>
+      </w:r>
+      <w:proofErr w:type="spellEnd"/>
+      <w:r>
+        <w:rPr>
+          <w:color w:val="538135" w:themeColor="accent6" w:themeShade="BF"/>
+          <w:lang w:val="en-US"/>
+        </w:rPr>
+        <w:t>(required=</w:t>
+      </w:r>
+      <w:proofErr w:type="spellStart"/>
+      <w:r>
+        <w:rPr>
+          <w:color w:val="538135" w:themeColor="accent6" w:themeShade="BF"/>
+          <w:lang w:val="en-US"/>
+        </w:rPr>
+        <w:t>True</w:t>
+      </w:r>
+      <w:r>
+        <w:rPr>
+          <w:b/>
+          <w:bCs/>
+          <w:color w:val="538135" w:themeColor="accent6" w:themeShade="BF"/>
+          <w:lang w:val="en-US"/>
+        </w:rPr>
+        <w:t>,</w:t>
+      </w:r>
+      <w:r>
+        <w:rPr>
+          <w:color w:val="538135" w:themeColor="accent6" w:themeShade="BF"/>
+          <w:lang w:val="en-US"/>
+        </w:rPr>
+        <w:t>description</w:t>
+      </w:r>
+      <w:proofErr w:type="spellEnd"/>
+      <w:r>
+        <w:rPr>
+          <w:color w:val="538135" w:themeColor="accent6" w:themeShade="BF"/>
+          <w:lang w:val="en-US"/>
+        </w:rPr>
+        <w:t>="</w:t>
+      </w:r>
+      <w:proofErr w:type="spellStart"/>
+      <w:r>
+        <w:rPr>
+          <w:color w:val="538135" w:themeColor="accent6" w:themeShade="BF"/>
+          <w:lang w:val="en-US"/>
+        </w:rPr>
+        <w:t>todo</w:t>
+      </w:r>
+      <w:proofErr w:type="spellEnd"/>
+      <w:r>
+        <w:rPr>
+          <w:color w:val="538135" w:themeColor="accent6" w:themeShade="BF"/>
+          <w:lang w:val="en-US"/>
+        </w:rPr>
+        <w:t xml:space="preserve"> detail")</w:t>
+      </w:r>
+      <w:r>
+        <w:rPr>
+          <w:b/>
+          <w:bCs/>
+          <w:color w:val="538135" w:themeColor="accent6" w:themeShade="BF"/>
+          <w:lang w:val="en-US"/>
+        </w:rPr>
+        <w:t>,</w:t>
+      </w:r>
+      <w:r>
+        <w:rPr>
+          <w:b/>
+          <w:bCs/>
+          <w:color w:val="538135" w:themeColor="accent6" w:themeShade="BF"/>
+          <w:lang w:val="en-US"/>
+        </w:rPr>
+        <w:br/>
+        <w:t xml:space="preserve">    </w:t>
+      </w:r>
+      <w:r>
+        <w:rPr>
+          <w:color w:val="538135" w:themeColor="accent6" w:themeShade="BF"/>
+          <w:lang w:val="en-US"/>
+        </w:rPr>
+        <w:t>'</w:t>
+      </w:r>
+      <w:proofErr w:type="spellStart"/>
+      <w:r>
+        <w:rPr>
+          <w:color w:val="538135" w:themeColor="accent6" w:themeShade="BF"/>
+          <w:lang w:val="en-US"/>
+        </w:rPr>
+        <w:t>nombre</w:t>
+      </w:r>
+      <w:proofErr w:type="spellEnd"/>
+      <w:r>
+        <w:rPr>
+          <w:color w:val="538135" w:themeColor="accent6" w:themeShade="BF"/>
+          <w:lang w:val="en-US"/>
+        </w:rPr>
+        <w:t>':</w:t>
+      </w:r>
+      <w:proofErr w:type="spellStart"/>
+      <w:r>
+        <w:rPr>
+          <w:color w:val="538135" w:themeColor="accent6" w:themeShade="BF"/>
+          <w:lang w:val="en-US"/>
+        </w:rPr>
+        <w:t>fieldsx.String</w:t>
+      </w:r>
+      <w:proofErr w:type="spellEnd"/>
+      <w:r>
+        <w:rPr>
+          <w:color w:val="538135" w:themeColor="accent6" w:themeShade="BF"/>
+          <w:lang w:val="en-US"/>
+        </w:rPr>
+        <w:t>(required=</w:t>
+      </w:r>
+      <w:proofErr w:type="spellStart"/>
+      <w:r>
+        <w:rPr>
+          <w:color w:val="538135" w:themeColor="accent6" w:themeShade="BF"/>
+          <w:lang w:val="en-US"/>
+        </w:rPr>
+        <w:t>True</w:t>
+      </w:r>
+      <w:r>
+        <w:rPr>
+          <w:b/>
+          <w:bCs/>
+          <w:color w:val="538135" w:themeColor="accent6" w:themeShade="BF"/>
+          <w:lang w:val="en-US"/>
+        </w:rPr>
+        <w:t>,</w:t>
+      </w:r>
+      <w:r>
+        <w:rPr>
+          <w:color w:val="538135" w:themeColor="accent6" w:themeShade="BF"/>
+          <w:lang w:val="en-US"/>
+        </w:rPr>
+        <w:t>description</w:t>
+      </w:r>
+      <w:proofErr w:type="spellEnd"/>
+      <w:r>
+        <w:rPr>
+          <w:color w:val="538135" w:themeColor="accent6" w:themeShade="BF"/>
+          <w:lang w:val="en-US"/>
+        </w:rPr>
+        <w:t>="</w:t>
+      </w:r>
+      <w:proofErr w:type="spellStart"/>
+      <w:r>
+        <w:rPr>
+          <w:color w:val="538135" w:themeColor="accent6" w:themeShade="BF"/>
+          <w:lang w:val="en-US"/>
+        </w:rPr>
+        <w:t>todo</w:t>
+      </w:r>
+      <w:proofErr w:type="spellEnd"/>
+      <w:r>
+        <w:rPr>
+          <w:color w:val="538135" w:themeColor="accent6" w:themeShade="BF"/>
+          <w:lang w:val="en-US"/>
+        </w:rPr>
+        <w:t xml:space="preserve"> detail")</w:t>
+      </w:r>
+      <w:r>
+        <w:rPr>
+          <w:color w:val="538135" w:themeColor="accent6" w:themeShade="BF"/>
+          <w:lang w:val="en-US"/>
+        </w:rPr>
+        <w:br/>
+        <w:t>})</w:t>
+      </w:r>
+    </w:p>
+    <w:p>
+      <w:r>
+        <w:lastRenderedPageBreak/>
+        <w:t>describir los datos de lista</w:t>
+      </w:r>
+    </w:p>
+    <w:p>
+      <w:pPr>
+        <w:rPr>
+          <w:color w:val="538135" w:themeColor="accent6" w:themeShade="BF"/>
+          <w:lang w:val="en-US"/>
+        </w:rPr>
+      </w:pPr>
+      <w:proofErr w:type="spellStart"/>
+      <w:r>
+        <w:rPr>
+          <w:color w:val="538135" w:themeColor="accent6" w:themeShade="BF"/>
+          <w:lang w:val="en-US"/>
+        </w:rPr>
+        <w:t>todoDto</w:t>
+      </w:r>
+      <w:proofErr w:type="spellEnd"/>
+      <w:r>
+        <w:rPr>
+          <w:color w:val="538135" w:themeColor="accent6" w:themeShade="BF"/>
+          <w:lang w:val="en-US"/>
+        </w:rPr>
+        <w:t xml:space="preserve">= </w:t>
+      </w:r>
+      <w:proofErr w:type="spellStart"/>
+      <w:r>
+        <w:rPr>
+          <w:color w:val="538135" w:themeColor="accent6" w:themeShade="BF"/>
+          <w:lang w:val="en-US"/>
+        </w:rPr>
+        <w:t>todosCtrlr.model</w:t>
+      </w:r>
+      <w:proofErr w:type="spellEnd"/>
+      <w:r>
+        <w:rPr>
+          <w:color w:val="538135" w:themeColor="accent6" w:themeShade="BF"/>
+          <w:lang w:val="en-US"/>
+        </w:rPr>
+        <w:t>("</w:t>
+      </w:r>
+      <w:proofErr w:type="spellStart"/>
+      <w:r>
+        <w:rPr>
+          <w:color w:val="538135" w:themeColor="accent6" w:themeShade="BF"/>
+          <w:lang w:val="en-US"/>
+        </w:rPr>
+        <w:t>todoDto</w:t>
+      </w:r>
+      <w:proofErr w:type="spellEnd"/>
+      <w:proofErr w:type="gramStart"/>
+      <w:r>
+        <w:rPr>
+          <w:color w:val="538135" w:themeColor="accent6" w:themeShade="BF"/>
+          <w:lang w:val="en-US"/>
+        </w:rPr>
+        <w:t>"</w:t>
+      </w:r>
+      <w:r>
+        <w:rPr>
+          <w:b/>
+          <w:bCs/>
+          <w:color w:val="538135" w:themeColor="accent6" w:themeShade="BF"/>
+          <w:lang w:val="en-US"/>
+        </w:rPr>
+        <w:t>,</w:t>
+      </w:r>
+      <w:r>
+        <w:rPr>
+          <w:color w:val="538135" w:themeColor="accent6" w:themeShade="BF"/>
+          <w:lang w:val="en-US"/>
+        </w:rPr>
+        <w:t>{</w:t>
+      </w:r>
+      <w:proofErr w:type="gramEnd"/>
+      <w:r>
+        <w:rPr>
+          <w:color w:val="538135" w:themeColor="accent6" w:themeShade="BF"/>
+          <w:lang w:val="en-US"/>
+        </w:rPr>
+        <w:br/>
+        <w:t xml:space="preserve">    'id':</w:t>
+      </w:r>
+      <w:proofErr w:type="spellStart"/>
+      <w:r>
+        <w:rPr>
+          <w:color w:val="538135" w:themeColor="accent6" w:themeShade="BF"/>
+          <w:lang w:val="en-US"/>
+        </w:rPr>
+        <w:t>fieldsx.Integer</w:t>
+      </w:r>
+      <w:proofErr w:type="spellEnd"/>
+      <w:r>
+        <w:rPr>
+          <w:color w:val="538135" w:themeColor="accent6" w:themeShade="BF"/>
+          <w:lang w:val="en-US"/>
+        </w:rPr>
+        <w:t>(required=</w:t>
+      </w:r>
+      <w:proofErr w:type="spellStart"/>
+      <w:r>
+        <w:rPr>
+          <w:color w:val="538135" w:themeColor="accent6" w:themeShade="BF"/>
+          <w:lang w:val="en-US"/>
+        </w:rPr>
+        <w:t>True</w:t>
+      </w:r>
+      <w:r>
+        <w:rPr>
+          <w:b/>
+          <w:bCs/>
+          <w:color w:val="538135" w:themeColor="accent6" w:themeShade="BF"/>
+          <w:lang w:val="en-US"/>
+        </w:rPr>
+        <w:t>,</w:t>
+      </w:r>
+      <w:r>
+        <w:rPr>
+          <w:color w:val="538135" w:themeColor="accent6" w:themeShade="BF"/>
+          <w:lang w:val="en-US"/>
+        </w:rPr>
+        <w:t>description</w:t>
+      </w:r>
+      <w:proofErr w:type="spellEnd"/>
+      <w:r>
+        <w:rPr>
+          <w:color w:val="538135" w:themeColor="accent6" w:themeShade="BF"/>
+          <w:lang w:val="en-US"/>
+        </w:rPr>
+        <w:t>="</w:t>
+      </w:r>
+      <w:proofErr w:type="spellStart"/>
+      <w:r>
+        <w:rPr>
+          <w:color w:val="538135" w:themeColor="accent6" w:themeShade="BF"/>
+          <w:lang w:val="en-US"/>
+        </w:rPr>
+        <w:t>todo</w:t>
+      </w:r>
+      <w:proofErr w:type="spellEnd"/>
+      <w:r>
+        <w:rPr>
+          <w:color w:val="538135" w:themeColor="accent6" w:themeShade="BF"/>
+          <w:lang w:val="en-US"/>
+        </w:rPr>
+        <w:t xml:space="preserve"> detail")</w:t>
+      </w:r>
+      <w:r>
+        <w:rPr>
+          <w:b/>
+          <w:bCs/>
+          <w:color w:val="538135" w:themeColor="accent6" w:themeShade="BF"/>
+          <w:lang w:val="en-US"/>
+        </w:rPr>
+        <w:t>,</w:t>
+      </w:r>
+      <w:r>
+        <w:rPr>
+          <w:b/>
+          <w:bCs/>
+          <w:color w:val="538135" w:themeColor="accent6" w:themeShade="BF"/>
+          <w:lang w:val="en-US"/>
+        </w:rPr>
+        <w:br/>
+        <w:t xml:space="preserve">    </w:t>
+      </w:r>
+      <w:r>
+        <w:rPr>
+          <w:color w:val="538135" w:themeColor="accent6" w:themeShade="BF"/>
+          <w:lang w:val="en-US"/>
+        </w:rPr>
+        <w:t>'</w:t>
+      </w:r>
+      <w:proofErr w:type="spellStart"/>
+      <w:r>
+        <w:rPr>
+          <w:color w:val="538135" w:themeColor="accent6" w:themeShade="BF"/>
+          <w:lang w:val="en-US"/>
+        </w:rPr>
+        <w:t>nombre</w:t>
+      </w:r>
+      <w:proofErr w:type="spellEnd"/>
+      <w:r>
+        <w:rPr>
+          <w:color w:val="538135" w:themeColor="accent6" w:themeShade="BF"/>
+          <w:lang w:val="en-US"/>
+        </w:rPr>
+        <w:t>':</w:t>
+      </w:r>
+      <w:proofErr w:type="spellStart"/>
+      <w:r>
+        <w:rPr>
+          <w:color w:val="538135" w:themeColor="accent6" w:themeShade="BF"/>
+          <w:lang w:val="en-US"/>
+        </w:rPr>
+        <w:t>fieldsx.String</w:t>
+      </w:r>
+      <w:proofErr w:type="spellEnd"/>
+      <w:r>
+        <w:rPr>
+          <w:color w:val="538135" w:themeColor="accent6" w:themeShade="BF"/>
+          <w:lang w:val="en-US"/>
+        </w:rPr>
+        <w:t>(required=</w:t>
+      </w:r>
+      <w:proofErr w:type="spellStart"/>
+      <w:r>
+        <w:rPr>
+          <w:color w:val="538135" w:themeColor="accent6" w:themeShade="BF"/>
+          <w:lang w:val="en-US"/>
+        </w:rPr>
+        <w:t>True</w:t>
+      </w:r>
+      <w:r>
+        <w:rPr>
+          <w:b/>
+          <w:bCs/>
+          <w:color w:val="538135" w:themeColor="accent6" w:themeShade="BF"/>
+          <w:lang w:val="en-US"/>
+        </w:rPr>
+        <w:t>,</w:t>
+      </w:r>
+      <w:r>
+        <w:rPr>
+          <w:color w:val="538135" w:themeColor="accent6" w:themeShade="BF"/>
+          <w:lang w:val="en-US"/>
+        </w:rPr>
+        <w:t>description</w:t>
+      </w:r>
+      <w:proofErr w:type="spellEnd"/>
+      <w:r>
+        <w:rPr>
+          <w:color w:val="538135" w:themeColor="accent6" w:themeShade="BF"/>
+          <w:lang w:val="en-US"/>
+        </w:rPr>
+        <w:t>="</w:t>
+      </w:r>
+      <w:proofErr w:type="spellStart"/>
+      <w:r>
+        <w:rPr>
+          <w:color w:val="538135" w:themeColor="accent6" w:themeShade="BF"/>
+          <w:lang w:val="en-US"/>
+        </w:rPr>
+        <w:t>todo</w:t>
+      </w:r>
+      <w:proofErr w:type="spellEnd"/>
+      <w:r>
+        <w:rPr>
+          <w:color w:val="538135" w:themeColor="accent6" w:themeShade="BF"/>
+          <w:lang w:val="en-US"/>
+        </w:rPr>
+        <w:t xml:space="preserve"> detail")</w:t>
+      </w:r>
+      <w:r>
+        <w:rPr>
+          <w:color w:val="538135" w:themeColor="accent6" w:themeShade="BF"/>
+          <w:lang w:val="en-US"/>
+        </w:rPr>
+        <w:br/>
+        <w:t>})</w:t>
+      </w:r>
+    </w:p>
+    <w:p>
+      <w:pPr>
+        <w:rPr>
+          <w:color w:val="538135" w:themeColor="accent6" w:themeShade="BF"/>
+          <w:lang w:val="en-US"/>
+        </w:rPr>
+      </w:pPr>
+    </w:p>
+    <w:p>
+      <w:r>
+        <w:t xml:space="preserve">se crea una ruta </w:t>
+      </w:r>
+    </w:p>
+    <w:p>
+      <w:pPr>
+        <w:rPr>
+          <w:color w:val="538135" w:themeColor="accent6" w:themeShade="BF"/>
+        </w:rPr>
+      </w:pPr>
+      <w:r>
+        <w:rPr>
+          <w:color w:val="538135" w:themeColor="accent6" w:themeShade="BF"/>
+        </w:rPr>
+        <w:t>@todosCtrlr.route("/")</w:t>
+      </w:r>
+      <w:r>
+        <w:rPr>
+          <w:color w:val="538135" w:themeColor="accent6" w:themeShade="BF"/>
+        </w:rPr>
+        <w:br/>
+        <w:t>class Todo(</w:t>
+      </w:r>
+      <w:proofErr w:type="spellStart"/>
+      <w:r>
+        <w:rPr>
+          <w:color w:val="538135" w:themeColor="accent6" w:themeShade="BF"/>
+        </w:rPr>
+        <w:t>Resource</w:t>
+      </w:r>
+      <w:proofErr w:type="spellEnd"/>
+      <w:r>
+        <w:rPr>
+          <w:color w:val="538135" w:themeColor="accent6" w:themeShade="BF"/>
+        </w:rPr>
+        <w:t>):</w:t>
+      </w:r>
+      <w:r>
+        <w:rPr>
+          <w:color w:val="538135" w:themeColor="accent6" w:themeShade="BF"/>
+        </w:rPr>
+        <w:br/>
+      </w:r>
+      <w:r>
+        <w:rPr>
+          <w:color w:val="538135" w:themeColor="accent6" w:themeShade="BF"/>
+        </w:rPr>
+        <w:br/>
+        <w:t xml:space="preserve">    @todosCtrlr.marshal_list_with(todoDto)</w:t>
+      </w:r>
+      <w:r>
+        <w:rPr>
+          <w:color w:val="538135" w:themeColor="accent6" w:themeShade="BF"/>
+        </w:rPr>
+        <w:br/>
+        <w:t xml:space="preserve">    </w:t>
+      </w:r>
+      <w:proofErr w:type="spellStart"/>
+      <w:r>
+        <w:rPr>
+          <w:color w:val="538135" w:themeColor="accent6" w:themeShade="BF"/>
+        </w:rPr>
+        <w:t>def</w:t>
+      </w:r>
+      <w:proofErr w:type="spellEnd"/>
+      <w:r>
+        <w:rPr>
+          <w:color w:val="538135" w:themeColor="accent6" w:themeShade="BF"/>
+        </w:rPr>
+        <w:t xml:space="preserve"> </w:t>
+      </w:r>
+      <w:proofErr w:type="spellStart"/>
+      <w:r>
+        <w:rPr>
+          <w:color w:val="538135" w:themeColor="accent6" w:themeShade="BF"/>
+        </w:rPr>
+        <w:t>get</w:t>
+      </w:r>
+      <w:proofErr w:type="spellEnd"/>
+      <w:r>
+        <w:rPr>
+          <w:color w:val="538135" w:themeColor="accent6" w:themeShade="BF"/>
+        </w:rPr>
+        <w:t>(</w:t>
+      </w:r>
+      <w:proofErr w:type="spellStart"/>
+      <w:r>
+        <w:rPr>
+          <w:color w:val="538135" w:themeColor="accent6" w:themeShade="BF"/>
+        </w:rPr>
+        <w:t>self</w:t>
+      </w:r>
+      <w:proofErr w:type="spellEnd"/>
+      <w:r>
+        <w:rPr>
+          <w:color w:val="538135" w:themeColor="accent6" w:themeShade="BF"/>
+        </w:rPr>
+        <w:t>):</w:t>
+      </w:r>
+      <w:r>
+        <w:rPr>
+          <w:color w:val="538135" w:themeColor="accent6" w:themeShade="BF"/>
+        </w:rPr>
+        <w:br/>
+        <w:t xml:space="preserve">        </w:t>
+      </w:r>
+      <w:proofErr w:type="spellStart"/>
+      <w:r>
+        <w:rPr>
+          <w:color w:val="538135" w:themeColor="accent6" w:themeShade="BF"/>
+        </w:rPr>
+        <w:t>return</w:t>
+      </w:r>
+      <w:proofErr w:type="spellEnd"/>
+      <w:r>
+        <w:rPr>
+          <w:color w:val="538135" w:themeColor="accent6" w:themeShade="BF"/>
+        </w:rPr>
+        <w:t xml:space="preserve"> [ {</w:t>
+      </w:r>
+      <w:r>
+        <w:rPr>
+          <w:color w:val="538135" w:themeColor="accent6" w:themeShade="BF"/>
+        </w:rPr>
+        <w:br/>
+        <w:t xml:space="preserve">                "id":</w:t>
+      </w:r>
+      <w:proofErr w:type="spellStart"/>
+      <w:r>
+        <w:rPr>
+          <w:color w:val="538135" w:themeColor="accent6" w:themeShade="BF"/>
+        </w:rPr>
+        <w:t>marca.id</w:t>
+      </w:r>
+      <w:proofErr w:type="spellEnd"/>
+      <w:r>
+        <w:rPr>
+          <w:b/>
+          <w:bCs/>
+          <w:color w:val="538135" w:themeColor="accent6" w:themeShade="BF"/>
+        </w:rPr>
+        <w:t>,</w:t>
+      </w:r>
+      <w:r>
+        <w:rPr>
+          <w:b/>
+          <w:bCs/>
+          <w:color w:val="538135" w:themeColor="accent6" w:themeShade="BF"/>
+        </w:rPr>
+        <w:br/>
+        <w:t xml:space="preserve">                </w:t>
+      </w:r>
+      <w:r>
+        <w:rPr>
+          <w:color w:val="538135" w:themeColor="accent6" w:themeShade="BF"/>
+        </w:rPr>
+        <w:t>"nombre":</w:t>
+      </w:r>
+      <w:proofErr w:type="spellStart"/>
+      <w:r>
+        <w:rPr>
+          <w:color w:val="538135" w:themeColor="accent6" w:themeShade="BF"/>
+        </w:rPr>
+        <w:t>marca.nombre</w:t>
+      </w:r>
+      <w:proofErr w:type="spellEnd"/>
+      <w:r>
+        <w:rPr>
+          <w:color w:val="538135" w:themeColor="accent6" w:themeShade="BF"/>
+        </w:rPr>
+        <w:br/>
+        <w:t xml:space="preserve">            }  </w:t>
+      </w:r>
+      <w:proofErr w:type="spellStart"/>
+      <w:r>
+        <w:rPr>
+          <w:color w:val="538135" w:themeColor="accent6" w:themeShade="BF"/>
+        </w:rPr>
+        <w:t>for</w:t>
+      </w:r>
+      <w:proofErr w:type="spellEnd"/>
+      <w:r>
+        <w:rPr>
+          <w:color w:val="538135" w:themeColor="accent6" w:themeShade="BF"/>
+        </w:rPr>
+        <w:t xml:space="preserve"> marca in </w:t>
+      </w:r>
+      <w:proofErr w:type="spellStart"/>
+      <w:r>
+        <w:rPr>
+          <w:color w:val="538135" w:themeColor="accent6" w:themeShade="BF"/>
+        </w:rPr>
+        <w:t>Marca.query.all</w:t>
+      </w:r>
+      <w:proofErr w:type="spellEnd"/>
+      <w:r>
+        <w:rPr>
+          <w:color w:val="538135" w:themeColor="accent6" w:themeShade="BF"/>
+        </w:rPr>
+        <w:t>()</w:t>
+      </w:r>
+      <w:r>
+        <w:rPr>
+          <w:color w:val="538135" w:themeColor="accent6" w:themeShade="BF"/>
+        </w:rPr>
+        <w:br/>
+        <w:t xml:space="preserve">        ]</w:t>
+      </w:r>
+      <w:r>
+        <w:rPr>
+          <w:color w:val="538135" w:themeColor="accent6" w:themeShade="BF"/>
+        </w:rPr>
+        <w:br/>
+      </w:r>
+      <w:r>
+        <w:rPr>
+          <w:color w:val="538135" w:themeColor="accent6" w:themeShade="BF"/>
+        </w:rPr>
+        <w:br/>
+        <w:t xml:space="preserve">    @todosCtrlr.expect(createTodoCommand)</w:t>
+      </w:r>
+      <w:r>
+        <w:rPr>
+          <w:color w:val="538135" w:themeColor="accent6" w:themeShade="BF"/>
+        </w:rPr>
+        <w:br/>
+        <w:t xml:space="preserve">    </w:t>
+      </w:r>
+      <w:proofErr w:type="spellStart"/>
+      <w:r>
+        <w:rPr>
+          <w:color w:val="538135" w:themeColor="accent6" w:themeShade="BF"/>
+        </w:rPr>
+        <w:t>def</w:t>
+      </w:r>
+      <w:proofErr w:type="spellEnd"/>
+      <w:r>
+        <w:rPr>
+          <w:color w:val="538135" w:themeColor="accent6" w:themeShade="BF"/>
+        </w:rPr>
+        <w:t xml:space="preserve"> post(</w:t>
+      </w:r>
+      <w:proofErr w:type="spellStart"/>
+      <w:r>
+        <w:rPr>
+          <w:color w:val="538135" w:themeColor="accent6" w:themeShade="BF"/>
+        </w:rPr>
+        <w:t>self</w:t>
+      </w:r>
+      <w:proofErr w:type="spellEnd"/>
+      <w:r>
+        <w:rPr>
+          <w:color w:val="538135" w:themeColor="accent6" w:themeShade="BF"/>
+        </w:rPr>
+        <w:t>):</w:t>
+      </w:r>
+      <w:r>
+        <w:rPr>
+          <w:color w:val="538135" w:themeColor="accent6" w:themeShade="BF"/>
+        </w:rPr>
+        <w:br/>
+        <w:t xml:space="preserve">        data=</w:t>
+      </w:r>
+      <w:proofErr w:type="spellStart"/>
+      <w:r>
+        <w:rPr>
+          <w:color w:val="538135" w:themeColor="accent6" w:themeShade="BF"/>
+        </w:rPr>
+        <w:t>request.get_json</w:t>
+      </w:r>
+      <w:proofErr w:type="spellEnd"/>
+      <w:r>
+        <w:rPr>
+          <w:color w:val="538135" w:themeColor="accent6" w:themeShade="BF"/>
+        </w:rPr>
+        <w:t>()</w:t>
+      </w:r>
+      <w:r>
+        <w:rPr>
+          <w:color w:val="538135" w:themeColor="accent6" w:themeShade="BF"/>
+        </w:rPr>
+        <w:br/>
+        <w:t xml:space="preserve">        nombre = data['nombre']</w:t>
+      </w:r>
+      <w:r>
+        <w:rPr>
+          <w:color w:val="538135" w:themeColor="accent6" w:themeShade="BF"/>
+        </w:rPr>
+        <w:br/>
+        <w:t xml:space="preserve">        marca=Marca(nombre=nombre)</w:t>
+      </w:r>
+      <w:r>
+        <w:rPr>
+          <w:color w:val="538135" w:themeColor="accent6" w:themeShade="BF"/>
+        </w:rPr>
+        <w:br/>
+        <w:t xml:space="preserve">        </w:t>
+      </w:r>
+      <w:proofErr w:type="spellStart"/>
+      <w:r>
+        <w:rPr>
+          <w:color w:val="538135" w:themeColor="accent6" w:themeShade="BF"/>
+        </w:rPr>
+        <w:t>db.session.add</w:t>
+      </w:r>
+      <w:proofErr w:type="spellEnd"/>
+      <w:r>
+        <w:rPr>
+          <w:color w:val="538135" w:themeColor="accent6" w:themeShade="BF"/>
+        </w:rPr>
+        <w:t>(marca)</w:t>
+      </w:r>
+      <w:r>
+        <w:rPr>
+          <w:color w:val="538135" w:themeColor="accent6" w:themeShade="BF"/>
+        </w:rPr>
+        <w:br/>
+        <w:t xml:space="preserve">        </w:t>
+      </w:r>
+      <w:proofErr w:type="spellStart"/>
+      <w:r>
+        <w:rPr>
+          <w:color w:val="538135" w:themeColor="accent6" w:themeShade="BF"/>
+        </w:rPr>
+        <w:t>db.session.commit</w:t>
+      </w:r>
+      <w:proofErr w:type="spellEnd"/>
+      <w:r>
+        <w:rPr>
+          <w:color w:val="538135" w:themeColor="accent6" w:themeShade="BF"/>
+        </w:rPr>
+        <w:t>()</w:t>
+      </w:r>
+      <w:r>
+        <w:rPr>
+          <w:color w:val="538135" w:themeColor="accent6" w:themeShade="BF"/>
+        </w:rPr>
+        <w:br/>
+        <w:t xml:space="preserve">        </w:t>
+      </w:r>
+      <w:proofErr w:type="spellStart"/>
+      <w:r>
+        <w:rPr>
+          <w:color w:val="538135" w:themeColor="accent6" w:themeShade="BF"/>
+        </w:rPr>
+        <w:t>return</w:t>
+      </w:r>
+      <w:proofErr w:type="spellEnd"/>
+      <w:r>
+        <w:rPr>
+          <w:color w:val="538135" w:themeColor="accent6" w:themeShade="BF"/>
+        </w:rPr>
+        <w:t xml:space="preserve"> {</w:t>
+      </w:r>
+      <w:r>
+        <w:rPr>
+          <w:color w:val="538135" w:themeColor="accent6" w:themeShade="BF"/>
+        </w:rPr>
+        <w:br/>
+        <w:t xml:space="preserve">                "id":</w:t>
+      </w:r>
+      <w:proofErr w:type="spellStart"/>
+      <w:r>
+        <w:rPr>
+          <w:color w:val="538135" w:themeColor="accent6" w:themeShade="BF"/>
+        </w:rPr>
+        <w:t>marca.id</w:t>
+      </w:r>
+      <w:proofErr w:type="spellEnd"/>
+      <w:r>
+        <w:rPr>
+          <w:b/>
+          <w:bCs/>
+          <w:color w:val="538135" w:themeColor="accent6" w:themeShade="BF"/>
+        </w:rPr>
+        <w:t>,</w:t>
+      </w:r>
+      <w:r>
+        <w:rPr>
+          <w:b/>
+          <w:bCs/>
+          <w:color w:val="538135" w:themeColor="accent6" w:themeShade="BF"/>
+        </w:rPr>
+        <w:br/>
+        <w:t xml:space="preserve">                </w:t>
+      </w:r>
+      <w:r>
+        <w:rPr>
+          <w:color w:val="538135" w:themeColor="accent6" w:themeShade="BF"/>
+        </w:rPr>
+        <w:t>"nombre":</w:t>
+      </w:r>
+      <w:proofErr w:type="spellStart"/>
+      <w:r>
+        <w:rPr>
+          <w:color w:val="538135" w:themeColor="accent6" w:themeShade="BF"/>
+        </w:rPr>
+        <w:t>marca.nombre</w:t>
+      </w:r>
+      <w:proofErr w:type="spellEnd"/>
+      <w:r>
+        <w:rPr>
+          <w:color w:val="538135" w:themeColor="accent6" w:themeShade="BF"/>
+        </w:rPr>
+        <w:br/>
+        <w:t xml:space="preserve">            }</w:t>
+      </w:r>
+    </w:p>
+    <w:p>
+      <w:pPr>
+        <w:rPr>
+          <w:color w:val="538135" w:themeColor="accent6" w:themeShade="BF"/>
+          <w:lang w:val="en-US"/>
+        </w:rPr>
+      </w:pPr>
+      <w:r>
+        <w:rPr>
+          <w:color w:val="538135" w:themeColor="accent6" w:themeShade="BF"/>
+          <w:lang w:val="en-US"/>
+        </w:rPr>
+        <w:t>@todosCtrlr.route("/&lt;int:id&gt;")</w:t>
+      </w:r>
+      <w:r>
+        <w:rPr>
+          <w:color w:val="538135" w:themeColor="accent6" w:themeShade="BF"/>
+          <w:lang w:val="en-US"/>
+        </w:rPr>
+        <w:br/>
+        <w:t xml:space="preserve">class </w:t>
+      </w:r>
+      <w:proofErr w:type="spellStart"/>
+      <w:proofErr w:type="gramStart"/>
+      <w:r>
+        <w:rPr>
+          <w:color w:val="538135" w:themeColor="accent6" w:themeShade="BF"/>
+          <w:lang w:val="en-US"/>
+        </w:rPr>
+        <w:t>TodoGet</w:t>
+      </w:r>
+      <w:proofErr w:type="spellEnd"/>
+      <w:r>
+        <w:rPr>
+          <w:color w:val="538135" w:themeColor="accent6" w:themeShade="BF"/>
+          <w:lang w:val="en-US"/>
+        </w:rPr>
+        <w:t>(</w:t>
+      </w:r>
+      <w:proofErr w:type="gramEnd"/>
+      <w:r>
+        <w:rPr>
+          <w:color w:val="538135" w:themeColor="accent6" w:themeShade="BF"/>
+          <w:lang w:val="en-US"/>
+        </w:rPr>
+        <w:t>Resource):</w:t>
+      </w:r>
+      <w:r>
+        <w:rPr>
+          <w:color w:val="538135" w:themeColor="accent6" w:themeShade="BF"/>
+          <w:lang w:val="en-US"/>
+        </w:rPr>
+        <w:br/>
+        <w:t xml:space="preserve">    @todosCtrlr.marshal_with(todoDto)</w:t>
+      </w:r>
+      <w:r>
+        <w:rPr>
+          <w:color w:val="538135" w:themeColor="accent6" w:themeShade="BF"/>
+          <w:lang w:val="en-US"/>
+        </w:rPr>
+        <w:br/>
+        <w:t xml:space="preserve">    def get(</w:t>
+      </w:r>
+      <w:proofErr w:type="spellStart"/>
+      <w:r>
+        <w:rPr>
+          <w:color w:val="538135" w:themeColor="accent6" w:themeShade="BF"/>
+          <w:lang w:val="en-US"/>
+        </w:rPr>
+        <w:t>self</w:t>
+      </w:r>
+      <w:r>
+        <w:rPr>
+          <w:b/>
+          <w:bCs/>
+          <w:color w:val="538135" w:themeColor="accent6" w:themeShade="BF"/>
+          <w:lang w:val="en-US"/>
+        </w:rPr>
+        <w:t>,</w:t>
+      </w:r>
+      <w:r>
+        <w:rPr>
+          <w:color w:val="538135" w:themeColor="accent6" w:themeShade="BF"/>
+          <w:lang w:val="en-US"/>
+        </w:rPr>
+        <w:t>id</w:t>
+      </w:r>
+      <w:proofErr w:type="spellEnd"/>
+      <w:r>
+        <w:rPr>
+          <w:color w:val="538135" w:themeColor="accent6" w:themeShade="BF"/>
+          <w:lang w:val="en-US"/>
+        </w:rPr>
+        <w:t>):</w:t>
+      </w:r>
+      <w:r>
+        <w:rPr>
+          <w:color w:val="538135" w:themeColor="accent6" w:themeShade="BF"/>
+          <w:lang w:val="en-US"/>
+        </w:rPr>
+        <w:br/>
+        <w:t xml:space="preserve">        </w:t>
+      </w:r>
+      <w:proofErr w:type="spellStart"/>
+      <w:r>
+        <w:rPr>
+          <w:color w:val="538135" w:themeColor="accent6" w:themeShade="BF"/>
+          <w:lang w:val="en-US"/>
+        </w:rPr>
+        <w:t>marca</w:t>
+      </w:r>
+      <w:proofErr w:type="spellEnd"/>
+      <w:r>
+        <w:rPr>
+          <w:color w:val="538135" w:themeColor="accent6" w:themeShade="BF"/>
+          <w:lang w:val="en-US"/>
+        </w:rPr>
+        <w:t>=</w:t>
+      </w:r>
+      <w:proofErr w:type="spellStart"/>
+      <w:r>
+        <w:rPr>
+          <w:color w:val="538135" w:themeColor="accent6" w:themeShade="BF"/>
+          <w:lang w:val="en-US"/>
+        </w:rPr>
+        <w:t>Marca.query.filter_by</w:t>
+      </w:r>
+      <w:proofErr w:type="spellEnd"/>
+      <w:r>
+        <w:rPr>
+          <w:color w:val="538135" w:themeColor="accent6" w:themeShade="BF"/>
+          <w:lang w:val="en-US"/>
+        </w:rPr>
+        <w:t>(id=id).first()</w:t>
+      </w:r>
+      <w:r>
+        <w:rPr>
+          <w:color w:val="538135" w:themeColor="accent6" w:themeShade="BF"/>
+          <w:lang w:val="en-US"/>
+        </w:rPr>
+        <w:br/>
+        <w:t xml:space="preserve">        if not </w:t>
+      </w:r>
+      <w:proofErr w:type="spellStart"/>
+      <w:r>
+        <w:rPr>
+          <w:color w:val="538135" w:themeColor="accent6" w:themeShade="BF"/>
+          <w:lang w:val="en-US"/>
+        </w:rPr>
+        <w:t>marca</w:t>
+      </w:r>
+      <w:proofErr w:type="spellEnd"/>
+      <w:r>
+        <w:rPr>
+          <w:color w:val="538135" w:themeColor="accent6" w:themeShade="BF"/>
+          <w:lang w:val="en-US"/>
+        </w:rPr>
+        <w:t>:</w:t>
+      </w:r>
+      <w:r>
+        <w:rPr>
+          <w:color w:val="538135" w:themeColor="accent6" w:themeShade="BF"/>
+          <w:lang w:val="en-US"/>
+        </w:rPr>
+        <w:br/>
+        <w:t xml:space="preserve">            </w:t>
+      </w:r>
+      <w:proofErr w:type="spellStart"/>
+      <w:r>
+        <w:rPr>
+          <w:color w:val="538135" w:themeColor="accent6" w:themeShade="BF"/>
+          <w:lang w:val="en-US"/>
+        </w:rPr>
+        <w:t>todosCtrlr.abort</w:t>
+      </w:r>
+      <w:proofErr w:type="spellEnd"/>
+      <w:r>
+        <w:rPr>
+          <w:color w:val="538135" w:themeColor="accent6" w:themeShade="BF"/>
+          <w:lang w:val="en-US"/>
+        </w:rPr>
+        <w:t>(</w:t>
+      </w:r>
+      <w:r>
+        <w:rPr>
+          <w:b/>
+          <w:bCs/>
+          <w:color w:val="538135" w:themeColor="accent6" w:themeShade="BF"/>
+          <w:lang w:val="en-US"/>
+        </w:rPr>
+        <w:t>404,</w:t>
+      </w:r>
+      <w:r>
+        <w:rPr>
+          <w:color w:val="538135" w:themeColor="accent6" w:themeShade="BF"/>
+          <w:lang w:val="en-US"/>
+        </w:rPr>
+        <w:t xml:space="preserve">"No </w:t>
+      </w:r>
+      <w:proofErr w:type="spellStart"/>
+      <w:r>
+        <w:rPr>
+          <w:color w:val="538135" w:themeColor="accent6" w:themeShade="BF"/>
+          <w:lang w:val="en-US"/>
+        </w:rPr>
+        <w:t>existe</w:t>
+      </w:r>
+      <w:proofErr w:type="spellEnd"/>
+      <w:r>
+        <w:rPr>
+          <w:color w:val="538135" w:themeColor="accent6" w:themeShade="BF"/>
+          <w:lang w:val="en-US"/>
+        </w:rPr>
+        <w:t xml:space="preserve"> </w:t>
+      </w:r>
+      <w:proofErr w:type="spellStart"/>
+      <w:r>
+        <w:rPr>
+          <w:color w:val="538135" w:themeColor="accent6" w:themeShade="BF"/>
+          <w:lang w:val="en-US"/>
+        </w:rPr>
+        <w:t>este</w:t>
+      </w:r>
+      <w:proofErr w:type="spellEnd"/>
+      <w:r>
+        <w:rPr>
+          <w:color w:val="538135" w:themeColor="accent6" w:themeShade="BF"/>
+          <w:lang w:val="en-US"/>
+        </w:rPr>
+        <w:t xml:space="preserve"> </w:t>
+      </w:r>
+      <w:proofErr w:type="spellStart"/>
+      <w:r>
+        <w:rPr>
+          <w:color w:val="538135" w:themeColor="accent6" w:themeShade="BF"/>
+          <w:lang w:val="en-US"/>
+        </w:rPr>
+        <w:t>elemento</w:t>
+      </w:r>
+      <w:proofErr w:type="spellEnd"/>
+      <w:r>
+        <w:rPr>
+          <w:color w:val="538135" w:themeColor="accent6" w:themeShade="BF"/>
+          <w:lang w:val="en-US"/>
+        </w:rPr>
+        <w:t>")</w:t>
+      </w:r>
+      <w:r>
+        <w:rPr>
+          <w:color w:val="538135" w:themeColor="accent6" w:themeShade="BF"/>
+          <w:lang w:val="en-US"/>
+        </w:rPr>
+        <w:br/>
+        <w:t xml:space="preserve">        return {</w:t>
+      </w:r>
+      <w:r>
+        <w:rPr>
+          <w:color w:val="538135" w:themeColor="accent6" w:themeShade="BF"/>
+          <w:lang w:val="en-US"/>
+        </w:rPr>
+        <w:br/>
+        <w:t xml:space="preserve">                "</w:t>
+      </w:r>
+      <w:proofErr w:type="spellStart"/>
+      <w:r>
+        <w:rPr>
+          <w:color w:val="538135" w:themeColor="accent6" w:themeShade="BF"/>
+          <w:lang w:val="en-US"/>
+        </w:rPr>
+        <w:t>id":marca.id</w:t>
+      </w:r>
+      <w:proofErr w:type="spellEnd"/>
+      <w:r>
+        <w:rPr>
+          <w:b/>
+          <w:bCs/>
+          <w:color w:val="538135" w:themeColor="accent6" w:themeShade="BF"/>
+          <w:lang w:val="en-US"/>
+        </w:rPr>
+        <w:t>,</w:t>
+      </w:r>
+      <w:r>
+        <w:rPr>
+          <w:b/>
+          <w:bCs/>
+          <w:color w:val="538135" w:themeColor="accent6" w:themeShade="BF"/>
+          <w:lang w:val="en-US"/>
+        </w:rPr>
+        <w:br/>
+        <w:t xml:space="preserve">                </w:t>
+      </w:r>
+      <w:r>
+        <w:rPr>
+          <w:color w:val="538135" w:themeColor="accent6" w:themeShade="BF"/>
+          <w:lang w:val="en-US"/>
+        </w:rPr>
+        <w:t>"</w:t>
+      </w:r>
+      <w:proofErr w:type="spellStart"/>
+      <w:r>
+        <w:rPr>
+          <w:color w:val="538135" w:themeColor="accent6" w:themeShade="BF"/>
+          <w:lang w:val="en-US"/>
+        </w:rPr>
+        <w:t>nombre</w:t>
+      </w:r>
+      <w:proofErr w:type="spellEnd"/>
+      <w:r>
+        <w:rPr>
+          <w:color w:val="538135" w:themeColor="accent6" w:themeShade="BF"/>
+          <w:lang w:val="en-US"/>
+        </w:rPr>
+        <w:t>":</w:t>
+      </w:r>
+      <w:proofErr w:type="spellStart"/>
+      <w:r>
+        <w:rPr>
+          <w:color w:val="538135" w:themeColor="accent6" w:themeShade="BF"/>
+          <w:lang w:val="en-US"/>
+        </w:rPr>
+        <w:t>marca.nombre</w:t>
+      </w:r>
+      <w:proofErr w:type="spellEnd"/>
+      <w:r>
+        <w:rPr>
+          <w:color w:val="538135" w:themeColor="accent6" w:themeShade="BF"/>
+          <w:lang w:val="en-US"/>
+        </w:rPr>
+        <w:br/>
+        <w:t xml:space="preserve">            }</w:t>
+      </w:r>
+    </w:p>
+    <w:p>
+      <w:pPr>
+        <w:rPr>
+          <w:color w:val="538135" w:themeColor="accent6" w:themeShade="BF"/>
+          <w:lang w:val="en-US"/>
+        </w:rPr>
+      </w:pPr>
+      <w:r>
+        <w:rPr>
+          <w:color w:val="538135" w:themeColor="accent6" w:themeShade="BF"/>
+          <w:lang w:val="en-US"/>
+        </w:rPr>
+        <w:t>@todosCtrlr.marshal_with(todoEditDto)</w:t>
+      </w:r>
+      <w:r>
+        <w:rPr>
+          <w:color w:val="538135" w:themeColor="accent6" w:themeShade="BF"/>
+          <w:lang w:val="en-US"/>
+        </w:rPr>
+        <w:br/>
+        <w:t>def put(</w:t>
+      </w:r>
+      <w:proofErr w:type="spellStart"/>
+      <w:proofErr w:type="gramStart"/>
+      <w:r>
+        <w:rPr>
+          <w:color w:val="538135" w:themeColor="accent6" w:themeShade="BF"/>
+          <w:lang w:val="en-US"/>
+        </w:rPr>
+        <w:t>self</w:t>
+      </w:r>
+      <w:r>
+        <w:rPr>
+          <w:b/>
+          <w:bCs/>
+          <w:color w:val="538135" w:themeColor="accent6" w:themeShade="BF"/>
+          <w:lang w:val="en-US"/>
+        </w:rPr>
+        <w:t>,</w:t>
+      </w:r>
+      <w:r>
+        <w:rPr>
+          <w:color w:val="538135" w:themeColor="accent6" w:themeShade="BF"/>
+          <w:lang w:val="en-US"/>
+        </w:rPr>
+        <w:t>id</w:t>
+      </w:r>
+      <w:proofErr w:type="spellEnd"/>
+      <w:proofErr w:type="gramEnd"/>
+      <w:r>
+        <w:rPr>
+          <w:color w:val="538135" w:themeColor="accent6" w:themeShade="BF"/>
+          <w:lang w:val="en-US"/>
+        </w:rPr>
+        <w:t>):</w:t>
+      </w:r>
+      <w:r>
+        <w:rPr>
+          <w:color w:val="538135" w:themeColor="accent6" w:themeShade="BF"/>
+          <w:lang w:val="en-US"/>
+        </w:rPr>
+        <w:br/>
+        <w:t xml:space="preserve">    </w:t>
+      </w:r>
+      <w:proofErr w:type="spellStart"/>
+      <w:r>
+        <w:rPr>
+          <w:color w:val="538135" w:themeColor="accent6" w:themeShade="BF"/>
+          <w:lang w:val="en-US"/>
+        </w:rPr>
+        <w:t>marca</w:t>
+      </w:r>
+      <w:proofErr w:type="spellEnd"/>
+      <w:r>
+        <w:rPr>
+          <w:color w:val="538135" w:themeColor="accent6" w:themeShade="BF"/>
+          <w:lang w:val="en-US"/>
+        </w:rPr>
+        <w:t xml:space="preserve"> = </w:t>
+      </w:r>
+      <w:proofErr w:type="spellStart"/>
+      <w:r>
+        <w:rPr>
+          <w:color w:val="538135" w:themeColor="accent6" w:themeShade="BF"/>
+          <w:lang w:val="en-US"/>
+        </w:rPr>
+        <w:t>Marca.query.filter_by</w:t>
+      </w:r>
+      <w:proofErr w:type="spellEnd"/>
+      <w:r>
+        <w:rPr>
+          <w:color w:val="538135" w:themeColor="accent6" w:themeShade="BF"/>
+          <w:lang w:val="en-US"/>
+        </w:rPr>
+        <w:t>(id=id).first()</w:t>
+      </w:r>
+      <w:r>
+        <w:rPr>
+          <w:color w:val="538135" w:themeColor="accent6" w:themeShade="BF"/>
+          <w:lang w:val="en-US"/>
+        </w:rPr>
+        <w:br/>
+        <w:t xml:space="preserve">    if not </w:t>
+      </w:r>
+      <w:proofErr w:type="spellStart"/>
+      <w:r>
+        <w:rPr>
+          <w:color w:val="538135" w:themeColor="accent6" w:themeShade="BF"/>
+          <w:lang w:val="en-US"/>
+        </w:rPr>
+        <w:t>marca</w:t>
+      </w:r>
+      <w:proofErr w:type="spellEnd"/>
+      <w:r>
+        <w:rPr>
+          <w:color w:val="538135" w:themeColor="accent6" w:themeShade="BF"/>
+          <w:lang w:val="en-US"/>
+        </w:rPr>
+        <w:t>:</w:t>
+      </w:r>
+      <w:r>
+        <w:rPr>
+          <w:color w:val="538135" w:themeColor="accent6" w:themeShade="BF"/>
+          <w:lang w:val="en-US"/>
+        </w:rPr>
+        <w:br/>
+        <w:t xml:space="preserve">        </w:t>
+      </w:r>
+      <w:proofErr w:type="spellStart"/>
+      <w:r>
+        <w:rPr>
+          <w:color w:val="538135" w:themeColor="accent6" w:themeShade="BF"/>
+          <w:lang w:val="en-US"/>
+        </w:rPr>
+        <w:t>todosCtrlr.abort</w:t>
+      </w:r>
+      <w:proofErr w:type="spellEnd"/>
+      <w:r>
+        <w:rPr>
+          <w:color w:val="538135" w:themeColor="accent6" w:themeShade="BF"/>
+          <w:lang w:val="en-US"/>
+        </w:rPr>
+        <w:t>(</w:t>
+      </w:r>
+      <w:r>
+        <w:rPr>
+          <w:b/>
+          <w:bCs/>
+          <w:color w:val="538135" w:themeColor="accent6" w:themeShade="BF"/>
+          <w:lang w:val="en-US"/>
+        </w:rPr>
+        <w:t xml:space="preserve">404, </w:t>
+      </w:r>
+      <w:r>
+        <w:rPr>
+          <w:color w:val="538135" w:themeColor="accent6" w:themeShade="BF"/>
+          <w:lang w:val="en-US"/>
+        </w:rPr>
+        <w:t xml:space="preserve">"No </w:t>
+      </w:r>
+      <w:proofErr w:type="spellStart"/>
+      <w:r>
+        <w:rPr>
+          <w:color w:val="538135" w:themeColor="accent6" w:themeShade="BF"/>
+          <w:lang w:val="en-US"/>
+        </w:rPr>
+        <w:t>existe</w:t>
+      </w:r>
+      <w:proofErr w:type="spellEnd"/>
+      <w:r>
+        <w:rPr>
+          <w:color w:val="538135" w:themeColor="accent6" w:themeShade="BF"/>
+          <w:lang w:val="en-US"/>
+        </w:rPr>
+        <w:t xml:space="preserve"> </w:t>
+      </w:r>
+      <w:proofErr w:type="spellStart"/>
+      <w:r>
+        <w:rPr>
+          <w:color w:val="538135" w:themeColor="accent6" w:themeShade="BF"/>
+          <w:lang w:val="en-US"/>
+        </w:rPr>
+        <w:t>este</w:t>
+      </w:r>
+      <w:proofErr w:type="spellEnd"/>
+      <w:r>
+        <w:rPr>
+          <w:color w:val="538135" w:themeColor="accent6" w:themeShade="BF"/>
+          <w:lang w:val="en-US"/>
+        </w:rPr>
+        <w:t xml:space="preserve"> </w:t>
+      </w:r>
+      <w:proofErr w:type="spellStart"/>
+      <w:r>
+        <w:rPr>
+          <w:color w:val="538135" w:themeColor="accent6" w:themeShade="BF"/>
+          <w:lang w:val="en-US"/>
+        </w:rPr>
+        <w:t>elemento</w:t>
+      </w:r>
+      <w:proofErr w:type="spellEnd"/>
+      <w:r>
+        <w:rPr>
+          <w:color w:val="538135" w:themeColor="accent6" w:themeShade="BF"/>
+          <w:lang w:val="en-US"/>
+        </w:rPr>
+        <w:t>")</w:t>
+      </w:r>
+      <w:r>
+        <w:rPr>
+          <w:color w:val="538135" w:themeColor="accent6" w:themeShade="BF"/>
+          <w:lang w:val="en-US"/>
+        </w:rPr>
+        <w:br/>
+      </w:r>
+      <w:r>
+        <w:rPr>
+          <w:color w:val="538135" w:themeColor="accent6" w:themeShade="BF"/>
+          <w:lang w:val="en-US"/>
+        </w:rPr>
+        <w:lastRenderedPageBreak/>
+        <w:t xml:space="preserve">    data = </w:t>
+      </w:r>
+      <w:proofErr w:type="spellStart"/>
+      <w:r>
+        <w:rPr>
+          <w:color w:val="538135" w:themeColor="accent6" w:themeShade="BF"/>
+          <w:lang w:val="en-US"/>
+        </w:rPr>
+        <w:t>request.get_json</w:t>
+      </w:r>
+      <w:proofErr w:type="spellEnd"/>
+      <w:r>
+        <w:rPr>
+          <w:color w:val="538135" w:themeColor="accent6" w:themeShade="BF"/>
+          <w:lang w:val="en-US"/>
+        </w:rPr>
+        <w:t>()</w:t>
+      </w:r>
+      <w:r>
+        <w:rPr>
+          <w:color w:val="538135" w:themeColor="accent6" w:themeShade="BF"/>
+          <w:lang w:val="en-US"/>
+        </w:rPr>
+        <w:br/>
+        <w:t xml:space="preserve">    </w:t>
+      </w:r>
+      <w:proofErr w:type="spellStart"/>
+      <w:r>
+        <w:rPr>
+          <w:color w:val="538135" w:themeColor="accent6" w:themeShade="BF"/>
+          <w:lang w:val="en-US"/>
+        </w:rPr>
+        <w:t>nombre</w:t>
+      </w:r>
+      <w:proofErr w:type="spellEnd"/>
+      <w:r>
+        <w:rPr>
+          <w:color w:val="538135" w:themeColor="accent6" w:themeShade="BF"/>
+          <w:lang w:val="en-US"/>
+        </w:rPr>
+        <w:t xml:space="preserve"> = data['</w:t>
+      </w:r>
+      <w:proofErr w:type="spellStart"/>
+      <w:r>
+        <w:rPr>
+          <w:color w:val="538135" w:themeColor="accent6" w:themeShade="BF"/>
+          <w:lang w:val="en-US"/>
+        </w:rPr>
+        <w:t>nombre</w:t>
+      </w:r>
+      <w:proofErr w:type="spellEnd"/>
+      <w:r>
+        <w:rPr>
+          <w:color w:val="538135" w:themeColor="accent6" w:themeShade="BF"/>
+          <w:lang w:val="en-US"/>
+        </w:rPr>
+        <w:t>']</w:t>
+      </w:r>
+      <w:r>
+        <w:rPr>
+          <w:color w:val="538135" w:themeColor="accent6" w:themeShade="BF"/>
+          <w:lang w:val="en-US"/>
+        </w:rPr>
+        <w:br/>
+        <w:t xml:space="preserve">    </w:t>
+      </w:r>
+      <w:proofErr w:type="spellStart"/>
+      <w:r>
+        <w:rPr>
+          <w:color w:val="538135" w:themeColor="accent6" w:themeShade="BF"/>
+          <w:lang w:val="en-US"/>
+        </w:rPr>
+        <w:t>marca.nombre</w:t>
+      </w:r>
+      <w:proofErr w:type="spellEnd"/>
+      <w:r>
+        <w:rPr>
+          <w:color w:val="538135" w:themeColor="accent6" w:themeShade="BF"/>
+          <w:lang w:val="en-US"/>
+        </w:rPr>
+        <w:t xml:space="preserve"> = </w:t>
+      </w:r>
+      <w:proofErr w:type="spellStart"/>
+      <w:r>
+        <w:rPr>
+          <w:color w:val="538135" w:themeColor="accent6" w:themeShade="BF"/>
+          <w:lang w:val="en-US"/>
+        </w:rPr>
+        <w:t>nombre</w:t>
+      </w:r>
+      <w:proofErr w:type="spellEnd"/>
+      <w:r>
+        <w:rPr>
+          <w:color w:val="538135" w:themeColor="accent6" w:themeShade="BF"/>
+          <w:lang w:val="en-US"/>
+        </w:rPr>
+        <w:br/>
+        <w:t xml:space="preserve">    </w:t>
+      </w:r>
+      <w:proofErr w:type="spellStart"/>
+      <w:r>
+        <w:rPr>
+          <w:color w:val="538135" w:themeColor="accent6" w:themeShade="BF"/>
+          <w:lang w:val="en-US"/>
+        </w:rPr>
+        <w:t>db.session.commit</w:t>
+      </w:r>
+      <w:proofErr w:type="spellEnd"/>
+      <w:r>
+        <w:rPr>
+          <w:color w:val="538135" w:themeColor="accent6" w:themeShade="BF"/>
+          <w:lang w:val="en-US"/>
+        </w:rPr>
+        <w:t>()</w:t>
+      </w:r>
+      <w:r>
+        <w:rPr>
+          <w:color w:val="538135" w:themeColor="accent6" w:themeShade="BF"/>
+          <w:lang w:val="en-US"/>
+        </w:rPr>
+        <w:br/>
+        <w:t xml:space="preserve">    return {</w:t>
+      </w:r>
+      <w:r>
+        <w:rPr>
+          <w:color w:val="538135" w:themeColor="accent6" w:themeShade="BF"/>
+          <w:lang w:val="en-US"/>
+        </w:rPr>
+        <w:br/>
+        <w:t xml:space="preserve">        "id": marca.id</w:t>
+      </w:r>
+      <w:r>
+        <w:rPr>
+          <w:b/>
+          <w:bCs/>
+          <w:color w:val="538135" w:themeColor="accent6" w:themeShade="BF"/>
+          <w:lang w:val="en-US"/>
+        </w:rPr>
+        <w:t>,</w:t>
+      </w:r>
+      <w:r>
+        <w:rPr>
+          <w:b/>
+          <w:bCs/>
+          <w:color w:val="538135" w:themeColor="accent6" w:themeShade="BF"/>
+          <w:lang w:val="en-US"/>
+        </w:rPr>
+        <w:br/>
+        <w:t xml:space="preserve">        </w:t>
+      </w:r>
+      <w:r>
+        <w:rPr>
+          <w:color w:val="538135" w:themeColor="accent6" w:themeShade="BF"/>
+          <w:lang w:val="en-US"/>
+        </w:rPr>
+        <w:t>"</w:t>
+      </w:r>
+      <w:proofErr w:type="spellStart"/>
+      <w:r>
+        <w:rPr>
+          <w:color w:val="538135" w:themeColor="accent6" w:themeShade="BF"/>
+          <w:lang w:val="en-US"/>
+        </w:rPr>
+        <w:t>nombre</w:t>
+      </w:r>
+      <w:proofErr w:type="spellEnd"/>
+      <w:r>
+        <w:rPr>
+          <w:color w:val="538135" w:themeColor="accent6" w:themeShade="BF"/>
+          <w:lang w:val="en-US"/>
+        </w:rPr>
+        <w:t xml:space="preserve">": </w:t>
+      </w:r>
+      <w:proofErr w:type="spellStart"/>
+      <w:r>
+        <w:rPr>
+          <w:color w:val="538135" w:themeColor="accent6" w:themeShade="BF"/>
+          <w:lang w:val="en-US"/>
+        </w:rPr>
+        <w:t>marca.nombre</w:t>
+      </w:r>
+      <w:proofErr w:type="spellEnd"/>
+      <w:r>
+        <w:rPr>
+          <w:color w:val="538135" w:themeColor="accent6" w:themeShade="BF"/>
+          <w:lang w:val="en-US"/>
+        </w:rPr>
+        <w:br/>
+        <w:t xml:space="preserve">    }</w:t>
+      </w:r>
+    </w:p>
+    <w:p>
+      <w:pPr>
+        <w:pStyle w:val="Ttulo3"/>
+        <w:rPr>
+          <w:lang w:val="en-US"/>
+        </w:rPr>
+      </w:pPr>
+      <w:r>
+        <w:rPr>
+          <w:lang w:val="en-US"/>
+        </w:rPr>
+        <w:t>Blueprint</w:t>
+      </w:r>
+    </w:p>
+    <w:p>
+      <w:pPr>
+        <w:rPr>
+          <w:lang w:val="en-US"/>
+        </w:rPr>
+      </w:pPr>
+    </w:p>
+    <w:p>
+      <w:r>
+        <w:t xml:space="preserve">Si usa blue </w:t>
+      </w:r>
+      <w:proofErr w:type="spellStart"/>
+      <w:r>
+        <w:t>print</w:t>
+      </w:r>
+      <w:proofErr w:type="spellEnd"/>
+      <w:r>
+        <w:t xml:space="preserve"> e</w:t>
+      </w:r>
+      <w:r>
+        <w:t xml:space="preserve">sta es la manera de adaptarlo </w:t>
+      </w:r>
+      <w:proofErr w:type="gramStart"/>
+      <w:r>
+        <w:t>a la api</w:t>
+      </w:r>
+      <w:proofErr w:type="gramEnd"/>
+      <w:r>
+        <w:t xml:space="preserve">, el orden de los pasos es importante </w:t>
+      </w:r>
+    </w:p>
+    <w:p>
+      <w:pPr>
+        <w:rPr>
+          <w:color w:val="538135" w:themeColor="accent6" w:themeShade="BF"/>
+          <w:lang w:val="en-US"/>
+        </w:rPr>
+      </w:pPr>
+      <w:r>
+        <w:rPr>
+          <w:color w:val="538135" w:themeColor="accent6" w:themeShade="BF"/>
+          <w:lang w:val="en-US"/>
+        </w:rPr>
+        <w:t>app= Flask(__name__)</w:t>
+      </w:r>
+      <w:r>
+        <w:rPr>
+          <w:color w:val="538135" w:themeColor="accent6" w:themeShade="BF"/>
+          <w:lang w:val="en-US"/>
+        </w:rPr>
+        <w:br/>
+      </w:r>
+      <w:proofErr w:type="spellStart"/>
+      <w:r>
+        <w:rPr>
+          <w:color w:val="538135" w:themeColor="accent6" w:themeShade="BF"/>
+          <w:lang w:val="en-US"/>
+        </w:rPr>
+        <w:t>apiBLprint</w:t>
+      </w:r>
+      <w:proofErr w:type="spellEnd"/>
+      <w:r>
+        <w:rPr>
+          <w:color w:val="538135" w:themeColor="accent6" w:themeShade="BF"/>
+          <w:lang w:val="en-US"/>
+        </w:rPr>
+        <w:t>=Blueprint("</w:t>
+      </w:r>
+      <w:proofErr w:type="spellStart"/>
+      <w:r>
+        <w:rPr>
+          <w:color w:val="538135" w:themeColor="accent6" w:themeShade="BF"/>
+          <w:lang w:val="en-US"/>
+        </w:rPr>
+        <w:t>api</w:t>
+      </w:r>
+      <w:proofErr w:type="spellEnd"/>
+      <w:proofErr w:type="gramStart"/>
+      <w:r>
+        <w:rPr>
+          <w:color w:val="538135" w:themeColor="accent6" w:themeShade="BF"/>
+          <w:lang w:val="en-US"/>
+        </w:rPr>
+        <w:t>"</w:t>
+      </w:r>
+      <w:r>
+        <w:rPr>
+          <w:b/>
+          <w:bCs/>
+          <w:color w:val="538135" w:themeColor="accent6" w:themeShade="BF"/>
+          <w:lang w:val="en-US"/>
+        </w:rPr>
+        <w:t>,</w:t>
+      </w:r>
+      <w:r>
+        <w:rPr>
+          <w:color w:val="538135" w:themeColor="accent6" w:themeShade="BF"/>
+          <w:lang w:val="en-US"/>
+        </w:rPr>
+        <w:t>_</w:t>
+      </w:r>
+      <w:proofErr w:type="gramEnd"/>
+      <w:r>
+        <w:rPr>
+          <w:color w:val="538135" w:themeColor="accent6" w:themeShade="BF"/>
+          <w:lang w:val="en-US"/>
+        </w:rPr>
+        <w:t>_name__</w:t>
+      </w:r>
+      <w:r>
+        <w:rPr>
+          <w:b/>
+          <w:bCs/>
+          <w:color w:val="538135" w:themeColor="accent6" w:themeShade="BF"/>
+          <w:lang w:val="en-US"/>
+        </w:rPr>
+        <w:t>,</w:t>
+      </w:r>
+      <w:proofErr w:type="spellStart"/>
+      <w:r>
+        <w:rPr>
+          <w:color w:val="538135" w:themeColor="accent6" w:themeShade="BF"/>
+          <w:lang w:val="en-US"/>
+        </w:rPr>
+        <w:t>url_prefix</w:t>
+      </w:r>
+      <w:proofErr w:type="spellEnd"/>
+      <w:r>
+        <w:rPr>
+          <w:color w:val="538135" w:themeColor="accent6" w:themeShade="BF"/>
+          <w:lang w:val="en-US"/>
+        </w:rPr>
+        <w:t>="/</w:t>
+      </w:r>
+      <w:proofErr w:type="spellStart"/>
+      <w:r>
+        <w:rPr>
+          <w:color w:val="538135" w:themeColor="accent6" w:themeShade="BF"/>
+          <w:lang w:val="en-US"/>
+        </w:rPr>
+        <w:t>api</w:t>
+      </w:r>
+      <w:proofErr w:type="spellEnd"/>
+      <w:r>
+        <w:rPr>
+          <w:color w:val="538135" w:themeColor="accent6" w:themeShade="BF"/>
+          <w:lang w:val="en-US"/>
+        </w:rPr>
+        <w:t>")</w:t>
+      </w:r>
+      <w:r>
+        <w:rPr>
+          <w:color w:val="538135" w:themeColor="accent6" w:themeShade="BF"/>
+          <w:lang w:val="en-US"/>
+        </w:rPr>
+        <w:br/>
+      </w:r>
+      <w:proofErr w:type="spellStart"/>
+      <w:r>
+        <w:rPr>
+          <w:color w:val="538135" w:themeColor="accent6" w:themeShade="BF"/>
+          <w:lang w:val="en-US"/>
+        </w:rPr>
+        <w:t>api</w:t>
+      </w:r>
+      <w:proofErr w:type="spellEnd"/>
+      <w:r>
+        <w:rPr>
+          <w:color w:val="538135" w:themeColor="accent6" w:themeShade="BF"/>
+          <w:lang w:val="en-US"/>
+        </w:rPr>
+        <w:t>=Api(</w:t>
+      </w:r>
+      <w:r>
+        <w:rPr>
+          <w:color w:val="538135" w:themeColor="accent6" w:themeShade="BF"/>
+          <w:lang w:val="en-US"/>
+        </w:rPr>
+        <w:br/>
+        <w:t xml:space="preserve">    </w:t>
+      </w:r>
+      <w:proofErr w:type="spellStart"/>
+      <w:r>
+        <w:rPr>
+          <w:color w:val="538135" w:themeColor="accent6" w:themeShade="BF"/>
+          <w:lang w:val="en-US"/>
+        </w:rPr>
+        <w:t>apiBLprint</w:t>
+      </w:r>
+      <w:proofErr w:type="spellEnd"/>
+      <w:r>
+        <w:rPr>
+          <w:b/>
+          <w:bCs/>
+          <w:color w:val="538135" w:themeColor="accent6" w:themeShade="BF"/>
+          <w:lang w:val="en-US"/>
+        </w:rPr>
+        <w:t>,</w:t>
+      </w:r>
+      <w:r>
+        <w:rPr>
+          <w:b/>
+          <w:bCs/>
+          <w:color w:val="538135" w:themeColor="accent6" w:themeShade="BF"/>
+          <w:lang w:val="en-US"/>
+        </w:rPr>
+        <w:br/>
+        <w:t xml:space="preserve">    </w:t>
+      </w:r>
+      <w:r>
+        <w:rPr>
+          <w:color w:val="538135" w:themeColor="accent6" w:themeShade="BF"/>
+          <w:lang w:val="en-US"/>
+        </w:rPr>
+        <w:t>title='Mi app'</w:t>
+      </w:r>
+      <w:r>
+        <w:rPr>
+          <w:b/>
+          <w:bCs/>
+          <w:color w:val="538135" w:themeColor="accent6" w:themeShade="BF"/>
+          <w:lang w:val="en-US"/>
+        </w:rPr>
+        <w:t>,</w:t>
+      </w:r>
+      <w:r>
+        <w:rPr>
+          <w:b/>
+          <w:bCs/>
+          <w:color w:val="538135" w:themeColor="accent6" w:themeShade="BF"/>
+          <w:lang w:val="en-US"/>
+        </w:rPr>
+        <w:br/>
+        <w:t xml:space="preserve">    </w:t>
+      </w:r>
+      <w:r>
+        <w:rPr>
+          <w:color w:val="538135" w:themeColor="accent6" w:themeShade="BF"/>
+          <w:lang w:val="en-US"/>
+        </w:rPr>
+        <w:t xml:space="preserve">description="la </w:t>
+      </w:r>
+      <w:proofErr w:type="spellStart"/>
+      <w:r>
+        <w:rPr>
+          <w:color w:val="538135" w:themeColor="accent6" w:themeShade="BF"/>
+          <w:lang w:val="en-US"/>
+        </w:rPr>
+        <w:t>descripcion</w:t>
+      </w:r>
+      <w:proofErr w:type="spellEnd"/>
+      <w:r>
+        <w:rPr>
+          <w:color w:val="538135" w:themeColor="accent6" w:themeShade="BF"/>
+          <w:lang w:val="en-US"/>
+        </w:rPr>
+        <w:t>"</w:t>
+      </w:r>
+      <w:r>
+        <w:rPr>
+          <w:b/>
+          <w:bCs/>
+          <w:color w:val="538135" w:themeColor="accent6" w:themeShade="BF"/>
+          <w:lang w:val="en-US"/>
+        </w:rPr>
+        <w:t>,</w:t>
+      </w:r>
+      <w:r>
+        <w:rPr>
+          <w:b/>
+          <w:bCs/>
+          <w:color w:val="538135" w:themeColor="accent6" w:themeShade="BF"/>
+          <w:lang w:val="en-US"/>
+        </w:rPr>
+        <w:br/>
+        <w:t xml:space="preserve">    </w:t>
+      </w:r>
+      <w:r>
+        <w:rPr>
+          <w:color w:val="538135" w:themeColor="accent6" w:themeShade="BF"/>
+          <w:lang w:val="en-US"/>
+        </w:rPr>
+        <w:t>version="1.0"</w:t>
+      </w:r>
+      <w:r>
+        <w:rPr>
+          <w:b/>
+          <w:bCs/>
+          <w:color w:val="538135" w:themeColor="accent6" w:themeShade="BF"/>
+          <w:lang w:val="en-US"/>
+        </w:rPr>
+        <w:t>,</w:t>
+      </w:r>
+      <w:r>
+        <w:rPr>
+          <w:b/>
+          <w:bCs/>
+          <w:color w:val="538135" w:themeColor="accent6" w:themeShade="BF"/>
+          <w:lang w:val="en-US"/>
+        </w:rPr>
+        <w:br/>
+        <w:t xml:space="preserve">    </w:t>
+      </w:r>
+      <w:r>
+        <w:rPr>
+          <w:color w:val="538135" w:themeColor="accent6" w:themeShade="BF"/>
+          <w:lang w:val="en-US"/>
+        </w:rPr>
+        <w:t>doc="/swagger/"</w:t>
+      </w:r>
+      <w:r>
+        <w:rPr>
+          <w:b/>
+          <w:bCs/>
+          <w:color w:val="538135" w:themeColor="accent6" w:themeShade="BF"/>
+          <w:lang w:val="en-US"/>
+        </w:rPr>
+        <w:t>,</w:t>
+      </w:r>
+      <w:r>
+        <w:rPr>
+          <w:b/>
+          <w:bCs/>
+          <w:color w:val="538135" w:themeColor="accent6" w:themeShade="BF"/>
+          <w:lang w:val="en-US"/>
+        </w:rPr>
+        <w:br/>
+        <w:t xml:space="preserve">    </w:t>
+      </w:r>
+      <w:r>
+        <w:rPr>
+          <w:color w:val="538135" w:themeColor="accent6" w:themeShade="BF"/>
+          <w:lang w:val="en-US"/>
+        </w:rPr>
+        <w:t>validate=True</w:t>
+      </w:r>
+      <w:r>
+        <w:rPr>
+          <w:color w:val="538135" w:themeColor="accent6" w:themeShade="BF"/>
+          <w:lang w:val="en-US"/>
+        </w:rPr>
+        <w:br/>
+        <w:t>)</w:t>
+      </w:r>
+      <w:r>
+        <w:rPr>
+          <w:color w:val="538135" w:themeColor="accent6" w:themeShade="BF"/>
+          <w:lang w:val="en-US"/>
+        </w:rPr>
+        <w:br/>
+      </w:r>
+      <w:r>
+        <w:rPr>
+          <w:color w:val="538135" w:themeColor="accent6" w:themeShade="BF"/>
+          <w:lang w:val="en-US"/>
+        </w:rPr>
+        <w:br/>
+      </w:r>
+      <w:proofErr w:type="spellStart"/>
+      <w:r>
+        <w:rPr>
+          <w:color w:val="538135" w:themeColor="accent6" w:themeShade="BF"/>
+          <w:lang w:val="en-US"/>
+        </w:rPr>
+        <w:t>app.register_blueprint</w:t>
+      </w:r>
+      <w:proofErr w:type="spellEnd"/>
+      <w:r>
+        <w:rPr>
+          <w:color w:val="538135" w:themeColor="accent6" w:themeShade="BF"/>
+          <w:lang w:val="en-US"/>
+        </w:rPr>
+        <w:t>(</w:t>
+      </w:r>
+      <w:proofErr w:type="spellStart"/>
+      <w:r>
+        <w:rPr>
+          <w:color w:val="538135" w:themeColor="accent6" w:themeShade="BF"/>
+          <w:lang w:val="en-US"/>
+        </w:rPr>
+        <w:t>apiBLprint</w:t>
+      </w:r>
+      <w:proofErr w:type="spellEnd"/>
+      <w:r>
+        <w:rPr>
+          <w:color w:val="538135" w:themeColor="accent6" w:themeShade="BF"/>
+          <w:lang w:val="en-US"/>
+        </w:rPr>
+        <w:t>)</w:t>
+      </w:r>
+    </w:p>
+    <w:p>
+      <w:pPr>
+        <w:rPr>
+          <w:lang w:val="en-US"/>
+        </w:rPr>
+      </w:pPr>
+    </w:p>
+    <w:p>
+      <w:pPr>
+        <w:rPr>
+          <w:lang w:val="en-US"/>
+        </w:rPr>
+      </w:pPr>
+    </w:p>
+    <w:p>
+      <w:pPr>
+        <w:pStyle w:val="Ttulo1"/>
+      </w:pPr>
+      <w:r>
+        <w:t>Estructuras Correctas</w:t>
+      </w:r>
+    </w:p>
+    <w:p/>
+    <w:p>
+      <w:pPr>
+        <w:pStyle w:val="Ttulo2"/>
+      </w:pPr>
+      <w:r>
+        <w:t>2023</w:t>
+      </w:r>
+    </w:p>
+    <w:p>
+      <w:r>
+        <w:t>2 archivos para crear un</w:t>
+      </w:r>
+      <w:r>
+        <w:t xml:space="preserve"> proyecto </w:t>
+      </w:r>
+      <w:proofErr w:type="spellStart"/>
+      <w:r>
+        <w:t>vacio</w:t>
+      </w:r>
+      <w:proofErr w:type="spellEnd"/>
+      <w:r>
+        <w:t xml:space="preserve"> y luego el comando </w:t>
+      </w:r>
+    </w:p>
+    <w:p>
+      <w:r>
+        <w:t>/app/__init__.py</w:t>
+      </w:r>
+    </w:p>
+    <w:p>
+      <w:pPr>
+        <w:rPr>
+          <w:color w:val="538135" w:themeColor="accent6" w:themeShade="BF"/>
+          <w:lang w:val="en-US"/>
+        </w:rPr>
+      </w:pPr>
+      <w:r>
+        <w:rPr>
+          <w:color w:val="538135" w:themeColor="accent6" w:themeShade="BF"/>
+          <w:lang w:val="en-US"/>
+        </w:rPr>
+        <w:t>from flask import Flask</w:t>
       </w:r>
       <w:r>
         <w:rPr>
@@ -15148,31 +19103,15 @@
           <w:color w:val="538135" w:themeColor="accent6" w:themeShade="BF"/>
           <w:lang w:val="en-US"/>
         </w:rPr>
-        <w:t>create_swagger_spect</w:t>
-      </w:r>
-      <w:proofErr w:type="spellEnd"/>
-      <w:r>
-        <w:rPr>
-          <w:color w:val="538135" w:themeColor="accent6" w:themeShade="BF"/>
-          <w:lang w:val="en-US"/>
-        </w:rPr>
-        <w:t>():</w:t>
-      </w:r>
-      <w:r>
-        <w:rPr>
-          <w:color w:val="538135" w:themeColor="accent6" w:themeShade="BF"/>
-          <w:lang w:val="en-US"/>
-        </w:rPr>
-        <w:br/>
-        <w:t xml:space="preserve">   return </w:t>
-      </w:r>
-      <w:proofErr w:type="spellStart"/>
-      <w:r>
-        <w:rPr>
-          <w:color w:val="538135" w:themeColor="accent6" w:themeShade="BF"/>
-          <w:lang w:val="en-US"/>
-        </w:rPr>
-        <w:t>jsonify</w:t>
+        <w:t>create_</w:t>
+      </w:r>
+      <w:proofErr w:type="gramStart"/>
+      <w:r>
+        <w:rPr>
+          <w:color w:val="538135" w:themeColor="accent6" w:themeShade="BF"/>
+          <w:lang w:val="en-US"/>
+        </w:rPr>
+        <w:t>app</w:t>
       </w:r>
       <w:proofErr w:type="spellEnd"/>
       <w:r>
@@ -15182,22 +19121,130 @@
         </w:rPr>
         <w:t>(</w:t>
       </w:r>
-      <w:proofErr w:type="spellStart"/>
-      <w:r>
-        <w:rPr>
-          <w:color w:val="538135" w:themeColor="accent6" w:themeShade="BF"/>
-          <w:lang w:val="en-US"/>
-        </w:rPr>
-        <w:t>spec.to_dict</w:t>
-      </w:r>
-      <w:proofErr w:type="spellEnd"/>
-      <w:r>
-        <w:rPr>
-          <w:color w:val="538135" w:themeColor="accent6" w:themeShade="BF"/>
-          <w:lang w:val="en-US"/>
-        </w:rPr>
-        <w:t>())</w:t>
-      </w:r>
+      <w:proofErr w:type="gramEnd"/>
+      <w:r>
+        <w:rPr>
+          <w:color w:val="538135" w:themeColor="accent6" w:themeShade="BF"/>
+          <w:lang w:val="en-US"/>
+        </w:rPr>
+        <w:t>):</w:t>
+      </w:r>
+      <w:r>
+        <w:rPr>
+          <w:color w:val="538135" w:themeColor="accent6" w:themeShade="BF"/>
+          <w:lang w:val="en-US"/>
+        </w:rPr>
+        <w:br/>
+        <w:t xml:space="preserve">    app = Flask(__name__)</w:t>
+      </w:r>
+      <w:r>
+        <w:rPr>
+          <w:color w:val="538135" w:themeColor="accent6" w:themeShade="BF"/>
+          <w:lang w:val="en-US"/>
+        </w:rPr>
+        <w:br/>
+        <w:t xml:space="preserve">    return app</w:t>
+      </w:r>
+    </w:p>
+    <w:p>
+      <w:pPr>
+        <w:rPr>
+          <w:lang w:val="en-US"/>
+        </w:rPr>
+      </w:pPr>
+      <w:proofErr w:type="gramStart"/>
+      <w:r>
+        <w:rPr>
+          <w:lang w:val="en-US"/>
+        </w:rPr>
+        <w:t>/</w:t>
+      </w:r>
+      <w:r>
+        <w:t xml:space="preserve"> </w:t>
+      </w:r>
+      <w:r>
+        <w:rPr>
+          <w:lang w:val="en-US"/>
+        </w:rPr>
+        <w:t>.</w:t>
+      </w:r>
+      <w:proofErr w:type="spellStart"/>
+      <w:r>
+        <w:rPr>
+          <w:lang w:val="en-US"/>
+        </w:rPr>
+        <w:t>flaskenv</w:t>
+      </w:r>
+      <w:proofErr w:type="spellEnd"/>
+      <w:proofErr w:type="gramEnd"/>
+    </w:p>
+    <w:p>
+      <w:pPr>
+        <w:rPr>
+          <w:color w:val="538135" w:themeColor="accent6" w:themeShade="BF"/>
+          <w:lang w:val="en-US"/>
+        </w:rPr>
+      </w:pPr>
+      <w:r>
+        <w:rPr>
+          <w:color w:val="538135" w:themeColor="accent6" w:themeShade="BF"/>
+          <w:lang w:val="en-US"/>
+        </w:rPr>
+        <w:t>MONGODB_URI=mongodb://localhost:27017</w:t>
+      </w:r>
+    </w:p>
+    <w:p>
+      <w:pPr>
+        <w:rPr>
+          <w:lang w:val="en-US"/>
+        </w:rPr>
+      </w:pPr>
+      <w:r>
+        <w:rPr>
+          <w:lang w:val="en-US"/>
+        </w:rPr>
+        <w:t xml:space="preserve">Luego corer </w:t>
+      </w:r>
+      <w:proofErr w:type="spellStart"/>
+      <w:r>
+        <w:rPr>
+          <w:lang w:val="en-US"/>
+        </w:rPr>
+        <w:t>el</w:t>
+      </w:r>
+      <w:proofErr w:type="spellEnd"/>
+      <w:r>
+        <w:rPr>
+          <w:lang w:val="en-US"/>
+        </w:rPr>
+        <w:t xml:space="preserve"> commando</w:t>
+      </w:r>
+    </w:p>
+    <w:p>
+      <w:pPr>
+        <w:pStyle w:val="Prrafodelista"/>
+        <w:numPr>
+          <w:ilvl w:val="0"/>
+          <w:numId w:val="1"/>
+        </w:numPr>
+        <w:rPr>
+          <w:lang w:val="en-US"/>
+        </w:rPr>
+      </w:pPr>
+      <w:r>
+        <w:rPr>
+          <w:lang w:val="en-US"/>
+        </w:rPr>
+        <w:t xml:space="preserve">flask </w:t>
+      </w:r>
+      <w:proofErr w:type="gramStart"/>
+      <w:r>
+        <w:rPr>
+          <w:lang w:val="en-US"/>
+        </w:rPr>
+        <w:t>run</w:t>
+      </w:r>
+      <w:proofErr w:type="gramEnd"/>
     </w:p>
     <w:p>
       <w:pPr>

--- a/Flask/flask.docx
+++ b/Flask/flask.docx
@@ -11019,7 +11019,21 @@
           <w:color w:val="538135" w:themeColor="accent6" w:themeShade="BF"/>
         </w:rPr>
         <w:br/>
-        <w:t xml:space="preserve">    def __</w:t>
+        <w:t xml:space="preserve">    </w:t>
+      </w:r>
+      <w:proofErr w:type="spellStart"/>
+      <w:r>
+        <w:rPr>
+          <w:color w:val="538135" w:themeColor="accent6" w:themeShade="BF"/>
+        </w:rPr>
+        <w:t>def</w:t>
+      </w:r>
+      <w:proofErr w:type="spellEnd"/>
+      <w:r>
+        <w:rPr>
+          <w:color w:val="538135" w:themeColor="accent6" w:themeShade="BF"/>
+        </w:rPr>
+        <w:t xml:space="preserve"> __</w:t>
       </w:r>
       <w:proofErr w:type="spellStart"/>
       <w:r>
@@ -14639,75 +14653,191 @@
           <w:lang w:val="en-US"/>
         </w:rPr>
       </w:pPr>
-    </w:p>
-    <w:p>
-      <w:pPr>
-        <w:pStyle w:val="Ttulo1"/>
-        <w:rPr>
-          <w:lang w:val="en-US"/>
-        </w:rPr>
-      </w:pPr>
-      <w:r>
-        <w:rPr>
-          <w:lang w:val="en-US"/>
-        </w:rPr>
-        <w:t>Blueprint</w:t>
-      </w:r>
-    </w:p>
-    <w:p>
-      <w:r>
-        <w:t>Es como ponerle un p</w:t>
-      </w:r>
-      <w:r>
-        <w:t xml:space="preserve">refijo a </w:t>
-      </w:r>
+      <w:r>
+        <w:rPr>
+          <w:lang w:val="en-US"/>
+        </w:rPr>
+        <w:t xml:space="preserve">o </w:t>
+      </w:r>
+      <w:proofErr w:type="spellStart"/>
+      <w:r>
+        <w:rPr>
+          <w:lang w:val="en-US"/>
+        </w:rPr>
+        <w:t>utc</w:t>
+      </w:r>
+      <w:proofErr w:type="spellEnd"/>
+    </w:p>
+    <w:p>
+      <w:pPr>
+        <w:rPr>
+          <w:color w:val="538135" w:themeColor="accent6" w:themeShade="BF"/>
+          <w:lang w:val="en-US"/>
+        </w:rPr>
+      </w:pPr>
+      <w:proofErr w:type="spellStart"/>
+      <w:r>
+        <w:rPr>
+          <w:color w:val="538135" w:themeColor="accent6" w:themeShade="BF"/>
+          <w:lang w:val="en-US"/>
+        </w:rPr>
+        <w:t>creado</w:t>
+      </w:r>
+      <w:proofErr w:type="spellEnd"/>
+      <w:r>
+        <w:rPr>
+          <w:color w:val="538135" w:themeColor="accent6" w:themeShade="BF"/>
+          <w:lang w:val="en-US"/>
+        </w:rPr>
+        <w:t>=</w:t>
+      </w:r>
+      <w:proofErr w:type="spellStart"/>
       <w:proofErr w:type="gramStart"/>
       <w:r>
-        <w:t>toda la api</w:t>
-      </w:r>
+        <w:rPr>
+          <w:color w:val="538135" w:themeColor="accent6" w:themeShade="BF"/>
+          <w:lang w:val="en-US"/>
+        </w:rPr>
+        <w:t>db.Column</w:t>
+      </w:r>
+      <w:proofErr w:type="spellEnd"/>
       <w:proofErr w:type="gramEnd"/>
       <w:r>
-        <w:t>, como una dirección base</w:t>
-      </w:r>
-    </w:p>
-    <w:p>
-      <w:r>
-        <w:t>El orden de los s</w:t>
-      </w:r>
-      <w:r>
-        <w:t>iguientes pasos es importante</w:t>
-      </w:r>
-    </w:p>
-    <w:p>
-      <w:pPr>
-        <w:rPr>
-          <w:color w:val="538135" w:themeColor="accent6" w:themeShade="BF"/>
-          <w:lang w:val="en-US"/>
-        </w:rPr>
-      </w:pPr>
-      <w:r>
-        <w:rPr>
-          <w:color w:val="538135" w:themeColor="accent6" w:themeShade="BF"/>
-          <w:lang w:val="en-US"/>
-        </w:rPr>
-        <w:t xml:space="preserve">from flask import </w:t>
-      </w:r>
-      <w:proofErr w:type="gramStart"/>
-      <w:r>
-        <w:rPr>
-          <w:color w:val="538135" w:themeColor="accent6" w:themeShade="BF"/>
-          <w:lang w:val="en-US"/>
-        </w:rPr>
-        <w:t>Flask</w:t>
+        <w:rPr>
+          <w:color w:val="538135" w:themeColor="accent6" w:themeShade="BF"/>
+          <w:lang w:val="en-US"/>
+        </w:rPr>
+        <w:t>(</w:t>
+      </w:r>
+      <w:proofErr w:type="spellStart"/>
+      <w:r>
+        <w:rPr>
+          <w:color w:val="833C0B" w:themeColor="accent2" w:themeShade="80"/>
+          <w:lang w:val="en-US"/>
+        </w:rPr>
+        <w:t>db.DateTime</w:t>
+      </w:r>
+      <w:proofErr w:type="spellEnd"/>
+      <w:r>
+        <w:rPr>
+          <w:color w:val="833C0B" w:themeColor="accent2" w:themeShade="80"/>
+          <w:lang w:val="en-US"/>
+        </w:rPr>
+        <w:t>()</w:t>
       </w:r>
       <w:r>
         <w:rPr>
           <w:b/>
           <w:bCs/>
-          <w:color w:val="538135" w:themeColor="accent6" w:themeShade="BF"/>
-          <w:lang w:val="en-US"/>
-        </w:rPr>
-        <w:t xml:space="preserve"> </w:t>
+          <w:color w:val="833C0B" w:themeColor="accent2" w:themeShade="80"/>
+          <w:lang w:val="en-US"/>
+        </w:rPr>
+        <w:t>,</w:t>
+      </w:r>
+      <w:r>
+        <w:rPr>
+          <w:color w:val="833C0B" w:themeColor="accent2" w:themeShade="80"/>
+          <w:lang w:val="en-US"/>
+        </w:rPr>
+        <w:t>default=</w:t>
+      </w:r>
+      <w:proofErr w:type="spellStart"/>
+      <w:r>
+        <w:rPr>
+          <w:color w:val="833C0B" w:themeColor="accent2" w:themeShade="80"/>
+          <w:lang w:val="en-US"/>
+        </w:rPr>
+        <w:t>datetime.</w:t>
+      </w:r>
+      <w:r>
+        <w:rPr>
+          <w:color w:val="833C0B" w:themeColor="accent2" w:themeShade="80"/>
+          <w:lang w:val="en-US"/>
+        </w:rPr>
+        <w:t>utc</w:t>
+      </w:r>
+      <w:r>
+        <w:rPr>
+          <w:color w:val="833C0B" w:themeColor="accent2" w:themeShade="80"/>
+          <w:lang w:val="en-US"/>
+        </w:rPr>
+        <w:t>now</w:t>
+      </w:r>
+      <w:proofErr w:type="spellEnd"/>
+      <w:r>
+        <w:rPr>
+          <w:color w:val="538135" w:themeColor="accent6" w:themeShade="BF"/>
+          <w:lang w:val="en-US"/>
+        </w:rPr>
+        <w:t>)</w:t>
+      </w:r>
+    </w:p>
+    <w:p>
+      <w:pPr>
+        <w:rPr>
+          <w:lang w:val="en-US"/>
+        </w:rPr>
+      </w:pPr>
+    </w:p>
+    <w:p>
+      <w:pPr>
+        <w:pStyle w:val="Ttulo1"/>
+        <w:rPr>
+          <w:lang w:val="en-US"/>
+        </w:rPr>
+      </w:pPr>
+      <w:r>
+        <w:rPr>
+          <w:lang w:val="en-US"/>
+        </w:rPr>
+        <w:t>Blueprint</w:t>
+      </w:r>
+    </w:p>
+    <w:p>
+      <w:r>
+        <w:t>Es como ponerle un p</w:t>
+      </w:r>
+      <w:r>
+        <w:t xml:space="preserve">refijo a </w:t>
+      </w:r>
+      <w:proofErr w:type="gramStart"/>
+      <w:r>
+        <w:t>toda la api</w:t>
+      </w:r>
+      <w:proofErr w:type="gramEnd"/>
+      <w:r>
+        <w:t>, como una dirección base</w:t>
+      </w:r>
+    </w:p>
+    <w:p>
+      <w:r>
+        <w:t>El orden de los s</w:t>
+      </w:r>
+      <w:r>
+        <w:t>iguientes pasos es importante</w:t>
+      </w:r>
+    </w:p>
+    <w:p>
+      <w:pPr>
+        <w:rPr>
+          <w:color w:val="538135" w:themeColor="accent6" w:themeShade="BF"/>
+          <w:lang w:val="en-US"/>
+        </w:rPr>
+      </w:pPr>
+      <w:r>
+        <w:rPr>
+          <w:color w:val="538135" w:themeColor="accent6" w:themeShade="BF"/>
+          <w:lang w:val="en-US"/>
+        </w:rPr>
+        <w:t xml:space="preserve">from flask import </w:t>
+      </w:r>
+      <w:proofErr w:type="gramStart"/>
+      <w:r>
+        <w:rPr>
+          <w:color w:val="538135" w:themeColor="accent6" w:themeShade="BF"/>
+          <w:lang w:val="en-US"/>
+        </w:rPr>
+        <w:t>Flask</w:t>
       </w:r>
       <w:r>
         <w:rPr>
@@ -14716,7 +14846,7 @@
           <w:color w:val="538135" w:themeColor="accent6" w:themeShade="BF"/>
           <w:lang w:val="en-US"/>
         </w:rPr>
-        <w:t>,</w:t>
+        <w:t xml:space="preserve"> ,</w:t>
       </w:r>
       <w:r>
         <w:rPr>
@@ -14852,6 +14982,7 @@
       <w:pPr>
         <w:rPr>
           <w:color w:val="538135" w:themeColor="accent6" w:themeShade="BF"/>
+          <w:lang w:val="en-US"/>
         </w:rPr>
       </w:pPr>
       <w:proofErr w:type="spellStart"/>
@@ -14859,6 +14990,7 @@
       <w:r>
         <w:rPr>
           <w:color w:val="538135" w:themeColor="accent6" w:themeShade="BF"/>
+          <w:lang w:val="en-US"/>
         </w:rPr>
         <w:t>app.register</w:t>
       </w:r>
@@ -14866,6 +14998,7 @@
       <w:r>
         <w:rPr>
           <w:color w:val="538135" w:themeColor="accent6" w:themeShade="BF"/>
+          <w:lang w:val="en-US"/>
         </w:rPr>
         <w:t>_blueprint</w:t>
       </w:r>
@@ -14873,6 +15006,7 @@
       <w:r>
         <w:rPr>
           <w:color w:val="538135" w:themeColor="accent6" w:themeShade="BF"/>
+          <w:lang w:val="en-US"/>
         </w:rPr>
         <w:t>(</w:t>
       </w:r>
@@ -14880,6 +15014,7 @@
       <w:r>
         <w:rPr>
           <w:color w:val="538135" w:themeColor="accent6" w:themeShade="BF"/>
+          <w:lang w:val="en-US"/>
         </w:rPr>
         <w:t>apiBLprint</w:t>
       </w:r>
@@ -14887,6 +15022,7 @@
       <w:r>
         <w:rPr>
           <w:color w:val="538135" w:themeColor="accent6" w:themeShade="BF"/>
+          <w:lang w:val="en-US"/>
         </w:rPr>
         <w:t>)</w:t>
       </w:r>
@@ -15073,6 +15209,7 @@
     </w:p>
     <w:p>
       <w:r>
+        <w:lastRenderedPageBreak/>
         <w:t>se prepara para retornar e</w:t>
       </w:r>
       <w:r>
@@ -15125,7 +15262,6 @@
           <w:color w:val="538135" w:themeColor="accent6" w:themeShade="BF"/>
           <w:lang w:val="en-US"/>
         </w:rPr>
-        <w:lastRenderedPageBreak/>
         <w:t xml:space="preserve">from </w:t>
       </w:r>
       <w:proofErr w:type="spellStart"/>
@@ -15935,9 +16071,25 @@
       </w:pPr>
     </w:p>
     <w:p>
-      <w:r>
-        <w:t>#endpoint documentado</w:t>
-      </w:r>
+      <w:pPr>
+        <w:rPr>
+          <w:lang w:val="en-US"/>
+        </w:rPr>
+      </w:pPr>
+      <w:r>
+        <w:rPr>
+          <w:lang w:val="en-US"/>
+        </w:rPr>
+        <w:t xml:space="preserve">#endpoint </w:t>
+      </w:r>
+      <w:proofErr w:type="spellStart"/>
+      <w:r>
+        <w:rPr>
+          <w:lang w:val="en-US"/>
+        </w:rPr>
+        <w:t>documentado</w:t>
+      </w:r>
+      <w:proofErr w:type="spellEnd"/>
     </w:p>
     <w:p>
       <w:pPr>
@@ -16022,7 +16174,6 @@
           <w:lang w:val="en-US"/>
         </w:rPr>
         <w:br/>
-        <w:t xml:space="preserve">            description: Get List of Todo</w:t>
       </w:r>
       <w:r>
         <w:rPr>
@@ -16031,8 +16182,8 @@
           <w:color w:val="538135" w:themeColor="accent6" w:themeShade="BF"/>
           <w:lang w:val="en-US"/>
         </w:rPr>
-        <w:br/>
-        <w:t xml:space="preserve">            responses:</w:t>
+        <w:lastRenderedPageBreak/>
+        <w:t xml:space="preserve">            description: Get List of Todo</w:t>
       </w:r>
       <w:r>
         <w:rPr>
@@ -16042,7 +16193,7 @@
           <w:lang w:val="en-US"/>
         </w:rPr>
         <w:br/>
-        <w:t xml:space="preserve">                200:</w:t>
+        <w:t xml:space="preserve">            responses:</w:t>
       </w:r>
       <w:r>
         <w:rPr>
@@ -16052,7 +16203,7 @@
           <w:lang w:val="en-US"/>
         </w:rPr>
         <w:br/>
-        <w:t xml:space="preserve">                    description: Return List of Todo</w:t>
+        <w:t xml:space="preserve">                200:</w:t>
       </w:r>
       <w:r>
         <w:rPr>
@@ -16062,6 +16213,7 @@
           <w:lang w:val="en-US"/>
         </w:rPr>
         <w:br/>
+        <w:t xml:space="preserve">                    description: Return List of Todo</w:t>
       </w:r>
       <w:r>
         <w:rPr>
@@ -16070,7 +16222,7 @@
           <w:color w:val="538135" w:themeColor="accent6" w:themeShade="BF"/>
           <w:lang w:val="en-US"/>
         </w:rPr>
-        <w:lastRenderedPageBreak/>
+        <w:br/>
         <w:t xml:space="preserve">                    content:</w:t>
       </w:r>
       <w:r>
@@ -16944,6 +17096,7 @@
           <w:color w:val="538135" w:themeColor="accent6" w:themeShade="BF"/>
           <w:lang w:val="en-US"/>
         </w:rPr>
+        <w:lastRenderedPageBreak/>
         <w:t>createTodoCommand</w:t>
       </w:r>
       <w:proofErr w:type="spellEnd"/>
@@ -17193,7 +17346,6 @@
     </w:p>
     <w:p>
       <w:r>
-        <w:lastRenderedPageBreak/>
         <w:t>describir los datos de lista</w:t>
       </w:r>
     </w:p>
@@ -17466,52 +17618,93 @@
       </w:pPr>
     </w:p>
     <w:p>
-      <w:r>
-        <w:t xml:space="preserve">se crea una ruta </w:t>
-      </w:r>
-    </w:p>
-    <w:p>
-      <w:pPr>
-        <w:rPr>
-          <w:color w:val="538135" w:themeColor="accent6" w:themeShade="BF"/>
-        </w:rPr>
-      </w:pPr>
-      <w:r>
-        <w:rPr>
-          <w:color w:val="538135" w:themeColor="accent6" w:themeShade="BF"/>
+      <w:pPr>
+        <w:rPr>
+          <w:lang w:val="en-US"/>
+        </w:rPr>
+      </w:pPr>
+      <w:r>
+        <w:rPr>
+          <w:lang w:val="en-US"/>
+        </w:rPr>
+        <w:t xml:space="preserve">se </w:t>
+      </w:r>
+      <w:proofErr w:type="spellStart"/>
+      <w:r>
+        <w:rPr>
+          <w:lang w:val="en-US"/>
+        </w:rPr>
+        <w:t>crea</w:t>
+      </w:r>
+      <w:proofErr w:type="spellEnd"/>
+      <w:r>
+        <w:rPr>
+          <w:lang w:val="en-US"/>
+        </w:rPr>
+        <w:t xml:space="preserve"> </w:t>
+      </w:r>
+      <w:proofErr w:type="spellStart"/>
+      <w:r>
+        <w:rPr>
+          <w:lang w:val="en-US"/>
+        </w:rPr>
+        <w:t>una</w:t>
+      </w:r>
+      <w:proofErr w:type="spellEnd"/>
+      <w:r>
+        <w:rPr>
+          <w:lang w:val="en-US"/>
+        </w:rPr>
+        <w:t xml:space="preserve"> </w:t>
+      </w:r>
+      <w:proofErr w:type="spellStart"/>
+      <w:r>
+        <w:rPr>
+          <w:lang w:val="en-US"/>
+        </w:rPr>
+        <w:t>ruta</w:t>
+      </w:r>
+      <w:proofErr w:type="spellEnd"/>
+      <w:r>
+        <w:rPr>
+          <w:lang w:val="en-US"/>
+        </w:rPr>
+        <w:t xml:space="preserve"> </w:t>
+      </w:r>
+    </w:p>
+    <w:p>
+      <w:pPr>
+        <w:rPr>
+          <w:color w:val="538135" w:themeColor="accent6" w:themeShade="BF"/>
+          <w:lang w:val="en-US"/>
+        </w:rPr>
+      </w:pPr>
+      <w:r>
+        <w:rPr>
+          <w:color w:val="538135" w:themeColor="accent6" w:themeShade="BF"/>
+          <w:lang w:val="en-US"/>
         </w:rPr>
         <w:t>@todosCtrlr.route("/")</w:t>
       </w:r>
       <w:r>
         <w:rPr>
           <w:color w:val="538135" w:themeColor="accent6" w:themeShade="BF"/>
-        </w:rPr>
-        <w:br/>
-        <w:t>class Todo(</w:t>
-      </w:r>
-      <w:proofErr w:type="spellStart"/>
-      <w:r>
-        <w:rPr>
-          <w:color w:val="538135" w:themeColor="accent6" w:themeShade="BF"/>
-        </w:rPr>
-        <w:t>Resource</w:t>
-      </w:r>
-      <w:proofErr w:type="spellEnd"/>
-      <w:r>
-        <w:rPr>
-          <w:color w:val="538135" w:themeColor="accent6" w:themeShade="BF"/>
-        </w:rPr>
-        <w:t>):</w:t>
-      </w:r>
-      <w:r>
-        <w:rPr>
-          <w:color w:val="538135" w:themeColor="accent6" w:themeShade="BF"/>
-        </w:rPr>
-        <w:br/>
-      </w:r>
-      <w:r>
-        <w:rPr>
-          <w:color w:val="538135" w:themeColor="accent6" w:themeShade="BF"/>
+          <w:lang w:val="en-US"/>
+        </w:rPr>
+        <w:br/>
+        <w:t>class Todo(Resource):</w:t>
+      </w:r>
+      <w:r>
+        <w:rPr>
+          <w:color w:val="538135" w:themeColor="accent6" w:themeShade="BF"/>
+          <w:lang w:val="en-US"/>
+        </w:rPr>
+        <w:br/>
+      </w:r>
+      <w:r>
+        <w:rPr>
+          <w:color w:val="538135" w:themeColor="accent6" w:themeShade="BF"/>
+          <w:lang w:val="en-US"/>
         </w:rPr>
         <w:br/>
         <w:t xml:space="preserve">    @todosCtrlr.marshal_list_with(todoDto)</w:t>
@@ -17519,86 +17712,34 @@
       <w:r>
         <w:rPr>
           <w:color w:val="538135" w:themeColor="accent6" w:themeShade="BF"/>
-        </w:rPr>
-        <w:br/>
-        <w:t xml:space="preserve">    </w:t>
-      </w:r>
-      <w:proofErr w:type="spellStart"/>
-      <w:r>
-        <w:rPr>
-          <w:color w:val="538135" w:themeColor="accent6" w:themeShade="BF"/>
-        </w:rPr>
-        <w:t>def</w:t>
-      </w:r>
-      <w:proofErr w:type="spellEnd"/>
-      <w:r>
-        <w:rPr>
-          <w:color w:val="538135" w:themeColor="accent6" w:themeShade="BF"/>
-        </w:rPr>
-        <w:t xml:space="preserve"> </w:t>
-      </w:r>
-      <w:proofErr w:type="spellStart"/>
-      <w:r>
-        <w:rPr>
-          <w:color w:val="538135" w:themeColor="accent6" w:themeShade="BF"/>
-        </w:rPr>
-        <w:t>get</w:t>
-      </w:r>
-      <w:proofErr w:type="spellEnd"/>
-      <w:r>
-        <w:rPr>
-          <w:color w:val="538135" w:themeColor="accent6" w:themeShade="BF"/>
-        </w:rPr>
-        <w:t>(</w:t>
-      </w:r>
-      <w:proofErr w:type="spellStart"/>
-      <w:r>
-        <w:rPr>
-          <w:color w:val="538135" w:themeColor="accent6" w:themeShade="BF"/>
-        </w:rPr>
-        <w:t>self</w:t>
-      </w:r>
-      <w:proofErr w:type="spellEnd"/>
-      <w:r>
-        <w:rPr>
-          <w:color w:val="538135" w:themeColor="accent6" w:themeShade="BF"/>
-        </w:rPr>
-        <w:t>):</w:t>
-      </w:r>
-      <w:r>
-        <w:rPr>
-          <w:color w:val="538135" w:themeColor="accent6" w:themeShade="BF"/>
-        </w:rPr>
-        <w:br/>
-        <w:t xml:space="preserve">        </w:t>
-      </w:r>
-      <w:proofErr w:type="spellStart"/>
-      <w:r>
-        <w:rPr>
-          <w:color w:val="538135" w:themeColor="accent6" w:themeShade="BF"/>
-        </w:rPr>
-        <w:t>return</w:t>
-      </w:r>
-      <w:proofErr w:type="spellEnd"/>
-      <w:r>
-        <w:rPr>
-          <w:color w:val="538135" w:themeColor="accent6" w:themeShade="BF"/>
-        </w:rPr>
-        <w:t xml:space="preserve"> [ {</w:t>
-      </w:r>
-      <w:r>
-        <w:rPr>
-          <w:color w:val="538135" w:themeColor="accent6" w:themeShade="BF"/>
-        </w:rPr>
-        <w:br/>
-        <w:t xml:space="preserve">                "id":</w:t>
-      </w:r>
-      <w:proofErr w:type="spellStart"/>
-      <w:r>
-        <w:rPr>
-          <w:color w:val="538135" w:themeColor="accent6" w:themeShade="BF"/>
-        </w:rPr>
-        <w:t>marca.id</w:t>
+          <w:lang w:val="en-US"/>
+        </w:rPr>
+        <w:br/>
+        <w:t xml:space="preserve">    def get(self):</w:t>
+      </w:r>
+      <w:r>
+        <w:rPr>
+          <w:color w:val="538135" w:themeColor="accent6" w:themeShade="BF"/>
+          <w:lang w:val="en-US"/>
+        </w:rPr>
+        <w:br/>
+        <w:t xml:space="preserve">        return [ {</w:t>
+      </w:r>
+      <w:r>
+        <w:rPr>
+          <w:color w:val="538135" w:themeColor="accent6" w:themeShade="BF"/>
+          <w:lang w:val="en-US"/>
+        </w:rPr>
+        <w:br/>
+        <w:t xml:space="preserve">                "</w:t>
+      </w:r>
+      <w:proofErr w:type="spellStart"/>
+      <w:r>
+        <w:rPr>
+          <w:color w:val="538135" w:themeColor="accent6" w:themeShade="BF"/>
+          <w:lang w:val="en-US"/>
+        </w:rPr>
+        <w:t>id":marca.id</w:t>
       </w:r>
       <w:proofErr w:type="spellEnd"/>
       <w:r>
@@ -17606,6 +17747,7 @@
           <w:b/>
           <w:bCs/>
           <w:color w:val="538135" w:themeColor="accent6" w:themeShade="BF"/>
+          <w:lang w:val="en-US"/>
         </w:rPr>
         <w:t>,</w:t>
       </w:r>
@@ -17614,6 +17756,7 @@
           <w:b/>
           <w:bCs/>
           <w:color w:val="538135" w:themeColor="accent6" w:themeShade="BF"/>
+          <w:lang w:val="en-US"/>
         </w:rPr>
         <w:br/>
         <w:t xml:space="preserve">                </w:t>
@@ -17621,13 +17764,31 @@
       <w:r>
         <w:rPr>
           <w:color w:val="538135" w:themeColor="accent6" w:themeShade="BF"/>
-        </w:rPr>
-        <w:t>"nombre":</w:t>
-      </w:r>
-      <w:proofErr w:type="spellStart"/>
-      <w:r>
-        <w:rPr>
-          <w:color w:val="538135" w:themeColor="accent6" w:themeShade="BF"/>
+          <w:lang w:val="en-US"/>
+        </w:rPr>
+        <w:t>"</w:t>
+      </w:r>
+      <w:proofErr w:type="spellStart"/>
+      <w:r>
+        <w:rPr>
+          <w:color w:val="538135" w:themeColor="accent6" w:themeShade="BF"/>
+          <w:lang w:val="en-US"/>
+        </w:rPr>
+        <w:t>nombre</w:t>
+      </w:r>
+      <w:proofErr w:type="spellEnd"/>
+      <w:r>
+        <w:rPr>
+          <w:color w:val="538135" w:themeColor="accent6" w:themeShade="BF"/>
+          <w:lang w:val="en-US"/>
+        </w:rPr>
+        <w:t>":</w:t>
+      </w:r>
+      <w:proofErr w:type="spellStart"/>
+      <w:r>
+        <w:rPr>
+          <w:color w:val="538135" w:themeColor="accent6" w:themeShade="BF"/>
+          <w:lang w:val="en-US"/>
         </w:rPr>
         <w:t>marca.nombre</w:t>
       </w:r>
@@ -17635,28 +17796,32 @@
       <w:r>
         <w:rPr>
           <w:color w:val="538135" w:themeColor="accent6" w:themeShade="BF"/>
-        </w:rPr>
-        <w:br/>
-        <w:t xml:space="preserve">            }  </w:t>
-      </w:r>
-      <w:proofErr w:type="spellStart"/>
-      <w:r>
-        <w:rPr>
-          <w:color w:val="538135" w:themeColor="accent6" w:themeShade="BF"/>
-        </w:rPr>
-        <w:t>for</w:t>
-      </w:r>
-      <w:proofErr w:type="spellEnd"/>
-      <w:r>
-        <w:rPr>
-          <w:color w:val="538135" w:themeColor="accent6" w:themeShade="BF"/>
-        </w:rPr>
-        <w:t xml:space="preserve"> marca in </w:t>
-      </w:r>
-      <w:proofErr w:type="spellStart"/>
-      <w:r>
-        <w:rPr>
-          <w:color w:val="538135" w:themeColor="accent6" w:themeShade="BF"/>
+          <w:lang w:val="en-US"/>
+        </w:rPr>
+        <w:br/>
+        <w:t xml:space="preserve">            }  for </w:t>
+      </w:r>
+      <w:proofErr w:type="spellStart"/>
+      <w:r>
+        <w:rPr>
+          <w:color w:val="538135" w:themeColor="accent6" w:themeShade="BF"/>
+          <w:lang w:val="en-US"/>
+        </w:rPr>
+        <w:t>marca</w:t>
+      </w:r>
+      <w:proofErr w:type="spellEnd"/>
+      <w:r>
+        <w:rPr>
+          <w:color w:val="538135" w:themeColor="accent6" w:themeShade="BF"/>
+          <w:lang w:val="en-US"/>
+        </w:rPr>
+        <w:t xml:space="preserve"> in </w:t>
+      </w:r>
+      <w:proofErr w:type="spellStart"/>
+      <w:r>
+        <w:rPr>
+          <w:color w:val="538135" w:themeColor="accent6" w:themeShade="BF"/>
+          <w:lang w:val="en-US"/>
         </w:rPr>
         <w:t>Marca.query.all</w:t>
       </w:r>
@@ -17664,12 +17829,14 @@
       <w:r>
         <w:rPr>
           <w:color w:val="538135" w:themeColor="accent6" w:themeShade="BF"/>
+          <w:lang w:val="en-US"/>
         </w:rPr>
         <w:t>()</w:t>
       </w:r>
       <w:r>
         <w:rPr>
           <w:color w:val="538135" w:themeColor="accent6" w:themeShade="BF"/>
+          <w:lang w:val="en-US"/>
         </w:rPr>
         <w:br/>
         <w:t xml:space="preserve">        ]</w:t>
@@ -17677,12 +17844,14 @@
       <w:r>
         <w:rPr>
           <w:color w:val="538135" w:themeColor="accent6" w:themeShade="BF"/>
-        </w:rPr>
-        <w:br/>
-      </w:r>
-      <w:r>
-        <w:rPr>
-          <w:color w:val="538135" w:themeColor="accent6" w:themeShade="BF"/>
+          <w:lang w:val="en-US"/>
+        </w:rPr>
+        <w:br/>
+      </w:r>
+      <w:r>
+        <w:rPr>
+          <w:color w:val="538135" w:themeColor="accent6" w:themeShade="BF"/>
+          <w:lang w:val="en-US"/>
         </w:rPr>
         <w:br/>
         <w:t xml:space="preserve">    @todosCtrlr.expect(createTodoCommand)</w:t>
@@ -17690,41 +17859,15 @@
       <w:r>
         <w:rPr>
           <w:color w:val="538135" w:themeColor="accent6" w:themeShade="BF"/>
-        </w:rPr>
-        <w:br/>
-        <w:t xml:space="preserve">    </w:t>
-      </w:r>
-      <w:proofErr w:type="spellStart"/>
-      <w:r>
-        <w:rPr>
-          <w:color w:val="538135" w:themeColor="accent6" w:themeShade="BF"/>
-        </w:rPr>
-        <w:t>def</w:t>
-      </w:r>
-      <w:proofErr w:type="spellEnd"/>
-      <w:r>
-        <w:rPr>
-          <w:color w:val="538135" w:themeColor="accent6" w:themeShade="BF"/>
-        </w:rPr>
-        <w:t xml:space="preserve"> post(</w:t>
-      </w:r>
-      <w:proofErr w:type="spellStart"/>
-      <w:r>
-        <w:rPr>
-          <w:color w:val="538135" w:themeColor="accent6" w:themeShade="BF"/>
-        </w:rPr>
-        <w:t>self</w:t>
-      </w:r>
-      <w:proofErr w:type="spellEnd"/>
-      <w:r>
-        <w:rPr>
-          <w:color w:val="538135" w:themeColor="accent6" w:themeShade="BF"/>
-        </w:rPr>
-        <w:t>):</w:t>
-      </w:r>
-      <w:r>
-        <w:rPr>
-          <w:color w:val="538135" w:themeColor="accent6" w:themeShade="BF"/>
+          <w:lang w:val="en-US"/>
+        </w:rPr>
+        <w:br/>
+        <w:t xml:space="preserve">    def post(self):</w:t>
+      </w:r>
+      <w:r>
+        <w:rPr>
+          <w:color w:val="538135" w:themeColor="accent6" w:themeShade="BF"/>
+          <w:lang w:val="en-US"/>
         </w:rPr>
         <w:br/>
         <w:t xml:space="preserve">        data=</w:t>
@@ -17733,6 +17876,7 @@
       <w:r>
         <w:rPr>
           <w:color w:val="538135" w:themeColor="accent6" w:themeShade="BF"/>
+          <w:lang w:val="en-US"/>
         </w:rPr>
         <w:t>request.get_json</w:t>
       </w:r>
@@ -17740,26 +17884,14 @@
       <w:r>
         <w:rPr>
           <w:color w:val="538135" w:themeColor="accent6" w:themeShade="BF"/>
+          <w:lang w:val="en-US"/>
         </w:rPr>
         <w:t>()</w:t>
       </w:r>
       <w:r>
         <w:rPr>
           <w:color w:val="538135" w:themeColor="accent6" w:themeShade="BF"/>
-        </w:rPr>
-        <w:br/>
-        <w:t xml:space="preserve">        nombre = data['nombre']</w:t>
-      </w:r>
-      <w:r>
-        <w:rPr>
-          <w:color w:val="538135" w:themeColor="accent6" w:themeShade="BF"/>
-        </w:rPr>
-        <w:br/>
-        <w:t xml:space="preserve">        marca=Marca(nombre=nombre)</w:t>
-      </w:r>
-      <w:r>
-        <w:rPr>
-          <w:color w:val="538135" w:themeColor="accent6" w:themeShade="BF"/>
+          <w:lang w:val="en-US"/>
         </w:rPr>
         <w:br/>
         <w:t xml:space="preserve">        </w:t>
@@ -17768,6 +17900,103 @@
       <w:r>
         <w:rPr>
           <w:color w:val="538135" w:themeColor="accent6" w:themeShade="BF"/>
+          <w:lang w:val="en-US"/>
+        </w:rPr>
+        <w:t>nombre</w:t>
+      </w:r>
+      <w:proofErr w:type="spellEnd"/>
+      <w:r>
+        <w:rPr>
+          <w:color w:val="538135" w:themeColor="accent6" w:themeShade="BF"/>
+          <w:lang w:val="en-US"/>
+        </w:rPr>
+        <w:t xml:space="preserve"> = data['</w:t>
+      </w:r>
+      <w:proofErr w:type="spellStart"/>
+      <w:r>
+        <w:rPr>
+          <w:color w:val="538135" w:themeColor="accent6" w:themeShade="BF"/>
+          <w:lang w:val="en-US"/>
+        </w:rPr>
+        <w:t>nombre</w:t>
+      </w:r>
+      <w:proofErr w:type="spellEnd"/>
+      <w:r>
+        <w:rPr>
+          <w:color w:val="538135" w:themeColor="accent6" w:themeShade="BF"/>
+          <w:lang w:val="en-US"/>
+        </w:rPr>
+        <w:t>']</w:t>
+      </w:r>
+      <w:r>
+        <w:rPr>
+          <w:color w:val="538135" w:themeColor="accent6" w:themeShade="BF"/>
+          <w:lang w:val="en-US"/>
+        </w:rPr>
+        <w:br/>
+        <w:t xml:space="preserve">        </w:t>
+      </w:r>
+      <w:proofErr w:type="spellStart"/>
+      <w:r>
+        <w:rPr>
+          <w:color w:val="538135" w:themeColor="accent6" w:themeShade="BF"/>
+          <w:lang w:val="en-US"/>
+        </w:rPr>
+        <w:t>marca</w:t>
+      </w:r>
+      <w:proofErr w:type="spellEnd"/>
+      <w:r>
+        <w:rPr>
+          <w:color w:val="538135" w:themeColor="accent6" w:themeShade="BF"/>
+          <w:lang w:val="en-US"/>
+        </w:rPr>
+        <w:t>=Marca(</w:t>
+      </w:r>
+      <w:proofErr w:type="spellStart"/>
+      <w:r>
+        <w:rPr>
+          <w:color w:val="538135" w:themeColor="accent6" w:themeShade="BF"/>
+          <w:lang w:val="en-US"/>
+        </w:rPr>
+        <w:t>nombre</w:t>
+      </w:r>
+      <w:proofErr w:type="spellEnd"/>
+      <w:r>
+        <w:rPr>
+          <w:color w:val="538135" w:themeColor="accent6" w:themeShade="BF"/>
+          <w:lang w:val="en-US"/>
+        </w:rPr>
+        <w:t>=</w:t>
+      </w:r>
+      <w:proofErr w:type="spellStart"/>
+      <w:r>
+        <w:rPr>
+          <w:color w:val="538135" w:themeColor="accent6" w:themeShade="BF"/>
+          <w:lang w:val="en-US"/>
+        </w:rPr>
+        <w:t>nombre</w:t>
+      </w:r>
+      <w:proofErr w:type="spellEnd"/>
+      <w:r>
+        <w:rPr>
+          <w:color w:val="538135" w:themeColor="accent6" w:themeShade="BF"/>
+          <w:lang w:val="en-US"/>
+        </w:rPr>
+        <w:t>)</w:t>
+      </w:r>
+      <w:r>
+        <w:rPr>
+          <w:color w:val="538135" w:themeColor="accent6" w:themeShade="BF"/>
+          <w:lang w:val="en-US"/>
+        </w:rPr>
+        <w:br/>
+        <w:t xml:space="preserve">        </w:t>
+      </w:r>
+      <w:proofErr w:type="spellStart"/>
+      <w:r>
+        <w:rPr>
+          <w:color w:val="538135" w:themeColor="accent6" w:themeShade="BF"/>
+          <w:lang w:val="en-US"/>
         </w:rPr>
         <w:t>db.session.add</w:t>
       </w:r>
@@ -17775,12 +18004,30 @@
       <w:r>
         <w:rPr>
           <w:color w:val="538135" w:themeColor="accent6" w:themeShade="BF"/>
-        </w:rPr>
-        <w:t>(marca)</w:t>
-      </w:r>
-      <w:r>
-        <w:rPr>
-          <w:color w:val="538135" w:themeColor="accent6" w:themeShade="BF"/>
+          <w:lang w:val="en-US"/>
+        </w:rPr>
+        <w:t>(</w:t>
+      </w:r>
+      <w:proofErr w:type="spellStart"/>
+      <w:r>
+        <w:rPr>
+          <w:color w:val="538135" w:themeColor="accent6" w:themeShade="BF"/>
+          <w:lang w:val="en-US"/>
+        </w:rPr>
+        <w:t>marca</w:t>
+      </w:r>
+      <w:proofErr w:type="spellEnd"/>
+      <w:r>
+        <w:rPr>
+          <w:color w:val="538135" w:themeColor="accent6" w:themeShade="BF"/>
+          <w:lang w:val="en-US"/>
+        </w:rPr>
+        <w:t>)</w:t>
+      </w:r>
+      <w:r>
+        <w:rPr>
+          <w:color w:val="538135" w:themeColor="accent6" w:themeShade="BF"/>
+          <w:lang w:val="en-US"/>
         </w:rPr>
         <w:br/>
         <w:t xml:space="preserve">        </w:t>
@@ -17789,6 +18036,7 @@
       <w:r>
         <w:rPr>
           <w:color w:val="538135" w:themeColor="accent6" w:themeShade="BF"/>
+          <w:lang w:val="en-US"/>
         </w:rPr>
         <w:t>db.session.commit</w:t>
       </w:r>
@@ -17796,43 +18044,33 @@
       <w:r>
         <w:rPr>
           <w:color w:val="538135" w:themeColor="accent6" w:themeShade="BF"/>
+          <w:lang w:val="en-US"/>
         </w:rPr>
         <w:t>()</w:t>
       </w:r>
       <w:r>
         <w:rPr>
           <w:color w:val="538135" w:themeColor="accent6" w:themeShade="BF"/>
-        </w:rPr>
-        <w:br/>
-        <w:t xml:space="preserve">        </w:t>
-      </w:r>
-      <w:proofErr w:type="spellStart"/>
-      <w:r>
-        <w:rPr>
-          <w:color w:val="538135" w:themeColor="accent6" w:themeShade="BF"/>
-        </w:rPr>
-        <w:t>return</w:t>
-      </w:r>
-      <w:proofErr w:type="spellEnd"/>
-      <w:r>
-        <w:rPr>
-          <w:color w:val="538135" w:themeColor="accent6" w:themeShade="BF"/>
-        </w:rPr>
-        <w:t xml:space="preserve"> {</w:t>
-      </w:r>
-      <w:r>
-        <w:rPr>
-          <w:color w:val="538135" w:themeColor="accent6" w:themeShade="BF"/>
-        </w:rPr>
-        <w:br/>
-        <w:t xml:space="preserve">                "id":</w:t>
-      </w:r>
-      <w:proofErr w:type="spellStart"/>
-      <w:r>
-        <w:rPr>
-          <w:color w:val="538135" w:themeColor="accent6" w:themeShade="BF"/>
-        </w:rPr>
-        <w:t>marca.id</w:t>
+          <w:lang w:val="en-US"/>
+        </w:rPr>
+        <w:br/>
+        <w:t xml:space="preserve">        return {</w:t>
+      </w:r>
+      <w:r>
+        <w:rPr>
+          <w:color w:val="538135" w:themeColor="accent6" w:themeShade="BF"/>
+          <w:lang w:val="en-US"/>
+        </w:rPr>
+        <w:br/>
+        <w:t xml:space="preserve">                "</w:t>
+      </w:r>
+      <w:proofErr w:type="spellStart"/>
+      <w:r>
+        <w:rPr>
+          <w:color w:val="538135" w:themeColor="accent6" w:themeShade="BF"/>
+          <w:lang w:val="en-US"/>
+        </w:rPr>
+        <w:t>id":marca.id</w:t>
       </w:r>
       <w:proofErr w:type="spellEnd"/>
       <w:r>
@@ -17840,6 +18078,7 @@
           <w:b/>
           <w:bCs/>
           <w:color w:val="538135" w:themeColor="accent6" w:themeShade="BF"/>
+          <w:lang w:val="en-US"/>
         </w:rPr>
         <w:t>,</w:t>
       </w:r>
@@ -17848,6 +18087,7 @@
           <w:b/>
           <w:bCs/>
           <w:color w:val="538135" w:themeColor="accent6" w:themeShade="BF"/>
+          <w:lang w:val="en-US"/>
         </w:rPr>
         <w:br/>
         <w:t xml:space="preserve">                </w:t>
@@ -17855,13 +18095,31 @@
       <w:r>
         <w:rPr>
           <w:color w:val="538135" w:themeColor="accent6" w:themeShade="BF"/>
-        </w:rPr>
-        <w:t>"nombre":</w:t>
-      </w:r>
-      <w:proofErr w:type="spellStart"/>
-      <w:r>
-        <w:rPr>
-          <w:color w:val="538135" w:themeColor="accent6" w:themeShade="BF"/>
+          <w:lang w:val="en-US"/>
+        </w:rPr>
+        <w:t>"</w:t>
+      </w:r>
+      <w:proofErr w:type="spellStart"/>
+      <w:r>
+        <w:rPr>
+          <w:color w:val="538135" w:themeColor="accent6" w:themeShade="BF"/>
+          <w:lang w:val="en-US"/>
+        </w:rPr>
+        <w:t>nombre</w:t>
+      </w:r>
+      <w:proofErr w:type="spellEnd"/>
+      <w:r>
+        <w:rPr>
+          <w:color w:val="538135" w:themeColor="accent6" w:themeShade="BF"/>
+          <w:lang w:val="en-US"/>
+        </w:rPr>
+        <w:t>":</w:t>
+      </w:r>
+      <w:proofErr w:type="spellStart"/>
+      <w:r>
+        <w:rPr>
+          <w:color w:val="538135" w:themeColor="accent6" w:themeShade="BF"/>
+          <w:lang w:val="en-US"/>
         </w:rPr>
         <w:t>marca.nombre</w:t>
       </w:r>
@@ -17869,6 +18127,7 @@
       <w:r>
         <w:rPr>
           <w:color w:val="538135" w:themeColor="accent6" w:themeShade="BF"/>
+          <w:lang w:val="en-US"/>
         </w:rPr>
         <w:br/>
         <w:t xml:space="preserve">            }</w:t>
@@ -18218,6 +18477,7 @@
           <w:color w:val="538135" w:themeColor="accent6" w:themeShade="BF"/>
           <w:lang w:val="en-US"/>
         </w:rPr>
+        <w:lastRenderedPageBreak/>
         <w:t>@todosCtrlr.marshal_with(todoEditDto)</w:t>
       </w:r>
       <w:r>
@@ -18420,13 +18680,6 @@
           <w:lang w:val="en-US"/>
         </w:rPr>
         <w:br/>
-      </w:r>
-      <w:r>
-        <w:rPr>
-          <w:color w:val="538135" w:themeColor="accent6" w:themeShade="BF"/>
-          <w:lang w:val="en-US"/>
-        </w:rPr>
-        <w:lastRenderedPageBreak/>
         <w:t xml:space="preserve">    data = </w:t>
       </w:r>
       <w:proofErr w:type="spellStart"/>
@@ -18620,6 +18873,1120 @@
     </w:p>
     <w:p>
       <w:pPr>
+        <w:rPr>
+          <w:color w:val="538135" w:themeColor="accent6" w:themeShade="BF"/>
+          <w:lang w:val="en-US"/>
+        </w:rPr>
+      </w:pPr>
+    </w:p>
+    <w:p>
+      <w:r>
+        <w:t>Un mejor ejemplo</w:t>
+      </w:r>
+    </w:p>
+    <w:p>
+      <w:pPr>
+        <w:rPr>
+          <w:color w:val="538135" w:themeColor="accent6" w:themeShade="BF"/>
+          <w:lang w:val="en-US"/>
+        </w:rPr>
+      </w:pPr>
+      <w:r>
+        <w:rPr>
+          <w:color w:val="538135" w:themeColor="accent6" w:themeShade="BF"/>
+          <w:lang w:val="en-US"/>
+        </w:rPr>
+        <w:t>@</w:t>
+      </w:r>
+      <w:proofErr w:type="gramStart"/>
+      <w:r>
+        <w:rPr>
+          <w:color w:val="538135" w:themeColor="accent6" w:themeShade="BF"/>
+          <w:lang w:val="en-US"/>
+        </w:rPr>
+        <w:t>ns.route</w:t>
+      </w:r>
+      <w:proofErr w:type="gramEnd"/>
+      <w:r>
+        <w:rPr>
+          <w:color w:val="538135" w:themeColor="accent6" w:themeShade="BF"/>
+          <w:lang w:val="en-US"/>
+        </w:rPr>
+        <w:t>("/students")</w:t>
+      </w:r>
+    </w:p>
+    <w:p>
+      <w:pPr>
+        <w:rPr>
+          <w:color w:val="538135" w:themeColor="accent6" w:themeShade="BF"/>
+          <w:lang w:val="en-US"/>
+        </w:rPr>
+      </w:pPr>
+      <w:r>
+        <w:rPr>
+          <w:color w:val="538135" w:themeColor="accent6" w:themeShade="BF"/>
+          <w:lang w:val="en-US"/>
+        </w:rPr>
+        <w:t xml:space="preserve">class </w:t>
+      </w:r>
+      <w:proofErr w:type="spellStart"/>
+      <w:proofErr w:type="gramStart"/>
+      <w:r>
+        <w:rPr>
+          <w:color w:val="538135" w:themeColor="accent6" w:themeShade="BF"/>
+          <w:lang w:val="en-US"/>
+        </w:rPr>
+        <w:t>StudentsListAPI</w:t>
+      </w:r>
+      <w:proofErr w:type="spellEnd"/>
+      <w:r>
+        <w:rPr>
+          <w:color w:val="538135" w:themeColor="accent6" w:themeShade="BF"/>
+          <w:lang w:val="en-US"/>
+        </w:rPr>
+        <w:t>(</w:t>
+      </w:r>
+      <w:proofErr w:type="gramEnd"/>
+      <w:r>
+        <w:rPr>
+          <w:color w:val="538135" w:themeColor="accent6" w:themeShade="BF"/>
+          <w:lang w:val="en-US"/>
+        </w:rPr>
+        <w:t>Resource):</w:t>
+      </w:r>
+    </w:p>
+    <w:p>
+      <w:pPr>
+        <w:rPr>
+          <w:color w:val="538135" w:themeColor="accent6" w:themeShade="BF"/>
+          <w:lang w:val="en-US"/>
+        </w:rPr>
+      </w:pPr>
+      <w:r>
+        <w:rPr>
+          <w:color w:val="538135" w:themeColor="accent6" w:themeShade="BF"/>
+          <w:lang w:val="en-US"/>
+        </w:rPr>
+        <w:t xml:space="preserve">    @</w:t>
+      </w:r>
+      <w:proofErr w:type="gramStart"/>
+      <w:r>
+        <w:rPr>
+          <w:color w:val="538135" w:themeColor="accent6" w:themeShade="BF"/>
+          <w:lang w:val="en-US"/>
+        </w:rPr>
+        <w:t>ns.marshal</w:t>
+      </w:r>
+      <w:proofErr w:type="gramEnd"/>
+      <w:r>
+        <w:rPr>
+          <w:color w:val="538135" w:themeColor="accent6" w:themeShade="BF"/>
+          <w:lang w:val="en-US"/>
+        </w:rPr>
+        <w:t>_list_with(student_dto)</w:t>
+      </w:r>
+    </w:p>
+    <w:p>
+      <w:pPr>
+        <w:rPr>
+          <w:color w:val="538135" w:themeColor="accent6" w:themeShade="BF"/>
+          <w:lang w:val="en-US"/>
+        </w:rPr>
+      </w:pPr>
+      <w:r>
+        <w:rPr>
+          <w:color w:val="538135" w:themeColor="accent6" w:themeShade="BF"/>
+          <w:lang w:val="en-US"/>
+        </w:rPr>
+        <w:t xml:space="preserve">    def get(self):</w:t>
+      </w:r>
+    </w:p>
+    <w:p>
+      <w:pPr>
+        <w:rPr>
+          <w:color w:val="538135" w:themeColor="accent6" w:themeShade="BF"/>
+          <w:lang w:val="en-US"/>
+        </w:rPr>
+      </w:pPr>
+      <w:r>
+        <w:rPr>
+          <w:color w:val="538135" w:themeColor="accent6" w:themeShade="BF"/>
+          <w:lang w:val="en-US"/>
+        </w:rPr>
+        <w:t xml:space="preserve">        return </w:t>
+      </w:r>
+      <w:proofErr w:type="spellStart"/>
+      <w:proofErr w:type="gramStart"/>
+      <w:r>
+        <w:rPr>
+          <w:color w:val="538135" w:themeColor="accent6" w:themeShade="BF"/>
+          <w:lang w:val="en-US"/>
+        </w:rPr>
+        <w:t>Student.query.all</w:t>
+      </w:r>
+      <w:proofErr w:type="spellEnd"/>
+      <w:r>
+        <w:rPr>
+          <w:color w:val="538135" w:themeColor="accent6" w:themeShade="BF"/>
+          <w:lang w:val="en-US"/>
+        </w:rPr>
+        <w:t>(</w:t>
+      </w:r>
+      <w:proofErr w:type="gramEnd"/>
+      <w:r>
+        <w:rPr>
+          <w:color w:val="538135" w:themeColor="accent6" w:themeShade="BF"/>
+          <w:lang w:val="en-US"/>
+        </w:rPr>
+        <w:t>)</w:t>
+      </w:r>
+    </w:p>
+    <w:p>
+      <w:pPr>
+        <w:rPr>
+          <w:color w:val="538135" w:themeColor="accent6" w:themeShade="BF"/>
+          <w:lang w:val="en-US"/>
+        </w:rPr>
+      </w:pPr>
+    </w:p>
+    <w:p>
+      <w:pPr>
+        <w:rPr>
+          <w:color w:val="538135" w:themeColor="accent6" w:themeShade="BF"/>
+          <w:lang w:val="en-US"/>
+        </w:rPr>
+      </w:pPr>
+      <w:r>
+        <w:rPr>
+          <w:color w:val="538135" w:themeColor="accent6" w:themeShade="BF"/>
+          <w:lang w:val="en-US"/>
+        </w:rPr>
+        <w:t xml:space="preserve">    @</w:t>
+      </w:r>
+      <w:proofErr w:type="gramStart"/>
+      <w:r>
+        <w:rPr>
+          <w:color w:val="538135" w:themeColor="accent6" w:themeShade="BF"/>
+          <w:lang w:val="en-US"/>
+        </w:rPr>
+        <w:t>ns.expect</w:t>
+      </w:r>
+      <w:proofErr w:type="gramEnd"/>
+      <w:r>
+        <w:rPr>
+          <w:color w:val="538135" w:themeColor="accent6" w:themeShade="BF"/>
+          <w:lang w:val="en-US"/>
+        </w:rPr>
+        <w:t>(student_input_dto)</w:t>
+      </w:r>
+    </w:p>
+    <w:p>
+      <w:pPr>
+        <w:rPr>
+          <w:color w:val="538135" w:themeColor="accent6" w:themeShade="BF"/>
+          <w:lang w:val="en-US"/>
+        </w:rPr>
+      </w:pPr>
+      <w:r>
+        <w:rPr>
+          <w:color w:val="538135" w:themeColor="accent6" w:themeShade="BF"/>
+          <w:lang w:val="en-US"/>
+        </w:rPr>
+        <w:t xml:space="preserve">    @</w:t>
+      </w:r>
+      <w:proofErr w:type="gramStart"/>
+      <w:r>
+        <w:rPr>
+          <w:color w:val="538135" w:themeColor="accent6" w:themeShade="BF"/>
+          <w:lang w:val="en-US"/>
+        </w:rPr>
+        <w:t>ns.marshal</w:t>
+      </w:r>
+      <w:proofErr w:type="gramEnd"/>
+      <w:r>
+        <w:rPr>
+          <w:color w:val="538135" w:themeColor="accent6" w:themeShade="BF"/>
+          <w:lang w:val="en-US"/>
+        </w:rPr>
+        <w:t>_with(student_dto)</w:t>
+      </w:r>
+    </w:p>
+    <w:p>
+      <w:pPr>
+        <w:rPr>
+          <w:color w:val="538135" w:themeColor="accent6" w:themeShade="BF"/>
+          <w:lang w:val="en-US"/>
+        </w:rPr>
+      </w:pPr>
+      <w:r>
+        <w:rPr>
+          <w:color w:val="538135" w:themeColor="accent6" w:themeShade="BF"/>
+          <w:lang w:val="en-US"/>
+        </w:rPr>
+        <w:t xml:space="preserve">    def post(self):</w:t>
+      </w:r>
+    </w:p>
+    <w:p>
+      <w:pPr>
+        <w:rPr>
+          <w:color w:val="538135" w:themeColor="accent6" w:themeShade="BF"/>
+          <w:lang w:val="en-US"/>
+        </w:rPr>
+      </w:pPr>
+      <w:r>
+        <w:rPr>
+          <w:color w:val="538135" w:themeColor="accent6" w:themeShade="BF"/>
+          <w:lang w:val="en-US"/>
+        </w:rPr>
+        <w:t xml:space="preserve">        payload=</w:t>
+      </w:r>
+      <w:proofErr w:type="spellStart"/>
+      <w:proofErr w:type="gramStart"/>
+      <w:r>
+        <w:rPr>
+          <w:color w:val="538135" w:themeColor="accent6" w:themeShade="BF"/>
+          <w:lang w:val="en-US"/>
+        </w:rPr>
+        <w:t>ns.payload</w:t>
+      </w:r>
+      <w:proofErr w:type="spellEnd"/>
+      <w:proofErr w:type="gramEnd"/>
+    </w:p>
+    <w:p>
+      <w:pPr>
+        <w:rPr>
+          <w:color w:val="538135" w:themeColor="accent6" w:themeShade="BF"/>
+          <w:lang w:val="en-US"/>
+        </w:rPr>
+      </w:pPr>
+      <w:r>
+        <w:rPr>
+          <w:color w:val="538135" w:themeColor="accent6" w:themeShade="BF"/>
+          <w:lang w:val="en-US"/>
+        </w:rPr>
+        <w:t xml:space="preserve">        name=payload["name"]</w:t>
+      </w:r>
+    </w:p>
+    <w:p>
+      <w:pPr>
+        <w:rPr>
+          <w:color w:val="538135" w:themeColor="accent6" w:themeShade="BF"/>
+          <w:lang w:val="en-US"/>
+        </w:rPr>
+      </w:pPr>
+      <w:r>
+        <w:rPr>
+          <w:color w:val="538135" w:themeColor="accent6" w:themeShade="BF"/>
+          <w:lang w:val="en-US"/>
+        </w:rPr>
+        <w:t xml:space="preserve">        </w:t>
+      </w:r>
+      <w:proofErr w:type="spellStart"/>
+      <w:r>
+        <w:rPr>
+          <w:color w:val="538135" w:themeColor="accent6" w:themeShade="BF"/>
+          <w:lang w:val="en-US"/>
+        </w:rPr>
+        <w:t>course_id</w:t>
+      </w:r>
+      <w:proofErr w:type="spellEnd"/>
+      <w:r>
+        <w:rPr>
+          <w:color w:val="538135" w:themeColor="accent6" w:themeShade="BF"/>
+          <w:lang w:val="en-US"/>
+        </w:rPr>
+        <w:t>=payload["</w:t>
+      </w:r>
+      <w:proofErr w:type="spellStart"/>
+      <w:r>
+        <w:rPr>
+          <w:color w:val="538135" w:themeColor="accent6" w:themeShade="BF"/>
+          <w:lang w:val="en-US"/>
+        </w:rPr>
+        <w:t>course_id</w:t>
+      </w:r>
+      <w:proofErr w:type="spellEnd"/>
+      <w:r>
+        <w:rPr>
+          <w:color w:val="538135" w:themeColor="accent6" w:themeShade="BF"/>
+          <w:lang w:val="en-US"/>
+        </w:rPr>
+        <w:t>"]</w:t>
+      </w:r>
+    </w:p>
+    <w:p>
+      <w:pPr>
+        <w:rPr>
+          <w:color w:val="538135" w:themeColor="accent6" w:themeShade="BF"/>
+          <w:lang w:val="en-US"/>
+        </w:rPr>
+      </w:pPr>
+      <w:r>
+        <w:rPr>
+          <w:color w:val="538135" w:themeColor="accent6" w:themeShade="BF"/>
+          <w:lang w:val="en-US"/>
+        </w:rPr>
+        <w:t xml:space="preserve">        student=Student(name=</w:t>
+      </w:r>
+      <w:proofErr w:type="spellStart"/>
+      <w:proofErr w:type="gramStart"/>
+      <w:r>
+        <w:rPr>
+          <w:color w:val="538135" w:themeColor="accent6" w:themeShade="BF"/>
+          <w:lang w:val="en-US"/>
+        </w:rPr>
+        <w:t>name,course</w:t>
+      </w:r>
+      <w:proofErr w:type="gramEnd"/>
+      <w:r>
+        <w:rPr>
+          <w:color w:val="538135" w:themeColor="accent6" w:themeShade="BF"/>
+          <w:lang w:val="en-US"/>
+        </w:rPr>
+        <w:t>_id</w:t>
+      </w:r>
+      <w:proofErr w:type="spellEnd"/>
+      <w:r>
+        <w:rPr>
+          <w:color w:val="538135" w:themeColor="accent6" w:themeShade="BF"/>
+          <w:lang w:val="en-US"/>
+        </w:rPr>
+        <w:t>=</w:t>
+      </w:r>
+      <w:proofErr w:type="spellStart"/>
+      <w:r>
+        <w:rPr>
+          <w:color w:val="538135" w:themeColor="accent6" w:themeShade="BF"/>
+          <w:lang w:val="en-US"/>
+        </w:rPr>
+        <w:t>course_id</w:t>
+      </w:r>
+      <w:proofErr w:type="spellEnd"/>
+      <w:r>
+        <w:rPr>
+          <w:color w:val="538135" w:themeColor="accent6" w:themeShade="BF"/>
+          <w:lang w:val="en-US"/>
+        </w:rPr>
+        <w:t>)</w:t>
+      </w:r>
+    </w:p>
+    <w:p>
+      <w:pPr>
+        <w:rPr>
+          <w:color w:val="538135" w:themeColor="accent6" w:themeShade="BF"/>
+          <w:lang w:val="en-US"/>
+        </w:rPr>
+      </w:pPr>
+      <w:r>
+        <w:rPr>
+          <w:color w:val="538135" w:themeColor="accent6" w:themeShade="BF"/>
+          <w:lang w:val="en-US"/>
+        </w:rPr>
+        <w:t xml:space="preserve">        </w:t>
+      </w:r>
+      <w:proofErr w:type="spellStart"/>
+      <w:r>
+        <w:rPr>
+          <w:color w:val="538135" w:themeColor="accent6" w:themeShade="BF"/>
+          <w:lang w:val="en-US"/>
+        </w:rPr>
+        <w:t>db.session.add</w:t>
+      </w:r>
+      <w:proofErr w:type="spellEnd"/>
+      <w:r>
+        <w:rPr>
+          <w:color w:val="538135" w:themeColor="accent6" w:themeShade="BF"/>
+          <w:lang w:val="en-US"/>
+        </w:rPr>
+        <w:t>(student)</w:t>
+      </w:r>
+    </w:p>
+    <w:p>
+      <w:pPr>
+        <w:rPr>
+          <w:color w:val="538135" w:themeColor="accent6" w:themeShade="BF"/>
+          <w:lang w:val="en-US"/>
+        </w:rPr>
+      </w:pPr>
+      <w:r>
+        <w:rPr>
+          <w:color w:val="538135" w:themeColor="accent6" w:themeShade="BF"/>
+          <w:lang w:val="en-US"/>
+        </w:rPr>
+        <w:t xml:space="preserve">        </w:t>
+      </w:r>
+      <w:proofErr w:type="spellStart"/>
+      <w:proofErr w:type="gramStart"/>
+      <w:r>
+        <w:rPr>
+          <w:color w:val="538135" w:themeColor="accent6" w:themeShade="BF"/>
+          <w:lang w:val="en-US"/>
+        </w:rPr>
+        <w:t>db.session</w:t>
+      </w:r>
+      <w:proofErr w:type="gramEnd"/>
+      <w:r>
+        <w:rPr>
+          <w:color w:val="538135" w:themeColor="accent6" w:themeShade="BF"/>
+          <w:lang w:val="en-US"/>
+        </w:rPr>
+        <w:t>.commit</w:t>
+      </w:r>
+      <w:proofErr w:type="spellEnd"/>
+      <w:r>
+        <w:rPr>
+          <w:color w:val="538135" w:themeColor="accent6" w:themeShade="BF"/>
+          <w:lang w:val="en-US"/>
+        </w:rPr>
+        <w:t>()</w:t>
+      </w:r>
+    </w:p>
+    <w:p>
+      <w:pPr>
+        <w:rPr>
+          <w:color w:val="538135" w:themeColor="accent6" w:themeShade="BF"/>
+          <w:lang w:val="en-US"/>
+        </w:rPr>
+      </w:pPr>
+      <w:r>
+        <w:rPr>
+          <w:color w:val="538135" w:themeColor="accent6" w:themeShade="BF"/>
+          <w:lang w:val="en-US"/>
+        </w:rPr>
+        <w:t xml:space="preserve">        return student,201</w:t>
+      </w:r>
+    </w:p>
+    <w:p>
+      <w:pPr>
+        <w:rPr>
+          <w:color w:val="538135" w:themeColor="accent6" w:themeShade="BF"/>
+          <w:lang w:val="en-US"/>
+        </w:rPr>
+      </w:pPr>
+      <w:r>
+        <w:rPr>
+          <w:color w:val="538135" w:themeColor="accent6" w:themeShade="BF"/>
+          <w:lang w:val="en-US"/>
+        </w:rPr>
+        <w:t xml:space="preserve">    </w:t>
+      </w:r>
+    </w:p>
+    <w:p>
+      <w:pPr>
+        <w:rPr>
+          <w:color w:val="538135" w:themeColor="accent6" w:themeShade="BF"/>
+          <w:lang w:val="en-US"/>
+        </w:rPr>
+      </w:pPr>
+    </w:p>
+    <w:p>
+      <w:pPr>
+        <w:rPr>
+          <w:color w:val="538135" w:themeColor="accent6" w:themeShade="BF"/>
+          <w:lang w:val="en-US"/>
+        </w:rPr>
+      </w:pPr>
+      <w:r>
+        <w:rPr>
+          <w:color w:val="538135" w:themeColor="accent6" w:themeShade="BF"/>
+          <w:lang w:val="en-US"/>
+        </w:rPr>
+        <w:t>@</w:t>
+      </w:r>
+      <w:proofErr w:type="gramStart"/>
+      <w:r>
+        <w:rPr>
+          <w:color w:val="538135" w:themeColor="accent6" w:themeShade="BF"/>
+          <w:lang w:val="en-US"/>
+        </w:rPr>
+        <w:t>ns.route</w:t>
+      </w:r>
+      <w:proofErr w:type="gramEnd"/>
+      <w:r>
+        <w:rPr>
+          <w:color w:val="538135" w:themeColor="accent6" w:themeShade="BF"/>
+          <w:lang w:val="en-US"/>
+        </w:rPr>
+        <w:t>("/students/&lt;int:id&gt;")</w:t>
+      </w:r>
+    </w:p>
+    <w:p>
+      <w:pPr>
+        <w:rPr>
+          <w:color w:val="538135" w:themeColor="accent6" w:themeShade="BF"/>
+          <w:lang w:val="en-US"/>
+        </w:rPr>
+      </w:pPr>
+      <w:r>
+        <w:rPr>
+          <w:color w:val="538135" w:themeColor="accent6" w:themeShade="BF"/>
+          <w:lang w:val="en-US"/>
+        </w:rPr>
+        <w:t xml:space="preserve">class </w:t>
+      </w:r>
+      <w:proofErr w:type="spellStart"/>
+      <w:proofErr w:type="gramStart"/>
+      <w:r>
+        <w:rPr>
+          <w:color w:val="538135" w:themeColor="accent6" w:themeShade="BF"/>
+          <w:lang w:val="en-US"/>
+        </w:rPr>
+        <w:t>StudentDetailAPI</w:t>
+      </w:r>
+      <w:proofErr w:type="spellEnd"/>
+      <w:r>
+        <w:rPr>
+          <w:color w:val="538135" w:themeColor="accent6" w:themeShade="BF"/>
+          <w:lang w:val="en-US"/>
+        </w:rPr>
+        <w:t>(</w:t>
+      </w:r>
+      <w:proofErr w:type="gramEnd"/>
+      <w:r>
+        <w:rPr>
+          <w:color w:val="538135" w:themeColor="accent6" w:themeShade="BF"/>
+          <w:lang w:val="en-US"/>
+        </w:rPr>
+        <w:t>Resource):</w:t>
+      </w:r>
+    </w:p>
+    <w:p>
+      <w:pPr>
+        <w:rPr>
+          <w:color w:val="538135" w:themeColor="accent6" w:themeShade="BF"/>
+          <w:lang w:val="en-US"/>
+        </w:rPr>
+      </w:pPr>
+      <w:r>
+        <w:rPr>
+          <w:color w:val="538135" w:themeColor="accent6" w:themeShade="BF"/>
+          <w:lang w:val="en-US"/>
+        </w:rPr>
+        <w:lastRenderedPageBreak/>
+        <w:t xml:space="preserve">    @</w:t>
+      </w:r>
+      <w:proofErr w:type="gramStart"/>
+      <w:r>
+        <w:rPr>
+          <w:color w:val="538135" w:themeColor="accent6" w:themeShade="BF"/>
+          <w:lang w:val="en-US"/>
+        </w:rPr>
+        <w:t>ns.marshal</w:t>
+      </w:r>
+      <w:proofErr w:type="gramEnd"/>
+      <w:r>
+        <w:rPr>
+          <w:color w:val="538135" w:themeColor="accent6" w:themeShade="BF"/>
+          <w:lang w:val="en-US"/>
+        </w:rPr>
+        <w:t>_with(student_dto)</w:t>
+      </w:r>
+    </w:p>
+    <w:p>
+      <w:pPr>
+        <w:rPr>
+          <w:color w:val="538135" w:themeColor="accent6" w:themeShade="BF"/>
+          <w:lang w:val="en-US"/>
+        </w:rPr>
+      </w:pPr>
+      <w:r>
+        <w:rPr>
+          <w:color w:val="538135" w:themeColor="accent6" w:themeShade="BF"/>
+          <w:lang w:val="en-US"/>
+        </w:rPr>
+        <w:t xml:space="preserve">    def </w:t>
+      </w:r>
+      <w:proofErr w:type="gramStart"/>
+      <w:r>
+        <w:rPr>
+          <w:color w:val="538135" w:themeColor="accent6" w:themeShade="BF"/>
+          <w:lang w:val="en-US"/>
+        </w:rPr>
+        <w:t>get(</w:t>
+      </w:r>
+      <w:proofErr w:type="gramEnd"/>
+      <w:r>
+        <w:rPr>
+          <w:color w:val="538135" w:themeColor="accent6" w:themeShade="BF"/>
+          <w:lang w:val="en-US"/>
+        </w:rPr>
+        <w:t>self, id):</w:t>
+      </w:r>
+    </w:p>
+    <w:p>
+      <w:pPr>
+        <w:rPr>
+          <w:color w:val="538135" w:themeColor="accent6" w:themeShade="BF"/>
+          <w:lang w:val="en-US"/>
+        </w:rPr>
+      </w:pPr>
+      <w:r>
+        <w:rPr>
+          <w:color w:val="538135" w:themeColor="accent6" w:themeShade="BF"/>
+          <w:lang w:val="en-US"/>
+        </w:rPr>
+        <w:t xml:space="preserve">        student=</w:t>
+      </w:r>
+      <w:proofErr w:type="spellStart"/>
+      <w:r>
+        <w:rPr>
+          <w:color w:val="538135" w:themeColor="accent6" w:themeShade="BF"/>
+          <w:lang w:val="en-US"/>
+        </w:rPr>
+        <w:t>Student.query.get</w:t>
+      </w:r>
+      <w:proofErr w:type="spellEnd"/>
+      <w:r>
+        <w:rPr>
+          <w:color w:val="538135" w:themeColor="accent6" w:themeShade="BF"/>
+          <w:lang w:val="en-US"/>
+        </w:rPr>
+        <w:t>(id)</w:t>
+      </w:r>
+    </w:p>
+    <w:p>
+      <w:pPr>
+        <w:rPr>
+          <w:color w:val="538135" w:themeColor="accent6" w:themeShade="BF"/>
+          <w:lang w:val="en-US"/>
+        </w:rPr>
+      </w:pPr>
+      <w:r>
+        <w:rPr>
+          <w:color w:val="538135" w:themeColor="accent6" w:themeShade="BF"/>
+          <w:lang w:val="en-US"/>
+        </w:rPr>
+        <w:t xml:space="preserve">        return student</w:t>
+      </w:r>
+    </w:p>
+    <w:p>
+      <w:pPr>
+        <w:rPr>
+          <w:color w:val="538135" w:themeColor="accent6" w:themeShade="BF"/>
+          <w:lang w:val="en-US"/>
+        </w:rPr>
+      </w:pPr>
+      <w:r>
+        <w:rPr>
+          <w:color w:val="538135" w:themeColor="accent6" w:themeShade="BF"/>
+          <w:lang w:val="en-US"/>
+        </w:rPr>
+        <w:t xml:space="preserve">    @</w:t>
+      </w:r>
+      <w:proofErr w:type="gramStart"/>
+      <w:r>
+        <w:rPr>
+          <w:color w:val="538135" w:themeColor="accent6" w:themeShade="BF"/>
+          <w:lang w:val="en-US"/>
+        </w:rPr>
+        <w:t>ns.expect</w:t>
+      </w:r>
+      <w:proofErr w:type="gramEnd"/>
+      <w:r>
+        <w:rPr>
+          <w:color w:val="538135" w:themeColor="accent6" w:themeShade="BF"/>
+          <w:lang w:val="en-US"/>
+        </w:rPr>
+        <w:t>(student_input_dto)</w:t>
+      </w:r>
+    </w:p>
+    <w:p>
+      <w:pPr>
+        <w:rPr>
+          <w:color w:val="538135" w:themeColor="accent6" w:themeShade="BF"/>
+          <w:lang w:val="en-US"/>
+        </w:rPr>
+      </w:pPr>
+      <w:r>
+        <w:rPr>
+          <w:color w:val="538135" w:themeColor="accent6" w:themeShade="BF"/>
+          <w:lang w:val="en-US"/>
+        </w:rPr>
+        <w:t xml:space="preserve">    @</w:t>
+      </w:r>
+      <w:proofErr w:type="gramStart"/>
+      <w:r>
+        <w:rPr>
+          <w:color w:val="538135" w:themeColor="accent6" w:themeShade="BF"/>
+          <w:lang w:val="en-US"/>
+        </w:rPr>
+        <w:t>ns.marshal</w:t>
+      </w:r>
+      <w:proofErr w:type="gramEnd"/>
+      <w:r>
+        <w:rPr>
+          <w:color w:val="538135" w:themeColor="accent6" w:themeShade="BF"/>
+          <w:lang w:val="en-US"/>
+        </w:rPr>
+        <w:t>_with(student_dto)</w:t>
+      </w:r>
+    </w:p>
+    <w:p>
+      <w:pPr>
+        <w:rPr>
+          <w:color w:val="538135" w:themeColor="accent6" w:themeShade="BF"/>
+          <w:lang w:val="en-US"/>
+        </w:rPr>
+      </w:pPr>
+      <w:r>
+        <w:rPr>
+          <w:color w:val="538135" w:themeColor="accent6" w:themeShade="BF"/>
+          <w:lang w:val="en-US"/>
+        </w:rPr>
+        <w:t xml:space="preserve">    def put(</w:t>
+      </w:r>
+      <w:proofErr w:type="spellStart"/>
+      <w:proofErr w:type="gramStart"/>
+      <w:r>
+        <w:rPr>
+          <w:color w:val="538135" w:themeColor="accent6" w:themeShade="BF"/>
+          <w:lang w:val="en-US"/>
+        </w:rPr>
+        <w:t>self,id</w:t>
+      </w:r>
+      <w:proofErr w:type="spellEnd"/>
+      <w:proofErr w:type="gramEnd"/>
+      <w:r>
+        <w:rPr>
+          <w:color w:val="538135" w:themeColor="accent6" w:themeShade="BF"/>
+          <w:lang w:val="en-US"/>
+        </w:rPr>
+        <w:t>):</w:t>
+      </w:r>
+    </w:p>
+    <w:p>
+      <w:pPr>
+        <w:rPr>
+          <w:color w:val="538135" w:themeColor="accent6" w:themeShade="BF"/>
+          <w:lang w:val="en-US"/>
+        </w:rPr>
+      </w:pPr>
+      <w:r>
+        <w:rPr>
+          <w:color w:val="538135" w:themeColor="accent6" w:themeShade="BF"/>
+          <w:lang w:val="en-US"/>
+        </w:rPr>
+        <w:t xml:space="preserve">        payload=</w:t>
+      </w:r>
+      <w:proofErr w:type="spellStart"/>
+      <w:proofErr w:type="gramStart"/>
+      <w:r>
+        <w:rPr>
+          <w:color w:val="538135" w:themeColor="accent6" w:themeShade="BF"/>
+          <w:lang w:val="en-US"/>
+        </w:rPr>
+        <w:t>ns.payload</w:t>
+      </w:r>
+      <w:proofErr w:type="spellEnd"/>
+      <w:proofErr w:type="gramEnd"/>
+    </w:p>
+    <w:p>
+      <w:pPr>
+        <w:rPr>
+          <w:color w:val="538135" w:themeColor="accent6" w:themeShade="BF"/>
+          <w:lang w:val="en-US"/>
+        </w:rPr>
+      </w:pPr>
+      <w:r>
+        <w:rPr>
+          <w:color w:val="538135" w:themeColor="accent6" w:themeShade="BF"/>
+          <w:lang w:val="en-US"/>
+        </w:rPr>
+        <w:t xml:space="preserve">        name=payload["name"]</w:t>
+      </w:r>
+    </w:p>
+    <w:p>
+      <w:pPr>
+        <w:rPr>
+          <w:color w:val="538135" w:themeColor="accent6" w:themeShade="BF"/>
+          <w:lang w:val="en-US"/>
+        </w:rPr>
+      </w:pPr>
+      <w:r>
+        <w:rPr>
+          <w:color w:val="538135" w:themeColor="accent6" w:themeShade="BF"/>
+          <w:lang w:val="en-US"/>
+        </w:rPr>
+        <w:t xml:space="preserve">        student=</w:t>
+      </w:r>
+      <w:proofErr w:type="spellStart"/>
+      <w:r>
+        <w:rPr>
+          <w:color w:val="538135" w:themeColor="accent6" w:themeShade="BF"/>
+          <w:lang w:val="en-US"/>
+        </w:rPr>
+        <w:t>Student.query.get</w:t>
+      </w:r>
+      <w:proofErr w:type="spellEnd"/>
+      <w:r>
+        <w:rPr>
+          <w:color w:val="538135" w:themeColor="accent6" w:themeShade="BF"/>
+          <w:lang w:val="en-US"/>
+        </w:rPr>
+        <w:t>(id)</w:t>
+      </w:r>
+    </w:p>
+    <w:p>
+      <w:pPr>
+        <w:rPr>
+          <w:color w:val="538135" w:themeColor="accent6" w:themeShade="BF"/>
+          <w:lang w:val="en-US"/>
+        </w:rPr>
+      </w:pPr>
+      <w:r>
+        <w:rPr>
+          <w:color w:val="538135" w:themeColor="accent6" w:themeShade="BF"/>
+          <w:lang w:val="en-US"/>
+        </w:rPr>
+        <w:t xml:space="preserve">        student.name=name</w:t>
+      </w:r>
+    </w:p>
+    <w:p>
+      <w:pPr>
+        <w:rPr>
+          <w:color w:val="538135" w:themeColor="accent6" w:themeShade="BF"/>
+          <w:lang w:val="en-US"/>
+        </w:rPr>
+      </w:pPr>
+      <w:r>
+        <w:rPr>
+          <w:color w:val="538135" w:themeColor="accent6" w:themeShade="BF"/>
+          <w:lang w:val="en-US"/>
+        </w:rPr>
+        <w:t xml:space="preserve">        </w:t>
+      </w:r>
+      <w:proofErr w:type="spellStart"/>
+      <w:proofErr w:type="gramStart"/>
+      <w:r>
+        <w:rPr>
+          <w:color w:val="538135" w:themeColor="accent6" w:themeShade="BF"/>
+          <w:lang w:val="en-US"/>
+        </w:rPr>
+        <w:t>db.session</w:t>
+      </w:r>
+      <w:proofErr w:type="gramEnd"/>
+      <w:r>
+        <w:rPr>
+          <w:color w:val="538135" w:themeColor="accent6" w:themeShade="BF"/>
+          <w:lang w:val="en-US"/>
+        </w:rPr>
+        <w:t>.commit</w:t>
+      </w:r>
+      <w:proofErr w:type="spellEnd"/>
+      <w:r>
+        <w:rPr>
+          <w:color w:val="538135" w:themeColor="accent6" w:themeShade="BF"/>
+          <w:lang w:val="en-US"/>
+        </w:rPr>
+        <w:t>()</w:t>
+      </w:r>
+    </w:p>
+    <w:p>
+      <w:pPr>
+        <w:rPr>
+          <w:color w:val="538135" w:themeColor="accent6" w:themeShade="BF"/>
+          <w:lang w:val="en-US"/>
+        </w:rPr>
+      </w:pPr>
+      <w:r>
+        <w:rPr>
+          <w:color w:val="538135" w:themeColor="accent6" w:themeShade="BF"/>
+          <w:lang w:val="en-US"/>
+        </w:rPr>
+        <w:t xml:space="preserve">        return student</w:t>
+      </w:r>
+    </w:p>
+    <w:p>
+      <w:pPr>
+        <w:rPr>
+          <w:color w:val="538135" w:themeColor="accent6" w:themeShade="BF"/>
+          <w:lang w:val="en-US"/>
+        </w:rPr>
+      </w:pPr>
+      <w:r>
+        <w:rPr>
+          <w:color w:val="538135" w:themeColor="accent6" w:themeShade="BF"/>
+          <w:lang w:val="en-US"/>
+        </w:rPr>
+        <w:t xml:space="preserve">    </w:t>
+      </w:r>
+    </w:p>
+    <w:p>
+      <w:pPr>
+        <w:rPr>
+          <w:color w:val="538135" w:themeColor="accent6" w:themeShade="BF"/>
+          <w:lang w:val="en-US"/>
+        </w:rPr>
+      </w:pPr>
+      <w:r>
+        <w:rPr>
+          <w:color w:val="538135" w:themeColor="accent6" w:themeShade="BF"/>
+          <w:lang w:val="en-US"/>
+        </w:rPr>
+        <w:t xml:space="preserve">    def delete(</w:t>
+      </w:r>
+      <w:proofErr w:type="spellStart"/>
+      <w:proofErr w:type="gramStart"/>
+      <w:r>
+        <w:rPr>
+          <w:color w:val="538135" w:themeColor="accent6" w:themeShade="BF"/>
+          <w:lang w:val="en-US"/>
+        </w:rPr>
+        <w:t>self,id</w:t>
+      </w:r>
+      <w:proofErr w:type="spellEnd"/>
+      <w:proofErr w:type="gramEnd"/>
+      <w:r>
+        <w:rPr>
+          <w:color w:val="538135" w:themeColor="accent6" w:themeShade="BF"/>
+          <w:lang w:val="en-US"/>
+        </w:rPr>
+        <w:t>):</w:t>
+      </w:r>
+    </w:p>
+    <w:p>
+      <w:pPr>
+        <w:rPr>
+          <w:color w:val="538135" w:themeColor="accent6" w:themeShade="BF"/>
+          <w:lang w:val="en-US"/>
+        </w:rPr>
+      </w:pPr>
+      <w:r>
+        <w:rPr>
+          <w:color w:val="538135" w:themeColor="accent6" w:themeShade="BF"/>
+          <w:lang w:val="en-US"/>
+        </w:rPr>
+        <w:t xml:space="preserve">        student=</w:t>
+      </w:r>
+      <w:proofErr w:type="spellStart"/>
+      <w:r>
+        <w:rPr>
+          <w:color w:val="538135" w:themeColor="accent6" w:themeShade="BF"/>
+          <w:lang w:val="en-US"/>
+        </w:rPr>
+        <w:t>Student.query.get</w:t>
+      </w:r>
+      <w:proofErr w:type="spellEnd"/>
+      <w:r>
+        <w:rPr>
+          <w:color w:val="538135" w:themeColor="accent6" w:themeShade="BF"/>
+          <w:lang w:val="en-US"/>
+        </w:rPr>
+        <w:t>(id)</w:t>
+      </w:r>
+    </w:p>
+    <w:p>
+      <w:pPr>
+        <w:rPr>
+          <w:color w:val="538135" w:themeColor="accent6" w:themeShade="BF"/>
+          <w:lang w:val="en-US"/>
+        </w:rPr>
+      </w:pPr>
+      <w:r>
+        <w:rPr>
+          <w:color w:val="538135" w:themeColor="accent6" w:themeShade="BF"/>
+          <w:lang w:val="en-US"/>
+        </w:rPr>
+        <w:t xml:space="preserve">        </w:t>
+      </w:r>
+      <w:proofErr w:type="spellStart"/>
+      <w:proofErr w:type="gramStart"/>
+      <w:r>
+        <w:rPr>
+          <w:color w:val="538135" w:themeColor="accent6" w:themeShade="BF"/>
+          <w:lang w:val="en-US"/>
+        </w:rPr>
+        <w:t>db.session</w:t>
+      </w:r>
+      <w:proofErr w:type="gramEnd"/>
+      <w:r>
+        <w:rPr>
+          <w:color w:val="538135" w:themeColor="accent6" w:themeShade="BF"/>
+          <w:lang w:val="en-US"/>
+        </w:rPr>
+        <w:t>.remove</w:t>
+      </w:r>
+      <w:proofErr w:type="spellEnd"/>
+      <w:r>
+        <w:rPr>
+          <w:color w:val="538135" w:themeColor="accent6" w:themeShade="BF"/>
+          <w:lang w:val="en-US"/>
+        </w:rPr>
+        <w:t>(student)</w:t>
+      </w:r>
+    </w:p>
+    <w:p>
+      <w:pPr>
+        <w:rPr>
+          <w:color w:val="538135" w:themeColor="accent6" w:themeShade="BF"/>
+          <w:lang w:val="en-US"/>
+        </w:rPr>
+      </w:pPr>
+      <w:r>
+        <w:rPr>
+          <w:color w:val="538135" w:themeColor="accent6" w:themeShade="BF"/>
+          <w:lang w:val="en-US"/>
+        </w:rPr>
+        <w:t xml:space="preserve">        </w:t>
+      </w:r>
+      <w:proofErr w:type="spellStart"/>
+      <w:proofErr w:type="gramStart"/>
+      <w:r>
+        <w:rPr>
+          <w:color w:val="538135" w:themeColor="accent6" w:themeShade="BF"/>
+          <w:lang w:val="en-US"/>
+        </w:rPr>
+        <w:t>db.session</w:t>
+      </w:r>
+      <w:proofErr w:type="gramEnd"/>
+      <w:r>
+        <w:rPr>
+          <w:color w:val="538135" w:themeColor="accent6" w:themeShade="BF"/>
+          <w:lang w:val="en-US"/>
+        </w:rPr>
+        <w:t>.commit</w:t>
+      </w:r>
+      <w:proofErr w:type="spellEnd"/>
+      <w:r>
+        <w:rPr>
+          <w:color w:val="538135" w:themeColor="accent6" w:themeShade="BF"/>
+          <w:lang w:val="en-US"/>
+        </w:rPr>
+        <w:t>()</w:t>
+      </w:r>
+    </w:p>
+    <w:p>
+      <w:pPr>
+        <w:rPr>
+          <w:color w:val="538135" w:themeColor="accent6" w:themeShade="BF"/>
+          <w:lang w:val="en-US"/>
+        </w:rPr>
+      </w:pPr>
+      <w:r>
+        <w:rPr>
+          <w:color w:val="538135" w:themeColor="accent6" w:themeShade="BF"/>
+          <w:lang w:val="en-US"/>
+        </w:rPr>
+        <w:t xml:space="preserve">        </w:t>
+      </w:r>
+      <w:r>
+        <w:rPr>
+          <w:color w:val="538135" w:themeColor="accent6" w:themeShade="BF"/>
+          <w:lang w:val="en-US"/>
+        </w:rPr>
+        <w:t>return {},204</w:t>
+      </w:r>
+    </w:p>
+    <w:p>
+      <w:pPr>
+        <w:rPr>
+          <w:color w:val="538135" w:themeColor="accent6" w:themeShade="BF"/>
+          <w:lang w:val="en-US"/>
+        </w:rPr>
+      </w:pPr>
+    </w:p>
+    <w:p>
+      <w:pPr>
         <w:pStyle w:val="Ttulo3"/>
         <w:rPr>
           <w:lang w:val="en-US"/>
@@ -18629,233 +19996,787 @@
         <w:rPr>
           <w:lang w:val="en-US"/>
         </w:rPr>
-        <w:t>Blueprint</w:t>
-      </w:r>
-    </w:p>
-    <w:p>
-      <w:pPr>
-        <w:rPr>
-          <w:lang w:val="en-US"/>
-        </w:rPr>
-      </w:pPr>
-    </w:p>
-    <w:p>
-      <w:r>
-        <w:t xml:space="preserve">Si usa blue </w:t>
-      </w:r>
-      <w:proofErr w:type="spellStart"/>
-      <w:r>
-        <w:t>print</w:t>
-      </w:r>
-      <w:proofErr w:type="spellEnd"/>
-      <w:r>
-        <w:t xml:space="preserve"> e</w:t>
-      </w:r>
-      <w:r>
-        <w:t xml:space="preserve">sta es la manera de adaptarlo </w:t>
+        <w:t>@variableNamespace.marshal_with(modeloDto)</w:t>
+      </w:r>
+      <w:r>
+        <w:rPr>
+          <w:lang w:val="en-US"/>
+        </w:rPr>
+        <w:br/>
+      </w:r>
+    </w:p>
+    <w:p>
+      <w:r>
+        <w:t>Permite q</w:t>
+      </w:r>
+      <w:r>
+        <w:t xml:space="preserve">ue en un endpoint se transforme automáticamente la respuesta de un Query en un </w:t>
+      </w:r>
+      <w:proofErr w:type="spellStart"/>
+      <w:r>
+        <w:t>json</w:t>
+      </w:r>
+      <w:proofErr w:type="spellEnd"/>
+      <w:r>
+        <w:t>, pero tienen que coincidir los datos</w:t>
+      </w:r>
+    </w:p>
+    <w:p>
+      <w:pPr>
+        <w:rPr>
+          <w:color w:val="538135" w:themeColor="accent6" w:themeShade="BF"/>
+          <w:lang w:val="en-US"/>
+        </w:rPr>
+      </w:pPr>
+      <w:r>
+        <w:rPr>
+          <w:color w:val="538135" w:themeColor="accent6" w:themeShade="BF"/>
+          <w:lang w:val="en-US"/>
+        </w:rPr>
+        <w:t>@</w:t>
       </w:r>
       <w:proofErr w:type="gramStart"/>
       <w:r>
-        <w:t>a la api</w:t>
+        <w:rPr>
+          <w:color w:val="538135" w:themeColor="accent6" w:themeShade="BF"/>
+          <w:lang w:val="en-US"/>
+        </w:rPr>
+        <w:t>ns.route</w:t>
       </w:r>
       <w:proofErr w:type="gramEnd"/>
       <w:r>
-        <w:t xml:space="preserve">, el orden de los pasos es importante </w:t>
-      </w:r>
-    </w:p>
-    <w:p>
-      <w:pPr>
-        <w:rPr>
-          <w:color w:val="538135" w:themeColor="accent6" w:themeShade="BF"/>
-          <w:lang w:val="en-US"/>
-        </w:rPr>
-      </w:pPr>
-      <w:r>
-        <w:rPr>
-          <w:color w:val="538135" w:themeColor="accent6" w:themeShade="BF"/>
-          <w:lang w:val="en-US"/>
-        </w:rPr>
-        <w:t>app= Flask(__name__)</w:t>
-      </w:r>
-      <w:r>
-        <w:rPr>
-          <w:color w:val="538135" w:themeColor="accent6" w:themeShade="BF"/>
-          <w:lang w:val="en-US"/>
-        </w:rPr>
-        <w:br/>
-      </w:r>
-      <w:proofErr w:type="spellStart"/>
-      <w:r>
-        <w:rPr>
-          <w:color w:val="538135" w:themeColor="accent6" w:themeShade="BF"/>
-          <w:lang w:val="en-US"/>
-        </w:rPr>
-        <w:t>apiBLprint</w:t>
-      </w:r>
-      <w:proofErr w:type="spellEnd"/>
-      <w:r>
-        <w:rPr>
-          <w:color w:val="538135" w:themeColor="accent6" w:themeShade="BF"/>
-          <w:lang w:val="en-US"/>
-        </w:rPr>
-        <w:t>=Blueprint("</w:t>
-      </w:r>
-      <w:proofErr w:type="spellStart"/>
-      <w:r>
-        <w:rPr>
-          <w:color w:val="538135" w:themeColor="accent6" w:themeShade="BF"/>
-          <w:lang w:val="en-US"/>
-        </w:rPr>
-        <w:t>api</w:t>
-      </w:r>
-      <w:proofErr w:type="spellEnd"/>
+        <w:rPr>
+          <w:color w:val="538135" w:themeColor="accent6" w:themeShade="BF"/>
+          <w:lang w:val="en-US"/>
+        </w:rPr>
+        <w:t>("/courses")</w:t>
+      </w:r>
+      <w:r>
+        <w:rPr>
+          <w:color w:val="538135" w:themeColor="accent6" w:themeShade="BF"/>
+          <w:lang w:val="en-US"/>
+        </w:rPr>
+        <w:br/>
+        <w:t xml:space="preserve">class </w:t>
+      </w:r>
+      <w:proofErr w:type="spellStart"/>
+      <w:r>
+        <w:rPr>
+          <w:color w:val="538135" w:themeColor="accent6" w:themeShade="BF"/>
+          <w:lang w:val="en-US"/>
+        </w:rPr>
+        <w:t>CoursesAPI</w:t>
+      </w:r>
+      <w:proofErr w:type="spellEnd"/>
+      <w:r>
+        <w:rPr>
+          <w:color w:val="538135" w:themeColor="accent6" w:themeShade="BF"/>
+          <w:lang w:val="en-US"/>
+        </w:rPr>
+        <w:t>(Resource):</w:t>
+      </w:r>
+      <w:r>
+        <w:rPr>
+          <w:color w:val="538135" w:themeColor="accent6" w:themeShade="BF"/>
+          <w:lang w:val="en-US"/>
+        </w:rPr>
+        <w:br/>
+        <w:t xml:space="preserve">    @ns.marshal_list_with(course_model)</w:t>
+      </w:r>
+      <w:r>
+        <w:rPr>
+          <w:color w:val="538135" w:themeColor="accent6" w:themeShade="BF"/>
+          <w:lang w:val="en-US"/>
+        </w:rPr>
+        <w:br/>
+        <w:t xml:space="preserve">    def get(self):</w:t>
+      </w:r>
+      <w:r>
+        <w:rPr>
+          <w:color w:val="538135" w:themeColor="accent6" w:themeShade="BF"/>
+          <w:lang w:val="en-US"/>
+        </w:rPr>
+        <w:br/>
+        <w:t xml:space="preserve">        return </w:t>
+      </w:r>
+      <w:proofErr w:type="spellStart"/>
+      <w:r>
+        <w:rPr>
+          <w:color w:val="538135" w:themeColor="accent6" w:themeShade="BF"/>
+          <w:lang w:val="en-US"/>
+        </w:rPr>
+        <w:t>Course.query.all</w:t>
+      </w:r>
+      <w:proofErr w:type="spellEnd"/>
+      <w:r>
+        <w:rPr>
+          <w:color w:val="538135" w:themeColor="accent6" w:themeShade="BF"/>
+          <w:lang w:val="en-US"/>
+        </w:rPr>
+        <w:t>()</w:t>
+      </w:r>
+    </w:p>
+    <w:p>
+      <w:pPr>
+        <w:rPr>
+          <w:lang w:val="en-US"/>
+        </w:rPr>
+      </w:pPr>
+    </w:p>
+    <w:p>
+      <w:pPr>
+        <w:pStyle w:val="Ttulo4"/>
+        <w:rPr>
+          <w:lang w:val="en-US"/>
+        </w:rPr>
+      </w:pPr>
+      <w:r>
+        <w:rPr>
+          <w:lang w:val="en-US"/>
+        </w:rPr>
+        <w:t>E</w:t>
+      </w:r>
+      <w:r>
+        <w:rPr>
+          <w:lang w:val="en-US"/>
+        </w:rPr>
+        <w:t>nvelope</w:t>
+      </w:r>
+    </w:p>
+    <w:p>
+      <w:pPr>
+        <w:rPr>
+          <w:color w:val="538135" w:themeColor="accent6" w:themeShade="BF"/>
+          <w:lang w:val="en-US"/>
+        </w:rPr>
+      </w:pPr>
+      <w:r>
+        <w:rPr>
+          <w:color w:val="538135" w:themeColor="accent6" w:themeShade="BF"/>
+          <w:lang w:val="en-US"/>
+        </w:rPr>
+        <w:t>@</w:t>
+      </w:r>
       <w:proofErr w:type="gramStart"/>
       <w:r>
         <w:rPr>
           <w:color w:val="538135" w:themeColor="accent6" w:themeShade="BF"/>
           <w:lang w:val="en-US"/>
         </w:rPr>
-        <w:t>"</w:t>
-      </w:r>
+        <w:t>ns.marshal</w:t>
+      </w:r>
+      <w:proofErr w:type="gramEnd"/>
+      <w:r>
+        <w:rPr>
+          <w:color w:val="538135" w:themeColor="accent6" w:themeShade="BF"/>
+          <w:lang w:val="en-US"/>
+        </w:rPr>
+        <w:t xml:space="preserve">_with(course_dto, code=200, </w:t>
+      </w:r>
+      <w:r>
+        <w:rPr>
+          <w:color w:val="C00000"/>
+          <w:lang w:val="en-US"/>
+        </w:rPr>
+        <w:t>envelope</w:t>
+      </w:r>
+      <w:r>
+        <w:rPr>
+          <w:color w:val="538135" w:themeColor="accent6" w:themeShade="BF"/>
+          <w:lang w:val="en-US"/>
+        </w:rPr>
+        <w:t>="course")</w:t>
+      </w:r>
+    </w:p>
+    <w:p>
+      <w:r>
+        <w:t>El parámetro </w:t>
+      </w:r>
+      <w:proofErr w:type="spellStart"/>
+      <w:r>
+        <w:t>envelope</w:t>
+      </w:r>
+      <w:proofErr w:type="spellEnd"/>
+      <w:r>
+        <w:t> en el decorador @</w:t>
+      </w:r>
+      <w:proofErr w:type="gramStart"/>
+      <w:r>
+        <w:t>ns.marshal</w:t>
+      </w:r>
+      <w:proofErr w:type="gramEnd"/>
+      <w:r>
+        <w:t xml:space="preserve">_with(course_dto, </w:t>
+      </w:r>
+      <w:proofErr w:type="spellStart"/>
+      <w:r>
+        <w:t>code</w:t>
+      </w:r>
+      <w:proofErr w:type="spellEnd"/>
+      <w:r>
+        <w:t xml:space="preserve">=200, </w:t>
+      </w:r>
+      <w:proofErr w:type="spellStart"/>
+      <w:r>
+        <w:t>envelope</w:t>
+      </w:r>
+      <w:proofErr w:type="spellEnd"/>
+      <w:r>
+        <w:t>="</w:t>
+      </w:r>
+      <w:proofErr w:type="spellStart"/>
+      <w:r>
+        <w:t>course</w:t>
+      </w:r>
+      <w:proofErr w:type="spellEnd"/>
+      <w:r>
+        <w:t xml:space="preserve">") de </w:t>
+      </w:r>
+      <w:proofErr w:type="spellStart"/>
+      <w:r>
+        <w:t>Flask-RestPlus</w:t>
+      </w:r>
+      <w:proofErr w:type="spellEnd"/>
+      <w:r>
+        <w:t xml:space="preserve"> se utiliza para envolver la respuesta serializada en un </w:t>
+      </w:r>
+      <w:r>
+        <w:lastRenderedPageBreak/>
+        <w:t>objeto adicional. Este enfoque es útil para estructurar la salida de la API de una manera más clara y coherente.</w:t>
+      </w:r>
+    </w:p>
+    <w:p>
+      <w:r>
+        <w:t>Función del Parámetro </w:t>
+      </w:r>
+      <w:proofErr w:type="spellStart"/>
+      <w:r>
+        <w:t>envelope</w:t>
+      </w:r>
+      <w:proofErr w:type="spellEnd"/>
+    </w:p>
+    <w:p>
+      <w:pPr>
+        <w:numPr>
+          <w:ilvl w:val="0"/>
+          <w:numId w:val="5"/>
+        </w:numPr>
+      </w:pPr>
       <w:r>
         <w:rPr>
           <w:b/>
           <w:bCs/>
-          <w:color w:val="538135" w:themeColor="accent6" w:themeShade="BF"/>
-          <w:lang w:val="en-US"/>
-        </w:rPr>
-        <w:t>,</w:t>
-      </w:r>
-      <w:r>
-        <w:rPr>
-          <w:color w:val="538135" w:themeColor="accent6" w:themeShade="BF"/>
-          <w:lang w:val="en-US"/>
-        </w:rPr>
-        <w:t>_</w:t>
-      </w:r>
-      <w:proofErr w:type="gramEnd"/>
-      <w:r>
-        <w:rPr>
-          <w:color w:val="538135" w:themeColor="accent6" w:themeShade="BF"/>
-          <w:lang w:val="en-US"/>
-        </w:rPr>
-        <w:t>_name__</w:t>
-      </w:r>
+        </w:rPr>
+        <w:t>Estructura de Respuesta</w:t>
+      </w:r>
+      <w:r>
+        <w:t>: Al especificar un valor para </w:t>
+      </w:r>
+      <w:proofErr w:type="spellStart"/>
+      <w:r>
+        <w:t>envelope</w:t>
+      </w:r>
+      <w:proofErr w:type="spellEnd"/>
+      <w:r>
+        <w:t xml:space="preserve">, el resultado de la </w:t>
+      </w:r>
+      <w:proofErr w:type="spellStart"/>
+      <w:r>
+        <w:t>marshalling</w:t>
+      </w:r>
+      <w:proofErr w:type="spellEnd"/>
+      <w:r>
+        <w:t xml:space="preserve"> se envuelve dentro de un diccionario con la clave que has proporcionado. En tu ejemplo, el resultado se incluirá bajo la clave "</w:t>
+      </w:r>
+      <w:proofErr w:type="spellStart"/>
+      <w:r>
+        <w:t>course</w:t>
+      </w:r>
+      <w:proofErr w:type="spellEnd"/>
+      <w:r>
+        <w:t>".</w:t>
+      </w:r>
+    </w:p>
+    <w:p>
+      <w:pPr>
+        <w:numPr>
+          <w:ilvl w:val="0"/>
+          <w:numId w:val="5"/>
+        </w:numPr>
+      </w:pPr>
       <w:r>
         <w:rPr>
           <w:b/>
           <w:bCs/>
-          <w:color w:val="538135" w:themeColor="accent6" w:themeShade="BF"/>
-          <w:lang w:val="en-US"/>
-        </w:rPr>
-        <w:t>,</w:t>
-      </w:r>
-      <w:proofErr w:type="spellStart"/>
-      <w:r>
-        <w:rPr>
-          <w:color w:val="538135" w:themeColor="accent6" w:themeShade="BF"/>
-          <w:lang w:val="en-US"/>
-        </w:rPr>
-        <w:t>url_prefix</w:t>
-      </w:r>
-      <w:proofErr w:type="spellEnd"/>
-      <w:r>
-        <w:rPr>
-          <w:color w:val="538135" w:themeColor="accent6" w:themeShade="BF"/>
-          <w:lang w:val="en-US"/>
-        </w:rPr>
-        <w:t>="/</w:t>
-      </w:r>
-      <w:proofErr w:type="spellStart"/>
-      <w:r>
-        <w:rPr>
-          <w:color w:val="538135" w:themeColor="accent6" w:themeShade="BF"/>
-          <w:lang w:val="en-US"/>
-        </w:rPr>
-        <w:t>api</w:t>
-      </w:r>
-      <w:proofErr w:type="spellEnd"/>
-      <w:r>
-        <w:rPr>
-          <w:color w:val="538135" w:themeColor="accent6" w:themeShade="BF"/>
-          <w:lang w:val="en-US"/>
-        </w:rPr>
-        <w:t>")</w:t>
-      </w:r>
-      <w:r>
-        <w:rPr>
-          <w:color w:val="538135" w:themeColor="accent6" w:themeShade="BF"/>
-          <w:lang w:val="en-US"/>
-        </w:rPr>
-        <w:br/>
-      </w:r>
-      <w:proofErr w:type="spellStart"/>
-      <w:r>
-        <w:rPr>
-          <w:color w:val="538135" w:themeColor="accent6" w:themeShade="BF"/>
-          <w:lang w:val="en-US"/>
-        </w:rPr>
-        <w:t>api</w:t>
-      </w:r>
-      <w:proofErr w:type="spellEnd"/>
-      <w:r>
-        <w:rPr>
-          <w:color w:val="538135" w:themeColor="accent6" w:themeShade="BF"/>
-          <w:lang w:val="en-US"/>
-        </w:rPr>
-        <w:t>=Api(</w:t>
-      </w:r>
-      <w:r>
-        <w:rPr>
-          <w:color w:val="538135" w:themeColor="accent6" w:themeShade="BF"/>
-          <w:lang w:val="en-US"/>
-        </w:rPr>
-        <w:br/>
+        </w:rPr>
+        <w:t>Ejemplo de Salida</w:t>
+      </w:r>
+      <w:r>
+        <w:t>: Si el objeto original que estás serializando tiene la forma:</w:t>
+      </w:r>
+    </w:p>
+    <w:p>
+      <w:pPr>
+        <w:rPr>
+          <w:lang w:val="en-US"/>
+        </w:rPr>
+      </w:pPr>
+      <w:proofErr w:type="spellStart"/>
+      <w:r>
+        <w:rPr>
+          <w:lang w:val="en-US"/>
+        </w:rPr>
+        <w:t>json</w:t>
+      </w:r>
+      <w:proofErr w:type="spellEnd"/>
+    </w:p>
+    <w:p>
+      <w:pPr>
+        <w:rPr>
+          <w:color w:val="538135" w:themeColor="accent6" w:themeShade="BF"/>
+          <w:lang w:val="en-US"/>
+        </w:rPr>
+      </w:pPr>
+      <w:r>
+        <w:rPr>
+          <w:color w:val="538135" w:themeColor="accent6" w:themeShade="BF"/>
+          <w:lang w:val="en-US"/>
+        </w:rPr>
+        <w:t>{</w:t>
+      </w:r>
+    </w:p>
+    <w:p>
+      <w:pPr>
+        <w:rPr>
+          <w:color w:val="538135" w:themeColor="accent6" w:themeShade="BF"/>
+          <w:lang w:val="en-US"/>
+        </w:rPr>
+      </w:pPr>
+      <w:r>
+        <w:rPr>
+          <w:color w:val="538135" w:themeColor="accent6" w:themeShade="BF"/>
+          <w:lang w:val="en-US"/>
+        </w:rPr>
+        <w:t xml:space="preserve">    "id": 1,</w:t>
+      </w:r>
+    </w:p>
+    <w:p>
+      <w:pPr>
+        <w:rPr>
+          <w:color w:val="538135" w:themeColor="accent6" w:themeShade="BF"/>
+          <w:lang w:val="en-US"/>
+        </w:rPr>
+      </w:pPr>
+      <w:r>
+        <w:rPr>
+          <w:color w:val="538135" w:themeColor="accent6" w:themeShade="BF"/>
+          <w:lang w:val="en-US"/>
+        </w:rPr>
+        <w:t xml:space="preserve">    "name": "Mathematics",</w:t>
+      </w:r>
+    </w:p>
+    <w:p>
+      <w:pPr>
+        <w:rPr>
+          <w:color w:val="538135" w:themeColor="accent6" w:themeShade="BF"/>
+          <w:lang w:val="en-US"/>
+        </w:rPr>
+      </w:pPr>
+      <w:r>
+        <w:rPr>
+          <w:color w:val="538135" w:themeColor="accent6" w:themeShade="BF"/>
+          <w:lang w:val="en-US"/>
+        </w:rPr>
+        <w:t xml:space="preserve">    "credits": 3</w:t>
+      </w:r>
+    </w:p>
+    <w:p>
+      <w:pPr>
+        <w:rPr>
+          <w:color w:val="538135" w:themeColor="accent6" w:themeShade="BF"/>
+        </w:rPr>
+      </w:pPr>
+      <w:r>
+        <w:rPr>
+          <w:color w:val="538135" w:themeColor="accent6" w:themeShade="BF"/>
+        </w:rPr>
+        <w:t>}</w:t>
+      </w:r>
+    </w:p>
+    <w:p>
+      <w:r>
+        <w:t>Con </w:t>
+      </w:r>
+      <w:proofErr w:type="spellStart"/>
+      <w:r>
+        <w:t>envelope</w:t>
+      </w:r>
+      <w:proofErr w:type="spellEnd"/>
+      <w:r>
+        <w:t>="</w:t>
+      </w:r>
+      <w:proofErr w:type="spellStart"/>
+      <w:r>
+        <w:t>course</w:t>
+      </w:r>
+      <w:proofErr w:type="spellEnd"/>
+      <w:r>
+        <w:t>", la respuesta final será:</w:t>
+      </w:r>
+    </w:p>
+    <w:p>
+      <w:proofErr w:type="spellStart"/>
+      <w:r>
+        <w:t>json</w:t>
+      </w:r>
+      <w:proofErr w:type="spellEnd"/>
+    </w:p>
+    <w:p>
+      <w:pPr>
+        <w:rPr>
+          <w:color w:val="538135" w:themeColor="accent6" w:themeShade="BF"/>
+        </w:rPr>
+      </w:pPr>
+      <w:r>
+        <w:rPr>
+          <w:color w:val="538135" w:themeColor="accent6" w:themeShade="BF"/>
+        </w:rPr>
+        <w:t>{</w:t>
+      </w:r>
+    </w:p>
+    <w:p>
+      <w:pPr>
+        <w:rPr>
+          <w:color w:val="538135" w:themeColor="accent6" w:themeShade="BF"/>
+          <w:lang w:val="en-US"/>
+        </w:rPr>
+      </w:pPr>
+      <w:r>
+        <w:rPr>
+          <w:color w:val="538135" w:themeColor="accent6" w:themeShade="BF"/>
+        </w:rPr>
         <w:t xml:space="preserve">    </w:t>
       </w:r>
-      <w:proofErr w:type="spellStart"/>
-      <w:r>
-        <w:rPr>
-          <w:color w:val="538135" w:themeColor="accent6" w:themeShade="BF"/>
-          <w:lang w:val="en-US"/>
-        </w:rPr>
-        <w:t>apiBLprint</w:t>
-      </w:r>
-      <w:proofErr w:type="spellEnd"/>
+      <w:r>
+        <w:rPr>
+          <w:color w:val="538135" w:themeColor="accent6" w:themeShade="BF"/>
+          <w:lang w:val="en-US"/>
+        </w:rPr>
+        <w:t>"</w:t>
+      </w:r>
+      <w:r>
+        <w:rPr>
+          <w:color w:val="C00000"/>
+          <w:lang w:val="en-US"/>
+        </w:rPr>
+        <w:t>course</w:t>
+      </w:r>
+      <w:r>
+        <w:rPr>
+          <w:color w:val="538135" w:themeColor="accent6" w:themeShade="BF"/>
+          <w:lang w:val="en-US"/>
+        </w:rPr>
+        <w:t>": {</w:t>
+      </w:r>
+    </w:p>
+    <w:p>
+      <w:pPr>
+        <w:rPr>
+          <w:color w:val="538135" w:themeColor="accent6" w:themeShade="BF"/>
+          <w:lang w:val="en-US"/>
+        </w:rPr>
+      </w:pPr>
+      <w:r>
+        <w:rPr>
+          <w:color w:val="538135" w:themeColor="accent6" w:themeShade="BF"/>
+          <w:lang w:val="en-US"/>
+        </w:rPr>
+        <w:t xml:space="preserve">        "id": 1,</w:t>
+      </w:r>
+    </w:p>
+    <w:p>
+      <w:pPr>
+        <w:rPr>
+          <w:color w:val="538135" w:themeColor="accent6" w:themeShade="BF"/>
+          <w:lang w:val="en-US"/>
+        </w:rPr>
+      </w:pPr>
+      <w:r>
+        <w:rPr>
+          <w:color w:val="538135" w:themeColor="accent6" w:themeShade="BF"/>
+          <w:lang w:val="en-US"/>
+        </w:rPr>
+        <w:t xml:space="preserve">        "name": "Mathematics",</w:t>
+      </w:r>
+    </w:p>
+    <w:p>
+      <w:pPr>
+        <w:rPr>
+          <w:color w:val="538135" w:themeColor="accent6" w:themeShade="BF"/>
+          <w:lang w:val="en-US"/>
+        </w:rPr>
+      </w:pPr>
+      <w:r>
+        <w:rPr>
+          <w:color w:val="538135" w:themeColor="accent6" w:themeShade="BF"/>
+          <w:lang w:val="en-US"/>
+        </w:rPr>
+        <w:t xml:space="preserve">        "credits": 3</w:t>
+      </w:r>
+    </w:p>
+    <w:p>
+      <w:pPr>
+        <w:rPr>
+          <w:color w:val="538135" w:themeColor="accent6" w:themeShade="BF"/>
+        </w:rPr>
+      </w:pPr>
+      <w:r>
+        <w:rPr>
+          <w:color w:val="538135" w:themeColor="accent6" w:themeShade="BF"/>
+          <w:lang w:val="en-US"/>
+        </w:rPr>
+        <w:t xml:space="preserve">    </w:t>
+      </w:r>
+      <w:r>
+        <w:rPr>
+          <w:color w:val="538135" w:themeColor="accent6" w:themeShade="BF"/>
+        </w:rPr>
+        <w:t>}</w:t>
+      </w:r>
+    </w:p>
+    <w:p>
+      <w:pPr>
+        <w:rPr>
+          <w:color w:val="538135" w:themeColor="accent6" w:themeShade="BF"/>
+        </w:rPr>
+      </w:pPr>
+      <w:r>
+        <w:rPr>
+          <w:color w:val="538135" w:themeColor="accent6" w:themeShade="BF"/>
+        </w:rPr>
+        <w:t>}</w:t>
+      </w:r>
+    </w:p>
+    <w:p>
+      <w:pPr>
+        <w:numPr>
+          <w:ilvl w:val="0"/>
+          <w:numId w:val="5"/>
+        </w:numPr>
+      </w:pPr>
       <w:r>
         <w:rPr>
           <w:b/>
           <w:bCs/>
-          <w:color w:val="538135" w:themeColor="accent6" w:themeShade="BF"/>
-          <w:lang w:val="en-US"/>
-        </w:rPr>
-        <w:t>,</w:t>
-      </w:r>
+        </w:rPr>
+        <w:t>Beneficios</w:t>
+      </w:r>
+      <w:r>
+        <w:t>: Este método de envoltura puede ser útil para:</w:t>
+      </w:r>
+    </w:p>
+    <w:p>
+      <w:pPr>
+        <w:numPr>
+          <w:ilvl w:val="1"/>
+          <w:numId w:val="5"/>
+        </w:numPr>
+      </w:pPr>
       <w:r>
         <w:rPr>
           <w:b/>
           <w:bCs/>
-          <w:color w:val="538135" w:themeColor="accent6" w:themeShade="BF"/>
-          <w:lang w:val="en-US"/>
-        </w:rPr>
-        <w:br/>
-        <w:t xml:space="preserve">    </w:t>
-      </w:r>
-      <w:r>
-        <w:rPr>
-          <w:color w:val="538135" w:themeColor="accent6" w:themeShade="BF"/>
-          <w:lang w:val="en-US"/>
-        </w:rPr>
-        <w:t>title='Mi app'</w:t>
-      </w:r>
+        </w:rPr>
+        <w:t>Claridad</w:t>
+      </w:r>
+      <w:r>
+        <w:t>: Proporcionar un contexto adicional sobre el tipo de datos que se están devolviendo.</w:t>
+      </w:r>
+    </w:p>
+    <w:p>
+      <w:pPr>
+        <w:numPr>
+          <w:ilvl w:val="1"/>
+          <w:numId w:val="5"/>
+        </w:numPr>
+      </w:pPr>
       <w:r>
         <w:rPr>
           <w:b/>
           <w:bCs/>
-          <w:color w:val="538135" w:themeColor="accent6" w:themeShade="BF"/>
-          <w:lang w:val="en-US"/>
-        </w:rPr>
-        <w:t>,</w:t>
+        </w:rPr>
+        <w:t>Consistencia</w:t>
+      </w:r>
+      <w:r>
+        <w:t>: Mantener una estructura uniforme en las respuestas de tu API, lo que puede facilitar su uso por parte de los clientes.</w:t>
+      </w:r>
+    </w:p>
+    <w:p/>
+    <w:p/>
+    <w:p>
+      <w:pPr>
+        <w:pStyle w:val="Ttulo3"/>
+      </w:pPr>
+      <w:r>
+        <w:t>Entrada salida</w:t>
+      </w:r>
+    </w:p>
+    <w:p>
+      <w:r>
+        <w:t xml:space="preserve">Usar </w:t>
+      </w:r>
+      <w:proofErr w:type="spellStart"/>
+      <w:r>
+        <w:t>expect</w:t>
+      </w:r>
+      <w:proofErr w:type="spellEnd"/>
+      <w:r>
+        <w:t xml:space="preserve"> para la entrada</w:t>
+      </w:r>
+      <w:r>
+        <w:t xml:space="preserve"> y </w:t>
+      </w:r>
+      <w:proofErr w:type="spellStart"/>
+      <w:r>
+        <w:t>marshal_with</w:t>
+      </w:r>
+      <w:proofErr w:type="spellEnd"/>
+      <w:r>
+        <w:t xml:space="preserve">, para la salida y la serialización </w:t>
+      </w:r>
+    </w:p>
+    <w:p>
+      <w:pPr>
+        <w:rPr>
+          <w:lang w:val="en-US"/>
+        </w:rPr>
+      </w:pPr>
+      <w:r>
+        <w:rPr>
+          <w:color w:val="538135" w:themeColor="accent6" w:themeShade="BF"/>
+          <w:lang w:val="en-US"/>
+        </w:rPr>
+        <w:t>@</w:t>
+      </w:r>
+      <w:proofErr w:type="gramStart"/>
+      <w:r>
+        <w:rPr>
+          <w:color w:val="538135" w:themeColor="accent6" w:themeShade="BF"/>
+          <w:lang w:val="en-US"/>
+        </w:rPr>
+        <w:t>ns.expect</w:t>
+      </w:r>
+      <w:proofErr w:type="gramEnd"/>
+      <w:r>
+        <w:rPr>
+          <w:color w:val="538135" w:themeColor="accent6" w:themeShade="BF"/>
+          <w:lang w:val="en-US"/>
+        </w:rPr>
+        <w:t>(student_input_dto)</w:t>
+      </w:r>
+      <w:r>
+        <w:rPr>
+          <w:color w:val="538135" w:themeColor="accent6" w:themeShade="BF"/>
+          <w:lang w:val="en-US"/>
+        </w:rPr>
+        <w:br/>
+        <w:t>@ns.marshal_with(student_dto)</w:t>
+      </w:r>
+      <w:r>
+        <w:rPr>
+          <w:color w:val="538135" w:themeColor="accent6" w:themeShade="BF"/>
+          <w:lang w:val="en-US"/>
+        </w:rPr>
+        <w:br/>
+        <w:t>def post(self):</w:t>
+      </w:r>
+      <w:r>
+        <w:rPr>
+          <w:color w:val="538135" w:themeColor="accent6" w:themeShade="BF"/>
+          <w:lang w:val="en-US"/>
+        </w:rPr>
+        <w:br/>
+      </w:r>
+      <w:r>
+        <w:rPr>
+          <w:color w:val="538135" w:themeColor="accent6" w:themeShade="BF"/>
+          <w:lang w:val="en-US"/>
+        </w:rPr>
+        <w:lastRenderedPageBreak/>
+        <w:t xml:space="preserve">    payload=</w:t>
+      </w:r>
+      <w:proofErr w:type="spellStart"/>
+      <w:r>
+        <w:rPr>
+          <w:color w:val="538135" w:themeColor="accent6" w:themeShade="BF"/>
+          <w:lang w:val="en-US"/>
+        </w:rPr>
+        <w:t>ns.payload</w:t>
+      </w:r>
+      <w:proofErr w:type="spellEnd"/>
+      <w:r>
+        <w:rPr>
+          <w:color w:val="538135" w:themeColor="accent6" w:themeShade="BF"/>
+          <w:lang w:val="en-US"/>
+        </w:rPr>
+        <w:br/>
+        <w:t xml:space="preserve">    name=payload["name"]</w:t>
+      </w:r>
+      <w:r>
+        <w:rPr>
+          <w:color w:val="538135" w:themeColor="accent6" w:themeShade="BF"/>
+          <w:lang w:val="en-US"/>
+        </w:rPr>
+        <w:br/>
+        <w:t xml:space="preserve">    </w:t>
+      </w:r>
+      <w:proofErr w:type="spellStart"/>
+      <w:r>
+        <w:rPr>
+          <w:color w:val="538135" w:themeColor="accent6" w:themeShade="BF"/>
+          <w:lang w:val="en-US"/>
+        </w:rPr>
+        <w:t>course_id</w:t>
+      </w:r>
+      <w:proofErr w:type="spellEnd"/>
+      <w:r>
+        <w:rPr>
+          <w:color w:val="538135" w:themeColor="accent6" w:themeShade="BF"/>
+          <w:lang w:val="en-US"/>
+        </w:rPr>
+        <w:t>=payload["</w:t>
+      </w:r>
+      <w:proofErr w:type="spellStart"/>
+      <w:r>
+        <w:rPr>
+          <w:color w:val="538135" w:themeColor="accent6" w:themeShade="BF"/>
+          <w:lang w:val="en-US"/>
+        </w:rPr>
+        <w:t>course_id</w:t>
+      </w:r>
+      <w:proofErr w:type="spellEnd"/>
+      <w:r>
+        <w:rPr>
+          <w:color w:val="538135" w:themeColor="accent6" w:themeShade="BF"/>
+          <w:lang w:val="en-US"/>
+        </w:rPr>
+        <w:t>"]</w:t>
+      </w:r>
+      <w:r>
+        <w:rPr>
+          <w:color w:val="538135" w:themeColor="accent6" w:themeShade="BF"/>
+          <w:lang w:val="en-US"/>
+        </w:rPr>
+        <w:br/>
+        <w:t xml:space="preserve">    student=Student(name=</w:t>
+      </w:r>
+      <w:proofErr w:type="spellStart"/>
+      <w:r>
+        <w:rPr>
+          <w:color w:val="538135" w:themeColor="accent6" w:themeShade="BF"/>
+          <w:lang w:val="en-US"/>
+        </w:rPr>
+        <w:t>name</w:t>
       </w:r>
       <w:r>
         <w:rPr>
@@ -18864,103 +20785,1397 @@
           <w:color w:val="538135" w:themeColor="accent6" w:themeShade="BF"/>
           <w:lang w:val="en-US"/>
         </w:rPr>
+        <w:t>,</w:t>
+      </w:r>
+      <w:r>
+        <w:rPr>
+          <w:color w:val="538135" w:themeColor="accent6" w:themeShade="BF"/>
+          <w:lang w:val="en-US"/>
+        </w:rPr>
+        <w:t>course_id</w:t>
+      </w:r>
+      <w:proofErr w:type="spellEnd"/>
+      <w:r>
+        <w:rPr>
+          <w:color w:val="538135" w:themeColor="accent6" w:themeShade="BF"/>
+          <w:lang w:val="en-US"/>
+        </w:rPr>
+        <w:t>=</w:t>
+      </w:r>
+      <w:proofErr w:type="spellStart"/>
+      <w:r>
+        <w:rPr>
+          <w:color w:val="538135" w:themeColor="accent6" w:themeShade="BF"/>
+          <w:lang w:val="en-US"/>
+        </w:rPr>
+        <w:t>course_id</w:t>
+      </w:r>
+      <w:proofErr w:type="spellEnd"/>
+      <w:r>
+        <w:rPr>
+          <w:color w:val="538135" w:themeColor="accent6" w:themeShade="BF"/>
+          <w:lang w:val="en-US"/>
+        </w:rPr>
+        <w:t>)</w:t>
+      </w:r>
+      <w:r>
+        <w:rPr>
+          <w:color w:val="538135" w:themeColor="accent6" w:themeShade="BF"/>
+          <w:lang w:val="en-US"/>
+        </w:rPr>
         <w:br/>
         <w:t xml:space="preserve">    </w:t>
       </w:r>
-      <w:r>
-        <w:rPr>
-          <w:color w:val="538135" w:themeColor="accent6" w:themeShade="BF"/>
-          <w:lang w:val="en-US"/>
-        </w:rPr>
-        <w:t xml:space="preserve">description="la </w:t>
-      </w:r>
-      <w:proofErr w:type="spellStart"/>
-      <w:r>
-        <w:rPr>
-          <w:color w:val="538135" w:themeColor="accent6" w:themeShade="BF"/>
-          <w:lang w:val="en-US"/>
-        </w:rPr>
-        <w:t>descripcion</w:t>
-      </w:r>
-      <w:proofErr w:type="spellEnd"/>
-      <w:r>
-        <w:rPr>
-          <w:color w:val="538135" w:themeColor="accent6" w:themeShade="BF"/>
-          <w:lang w:val="en-US"/>
-        </w:rPr>
-        <w:t>"</w:t>
+      <w:proofErr w:type="spellStart"/>
+      <w:r>
+        <w:rPr>
+          <w:color w:val="538135" w:themeColor="accent6" w:themeShade="BF"/>
+          <w:lang w:val="en-US"/>
+        </w:rPr>
+        <w:t>db.session.add</w:t>
+      </w:r>
+      <w:proofErr w:type="spellEnd"/>
+      <w:r>
+        <w:rPr>
+          <w:color w:val="538135" w:themeColor="accent6" w:themeShade="BF"/>
+          <w:lang w:val="en-US"/>
+        </w:rPr>
+        <w:t>(student)</w:t>
+      </w:r>
+      <w:r>
+        <w:rPr>
+          <w:color w:val="538135" w:themeColor="accent6" w:themeShade="BF"/>
+          <w:lang w:val="en-US"/>
+        </w:rPr>
+        <w:br/>
+      </w:r>
+      <w:r>
+        <w:rPr>
+          <w:lang w:val="en-US"/>
+        </w:rPr>
+        <w:t xml:space="preserve">    </w:t>
+      </w:r>
+      <w:proofErr w:type="spellStart"/>
+      <w:r>
+        <w:rPr>
+          <w:lang w:val="en-US"/>
+        </w:rPr>
+        <w:t>db.session.commit</w:t>
+      </w:r>
+      <w:proofErr w:type="spellEnd"/>
+      <w:r>
+        <w:rPr>
+          <w:lang w:val="en-US"/>
+        </w:rPr>
+        <w:t>()</w:t>
+      </w:r>
+      <w:r>
+        <w:rPr>
+          <w:lang w:val="en-US"/>
+        </w:rPr>
+        <w:br/>
+        <w:t xml:space="preserve">    return student</w:t>
       </w:r>
       <w:r>
         <w:rPr>
           <w:b/>
           <w:bCs/>
-          <w:color w:val="538135" w:themeColor="accent6" w:themeShade="BF"/>
-          <w:lang w:val="en-US"/>
-        </w:rPr>
-        <w:t>,</w:t>
-      </w:r>
+          <w:lang w:val="en-US"/>
+        </w:rPr>
+        <w:t>,201</w:t>
+      </w:r>
+    </w:p>
+    <w:p>
+      <w:pPr>
+        <w:rPr>
+          <w:lang w:val="en-US"/>
+        </w:rPr>
+      </w:pPr>
+    </w:p>
+    <w:p>
+      <w:pPr>
+        <w:pStyle w:val="Ttulo3"/>
+        <w:rPr>
+          <w:lang w:val="en-US"/>
+        </w:rPr>
+      </w:pPr>
+      <w:proofErr w:type="spellStart"/>
+      <w:proofErr w:type="gramStart"/>
+      <w:r>
+        <w:rPr>
+          <w:lang w:val="en-US"/>
+        </w:rPr>
+        <w:t>ns.payload</w:t>
+      </w:r>
+      <w:proofErr w:type="spellEnd"/>
+      <w:proofErr w:type="gramEnd"/>
+      <w:r>
+        <w:rPr>
+          <w:lang w:val="en-US"/>
+        </w:rPr>
+        <w:t xml:space="preserve"> vs </w:t>
+      </w:r>
+      <w:proofErr w:type="spellStart"/>
+      <w:r>
+        <w:rPr>
+          <w:lang w:val="en-US"/>
+        </w:rPr>
+        <w:t>request.get_json</w:t>
+      </w:r>
+      <w:proofErr w:type="spellEnd"/>
+      <w:r>
+        <w:rPr>
+          <w:lang w:val="en-US"/>
+        </w:rPr>
+        <w:t>()</w:t>
+      </w:r>
+    </w:p>
+    <w:p>
+      <w:r>
+        <w:t xml:space="preserve">El </w:t>
+      </w:r>
+      <w:proofErr w:type="spellStart"/>
+      <w:r>
+        <w:t>major</w:t>
+      </w:r>
+      <w:proofErr w:type="spellEnd"/>
+      <w:r>
+        <w:t xml:space="preserve"> es </w:t>
+      </w:r>
+      <w:proofErr w:type="spellStart"/>
+      <w:proofErr w:type="gramStart"/>
+      <w:r>
+        <w:t>ns.p</w:t>
+      </w:r>
+      <w:r>
+        <w:t>ayload</w:t>
+      </w:r>
+      <w:proofErr w:type="spellEnd"/>
+      <w:proofErr w:type="gramEnd"/>
+    </w:p>
+    <w:p>
+      <w:r>
+        <w:t xml:space="preserve">En </w:t>
+      </w:r>
+      <w:proofErr w:type="spellStart"/>
+      <w:r>
+        <w:t>Flask</w:t>
+      </w:r>
+      <w:proofErr w:type="spellEnd"/>
+      <w:r>
+        <w:t>, tanto </w:t>
+      </w:r>
+      <w:proofErr w:type="spellStart"/>
+      <w:proofErr w:type="gramStart"/>
+      <w:r>
+        <w:t>ns.payload</w:t>
+      </w:r>
+      <w:proofErr w:type="spellEnd"/>
+      <w:proofErr w:type="gramEnd"/>
+      <w:r>
+        <w:t> como </w:t>
+      </w:r>
+      <w:proofErr w:type="spellStart"/>
+      <w:r>
+        <w:t>request.get_json</w:t>
+      </w:r>
+      <w:proofErr w:type="spellEnd"/>
+      <w:r>
+        <w:t>() son métodos utilizados para manejar datos JSON en las solicitudes, pero tienen diferencias clave en su uso y contexto.</w:t>
+      </w:r>
+    </w:p>
+    <w:p>
+      <w:proofErr w:type="spellStart"/>
+      <w:proofErr w:type="gramStart"/>
+      <w:r>
+        <w:t>ns.payload</w:t>
+      </w:r>
+      <w:proofErr w:type="spellEnd"/>
+      <w:proofErr w:type="gramEnd"/>
+    </w:p>
+    <w:p>
+      <w:pPr>
+        <w:numPr>
+          <w:ilvl w:val="0"/>
+          <w:numId w:val="6"/>
+        </w:numPr>
+      </w:pPr>
       <w:r>
         <w:rPr>
           <w:b/>
           <w:bCs/>
-          <w:color w:val="538135" w:themeColor="accent6" w:themeShade="BF"/>
-          <w:lang w:val="en-US"/>
-        </w:rPr>
-        <w:br/>
-        <w:t xml:space="preserve">    </w:t>
-      </w:r>
-      <w:r>
-        <w:rPr>
-          <w:color w:val="538135" w:themeColor="accent6" w:themeShade="BF"/>
-          <w:lang w:val="en-US"/>
-        </w:rPr>
-        <w:t>version="1.0"</w:t>
-      </w:r>
+        </w:rPr>
+        <w:t xml:space="preserve">Uso en </w:t>
+      </w:r>
+      <w:proofErr w:type="spellStart"/>
       <w:r>
         <w:rPr>
           <w:b/>
           <w:bCs/>
-          <w:color w:val="538135" w:themeColor="accent6" w:themeShade="BF"/>
-          <w:lang w:val="en-US"/>
-        </w:rPr>
-        <w:t>,</w:t>
-      </w:r>
+        </w:rPr>
+        <w:t>Flask-RestPlus</w:t>
+      </w:r>
+      <w:proofErr w:type="spellEnd"/>
+      <w:r>
+        <w:t>: </w:t>
+      </w:r>
+      <w:proofErr w:type="spellStart"/>
+      <w:proofErr w:type="gramStart"/>
+      <w:r>
+        <w:t>ns.payload</w:t>
+      </w:r>
+      <w:proofErr w:type="spellEnd"/>
+      <w:proofErr w:type="gramEnd"/>
+      <w:r>
+        <w:t> es una forma de acceder a los datos de la solicitud que han sido validados y procesados por el decorador @ns.expect(). Esto significa que antes de acceder a </w:t>
+      </w:r>
+      <w:proofErr w:type="spellStart"/>
+      <w:proofErr w:type="gramStart"/>
+      <w:r>
+        <w:t>ns.payload</w:t>
+      </w:r>
+      <w:proofErr w:type="spellEnd"/>
+      <w:proofErr w:type="gramEnd"/>
+      <w:r>
+        <w:t>, se espera que el cuerpo de la solicitud haya sido validado contra un modelo definido (en tu caso, </w:t>
+      </w:r>
+      <w:proofErr w:type="spellStart"/>
+      <w:r>
+        <w:t>course_input_dto</w:t>
+      </w:r>
+      <w:proofErr w:type="spellEnd"/>
+      <w:r>
+        <w:t>).</w:t>
+      </w:r>
+    </w:p>
+    <w:p>
+      <w:pPr>
+        <w:numPr>
+          <w:ilvl w:val="0"/>
+          <w:numId w:val="6"/>
+        </w:numPr>
+      </w:pPr>
       <w:r>
         <w:rPr>
           <w:b/>
           <w:bCs/>
-          <w:color w:val="538135" w:themeColor="accent6" w:themeShade="BF"/>
-          <w:lang w:val="en-US"/>
-        </w:rPr>
-        <w:br/>
-        <w:t xml:space="preserve">    </w:t>
-      </w:r>
-      <w:r>
-        <w:rPr>
-          <w:color w:val="538135" w:themeColor="accent6" w:themeShade="BF"/>
-          <w:lang w:val="en-US"/>
-        </w:rPr>
-        <w:t>doc="/swagger/"</w:t>
-      </w:r>
+        </w:rPr>
+        <w:t>Ventaja</w:t>
+      </w:r>
+      <w:r>
+        <w:t>: Al usar </w:t>
+      </w:r>
+      <w:proofErr w:type="spellStart"/>
+      <w:proofErr w:type="gramStart"/>
+      <w:r>
+        <w:t>ns.payload</w:t>
+      </w:r>
+      <w:proofErr w:type="spellEnd"/>
+      <w:proofErr w:type="gramEnd"/>
+      <w:r>
+        <w:t>, te aseguras de que los datos cumplen con el esquema definido, lo que puede ayudar a prevenir errores y simplificar la lógica de manejo de errores en tu código.</w:t>
+      </w:r>
+    </w:p>
+    <w:p>
+      <w:pPr>
+        <w:numPr>
+          <w:ilvl w:val="0"/>
+          <w:numId w:val="6"/>
+        </w:numPr>
+      </w:pPr>
       <w:r>
         <w:rPr>
           <w:b/>
           <w:bCs/>
-          <w:color w:val="538135" w:themeColor="accent6" w:themeShade="BF"/>
-          <w:lang w:val="en-US"/>
-        </w:rPr>
-        <w:t>,</w:t>
-      </w:r>
+        </w:rPr>
+        <w:t>Ejemplo</w:t>
+      </w:r>
+      <w:r>
+        <w:t>:</w:t>
+      </w:r>
+    </w:p>
+    <w:p>
+      <w:proofErr w:type="spellStart"/>
+      <w:r>
+        <w:t>python</w:t>
+      </w:r>
+      <w:proofErr w:type="spellEnd"/>
+    </w:p>
+    <w:p>
+      <w:pPr>
+        <w:rPr>
+          <w:color w:val="538135" w:themeColor="accent6" w:themeShade="BF"/>
+        </w:rPr>
+      </w:pPr>
+      <w:r>
+        <w:rPr>
+          <w:color w:val="538135" w:themeColor="accent6" w:themeShade="BF"/>
+        </w:rPr>
+        <w:t>@</w:t>
+      </w:r>
+      <w:proofErr w:type="gramStart"/>
+      <w:r>
+        <w:rPr>
+          <w:color w:val="538135" w:themeColor="accent6" w:themeShade="BF"/>
+        </w:rPr>
+        <w:t>ns.expect</w:t>
+      </w:r>
+      <w:proofErr w:type="gramEnd"/>
+      <w:r>
+        <w:rPr>
+          <w:color w:val="538135" w:themeColor="accent6" w:themeShade="BF"/>
+        </w:rPr>
+        <w:t>(course_input_dto)</w:t>
+      </w:r>
+    </w:p>
+    <w:p>
+      <w:pPr>
+        <w:rPr>
+          <w:color w:val="538135" w:themeColor="accent6" w:themeShade="BF"/>
+        </w:rPr>
+      </w:pPr>
+      <w:proofErr w:type="spellStart"/>
       <w:r>
         <w:rPr>
           <w:b/>
           <w:bCs/>
           <w:color w:val="538135" w:themeColor="accent6" w:themeShade="BF"/>
-          <w:lang w:val="en-US"/>
-        </w:rPr>
-        <w:br/>
+        </w:rPr>
+        <w:t>def</w:t>
+      </w:r>
+      <w:proofErr w:type="spellEnd"/>
+      <w:r>
+        <w:rPr>
+          <w:color w:val="538135" w:themeColor="accent6" w:themeShade="BF"/>
+        </w:rPr>
+        <w:t xml:space="preserve"> </w:t>
+      </w:r>
+      <w:proofErr w:type="spellStart"/>
+      <w:proofErr w:type="gramStart"/>
+      <w:r>
+        <w:rPr>
+          <w:color w:val="538135" w:themeColor="accent6" w:themeShade="BF"/>
+        </w:rPr>
+        <w:t>put</w:t>
+      </w:r>
+      <w:proofErr w:type="spellEnd"/>
+      <w:r>
+        <w:rPr>
+          <w:color w:val="538135" w:themeColor="accent6" w:themeShade="BF"/>
+        </w:rPr>
+        <w:t>(</w:t>
+      </w:r>
+      <w:proofErr w:type="spellStart"/>
+      <w:proofErr w:type="gramEnd"/>
+      <w:r>
+        <w:rPr>
+          <w:color w:val="538135" w:themeColor="accent6" w:themeShade="BF"/>
+        </w:rPr>
+        <w:t>self</w:t>
+      </w:r>
+      <w:proofErr w:type="spellEnd"/>
+      <w:r>
+        <w:rPr>
+          <w:color w:val="538135" w:themeColor="accent6" w:themeShade="BF"/>
+        </w:rPr>
+        <w:t>, id):</w:t>
+      </w:r>
+    </w:p>
+    <w:p>
+      <w:r>
+        <w:rPr>
+          <w:color w:val="538135" w:themeColor="accent6" w:themeShade="BF"/>
+        </w:rPr>
         <w:t xml:space="preserve">    </w:t>
       </w:r>
+      <w:proofErr w:type="spellStart"/>
+      <w:r>
+        <w:rPr>
+          <w:color w:val="538135" w:themeColor="accent6" w:themeShade="BF"/>
+        </w:rPr>
+        <w:t>payload</w:t>
+      </w:r>
+      <w:proofErr w:type="spellEnd"/>
+      <w:r>
+        <w:rPr>
+          <w:color w:val="538135" w:themeColor="accent6" w:themeShade="BF"/>
+        </w:rPr>
+        <w:t xml:space="preserve"> = </w:t>
+      </w:r>
+      <w:proofErr w:type="spellStart"/>
+      <w:proofErr w:type="gramStart"/>
+      <w:r>
+        <w:rPr>
+          <w:color w:val="538135" w:themeColor="accent6" w:themeShade="BF"/>
+        </w:rPr>
+        <w:t>ns.payload</w:t>
+      </w:r>
+      <w:proofErr w:type="spellEnd"/>
+      <w:proofErr w:type="gramEnd"/>
+      <w:r>
+        <w:rPr>
+          <w:color w:val="538135" w:themeColor="accent6" w:themeShade="BF"/>
+        </w:rPr>
+        <w:t xml:space="preserve">  </w:t>
+      </w:r>
+      <w:r>
+        <w:rPr>
+          <w:i/>
+          <w:iCs/>
+        </w:rPr>
+        <w:t># Accede a los datos validados</w:t>
+      </w:r>
+    </w:p>
+    <w:p>
+      <w:proofErr w:type="spellStart"/>
+      <w:r>
+        <w:t>request.get_</w:t>
+      </w:r>
+      <w:proofErr w:type="gramStart"/>
+      <w:r>
+        <w:t>json</w:t>
+      </w:r>
+      <w:proofErr w:type="spellEnd"/>
+      <w:r>
+        <w:t>(</w:t>
+      </w:r>
+      <w:proofErr w:type="gramEnd"/>
+      <w:r>
+        <w:t>)</w:t>
+      </w:r>
+    </w:p>
+    <w:p>
+      <w:pPr>
+        <w:numPr>
+          <w:ilvl w:val="0"/>
+          <w:numId w:val="7"/>
+        </w:numPr>
+      </w:pPr>
+      <w:r>
+        <w:rPr>
+          <w:b/>
+          <w:bCs/>
+        </w:rPr>
+        <w:t>Uso General</w:t>
+      </w:r>
+      <w:r>
+        <w:t xml:space="preserve">: Este método se utiliza para extraer datos JSON del cuerpo de la solicitud sin ninguna validación previa. Es más directo y se puede usar en cualquier parte de tu aplicación </w:t>
+      </w:r>
+      <w:proofErr w:type="spellStart"/>
+      <w:r>
+        <w:t>Flask</w:t>
+      </w:r>
+      <w:proofErr w:type="spellEnd"/>
+      <w:r>
+        <w:t>.</w:t>
+      </w:r>
+    </w:p>
+    <w:p>
+      <w:pPr>
+        <w:numPr>
+          <w:ilvl w:val="0"/>
+          <w:numId w:val="7"/>
+        </w:numPr>
+      </w:pPr>
+      <w:r>
+        <w:rPr>
+          <w:b/>
+          <w:bCs/>
+        </w:rPr>
+        <w:t>Flexibilidad</w:t>
+      </w:r>
+      <w:r>
+        <w:t>: Puedes usarlo para obtener datos JSON sin necesidad de definir un esquema, pero esto significa que deberás implementar manualmente cualquier validación o manejo de errores.</w:t>
+      </w:r>
+    </w:p>
+    <w:p>
+      <w:pPr>
+        <w:numPr>
+          <w:ilvl w:val="0"/>
+          <w:numId w:val="7"/>
+        </w:numPr>
+      </w:pPr>
+      <w:r>
+        <w:rPr>
+          <w:b/>
+          <w:bCs/>
+        </w:rPr>
+        <w:t>Ejemplo</w:t>
+      </w:r>
+      <w:r>
+        <w:t>:</w:t>
+      </w:r>
+    </w:p>
+    <w:p>
+      <w:proofErr w:type="spellStart"/>
+      <w:r>
+        <w:t>python</w:t>
+      </w:r>
+      <w:proofErr w:type="spellEnd"/>
+    </w:p>
+    <w:p>
+      <w:pPr>
+        <w:rPr>
+          <w:color w:val="538135" w:themeColor="accent6" w:themeShade="BF"/>
+        </w:rPr>
+      </w:pPr>
+      <w:proofErr w:type="spellStart"/>
+      <w:r>
+        <w:rPr>
+          <w:b/>
+          <w:bCs/>
+          <w:color w:val="538135" w:themeColor="accent6" w:themeShade="BF"/>
+        </w:rPr>
+        <w:t>def</w:t>
+      </w:r>
+      <w:proofErr w:type="spellEnd"/>
+      <w:r>
+        <w:rPr>
+          <w:color w:val="538135" w:themeColor="accent6" w:themeShade="BF"/>
+        </w:rPr>
+        <w:t xml:space="preserve"> </w:t>
+      </w:r>
+      <w:proofErr w:type="spellStart"/>
+      <w:proofErr w:type="gramStart"/>
+      <w:r>
+        <w:rPr>
+          <w:color w:val="538135" w:themeColor="accent6" w:themeShade="BF"/>
+        </w:rPr>
+        <w:t>put</w:t>
+      </w:r>
+      <w:proofErr w:type="spellEnd"/>
+      <w:r>
+        <w:rPr>
+          <w:color w:val="538135" w:themeColor="accent6" w:themeShade="BF"/>
+        </w:rPr>
+        <w:t>(</w:t>
+      </w:r>
+      <w:proofErr w:type="spellStart"/>
+      <w:proofErr w:type="gramEnd"/>
+      <w:r>
+        <w:rPr>
+          <w:color w:val="538135" w:themeColor="accent6" w:themeShade="BF"/>
+        </w:rPr>
+        <w:t>self</w:t>
+      </w:r>
+      <w:proofErr w:type="spellEnd"/>
+      <w:r>
+        <w:rPr>
+          <w:color w:val="538135" w:themeColor="accent6" w:themeShade="BF"/>
+        </w:rPr>
+        <w:t>, id):</w:t>
+      </w:r>
+    </w:p>
+    <w:p>
+      <w:r>
+        <w:rPr>
+          <w:color w:val="538135" w:themeColor="accent6" w:themeShade="BF"/>
+        </w:rPr>
+        <w:t xml:space="preserve">    </w:t>
+      </w:r>
+      <w:proofErr w:type="spellStart"/>
+      <w:r>
+        <w:rPr>
+          <w:color w:val="538135" w:themeColor="accent6" w:themeShade="BF"/>
+        </w:rPr>
+        <w:t>payload</w:t>
+      </w:r>
+      <w:proofErr w:type="spellEnd"/>
+      <w:r>
+        <w:rPr>
+          <w:color w:val="538135" w:themeColor="accent6" w:themeShade="BF"/>
+        </w:rPr>
+        <w:t xml:space="preserve"> = </w:t>
+      </w:r>
+      <w:proofErr w:type="spellStart"/>
+      <w:r>
+        <w:rPr>
+          <w:color w:val="538135" w:themeColor="accent6" w:themeShade="BF"/>
+        </w:rPr>
+        <w:t>request.get_</w:t>
+      </w:r>
+      <w:proofErr w:type="gramStart"/>
+      <w:r>
+        <w:rPr>
+          <w:color w:val="538135" w:themeColor="accent6" w:themeShade="BF"/>
+        </w:rPr>
+        <w:t>json</w:t>
+      </w:r>
+      <w:proofErr w:type="spellEnd"/>
+      <w:r>
+        <w:rPr>
+          <w:color w:val="538135" w:themeColor="accent6" w:themeShade="BF"/>
+        </w:rPr>
+        <w:t>(</w:t>
+      </w:r>
+      <w:proofErr w:type="gramEnd"/>
+      <w:r>
+        <w:rPr>
+          <w:color w:val="538135" w:themeColor="accent6" w:themeShade="BF"/>
+        </w:rPr>
+        <w:t xml:space="preserve">)  </w:t>
+      </w:r>
+      <w:r>
+        <w:rPr>
+          <w:i/>
+          <w:iCs/>
+        </w:rPr>
+        <w:t># Obtiene los datos JSON sin validación</w:t>
+      </w:r>
+    </w:p>
+    <w:p>
+      <w:r>
+        <w:t>Comparación</w:t>
+      </w:r>
+    </w:p>
+    <w:tbl>
+      <w:tblPr>
+        <w:tblW w:w="10120" w:type="dxa"/>
+        <w:tblBorders>
+          <w:top w:val="single" w:sz="6" w:space="0" w:color="auto"/>
+          <w:left w:val="single" w:sz="6" w:space="0" w:color="auto"/>
+          <w:bottom w:val="single" w:sz="6" w:space="0" w:color="auto"/>
+          <w:right w:val="single" w:sz="6" w:space="0" w:color="auto"/>
+        </w:tblBorders>
+        <w:tblCellMar>
+          <w:top w:w="15" w:type="dxa"/>
+          <w:left w:w="15" w:type="dxa"/>
+          <w:bottom w:w="15" w:type="dxa"/>
+          <w:right w:w="15" w:type="dxa"/>
+        </w:tblCellMar>
+        <w:tblLook w:val="04A0" w:firstRow="1" w:lastRow="0" w:firstColumn="1" w:lastColumn="0" w:noHBand="0" w:noVBand="1"/>
+      </w:tblPr>
+      <w:tblGrid>
+        <w:gridCol w:w="1884"/>
+        <w:gridCol w:w="4585"/>
+        <w:gridCol w:w="3651"/>
+      </w:tblGrid>
+      <w:tr>
+        <w:trPr>
+          <w:tblHeader/>
+        </w:trPr>
+        <w:tc>
+          <w:tcPr>
+            <w:tcW w:w="0" w:type="auto"/>
+            <w:tcBorders>
+              <w:top w:val="single" w:sz="2" w:space="0" w:color="E5E7EB"/>
+              <w:left w:val="single" w:sz="2" w:space="0" w:color="E5E7EB"/>
+              <w:bottom w:val="single" w:sz="2" w:space="0" w:color="E5E7EB"/>
+              <w:right w:val="single" w:sz="2" w:space="0" w:color="E5E7EB"/>
+            </w:tcBorders>
+            <w:noWrap/>
+            <w:vAlign w:val="bottom"/>
+            <w:hideMark/>
+          </w:tcPr>
+          <w:p>
+            <w:pPr>
+              <w:rPr>
+                <w:b/>
+                <w:bCs/>
+              </w:rPr>
+            </w:pPr>
+            <w:r>
+              <w:rPr>
+                <w:b/>
+                <w:bCs/>
+              </w:rPr>
+              <w:lastRenderedPageBreak/>
+              <w:t>Aspecto</w:t>
+            </w:r>
+          </w:p>
+        </w:tc>
+        <w:tc>
+          <w:tcPr>
+            <w:tcW w:w="0" w:type="auto"/>
+            <w:tcBorders>
+              <w:top w:val="single" w:sz="2" w:space="0" w:color="E5E7EB"/>
+              <w:left w:val="single" w:sz="2" w:space="0" w:color="E5E7EB"/>
+              <w:bottom w:val="single" w:sz="2" w:space="0" w:color="E5E7EB"/>
+              <w:right w:val="single" w:sz="2" w:space="0" w:color="E5E7EB"/>
+            </w:tcBorders>
+            <w:noWrap/>
+            <w:vAlign w:val="bottom"/>
+            <w:hideMark/>
+          </w:tcPr>
+          <w:p>
+            <w:pPr>
+              <w:rPr>
+                <w:b/>
+                <w:bCs/>
+              </w:rPr>
+            </w:pPr>
+            <w:proofErr w:type="spellStart"/>
+            <w:proofErr w:type="gramStart"/>
+            <w:r>
+              <w:rPr>
+                <w:b/>
+                <w:bCs/>
+              </w:rPr>
+              <w:t>ns.payload</w:t>
+            </w:r>
+            <w:proofErr w:type="spellEnd"/>
+            <w:proofErr w:type="gramEnd"/>
+          </w:p>
+        </w:tc>
+        <w:tc>
+          <w:tcPr>
+            <w:tcW w:w="0" w:type="auto"/>
+            <w:tcBorders>
+              <w:top w:val="single" w:sz="2" w:space="0" w:color="E5E7EB"/>
+              <w:left w:val="single" w:sz="2" w:space="0" w:color="E5E7EB"/>
+              <w:bottom w:val="single" w:sz="2" w:space="0" w:color="E5E7EB"/>
+              <w:right w:val="single" w:sz="2" w:space="0" w:color="E5E7EB"/>
+            </w:tcBorders>
+            <w:noWrap/>
+            <w:vAlign w:val="bottom"/>
+            <w:hideMark/>
+          </w:tcPr>
+          <w:p>
+            <w:pPr>
+              <w:rPr>
+                <w:b/>
+                <w:bCs/>
+              </w:rPr>
+            </w:pPr>
+            <w:proofErr w:type="spellStart"/>
+            <w:r>
+              <w:rPr>
+                <w:b/>
+                <w:bCs/>
+              </w:rPr>
+              <w:t>request.get_</w:t>
+            </w:r>
+            <w:proofErr w:type="gramStart"/>
+            <w:r>
+              <w:rPr>
+                <w:b/>
+                <w:bCs/>
+              </w:rPr>
+              <w:t>json</w:t>
+            </w:r>
+            <w:proofErr w:type="spellEnd"/>
+            <w:r>
+              <w:rPr>
+                <w:b/>
+                <w:bCs/>
+              </w:rPr>
+              <w:t>(</w:t>
+            </w:r>
+            <w:proofErr w:type="gramEnd"/>
+            <w:r>
+              <w:rPr>
+                <w:b/>
+                <w:bCs/>
+              </w:rPr>
+              <w:t>)</w:t>
+            </w:r>
+          </w:p>
+        </w:tc>
+      </w:tr>
+      <w:tr>
+        <w:tc>
+          <w:tcPr>
+            <w:tcW w:w="0" w:type="auto"/>
+            <w:tcBorders>
+              <w:top w:val="single" w:sz="6" w:space="0" w:color="auto"/>
+              <w:left w:val="single" w:sz="6" w:space="0" w:color="auto"/>
+              <w:bottom w:val="single" w:sz="6" w:space="0" w:color="auto"/>
+              <w:right w:val="single" w:sz="6" w:space="0" w:color="auto"/>
+            </w:tcBorders>
+            <w:tcMar>
+              <w:top w:w="137" w:type="dxa"/>
+              <w:left w:w="15" w:type="dxa"/>
+              <w:bottom w:w="137" w:type="dxa"/>
+              <w:right w:w="15" w:type="dxa"/>
+            </w:tcMar>
+            <w:vAlign w:val="bottom"/>
+            <w:hideMark/>
+          </w:tcPr>
+          <w:p>
+            <w:r>
+              <w:rPr>
+                <w:b/>
+                <w:bCs/>
+              </w:rPr>
+              <w:t>Validación</w:t>
+            </w:r>
+          </w:p>
+        </w:tc>
+        <w:tc>
+          <w:tcPr>
+            <w:tcW w:w="0" w:type="auto"/>
+            <w:tcBorders>
+              <w:top w:val="single" w:sz="6" w:space="0" w:color="auto"/>
+              <w:left w:val="single" w:sz="6" w:space="0" w:color="auto"/>
+              <w:bottom w:val="single" w:sz="6" w:space="0" w:color="auto"/>
+              <w:right w:val="single" w:sz="6" w:space="0" w:color="auto"/>
+            </w:tcBorders>
+            <w:tcMar>
+              <w:top w:w="137" w:type="dxa"/>
+              <w:left w:w="15" w:type="dxa"/>
+              <w:bottom w:w="137" w:type="dxa"/>
+              <w:right w:w="15" w:type="dxa"/>
+            </w:tcMar>
+            <w:vAlign w:val="bottom"/>
+            <w:hideMark/>
+          </w:tcPr>
+          <w:p>
+            <w:r>
+              <w:t>Sí, valida contra un modelo definido</w:t>
+            </w:r>
+          </w:p>
+        </w:tc>
+        <w:tc>
+          <w:tcPr>
+            <w:tcW w:w="0" w:type="auto"/>
+            <w:tcBorders>
+              <w:top w:val="single" w:sz="6" w:space="0" w:color="auto"/>
+              <w:left w:val="single" w:sz="6" w:space="0" w:color="auto"/>
+              <w:bottom w:val="single" w:sz="6" w:space="0" w:color="auto"/>
+              <w:right w:val="single" w:sz="6" w:space="0" w:color="auto"/>
+            </w:tcBorders>
+            <w:tcMar>
+              <w:top w:w="137" w:type="dxa"/>
+              <w:left w:w="15" w:type="dxa"/>
+              <w:bottom w:w="137" w:type="dxa"/>
+              <w:right w:w="15" w:type="dxa"/>
+            </w:tcMar>
+            <w:vAlign w:val="bottom"/>
+            <w:hideMark/>
+          </w:tcPr>
+          <w:p>
+            <w:r>
+              <w:t>No, no realiza validaciones</w:t>
+            </w:r>
+          </w:p>
+        </w:tc>
+      </w:tr>
+      <w:tr>
+        <w:tc>
+          <w:tcPr>
+            <w:tcW w:w="0" w:type="auto"/>
+            <w:tcBorders>
+              <w:top w:val="single" w:sz="6" w:space="0" w:color="auto"/>
+              <w:left w:val="single" w:sz="6" w:space="0" w:color="auto"/>
+              <w:bottom w:val="single" w:sz="6" w:space="0" w:color="auto"/>
+              <w:right w:val="single" w:sz="6" w:space="0" w:color="auto"/>
+            </w:tcBorders>
+            <w:tcMar>
+              <w:top w:w="137" w:type="dxa"/>
+              <w:left w:w="15" w:type="dxa"/>
+              <w:bottom w:w="137" w:type="dxa"/>
+              <w:right w:w="15" w:type="dxa"/>
+            </w:tcMar>
+            <w:vAlign w:val="bottom"/>
+            <w:hideMark/>
+          </w:tcPr>
+          <w:p>
+            <w:r>
+              <w:rPr>
+                <w:b/>
+                <w:bCs/>
+              </w:rPr>
+              <w:t>Uso</w:t>
+            </w:r>
+          </w:p>
+        </w:tc>
+        <w:tc>
+          <w:tcPr>
+            <w:tcW w:w="0" w:type="auto"/>
+            <w:tcBorders>
+              <w:top w:val="single" w:sz="6" w:space="0" w:color="auto"/>
+              <w:left w:val="single" w:sz="6" w:space="0" w:color="auto"/>
+              <w:bottom w:val="single" w:sz="6" w:space="0" w:color="auto"/>
+              <w:right w:val="single" w:sz="6" w:space="0" w:color="auto"/>
+            </w:tcBorders>
+            <w:tcMar>
+              <w:top w:w="137" w:type="dxa"/>
+              <w:left w:w="15" w:type="dxa"/>
+              <w:bottom w:w="137" w:type="dxa"/>
+              <w:right w:w="15" w:type="dxa"/>
+            </w:tcMar>
+            <w:vAlign w:val="bottom"/>
+            <w:hideMark/>
+          </w:tcPr>
+          <w:p>
+            <w:r>
+              <w:t xml:space="preserve">Específico para </w:t>
+            </w:r>
+            <w:proofErr w:type="spellStart"/>
+            <w:r>
+              <w:t>Flask-RestPlus</w:t>
+            </w:r>
+            <w:proofErr w:type="spellEnd"/>
+          </w:p>
+        </w:tc>
+        <w:tc>
+          <w:tcPr>
+            <w:tcW w:w="0" w:type="auto"/>
+            <w:tcBorders>
+              <w:top w:val="single" w:sz="6" w:space="0" w:color="auto"/>
+              <w:left w:val="single" w:sz="6" w:space="0" w:color="auto"/>
+              <w:bottom w:val="single" w:sz="6" w:space="0" w:color="auto"/>
+              <w:right w:val="single" w:sz="6" w:space="0" w:color="auto"/>
+            </w:tcBorders>
+            <w:tcMar>
+              <w:top w:w="137" w:type="dxa"/>
+              <w:left w:w="15" w:type="dxa"/>
+              <w:bottom w:w="137" w:type="dxa"/>
+              <w:right w:w="15" w:type="dxa"/>
+            </w:tcMar>
+            <w:vAlign w:val="bottom"/>
+            <w:hideMark/>
+          </w:tcPr>
+          <w:p>
+            <w:r>
+              <w:t xml:space="preserve">General en cualquier aplicación </w:t>
+            </w:r>
+            <w:proofErr w:type="spellStart"/>
+            <w:r>
+              <w:t>Flask</w:t>
+            </w:r>
+            <w:proofErr w:type="spellEnd"/>
+          </w:p>
+        </w:tc>
+      </w:tr>
+      <w:tr>
+        <w:tc>
+          <w:tcPr>
+            <w:tcW w:w="0" w:type="auto"/>
+            <w:tcBorders>
+              <w:top w:val="single" w:sz="6" w:space="0" w:color="auto"/>
+              <w:left w:val="single" w:sz="6" w:space="0" w:color="auto"/>
+              <w:bottom w:val="single" w:sz="6" w:space="0" w:color="auto"/>
+              <w:right w:val="single" w:sz="6" w:space="0" w:color="auto"/>
+            </w:tcBorders>
+            <w:tcMar>
+              <w:top w:w="137" w:type="dxa"/>
+              <w:left w:w="15" w:type="dxa"/>
+              <w:bottom w:w="137" w:type="dxa"/>
+              <w:right w:w="15" w:type="dxa"/>
+            </w:tcMar>
+            <w:vAlign w:val="bottom"/>
+            <w:hideMark/>
+          </w:tcPr>
+          <w:p>
+            <w:r>
+              <w:rPr>
+                <w:b/>
+                <w:bCs/>
+              </w:rPr>
+              <w:t>Manejo de Errores</w:t>
+            </w:r>
+          </w:p>
+        </w:tc>
+        <w:tc>
+          <w:tcPr>
+            <w:tcW w:w="0" w:type="auto"/>
+            <w:tcBorders>
+              <w:top w:val="single" w:sz="6" w:space="0" w:color="auto"/>
+              <w:left w:val="single" w:sz="6" w:space="0" w:color="auto"/>
+              <w:bottom w:val="single" w:sz="6" w:space="0" w:color="auto"/>
+              <w:right w:val="single" w:sz="6" w:space="0" w:color="auto"/>
+            </w:tcBorders>
+            <w:tcMar>
+              <w:top w:w="137" w:type="dxa"/>
+              <w:left w:w="15" w:type="dxa"/>
+              <w:bottom w:w="137" w:type="dxa"/>
+              <w:right w:w="15" w:type="dxa"/>
+            </w:tcMar>
+            <w:vAlign w:val="bottom"/>
+            <w:hideMark/>
+          </w:tcPr>
+          <w:p>
+            <w:r>
+              <w:t>Manejo automático si se usa con @</w:t>
+            </w:r>
+            <w:proofErr w:type="gramStart"/>
+            <w:r>
+              <w:t>ns.expect</w:t>
+            </w:r>
+            <w:proofErr w:type="gramEnd"/>
+            <w:r>
+              <w:t>()</w:t>
+            </w:r>
+          </w:p>
+        </w:tc>
+        <w:tc>
+          <w:tcPr>
+            <w:tcW w:w="0" w:type="auto"/>
+            <w:tcBorders>
+              <w:top w:val="single" w:sz="6" w:space="0" w:color="auto"/>
+              <w:left w:val="single" w:sz="6" w:space="0" w:color="auto"/>
+              <w:bottom w:val="single" w:sz="6" w:space="0" w:color="auto"/>
+              <w:right w:val="single" w:sz="6" w:space="0" w:color="auto"/>
+            </w:tcBorders>
+            <w:tcMar>
+              <w:top w:w="137" w:type="dxa"/>
+              <w:left w:w="15" w:type="dxa"/>
+              <w:bottom w:w="137" w:type="dxa"/>
+              <w:right w:w="15" w:type="dxa"/>
+            </w:tcMar>
+            <w:vAlign w:val="bottom"/>
+            <w:hideMark/>
+          </w:tcPr>
+          <w:p>
+            <w:r>
+              <w:t>Requiere implementación manual</w:t>
+            </w:r>
+          </w:p>
+        </w:tc>
+      </w:tr>
+    </w:tbl>
+    <w:p/>
+    <w:p>
+      <w:pPr>
+        <w:rPr>
+          <w:color w:val="538135" w:themeColor="accent6" w:themeShade="BF"/>
+        </w:rPr>
+      </w:pPr>
+    </w:p>
+    <w:p>
+      <w:pPr>
+        <w:pStyle w:val="Ttulo3"/>
+        <w:rPr>
+          <w:lang w:val="en-US"/>
+        </w:rPr>
+      </w:pPr>
+      <w:r>
+        <w:rPr>
+          <w:lang w:val="en-US"/>
+        </w:rPr>
+        <w:t>Blueprint</w:t>
+      </w:r>
+    </w:p>
+    <w:p>
+      <w:pPr>
+        <w:rPr>
+          <w:lang w:val="en-US"/>
+        </w:rPr>
+      </w:pPr>
+    </w:p>
+    <w:p>
+      <w:r>
+        <w:t xml:space="preserve">Si usa blue </w:t>
+      </w:r>
+      <w:proofErr w:type="spellStart"/>
+      <w:r>
+        <w:t>print</w:t>
+      </w:r>
+      <w:proofErr w:type="spellEnd"/>
+      <w:r>
+        <w:t xml:space="preserve"> e</w:t>
+      </w:r>
+      <w:r>
+        <w:t xml:space="preserve">sta es la manera de adaptarlo </w:t>
+      </w:r>
+      <w:proofErr w:type="gramStart"/>
+      <w:r>
+        <w:t>a la api</w:t>
+      </w:r>
+      <w:proofErr w:type="gramEnd"/>
+      <w:r>
+        <w:t xml:space="preserve">, el orden de los pasos es importante </w:t>
+      </w:r>
+    </w:p>
+    <w:p>
+      <w:pPr>
+        <w:rPr>
+          <w:color w:val="538135" w:themeColor="accent6" w:themeShade="BF"/>
+          <w:lang w:val="en-US"/>
+        </w:rPr>
+      </w:pPr>
+      <w:r>
+        <w:rPr>
+          <w:color w:val="538135" w:themeColor="accent6" w:themeShade="BF"/>
+          <w:lang w:val="en-US"/>
+        </w:rPr>
+        <w:t>app= Flask(__name__)</w:t>
+      </w:r>
+      <w:r>
+        <w:rPr>
+          <w:color w:val="538135" w:themeColor="accent6" w:themeShade="BF"/>
+          <w:lang w:val="en-US"/>
+        </w:rPr>
+        <w:br/>
+      </w:r>
+      <w:proofErr w:type="spellStart"/>
+      <w:r>
+        <w:rPr>
+          <w:color w:val="538135" w:themeColor="accent6" w:themeShade="BF"/>
+          <w:lang w:val="en-US"/>
+        </w:rPr>
+        <w:t>apiBLprint</w:t>
+      </w:r>
+      <w:proofErr w:type="spellEnd"/>
+      <w:r>
+        <w:rPr>
+          <w:color w:val="538135" w:themeColor="accent6" w:themeShade="BF"/>
+          <w:lang w:val="en-US"/>
+        </w:rPr>
+        <w:t>=Blueprint("</w:t>
+      </w:r>
+      <w:proofErr w:type="spellStart"/>
+      <w:r>
+        <w:rPr>
+          <w:color w:val="538135" w:themeColor="accent6" w:themeShade="BF"/>
+          <w:lang w:val="en-US"/>
+        </w:rPr>
+        <w:t>api</w:t>
+      </w:r>
+      <w:proofErr w:type="spellEnd"/>
+      <w:proofErr w:type="gramStart"/>
+      <w:r>
+        <w:rPr>
+          <w:color w:val="538135" w:themeColor="accent6" w:themeShade="BF"/>
+          <w:lang w:val="en-US"/>
+        </w:rPr>
+        <w:t>"</w:t>
+      </w:r>
+      <w:r>
+        <w:rPr>
+          <w:b/>
+          <w:bCs/>
+          <w:color w:val="538135" w:themeColor="accent6" w:themeShade="BF"/>
+          <w:lang w:val="en-US"/>
+        </w:rPr>
+        <w:t>,</w:t>
+      </w:r>
+      <w:r>
+        <w:rPr>
+          <w:color w:val="538135" w:themeColor="accent6" w:themeShade="BF"/>
+          <w:lang w:val="en-US"/>
+        </w:rPr>
+        <w:t>_</w:t>
+      </w:r>
+      <w:proofErr w:type="gramEnd"/>
+      <w:r>
+        <w:rPr>
+          <w:color w:val="538135" w:themeColor="accent6" w:themeShade="BF"/>
+          <w:lang w:val="en-US"/>
+        </w:rPr>
+        <w:t>_name__</w:t>
+      </w:r>
+      <w:r>
+        <w:rPr>
+          <w:b/>
+          <w:bCs/>
+          <w:color w:val="538135" w:themeColor="accent6" w:themeShade="BF"/>
+          <w:lang w:val="en-US"/>
+        </w:rPr>
+        <w:t>,</w:t>
+      </w:r>
+      <w:proofErr w:type="spellStart"/>
+      <w:r>
+        <w:rPr>
+          <w:color w:val="538135" w:themeColor="accent6" w:themeShade="BF"/>
+          <w:lang w:val="en-US"/>
+        </w:rPr>
+        <w:t>url_prefix</w:t>
+      </w:r>
+      <w:proofErr w:type="spellEnd"/>
+      <w:r>
+        <w:rPr>
+          <w:color w:val="538135" w:themeColor="accent6" w:themeShade="BF"/>
+          <w:lang w:val="en-US"/>
+        </w:rPr>
+        <w:t>="/</w:t>
+      </w:r>
+      <w:proofErr w:type="spellStart"/>
+      <w:r>
+        <w:rPr>
+          <w:color w:val="538135" w:themeColor="accent6" w:themeShade="BF"/>
+          <w:lang w:val="en-US"/>
+        </w:rPr>
+        <w:t>api</w:t>
+      </w:r>
+      <w:proofErr w:type="spellEnd"/>
+      <w:r>
+        <w:rPr>
+          <w:color w:val="538135" w:themeColor="accent6" w:themeShade="BF"/>
+          <w:lang w:val="en-US"/>
+        </w:rPr>
+        <w:t>")</w:t>
+      </w:r>
+      <w:r>
+        <w:rPr>
+          <w:color w:val="538135" w:themeColor="accent6" w:themeShade="BF"/>
+          <w:lang w:val="en-US"/>
+        </w:rPr>
+        <w:br/>
+      </w:r>
+      <w:proofErr w:type="spellStart"/>
+      <w:r>
+        <w:rPr>
+          <w:color w:val="538135" w:themeColor="accent6" w:themeShade="BF"/>
+          <w:lang w:val="en-US"/>
+        </w:rPr>
+        <w:t>api</w:t>
+      </w:r>
+      <w:proofErr w:type="spellEnd"/>
+      <w:r>
+        <w:rPr>
+          <w:color w:val="538135" w:themeColor="accent6" w:themeShade="BF"/>
+          <w:lang w:val="en-US"/>
+        </w:rPr>
+        <w:t>=Api(</w:t>
+      </w:r>
+      <w:r>
+        <w:rPr>
+          <w:color w:val="538135" w:themeColor="accent6" w:themeShade="BF"/>
+          <w:lang w:val="en-US"/>
+        </w:rPr>
+        <w:br/>
+        <w:t xml:space="preserve">    </w:t>
+      </w:r>
+      <w:proofErr w:type="spellStart"/>
+      <w:r>
+        <w:rPr>
+          <w:color w:val="538135" w:themeColor="accent6" w:themeShade="BF"/>
+          <w:lang w:val="en-US"/>
+        </w:rPr>
+        <w:t>apiBLprint</w:t>
+      </w:r>
+      <w:proofErr w:type="spellEnd"/>
+      <w:r>
+        <w:rPr>
+          <w:b/>
+          <w:bCs/>
+          <w:color w:val="538135" w:themeColor="accent6" w:themeShade="BF"/>
+          <w:lang w:val="en-US"/>
+        </w:rPr>
+        <w:t>,</w:t>
+      </w:r>
+      <w:r>
+        <w:rPr>
+          <w:b/>
+          <w:bCs/>
+          <w:color w:val="538135" w:themeColor="accent6" w:themeShade="BF"/>
+          <w:lang w:val="en-US"/>
+        </w:rPr>
+        <w:br/>
+        <w:t xml:space="preserve">    </w:t>
+      </w:r>
+      <w:r>
+        <w:rPr>
+          <w:color w:val="538135" w:themeColor="accent6" w:themeShade="BF"/>
+          <w:lang w:val="en-US"/>
+        </w:rPr>
+        <w:t>title='Mi app'</w:t>
+      </w:r>
+      <w:r>
+        <w:rPr>
+          <w:b/>
+          <w:bCs/>
+          <w:color w:val="538135" w:themeColor="accent6" w:themeShade="BF"/>
+          <w:lang w:val="en-US"/>
+        </w:rPr>
+        <w:t>,</w:t>
+      </w:r>
+      <w:r>
+        <w:rPr>
+          <w:b/>
+          <w:bCs/>
+          <w:color w:val="538135" w:themeColor="accent6" w:themeShade="BF"/>
+          <w:lang w:val="en-US"/>
+        </w:rPr>
+        <w:br/>
+        <w:t xml:space="preserve">    </w:t>
+      </w:r>
+      <w:r>
+        <w:rPr>
+          <w:color w:val="538135" w:themeColor="accent6" w:themeShade="BF"/>
+          <w:lang w:val="en-US"/>
+        </w:rPr>
+        <w:t xml:space="preserve">description="la </w:t>
+      </w:r>
+      <w:proofErr w:type="spellStart"/>
+      <w:r>
+        <w:rPr>
+          <w:color w:val="538135" w:themeColor="accent6" w:themeShade="BF"/>
+          <w:lang w:val="en-US"/>
+        </w:rPr>
+        <w:t>descripcion</w:t>
+      </w:r>
+      <w:proofErr w:type="spellEnd"/>
+      <w:r>
+        <w:rPr>
+          <w:color w:val="538135" w:themeColor="accent6" w:themeShade="BF"/>
+          <w:lang w:val="en-US"/>
+        </w:rPr>
+        <w:t>"</w:t>
+      </w:r>
+      <w:r>
+        <w:rPr>
+          <w:b/>
+          <w:bCs/>
+          <w:color w:val="538135" w:themeColor="accent6" w:themeShade="BF"/>
+          <w:lang w:val="en-US"/>
+        </w:rPr>
+        <w:t>,</w:t>
+      </w:r>
+      <w:r>
+        <w:rPr>
+          <w:b/>
+          <w:bCs/>
+          <w:color w:val="538135" w:themeColor="accent6" w:themeShade="BF"/>
+          <w:lang w:val="en-US"/>
+        </w:rPr>
+        <w:br/>
+        <w:t xml:space="preserve">    </w:t>
+      </w:r>
+      <w:r>
+        <w:rPr>
+          <w:color w:val="538135" w:themeColor="accent6" w:themeShade="BF"/>
+          <w:lang w:val="en-US"/>
+        </w:rPr>
+        <w:t>version="1.0"</w:t>
+      </w:r>
+      <w:r>
+        <w:rPr>
+          <w:b/>
+          <w:bCs/>
+          <w:color w:val="538135" w:themeColor="accent6" w:themeShade="BF"/>
+          <w:lang w:val="en-US"/>
+        </w:rPr>
+        <w:t>,</w:t>
+      </w:r>
+      <w:r>
+        <w:rPr>
+          <w:b/>
+          <w:bCs/>
+          <w:color w:val="538135" w:themeColor="accent6" w:themeShade="BF"/>
+          <w:lang w:val="en-US"/>
+        </w:rPr>
+        <w:br/>
+        <w:t xml:space="preserve">    </w:t>
+      </w:r>
+      <w:r>
+        <w:rPr>
+          <w:color w:val="538135" w:themeColor="accent6" w:themeShade="BF"/>
+          <w:lang w:val="en-US"/>
+        </w:rPr>
+        <w:t>doc="/swagger/"</w:t>
+      </w:r>
+      <w:r>
+        <w:rPr>
+          <w:b/>
+          <w:bCs/>
+          <w:color w:val="538135" w:themeColor="accent6" w:themeShade="BF"/>
+          <w:lang w:val="en-US"/>
+        </w:rPr>
+        <w:t>,</w:t>
+      </w:r>
+      <w:r>
+        <w:rPr>
+          <w:b/>
+          <w:bCs/>
+          <w:color w:val="538135" w:themeColor="accent6" w:themeShade="BF"/>
+          <w:lang w:val="en-US"/>
+        </w:rPr>
+        <w:br/>
+        <w:t xml:space="preserve">    </w:t>
+      </w:r>
       <w:r>
         <w:rPr>
           <w:color w:val="538135" w:themeColor="accent6" w:themeShade="BF"/>
@@ -19040,6 +22255,169 @@
     <w:p>
       <w:pPr>
         <w:pStyle w:val="Ttulo1"/>
+        <w:rPr>
+          <w:lang w:val="en-US"/>
+        </w:rPr>
+      </w:pPr>
+      <w:proofErr w:type="spellStart"/>
+      <w:r>
+        <w:rPr>
+          <w:lang w:val="en-US"/>
+        </w:rPr>
+        <w:t>shell_context_processor</w:t>
+      </w:r>
+      <w:proofErr w:type="spellEnd"/>
+    </w:p>
+    <w:p>
+      <w:r>
+        <w:t>agrega variables ya establecidas a</w:t>
+      </w:r>
+      <w:r>
+        <w:t xml:space="preserve">l </w:t>
+      </w:r>
+      <w:proofErr w:type="spellStart"/>
+      <w:r>
+        <w:t>shell</w:t>
+      </w:r>
+      <w:proofErr w:type="spellEnd"/>
+      <w:r>
+        <w:t xml:space="preserve"> del </w:t>
+      </w:r>
+      <w:proofErr w:type="spellStart"/>
+      <w:proofErr w:type="gramStart"/>
+      <w:r>
+        <w:t>flask</w:t>
+      </w:r>
+      <w:proofErr w:type="spellEnd"/>
+      <w:r>
+        <w:t xml:space="preserve"> ,</w:t>
+      </w:r>
+      <w:proofErr w:type="gramEnd"/>
+      <w:r>
+        <w:t xml:space="preserve"> para evitar tener que importarlas</w:t>
+      </w:r>
+    </w:p>
+    <w:p>
+      <w:pPr>
+        <w:rPr>
+          <w:color w:val="538135" w:themeColor="accent6" w:themeShade="BF"/>
+          <w:lang w:val="en-US"/>
+        </w:rPr>
+      </w:pPr>
+      <w:r>
+        <w:rPr>
+          <w:color w:val="538135" w:themeColor="accent6" w:themeShade="BF"/>
+          <w:lang w:val="en-US"/>
+        </w:rPr>
+        <w:t>@</w:t>
+      </w:r>
+      <w:proofErr w:type="gramStart"/>
+      <w:r>
+        <w:rPr>
+          <w:color w:val="538135" w:themeColor="accent6" w:themeShade="BF"/>
+          <w:lang w:val="en-US"/>
+        </w:rPr>
+        <w:t>app.shell</w:t>
+      </w:r>
+      <w:proofErr w:type="gramEnd"/>
+      <w:r>
+        <w:rPr>
+          <w:color w:val="538135" w:themeColor="accent6" w:themeShade="BF"/>
+          <w:lang w:val="en-US"/>
+        </w:rPr>
+        <w:t>_context_processor</w:t>
+      </w:r>
+      <w:r>
+        <w:rPr>
+          <w:color w:val="538135" w:themeColor="accent6" w:themeShade="BF"/>
+          <w:lang w:val="en-US"/>
+        </w:rPr>
+        <w:br/>
+        <w:t xml:space="preserve">def </w:t>
+      </w:r>
+      <w:proofErr w:type="spellStart"/>
+      <w:r>
+        <w:rPr>
+          <w:color w:val="538135" w:themeColor="accent6" w:themeShade="BF"/>
+          <w:lang w:val="en-US"/>
+        </w:rPr>
+        <w:t>make_shell_context</w:t>
+      </w:r>
+      <w:proofErr w:type="spellEnd"/>
+      <w:r>
+        <w:rPr>
+          <w:color w:val="538135" w:themeColor="accent6" w:themeShade="BF"/>
+          <w:lang w:val="en-US"/>
+        </w:rPr>
+        <w:t>():</w:t>
+      </w:r>
+      <w:r>
+        <w:rPr>
+          <w:color w:val="538135" w:themeColor="accent6" w:themeShade="BF"/>
+          <w:lang w:val="en-US"/>
+        </w:rPr>
+        <w:br/>
+        <w:t xml:space="preserve">    return {</w:t>
+      </w:r>
+      <w:r>
+        <w:rPr>
+          <w:color w:val="538135" w:themeColor="accent6" w:themeShade="BF"/>
+          <w:lang w:val="en-US"/>
+        </w:rPr>
+        <w:br/>
+        <w:t xml:space="preserve">        '</w:t>
+      </w:r>
+      <w:proofErr w:type="spellStart"/>
+      <w:r>
+        <w:rPr>
+          <w:color w:val="538135" w:themeColor="accent6" w:themeShade="BF"/>
+          <w:lang w:val="en-US"/>
+        </w:rPr>
+        <w:t>db</w:t>
+      </w:r>
+      <w:proofErr w:type="spellEnd"/>
+      <w:r>
+        <w:rPr>
+          <w:color w:val="538135" w:themeColor="accent6" w:themeShade="BF"/>
+          <w:lang w:val="en-US"/>
+        </w:rPr>
+        <w:t>':</w:t>
+      </w:r>
+      <w:proofErr w:type="spellStart"/>
+      <w:r>
+        <w:rPr>
+          <w:color w:val="538135" w:themeColor="accent6" w:themeShade="BF"/>
+          <w:lang w:val="en-US"/>
+        </w:rPr>
+        <w:t>db</w:t>
+      </w:r>
+      <w:proofErr w:type="spellEnd"/>
+      <w:r>
+        <w:rPr>
+          <w:color w:val="538135" w:themeColor="accent6" w:themeShade="BF"/>
+          <w:lang w:val="en-US"/>
+        </w:rPr>
+        <w:br/>
+        <w:t xml:space="preserve">    }</w:t>
+      </w:r>
+    </w:p>
+    <w:p>
+      <w:pPr>
+        <w:rPr>
+          <w:lang w:val="en-US"/>
+        </w:rPr>
+      </w:pPr>
+    </w:p>
+    <w:p>
+      <w:pPr>
+        <w:rPr>
+          <w:lang w:val="en-US"/>
+        </w:rPr>
+      </w:pPr>
+    </w:p>
+    <w:p>
+      <w:pPr>
+        <w:pStyle w:val="Ttulo1"/>
       </w:pPr>
       <w:r>
         <w:t>Estructuras Correctas</w:t>
@@ -19051,6 +22429,7 @@
         <w:pStyle w:val="Ttulo2"/>
       </w:pPr>
       <w:r>
+        <w:lastRenderedPageBreak/>
         <w:t>2023</w:t>
       </w:r>
     </w:p>
@@ -19160,6 +22539,9 @@
         <w:t>/</w:t>
       </w:r>
       <w:r>
+        <w:rPr>
+          <w:lang w:val="en-US"/>
+        </w:rPr>
         <w:t xml:space="preserve"> </w:t>
       </w:r>
       <w:r>
@@ -19266,6 +22648,155 @@
 <file path=word/numbering.xml><?xml version="1.0" encoding="utf-8"?>
 <w:numbering xmlns:wpc="http://schemas.microsoft.com/office/word/2010/wordprocessingCanvas" xmlns:cx="http://schemas.microsoft.com/office/drawing/2014/chartex" xmlns:cx1="http://schemas.microsoft.com/office/drawing/2015/9/8/chartex" xmlns:cx2="http://schemas.microsoft.com/office/drawing/2015/10/21/chartex" xmlns:cx3="http://schemas.microsoft.com/office/drawing/2016/5/9/chartex" xmlns:cx4="http://schemas.microsoft.com/office/drawing/2016/5/10/chartex" xmlns:cx5="http://schemas.microsoft.com/office/drawing/2016/5/11/chartex" xmlns:cx6="http://schemas.microsoft.com/office/drawing/2016/5/12/chartex" xmlns:cx7="http://schemas.microsoft.com/office/drawing/2016/5/13/chartex" xmlns:cx8="http://schemas.microsoft.com/office/drawing/2016/5/14/chartex" xmlns:mc="http://schemas.openxmlformats.org/markup-compatibility/2006" xmlns:aink="http://schemas.microsoft.com/office/drawing/2016/ink" xmlns:am3d="http://schemas.microsoft.com/office/drawing/2017/model3d" xmlns:o="urn:schemas-microsoft-com:office:office" xmlns:oel="http://schemas.microsoft.com/office/2019/extlst" xmlns:r="http://schemas.openxmlformats.org/officeDocument/2006/relationships" xmlns:m="http://schemas.openxmlformats.org/officeDocument/2006/math" xmlns:v="urn:schemas-microsoft-com:vml" xmlns:wp14="http://schemas.microsoft.com/office/word/2010/wordprocessingDrawing" xmlns:wp="http://schemas.openxmlformats.org/drawingml/2006/wordprocessingDrawing" xmlns:w10="urn:schemas-microsoft-com:office:word" xmlns:w="http://schemas.openxmlformats.org/wordprocessingml/2006/main" xmlns:w14="http://schemas.microsoft.com/office/word/2010/wordml" xmlns:w15="http://schemas.microsoft.com/office/word/2012/wordml" xmlns:w16cex="http://schemas.microsoft.com/office/word/2018/wordml/cex" xmlns:w16cid="http://schemas.microsoft.com/office/word/2016/wordml/cid" xmlns:w16="http://schemas.microsoft.com/office/word/2018/wordml" xmlns:w16du="http://schemas.microsoft.com/office/word/2023/wordml/word16du" xmlns:w16sdtdh="http://schemas.microsoft.com/office/word/2020/wordml/sdtdatahash" xmlns:w16se="http://schemas.microsoft.com/office/word/2015/wordml/symex" xmlns:wpg="http://schemas.microsoft.com/office/word/2010/wordprocessingGroup" xmlns:wpi="http://schemas.microsoft.com/office/word/2010/wordprocessingInk" xmlns:wne="http://schemas.microsoft.com/office/word/2006/wordml" xmlns:wps="http://schemas.microsoft.com/office/word/2010/wordprocessingShape" mc:Ignorable="w14 w15 w16se w16cid w16 w16cex w16sdtdh w16du wp14">
   <w:abstractNum w:abstractNumId="0" w15:restartNumberingAfterBreak="0">
+    <w:nsid w:val="141E7E42"/>
+    <w:multiLevelType w:val="multilevel"/>
+    <w:tmpl w:val="DE7611BE"/>
+    <w:lvl w:ilvl="0">
+      <w:start w:val="1"/>
+      <w:numFmt w:val="bullet"/>
+      <w:lvlText w:val=""/>
+      <w:lvlJc w:val="left"/>
+      <w:pPr>
+        <w:tabs>
+          <w:tab w:val="num" w:pos="720"/>
+        </w:tabs>
+        <w:ind w:left="720" w:hanging="360"/>
+      </w:pPr>
+      <w:rPr>
+        <w:rFonts w:ascii="Symbol" w:hAnsi="Symbol" w:hint="default"/>
+        <w:sz w:val="20"/>
+      </w:rPr>
+    </w:lvl>
+    <w:lvl w:ilvl="1">
+      <w:start w:val="1"/>
+      <w:numFmt w:val="bullet"/>
+      <w:lvlText w:val=""/>
+      <w:lvlJc w:val="left"/>
+      <w:pPr>
+        <w:tabs>
+          <w:tab w:val="num" w:pos="1440"/>
+        </w:tabs>
+        <w:ind w:left="1440" w:hanging="360"/>
+      </w:pPr>
+      <w:rPr>
+        <w:rFonts w:ascii="Symbol" w:hAnsi="Symbol" w:hint="default"/>
+        <w:sz w:val="20"/>
+      </w:rPr>
+    </w:lvl>
+    <w:lvl w:ilvl="2" w:tentative="1">
+      <w:start w:val="1"/>
+      <w:numFmt w:val="bullet"/>
+      <w:lvlText w:val=""/>
+      <w:lvlJc w:val="left"/>
+      <w:pPr>
+        <w:tabs>
+          <w:tab w:val="num" w:pos="2160"/>
+        </w:tabs>
+        <w:ind w:left="2160" w:hanging="360"/>
+      </w:pPr>
+      <w:rPr>
+        <w:rFonts w:ascii="Symbol" w:hAnsi="Symbol" w:hint="default"/>
+        <w:sz w:val="20"/>
+      </w:rPr>
+    </w:lvl>
+    <w:lvl w:ilvl="3" w:tentative="1">
+      <w:start w:val="1"/>
+      <w:numFmt w:val="bullet"/>
+      <w:lvlText w:val=""/>
+      <w:lvlJc w:val="left"/>
+      <w:pPr>
+        <w:tabs>
+          <w:tab w:val="num" w:pos="2880"/>
+        </w:tabs>
+        <w:ind w:left="2880" w:hanging="360"/>
+      </w:pPr>
+      <w:rPr>
+        <w:rFonts w:ascii="Symbol" w:hAnsi="Symbol" w:hint="default"/>
+        <w:sz w:val="20"/>
+      </w:rPr>
+    </w:lvl>
+    <w:lvl w:ilvl="4" w:tentative="1">
+      <w:start w:val="1"/>
+      <w:numFmt w:val="bullet"/>
+      <w:lvlText w:val=""/>
+      <w:lvlJc w:val="left"/>
+      <w:pPr>
+        <w:tabs>
+          <w:tab w:val="num" w:pos="3600"/>
+        </w:tabs>
+        <w:ind w:left="3600" w:hanging="360"/>
+      </w:pPr>
+      <w:rPr>
+        <w:rFonts w:ascii="Symbol" w:hAnsi="Symbol" w:hint="default"/>
+        <w:sz w:val="20"/>
+      </w:rPr>
+    </w:lvl>
+    <w:lvl w:ilvl="5" w:tentative="1">
+      <w:start w:val="1"/>
+      <w:numFmt w:val="bullet"/>
+      <w:lvlText w:val=""/>
+      <w:lvlJc w:val="left"/>
+      <w:pPr>
+        <w:tabs>
+          <w:tab w:val="num" w:pos="4320"/>
+        </w:tabs>
+        <w:ind w:left="4320" w:hanging="360"/>
+      </w:pPr>
+      <w:rPr>
+        <w:rFonts w:ascii="Symbol" w:hAnsi="Symbol" w:hint="default"/>
+        <w:sz w:val="20"/>
+      </w:rPr>
+    </w:lvl>
+    <w:lvl w:ilvl="6" w:tentative="1">
+      <w:start w:val="1"/>
+      <w:numFmt w:val="bullet"/>
+      <w:lvlText w:val=""/>
+      <w:lvlJc w:val="left"/>
+      <w:pPr>
+        <w:tabs>
+          <w:tab w:val="num" w:pos="5040"/>
+        </w:tabs>
+        <w:ind w:left="5040" w:hanging="360"/>
+      </w:pPr>
+      <w:rPr>
+        <w:rFonts w:ascii="Symbol" w:hAnsi="Symbol" w:hint="default"/>
+        <w:sz w:val="20"/>
+      </w:rPr>
+    </w:lvl>
+    <w:lvl w:ilvl="7" w:tentative="1">
+      <w:start w:val="1"/>
+      <w:numFmt w:val="bullet"/>
+      <w:lvlText w:val=""/>
+      <w:lvlJc w:val="left"/>
+      <w:pPr>
+        <w:tabs>
+          <w:tab w:val="num" w:pos="5760"/>
+        </w:tabs>
+        <w:ind w:left="5760" w:hanging="360"/>
+      </w:pPr>
+      <w:rPr>
+        <w:rFonts w:ascii="Symbol" w:hAnsi="Symbol" w:hint="default"/>
+        <w:sz w:val="20"/>
+      </w:rPr>
+    </w:lvl>
+    <w:lvl w:ilvl="8" w:tentative="1">
+      <w:start w:val="1"/>
+      <w:numFmt w:val="bullet"/>
+      <w:lvlText w:val=""/>
+      <w:lvlJc w:val="left"/>
+      <w:pPr>
+        <w:tabs>
+          <w:tab w:val="num" w:pos="6480"/>
+        </w:tabs>
+        <w:ind w:left="6480" w:hanging="360"/>
+      </w:pPr>
+      <w:rPr>
+        <w:rFonts w:ascii="Symbol" w:hAnsi="Symbol" w:hint="default"/>
+        <w:sz w:val="20"/>
+      </w:rPr>
+    </w:lvl>
+  </w:abstractNum>
+  <w:abstractNum w:abstractNumId="1" w15:restartNumberingAfterBreak="0">
     <w:nsid w:val="1D6F7147"/>
     <w:multiLevelType w:val="hybridMultilevel"/>
     <w:tmpl w:val="1DBCFE9E"/>
@@ -19377,7 +22908,156 @@
       </w:rPr>
     </w:lvl>
   </w:abstractNum>
-  <w:abstractNum w:abstractNumId="1" w15:restartNumberingAfterBreak="0">
+  <w:abstractNum w:abstractNumId="2" w15:restartNumberingAfterBreak="0">
+    <w:nsid w:val="26AE203C"/>
+    <w:multiLevelType w:val="multilevel"/>
+    <w:tmpl w:val="88FA636A"/>
+    <w:lvl w:ilvl="0">
+      <w:start w:val="1"/>
+      <w:numFmt w:val="bullet"/>
+      <w:lvlText w:val=""/>
+      <w:lvlJc w:val="left"/>
+      <w:pPr>
+        <w:tabs>
+          <w:tab w:val="num" w:pos="720"/>
+        </w:tabs>
+        <w:ind w:left="720" w:hanging="360"/>
+      </w:pPr>
+      <w:rPr>
+        <w:rFonts w:ascii="Symbol" w:hAnsi="Symbol" w:hint="default"/>
+        <w:sz w:val="20"/>
+      </w:rPr>
+    </w:lvl>
+    <w:lvl w:ilvl="1" w:tentative="1">
+      <w:start w:val="1"/>
+      <w:numFmt w:val="bullet"/>
+      <w:lvlText w:val=""/>
+      <w:lvlJc w:val="left"/>
+      <w:pPr>
+        <w:tabs>
+          <w:tab w:val="num" w:pos="1440"/>
+        </w:tabs>
+        <w:ind w:left="1440" w:hanging="360"/>
+      </w:pPr>
+      <w:rPr>
+        <w:rFonts w:ascii="Symbol" w:hAnsi="Symbol" w:hint="default"/>
+        <w:sz w:val="20"/>
+      </w:rPr>
+    </w:lvl>
+    <w:lvl w:ilvl="2" w:tentative="1">
+      <w:start w:val="1"/>
+      <w:numFmt w:val="bullet"/>
+      <w:lvlText w:val=""/>
+      <w:lvlJc w:val="left"/>
+      <w:pPr>
+        <w:tabs>
+          <w:tab w:val="num" w:pos="2160"/>
+        </w:tabs>
+        <w:ind w:left="2160" w:hanging="360"/>
+      </w:pPr>
+      <w:rPr>
+        <w:rFonts w:ascii="Symbol" w:hAnsi="Symbol" w:hint="default"/>
+        <w:sz w:val="20"/>
+      </w:rPr>
+    </w:lvl>
+    <w:lvl w:ilvl="3" w:tentative="1">
+      <w:start w:val="1"/>
+      <w:numFmt w:val="bullet"/>
+      <w:lvlText w:val=""/>
+      <w:lvlJc w:val="left"/>
+      <w:pPr>
+        <w:tabs>
+          <w:tab w:val="num" w:pos="2880"/>
+        </w:tabs>
+        <w:ind w:left="2880" w:hanging="360"/>
+      </w:pPr>
+      <w:rPr>
+        <w:rFonts w:ascii="Symbol" w:hAnsi="Symbol" w:hint="default"/>
+        <w:sz w:val="20"/>
+      </w:rPr>
+    </w:lvl>
+    <w:lvl w:ilvl="4" w:tentative="1">
+      <w:start w:val="1"/>
+      <w:numFmt w:val="bullet"/>
+      <w:lvlText w:val=""/>
+      <w:lvlJc w:val="left"/>
+      <w:pPr>
+        <w:tabs>
+          <w:tab w:val="num" w:pos="3600"/>
+        </w:tabs>
+        <w:ind w:left="3600" w:hanging="360"/>
+      </w:pPr>
+      <w:rPr>
+        <w:rFonts w:ascii="Symbol" w:hAnsi="Symbol" w:hint="default"/>
+        <w:sz w:val="20"/>
+      </w:rPr>
+    </w:lvl>
+    <w:lvl w:ilvl="5" w:tentative="1">
+      <w:start w:val="1"/>
+      <w:numFmt w:val="bullet"/>
+      <w:lvlText w:val=""/>
+      <w:lvlJc w:val="left"/>
+      <w:pPr>
+        <w:tabs>
+          <w:tab w:val="num" w:pos="4320"/>
+        </w:tabs>
+        <w:ind w:left="4320" w:hanging="360"/>
+      </w:pPr>
+      <w:rPr>
+        <w:rFonts w:ascii="Symbol" w:hAnsi="Symbol" w:hint="default"/>
+        <w:sz w:val="20"/>
+      </w:rPr>
+    </w:lvl>
+    <w:lvl w:ilvl="6" w:tentative="1">
+      <w:start w:val="1"/>
+      <w:numFmt w:val="bullet"/>
+      <w:lvlText w:val=""/>
+      <w:lvlJc w:val="left"/>
+      <w:pPr>
+        <w:tabs>
+          <w:tab w:val="num" w:pos="5040"/>
+        </w:tabs>
+        <w:ind w:left="5040" w:hanging="360"/>
+      </w:pPr>
+      <w:rPr>
+        <w:rFonts w:ascii="Symbol" w:hAnsi="Symbol" w:hint="default"/>
+        <w:sz w:val="20"/>
+      </w:rPr>
+    </w:lvl>
+    <w:lvl w:ilvl="7" w:tentative="1">
+      <w:start w:val="1"/>
+      <w:numFmt w:val="bullet"/>
+      <w:lvlText w:val=""/>
+      <w:lvlJc w:val="left"/>
+      <w:pPr>
+        <w:tabs>
+          <w:tab w:val="num" w:pos="5760"/>
+        </w:tabs>
+        <w:ind w:left="5760" w:hanging="360"/>
+      </w:pPr>
+      <w:rPr>
+        <w:rFonts w:ascii="Symbol" w:hAnsi="Symbol" w:hint="default"/>
+        <w:sz w:val="20"/>
+      </w:rPr>
+    </w:lvl>
+    <w:lvl w:ilvl="8" w:tentative="1">
+      <w:start w:val="1"/>
+      <w:numFmt w:val="bullet"/>
+      <w:lvlText w:val=""/>
+      <w:lvlJc w:val="left"/>
+      <w:pPr>
+        <w:tabs>
+          <w:tab w:val="num" w:pos="6480"/>
+        </w:tabs>
+        <w:ind w:left="6480" w:hanging="360"/>
+      </w:pPr>
+      <w:rPr>
+        <w:rFonts w:ascii="Symbol" w:hAnsi="Symbol" w:hint="default"/>
+        <w:sz w:val="20"/>
+      </w:rPr>
+    </w:lvl>
+  </w:abstractNum>
+  <w:abstractNum w:abstractNumId="3" w15:restartNumberingAfterBreak="0">
     <w:nsid w:val="2C8810A0"/>
     <w:multiLevelType w:val="hybridMultilevel"/>
     <w:tmpl w:val="44C6D324"/>
@@ -19489,7 +23169,156 @@
       </w:rPr>
     </w:lvl>
   </w:abstractNum>
-  <w:abstractNum w:abstractNumId="2" w15:restartNumberingAfterBreak="0">
+  <w:abstractNum w:abstractNumId="4" w15:restartNumberingAfterBreak="0">
+    <w:nsid w:val="3D232589"/>
+    <w:multiLevelType w:val="multilevel"/>
+    <w:tmpl w:val="5C0CB938"/>
+    <w:lvl w:ilvl="0">
+      <w:start w:val="1"/>
+      <w:numFmt w:val="bullet"/>
+      <w:lvlText w:val=""/>
+      <w:lvlJc w:val="left"/>
+      <w:pPr>
+        <w:tabs>
+          <w:tab w:val="num" w:pos="720"/>
+        </w:tabs>
+        <w:ind w:left="720" w:hanging="360"/>
+      </w:pPr>
+      <w:rPr>
+        <w:rFonts w:ascii="Symbol" w:hAnsi="Symbol" w:hint="default"/>
+        <w:sz w:val="20"/>
+      </w:rPr>
+    </w:lvl>
+    <w:lvl w:ilvl="1" w:tentative="1">
+      <w:start w:val="1"/>
+      <w:numFmt w:val="bullet"/>
+      <w:lvlText w:val=""/>
+      <w:lvlJc w:val="left"/>
+      <w:pPr>
+        <w:tabs>
+          <w:tab w:val="num" w:pos="1440"/>
+        </w:tabs>
+        <w:ind w:left="1440" w:hanging="360"/>
+      </w:pPr>
+      <w:rPr>
+        <w:rFonts w:ascii="Symbol" w:hAnsi="Symbol" w:hint="default"/>
+        <w:sz w:val="20"/>
+      </w:rPr>
+    </w:lvl>
+    <w:lvl w:ilvl="2" w:tentative="1">
+      <w:start w:val="1"/>
+      <w:numFmt w:val="bullet"/>
+      <w:lvlText w:val=""/>
+      <w:lvlJc w:val="left"/>
+      <w:pPr>
+        <w:tabs>
+          <w:tab w:val="num" w:pos="2160"/>
+        </w:tabs>
+        <w:ind w:left="2160" w:hanging="360"/>
+      </w:pPr>
+      <w:rPr>
+        <w:rFonts w:ascii="Symbol" w:hAnsi="Symbol" w:hint="default"/>
+        <w:sz w:val="20"/>
+      </w:rPr>
+    </w:lvl>
+    <w:lvl w:ilvl="3" w:tentative="1">
+      <w:start w:val="1"/>
+      <w:numFmt w:val="bullet"/>
+      <w:lvlText w:val=""/>
+      <w:lvlJc w:val="left"/>
+      <w:pPr>
+        <w:tabs>
+          <w:tab w:val="num" w:pos="2880"/>
+        </w:tabs>
+        <w:ind w:left="2880" w:hanging="360"/>
+      </w:pPr>
+      <w:rPr>
+        <w:rFonts w:ascii="Symbol" w:hAnsi="Symbol" w:hint="default"/>
+        <w:sz w:val="20"/>
+      </w:rPr>
+    </w:lvl>
+    <w:lvl w:ilvl="4" w:tentative="1">
+      <w:start w:val="1"/>
+      <w:numFmt w:val="bullet"/>
+      <w:lvlText w:val=""/>
+      <w:lvlJc w:val="left"/>
+      <w:pPr>
+        <w:tabs>
+          <w:tab w:val="num" w:pos="3600"/>
+        </w:tabs>
+        <w:ind w:left="3600" w:hanging="360"/>
+      </w:pPr>
+      <w:rPr>
+        <w:rFonts w:ascii="Symbol" w:hAnsi="Symbol" w:hint="default"/>
+        <w:sz w:val="20"/>
+      </w:rPr>
+    </w:lvl>
+    <w:lvl w:ilvl="5" w:tentative="1">
+      <w:start w:val="1"/>
+      <w:numFmt w:val="bullet"/>
+      <w:lvlText w:val=""/>
+      <w:lvlJc w:val="left"/>
+      <w:pPr>
+        <w:tabs>
+          <w:tab w:val="num" w:pos="4320"/>
+        </w:tabs>
+        <w:ind w:left="4320" w:hanging="360"/>
+      </w:pPr>
+      <w:rPr>
+        <w:rFonts w:ascii="Symbol" w:hAnsi="Symbol" w:hint="default"/>
+        <w:sz w:val="20"/>
+      </w:rPr>
+    </w:lvl>
+    <w:lvl w:ilvl="6" w:tentative="1">
+      <w:start w:val="1"/>
+      <w:numFmt w:val="bullet"/>
+      <w:lvlText w:val=""/>
+      <w:lvlJc w:val="left"/>
+      <w:pPr>
+        <w:tabs>
+          <w:tab w:val="num" w:pos="5040"/>
+        </w:tabs>
+        <w:ind w:left="5040" w:hanging="360"/>
+      </w:pPr>
+      <w:rPr>
+        <w:rFonts w:ascii="Symbol" w:hAnsi="Symbol" w:hint="default"/>
+        <w:sz w:val="20"/>
+      </w:rPr>
+    </w:lvl>
+    <w:lvl w:ilvl="7" w:tentative="1">
+      <w:start w:val="1"/>
+      <w:numFmt w:val="bullet"/>
+      <w:lvlText w:val=""/>
+      <w:lvlJc w:val="left"/>
+      <w:pPr>
+        <w:tabs>
+          <w:tab w:val="num" w:pos="5760"/>
+        </w:tabs>
+        <w:ind w:left="5760" w:hanging="360"/>
+      </w:pPr>
+      <w:rPr>
+        <w:rFonts w:ascii="Symbol" w:hAnsi="Symbol" w:hint="default"/>
+        <w:sz w:val="20"/>
+      </w:rPr>
+    </w:lvl>
+    <w:lvl w:ilvl="8" w:tentative="1">
+      <w:start w:val="1"/>
+      <w:numFmt w:val="bullet"/>
+      <w:lvlText w:val=""/>
+      <w:lvlJc w:val="left"/>
+      <w:pPr>
+        <w:tabs>
+          <w:tab w:val="num" w:pos="6480"/>
+        </w:tabs>
+        <w:ind w:left="6480" w:hanging="360"/>
+      </w:pPr>
+      <w:rPr>
+        <w:rFonts w:ascii="Symbol" w:hAnsi="Symbol" w:hint="default"/>
+        <w:sz w:val="20"/>
+      </w:rPr>
+    </w:lvl>
+  </w:abstractNum>
+  <w:abstractNum w:abstractNumId="5" w15:restartNumberingAfterBreak="0">
     <w:nsid w:val="41466B8C"/>
     <w:multiLevelType w:val="hybridMultilevel"/>
     <w:tmpl w:val="85D6F080"/>
@@ -19601,7 +23430,7 @@
       </w:rPr>
     </w:lvl>
   </w:abstractNum>
-  <w:abstractNum w:abstractNumId="3" w15:restartNumberingAfterBreak="0">
+  <w:abstractNum w:abstractNumId="6" w15:restartNumberingAfterBreak="0">
     <w:nsid w:val="702212B7"/>
     <w:multiLevelType w:val="hybridMultilevel"/>
     <w:tmpl w:val="6C883DB0"/>
@@ -19714,16 +23543,25 @@
     </w:lvl>
   </w:abstractNum>
   <w:num w:numId="1" w16cid:durableId="1925141083">
+    <w:abstractNumId w:val="5"/>
+  </w:num>
+  <w:num w:numId="2" w16cid:durableId="1069574841">
+    <w:abstractNumId w:val="3"/>
+  </w:num>
+  <w:num w:numId="3" w16cid:durableId="1417629805">
+    <w:abstractNumId w:val="6"/>
+  </w:num>
+  <w:num w:numId="4" w16cid:durableId="1886519989">
+    <w:abstractNumId w:val="1"/>
+  </w:num>
+  <w:num w:numId="5" w16cid:durableId="2041276320">
+    <w:abstractNumId w:val="0"/>
+  </w:num>
+  <w:num w:numId="6" w16cid:durableId="858814553">
     <w:abstractNumId w:val="2"/>
   </w:num>
-  <w:num w:numId="2" w16cid:durableId="1069574841">
-    <w:abstractNumId w:val="1"/>
-  </w:num>
-  <w:num w:numId="3" w16cid:durableId="1417629805">
-    <w:abstractNumId w:val="3"/>
-  </w:num>
-  <w:num w:numId="4" w16cid:durableId="1886519989">
-    <w:abstractNumId w:val="0"/>
+  <w:num w:numId="7" w16cid:durableId="689572799">
+    <w:abstractNumId w:val="4"/>
   </w:num>
 </w:numbering>
 </file>

--- a/Flask/flask.docx
+++ b/Flask/flask.docx
@@ -7760,8 +7760,17 @@
           <w:color w:val="538135" w:themeColor="accent6" w:themeShade="BF"/>
           <w:lang w:val="en-US"/>
         </w:rPr>
-        <w:t xml:space="preserve"> import StringField</w:t>
-      </w:r>
+        <w:t xml:space="preserve"> import </w:t>
+      </w:r>
+      <w:proofErr w:type="spellStart"/>
+      <w:r>
+        <w:rPr>
+          <w:color w:val="538135" w:themeColor="accent6" w:themeShade="BF"/>
+          <w:lang w:val="en-US"/>
+        </w:rPr>
+        <w:t>StringField</w:t>
+      </w:r>
+      <w:proofErr w:type="spellEnd"/>
       <w:r>
         <w:rPr>
           <w:b/>
@@ -7987,7 +7996,23 @@
           <w:lang w:val="en-US"/>
         </w:rPr>
         <w:br/>
-        <w:t xml:space="preserve">    username=StringField("Nombre de </w:t>
+        <w:t xml:space="preserve">    username=</w:t>
+      </w:r>
+      <w:proofErr w:type="spellStart"/>
+      <w:r>
+        <w:rPr>
+          <w:color w:val="538135" w:themeColor="accent6" w:themeShade="BF"/>
+          <w:lang w:val="en-US"/>
+        </w:rPr>
+        <w:t>StringField</w:t>
+      </w:r>
+      <w:proofErr w:type="spellEnd"/>
+      <w:r>
+        <w:rPr>
+          <w:color w:val="538135" w:themeColor="accent6" w:themeShade="BF"/>
+          <w:lang w:val="en-US"/>
+        </w:rPr>
+        <w:t xml:space="preserve">("Nombre de </w:t>
       </w:r>
       <w:proofErr w:type="spellStart"/>
       <w:r>
@@ -14012,23 +14037,7 @@
           <w:color w:val="538135" w:themeColor="accent6" w:themeShade="BF"/>
           <w:lang w:val="en-US"/>
         </w:rPr>
-        <w:t xml:space="preserve">class </w:t>
-      </w:r>
-      <w:proofErr w:type="spellStart"/>
-      <w:r>
-        <w:rPr>
-          <w:color w:val="538135" w:themeColor="accent6" w:themeShade="BF"/>
-          <w:lang w:val="en-US"/>
-        </w:rPr>
-        <w:t>Equipo</w:t>
-      </w:r>
-      <w:proofErr w:type="spellEnd"/>
-      <w:r>
-        <w:rPr>
-          <w:color w:val="538135" w:themeColor="accent6" w:themeShade="BF"/>
-          <w:lang w:val="en-US"/>
-        </w:rPr>
-        <w:t>(</w:t>
+        <w:t>class Equipo(</w:t>
       </w:r>
       <w:proofErr w:type="spellStart"/>
       <w:proofErr w:type="gramStart"/>
@@ -14192,23 +14201,7 @@
           <w:color w:val="538135" w:themeColor="accent6" w:themeShade="BF"/>
           <w:lang w:val="en-US"/>
         </w:rPr>
-        <w:t xml:space="preserve">class </w:t>
-      </w:r>
-      <w:proofErr w:type="spellStart"/>
-      <w:r>
-        <w:rPr>
-          <w:color w:val="538135" w:themeColor="accent6" w:themeShade="BF"/>
-          <w:lang w:val="en-US"/>
-        </w:rPr>
-        <w:t>Equipo</w:t>
-      </w:r>
-      <w:proofErr w:type="spellEnd"/>
-      <w:r>
-        <w:rPr>
-          <w:color w:val="538135" w:themeColor="accent6" w:themeShade="BF"/>
-          <w:lang w:val="en-US"/>
-        </w:rPr>
-        <w:t>(</w:t>
+        <w:t>class Equipo(</w:t>
       </w:r>
       <w:proofErr w:type="spellStart"/>
       <w:proofErr w:type="gramStart"/>
@@ -14450,23 +14443,7 @@
           <w:color w:val="538135" w:themeColor="accent6" w:themeShade="BF"/>
           <w:lang w:val="en-US"/>
         </w:rPr>
-        <w:t xml:space="preserve">class </w:t>
-      </w:r>
-      <w:proofErr w:type="spellStart"/>
-      <w:r>
-        <w:rPr>
-          <w:color w:val="538135" w:themeColor="accent6" w:themeShade="BF"/>
-          <w:lang w:val="en-US"/>
-        </w:rPr>
-        <w:t>Equipo</w:t>
-      </w:r>
-      <w:proofErr w:type="spellEnd"/>
-      <w:r>
-        <w:rPr>
-          <w:color w:val="538135" w:themeColor="accent6" w:themeShade="BF"/>
-          <w:lang w:val="en-US"/>
-        </w:rPr>
-        <w:t>(</w:t>
+        <w:t>class Equipo(</w:t>
       </w:r>
       <w:proofErr w:type="spellStart"/>
       <w:proofErr w:type="gramStart"/>
@@ -15008,10 +14985,18 @@
     <w:p>
       <w:pPr>
         <w:pStyle w:val="Ttulo2"/>
-      </w:pPr>
-      <w:r>
+        <w:rPr>
+          <w:lang w:val="en-US"/>
+        </w:rPr>
+      </w:pPr>
+      <w:proofErr w:type="spellStart"/>
+      <w:r>
+        <w:rPr>
+          <w:lang w:val="en-US"/>
+        </w:rPr>
         <w:t>postgres</w:t>
       </w:r>
+      <w:proofErr w:type="spellEnd"/>
     </w:p>
     <w:p>
       <w:pPr>
@@ -22705,11 +22690,13 @@
       <w:pPr>
         <w:rPr>
           <w:color w:val="538135" w:themeColor="accent6" w:themeShade="BF"/>
-        </w:rPr>
-      </w:pPr>
-      <w:r>
-        <w:rPr>
-          <w:color w:val="538135" w:themeColor="accent6" w:themeShade="BF"/>
+          <w:lang w:val="en-US"/>
+        </w:rPr>
+      </w:pPr>
+      <w:r>
+        <w:rPr>
+          <w:color w:val="538135" w:themeColor="accent6" w:themeShade="BF"/>
+          <w:lang w:val="en-US"/>
         </w:rPr>
         <w:t>@</w:t>
       </w:r>
@@ -22717,6 +22704,7 @@
       <w:r>
         <w:rPr>
           <w:color w:val="538135" w:themeColor="accent6" w:themeShade="BF"/>
+          <w:lang w:val="en-US"/>
         </w:rPr>
         <w:t>app.route</w:t>
       </w:r>
@@ -22724,54 +22712,17 @@
       <w:r>
         <w:rPr>
           <w:color w:val="538135" w:themeColor="accent6" w:themeShade="BF"/>
-        </w:rPr>
-        <w:t>('/</w:t>
-      </w:r>
-      <w:r>
-        <w:rPr>
-          <w:color w:val="538135" w:themeColor="accent6" w:themeShade="BF"/>
-        </w:rPr>
-        <w:t>ejemplo</w:t>
-      </w:r>
-      <w:r>
-        <w:rPr>
-          <w:color w:val="538135" w:themeColor="accent6" w:themeShade="BF"/>
-        </w:rPr>
-        <w:t>')</w:t>
-      </w:r>
-      <w:r>
-        <w:rPr>
-          <w:color w:val="538135" w:themeColor="accent6" w:themeShade="BF"/>
-        </w:rPr>
-        <w:br/>
-      </w:r>
-      <w:proofErr w:type="spellStart"/>
-      <w:r>
-        <w:rPr>
-          <w:color w:val="538135" w:themeColor="accent6" w:themeShade="BF"/>
-        </w:rPr>
-        <w:t>def</w:t>
-      </w:r>
-      <w:proofErr w:type="spellEnd"/>
-      <w:r>
-        <w:rPr>
-          <w:color w:val="538135" w:themeColor="accent6" w:themeShade="BF"/>
-        </w:rPr>
-        <w:t xml:space="preserve"> </w:t>
-      </w:r>
-      <w:proofErr w:type="spellStart"/>
-      <w:r>
-        <w:rPr>
-          <w:color w:val="538135" w:themeColor="accent6" w:themeShade="BF"/>
-        </w:rPr>
-        <w:t>hello</w:t>
-      </w:r>
-      <w:proofErr w:type="spellEnd"/>
-      <w:r>
-        <w:rPr>
-          <w:color w:val="538135" w:themeColor="accent6" w:themeShade="BF"/>
-        </w:rPr>
-        <w:t>():</w:t>
+          <w:lang w:val="en-US"/>
+        </w:rPr>
+        <w:t>('/ejemplo')</w:t>
+      </w:r>
+      <w:r>
+        <w:rPr>
+          <w:color w:val="538135" w:themeColor="accent6" w:themeShade="BF"/>
+          <w:lang w:val="en-US"/>
+        </w:rPr>
+        <w:br/>
+        <w:t>def hello():</w:t>
       </w:r>
     </w:p>
     <w:p>
@@ -22898,21 +22849,7 @@
           <w:color w:val="538135" w:themeColor="accent6" w:themeShade="BF"/>
           <w:lang w:val="en-US"/>
         </w:rPr>
-        <w:t>(‘</w:t>
-      </w:r>
-      <w:r>
-        <w:rPr>
-          <w:color w:val="538135" w:themeColor="accent6" w:themeShade="BF"/>
-          <w:lang w:val="en-US"/>
-        </w:rPr>
-        <w:t>list’</w:t>
-      </w:r>
-      <w:r>
-        <w:rPr>
-          <w:color w:val="538135" w:themeColor="accent6" w:themeShade="BF"/>
-          <w:lang w:val="en-US"/>
-        </w:rPr>
-        <w:t>,1)</w:t>
+        <w:t>(‘list’,1)</w:t>
       </w:r>
       <w:r>
         <w:rPr>
@@ -23406,17 +23343,8 @@
           <w:color w:val="538135" w:themeColor="accent6" w:themeShade="BF"/>
           <w:lang w:val="en-US"/>
         </w:rPr>
-        <w:t xml:space="preserve"> </w:t>
-      </w:r>
-      <w:proofErr w:type="spellStart"/>
-      <w:r>
-        <w:rPr>
-          <w:color w:val="538135" w:themeColor="accent6" w:themeShade="BF"/>
-          <w:lang w:val="en-US"/>
-        </w:rPr>
-        <w:t>UserMixin</w:t>
-      </w:r>
-      <w:proofErr w:type="spellEnd"/>
+        <w:t xml:space="preserve"> UserMixin</w:t>
+      </w:r>
     </w:p>
     <w:p>
       <w:pPr>
@@ -23520,22 +23448,13 @@
         </w:rPr>
         <w:t>User(</w:t>
       </w:r>
-      <w:proofErr w:type="spellStart"/>
       <w:proofErr w:type="gramEnd"/>
       <w:r>
         <w:rPr>
           <w:color w:val="538135" w:themeColor="accent6" w:themeShade="BF"/>
           <w:lang w:val="en-US"/>
         </w:rPr>
-        <w:t>UserMixin</w:t>
-      </w:r>
-      <w:proofErr w:type="spellEnd"/>
-      <w:r>
-        <w:rPr>
-          <w:color w:val="538135" w:themeColor="accent6" w:themeShade="BF"/>
-          <w:lang w:val="en-US"/>
-        </w:rPr>
-        <w:t>):</w:t>
+        <w:t>UserMixin):</w:t>
       </w:r>
     </w:p>
     <w:p>
@@ -24141,19 +24060,8 @@
           <w:color w:val="538135" w:themeColor="accent6" w:themeShade="BF"/>
           <w:lang w:val="en-US"/>
         </w:rPr>
-        <w:t xml:space="preserve"> import </w:t>
-      </w:r>
-      <w:proofErr w:type="spellStart"/>
-      <w:r>
-        <w:rPr>
-          <w:b/>
-          <w:bCs/>
-          <w:color w:val="538135" w:themeColor="accent6" w:themeShade="BF"/>
-          <w:lang w:val="en-US"/>
-        </w:rPr>
-        <w:t>UserMixin</w:t>
-      </w:r>
-      <w:proofErr w:type="spellEnd"/>
+        <w:t xml:space="preserve"> import UserMixin</w:t>
+      </w:r>
     </w:p>
     <w:p>
       <w:pPr>
@@ -24326,19 +24234,19 @@
           <w:color w:val="538135" w:themeColor="accent6" w:themeShade="BF"/>
           <w:lang w:val="en-US"/>
         </w:rPr>
-        <w:t xml:space="preserve">, </w:t>
-      </w:r>
-      <w:proofErr w:type="spellStart"/>
-      <w:r>
+        <w:t>, UserMixin):</w:t>
+      </w:r>
+    </w:p>
+    <w:p>
+      <w:pPr>
+        <w:ind w:left="708"/>
         <w:rPr>
           <w:b/>
           <w:bCs/>
           <w:color w:val="538135" w:themeColor="accent6" w:themeShade="BF"/>
           <w:lang w:val="en-US"/>
         </w:rPr>
-        <w:t>UserMixin</w:t>
-      </w:r>
-      <w:proofErr w:type="spellEnd"/>
+      </w:pPr>
       <w:r>
         <w:rPr>
           <w:b/>
@@ -24346,19 +24254,19 @@
           <w:color w:val="538135" w:themeColor="accent6" w:themeShade="BF"/>
           <w:lang w:val="en-US"/>
         </w:rPr>
-        <w:t>):</w:t>
-      </w:r>
-    </w:p>
-    <w:p>
-      <w:pPr>
-        <w:ind w:left="708"/>
+        <w:t>__</w:t>
+      </w:r>
+      <w:proofErr w:type="spellStart"/>
+      <w:r>
         <w:rPr>
           <w:b/>
           <w:bCs/>
           <w:color w:val="538135" w:themeColor="accent6" w:themeShade="BF"/>
           <w:lang w:val="en-US"/>
         </w:rPr>
-      </w:pPr>
+        <w:t>tablename</w:t>
+      </w:r>
+      <w:proofErr w:type="spellEnd"/>
       <w:r>
         <w:rPr>
           <w:b/>
@@ -24366,7 +24274,7 @@
           <w:color w:val="538135" w:themeColor="accent6" w:themeShade="BF"/>
           <w:lang w:val="en-US"/>
         </w:rPr>
-        <w:t>__</w:t>
+        <w:t>__ = '</w:t>
       </w:r>
       <w:proofErr w:type="spellStart"/>
       <w:r>
@@ -24376,7 +24284,7 @@
           <w:color w:val="538135" w:themeColor="accent6" w:themeShade="BF"/>
           <w:lang w:val="en-US"/>
         </w:rPr>
-        <w:t>tablename</w:t>
+        <w:t>blog_user</w:t>
       </w:r>
       <w:proofErr w:type="spellEnd"/>
       <w:r>
@@ -24386,19 +24294,19 @@
           <w:color w:val="538135" w:themeColor="accent6" w:themeShade="BF"/>
           <w:lang w:val="en-US"/>
         </w:rPr>
-        <w:t>__ = '</w:t>
-      </w:r>
-      <w:proofErr w:type="spellStart"/>
-      <w:r>
+        <w:t>'</w:t>
+      </w:r>
+    </w:p>
+    <w:p>
+      <w:pPr>
+        <w:ind w:left="708"/>
         <w:rPr>
           <w:b/>
           <w:bCs/>
           <w:color w:val="538135" w:themeColor="accent6" w:themeShade="BF"/>
           <w:lang w:val="en-US"/>
         </w:rPr>
-        <w:t>blog_user</w:t>
-      </w:r>
-      <w:proofErr w:type="spellEnd"/>
+      </w:pPr>
       <w:r>
         <w:rPr>
           <w:b/>
@@ -24406,19 +24314,21 @@
           <w:color w:val="538135" w:themeColor="accent6" w:themeShade="BF"/>
           <w:lang w:val="en-US"/>
         </w:rPr>
-        <w:t>'</w:t>
-      </w:r>
-    </w:p>
-    <w:p>
-      <w:pPr>
-        <w:ind w:left="708"/>
+        <w:t xml:space="preserve">id = </w:t>
+      </w:r>
+      <w:proofErr w:type="spellStart"/>
+      <w:proofErr w:type="gramStart"/>
+      <w:r>
         <w:rPr>
           <w:b/>
           <w:bCs/>
           <w:color w:val="538135" w:themeColor="accent6" w:themeShade="BF"/>
           <w:lang w:val="en-US"/>
         </w:rPr>
-      </w:pPr>
+        <w:t>db.Column</w:t>
+      </w:r>
+      <w:proofErr w:type="spellEnd"/>
+      <w:proofErr w:type="gramEnd"/>
       <w:r>
         <w:rPr>
           <w:b/>
@@ -24426,10 +24336,9 @@
           <w:color w:val="538135" w:themeColor="accent6" w:themeShade="BF"/>
           <w:lang w:val="en-US"/>
         </w:rPr>
-        <w:t xml:space="preserve">id = </w:t>
-      </w:r>
-      <w:proofErr w:type="spellStart"/>
-      <w:proofErr w:type="gramStart"/>
+        <w:t>(</w:t>
+      </w:r>
+      <w:proofErr w:type="spellStart"/>
       <w:r>
         <w:rPr>
           <w:b/>
@@ -24437,10 +24346,9 @@
           <w:color w:val="538135" w:themeColor="accent6" w:themeShade="BF"/>
           <w:lang w:val="en-US"/>
         </w:rPr>
-        <w:t>db.Column</w:t>
-      </w:r>
-      <w:proofErr w:type="spellEnd"/>
-      <w:proofErr w:type="gramEnd"/>
+        <w:t>db.Integer</w:t>
+      </w:r>
+      <w:proofErr w:type="spellEnd"/>
       <w:r>
         <w:rPr>
           <w:b/>
@@ -24448,7 +24356,7 @@
           <w:color w:val="538135" w:themeColor="accent6" w:themeShade="BF"/>
           <w:lang w:val="en-US"/>
         </w:rPr>
-        <w:t>(</w:t>
+        <w:t xml:space="preserve">, </w:t>
       </w:r>
       <w:proofErr w:type="spellStart"/>
       <w:r>
@@ -24458,7 +24366,7 @@
           <w:color w:val="538135" w:themeColor="accent6" w:themeShade="BF"/>
           <w:lang w:val="en-US"/>
         </w:rPr>
-        <w:t>db.Integer</w:t>
+        <w:t>primary_key</w:t>
       </w:r>
       <w:proofErr w:type="spellEnd"/>
       <w:r>
@@ -24468,19 +24376,19 @@
           <w:color w:val="538135" w:themeColor="accent6" w:themeShade="BF"/>
           <w:lang w:val="en-US"/>
         </w:rPr>
-        <w:t xml:space="preserve">, </w:t>
-      </w:r>
-      <w:proofErr w:type="spellStart"/>
-      <w:r>
+        <w:t>=True)</w:t>
+      </w:r>
+    </w:p>
+    <w:p>
+      <w:pPr>
+        <w:ind w:left="708"/>
         <w:rPr>
           <w:b/>
           <w:bCs/>
           <w:color w:val="538135" w:themeColor="accent6" w:themeShade="BF"/>
           <w:lang w:val="en-US"/>
         </w:rPr>
-        <w:t>primary_key</w:t>
-      </w:r>
-      <w:proofErr w:type="spellEnd"/>
+      </w:pPr>
       <w:r>
         <w:rPr>
           <w:b/>
@@ -24488,19 +24396,22 @@
           <w:color w:val="538135" w:themeColor="accent6" w:themeShade="BF"/>
           <w:lang w:val="en-US"/>
         </w:rPr>
-        <w:t>=True)</w:t>
-      </w:r>
-    </w:p>
-    <w:p>
-      <w:pPr>
-        <w:ind w:left="708"/>
+        <w:lastRenderedPageBreak/>
+        <w:t xml:space="preserve">name = </w:t>
+      </w:r>
+      <w:proofErr w:type="spellStart"/>
+      <w:proofErr w:type="gramStart"/>
+      <w:r>
         <w:rPr>
           <w:b/>
           <w:bCs/>
           <w:color w:val="538135" w:themeColor="accent6" w:themeShade="BF"/>
           <w:lang w:val="en-US"/>
         </w:rPr>
-      </w:pPr>
+        <w:t>db.Column</w:t>
+      </w:r>
+      <w:proofErr w:type="spellEnd"/>
+      <w:proofErr w:type="gramEnd"/>
       <w:r>
         <w:rPr>
           <w:b/>
@@ -24508,11 +24419,9 @@
           <w:color w:val="538135" w:themeColor="accent6" w:themeShade="BF"/>
           <w:lang w:val="en-US"/>
         </w:rPr>
-        <w:lastRenderedPageBreak/>
-        <w:t xml:space="preserve">name = </w:t>
-      </w:r>
-      <w:proofErr w:type="spellStart"/>
-      <w:proofErr w:type="gramStart"/>
+        <w:t>(</w:t>
+      </w:r>
+      <w:proofErr w:type="spellStart"/>
       <w:r>
         <w:rPr>
           <w:b/>
@@ -24520,10 +24429,9 @@
           <w:color w:val="538135" w:themeColor="accent6" w:themeShade="BF"/>
           <w:lang w:val="en-US"/>
         </w:rPr>
-        <w:t>db.Column</w:t>
-      </w:r>
-      <w:proofErr w:type="spellEnd"/>
-      <w:proofErr w:type="gramEnd"/>
+        <w:t>db.String</w:t>
+      </w:r>
+      <w:proofErr w:type="spellEnd"/>
       <w:r>
         <w:rPr>
           <w:b/>
@@ -24531,19 +24439,19 @@
           <w:color w:val="538135" w:themeColor="accent6" w:themeShade="BF"/>
           <w:lang w:val="en-US"/>
         </w:rPr>
-        <w:t>(</w:t>
-      </w:r>
-      <w:proofErr w:type="spellStart"/>
-      <w:r>
+        <w:t>(80), nullable=False)</w:t>
+      </w:r>
+    </w:p>
+    <w:p>
+      <w:pPr>
+        <w:ind w:left="708"/>
         <w:rPr>
           <w:b/>
           <w:bCs/>
           <w:color w:val="538135" w:themeColor="accent6" w:themeShade="BF"/>
           <w:lang w:val="en-US"/>
         </w:rPr>
-        <w:t>db.String</w:t>
-      </w:r>
-      <w:proofErr w:type="spellEnd"/>
+      </w:pPr>
       <w:r>
         <w:rPr>
           <w:b/>
@@ -24551,19 +24459,21 @@
           <w:color w:val="538135" w:themeColor="accent6" w:themeShade="BF"/>
           <w:lang w:val="en-US"/>
         </w:rPr>
-        <w:t>(80), nullable=False)</w:t>
-      </w:r>
-    </w:p>
-    <w:p>
-      <w:pPr>
-        <w:ind w:left="708"/>
+        <w:t xml:space="preserve">email = </w:t>
+      </w:r>
+      <w:proofErr w:type="spellStart"/>
+      <w:proofErr w:type="gramStart"/>
+      <w:r>
         <w:rPr>
           <w:b/>
           <w:bCs/>
           <w:color w:val="538135" w:themeColor="accent6" w:themeShade="BF"/>
           <w:lang w:val="en-US"/>
         </w:rPr>
-      </w:pPr>
+        <w:t>db.Column</w:t>
+      </w:r>
+      <w:proofErr w:type="spellEnd"/>
+      <w:proofErr w:type="gramEnd"/>
       <w:r>
         <w:rPr>
           <w:b/>
@@ -24571,10 +24481,9 @@
           <w:color w:val="538135" w:themeColor="accent6" w:themeShade="BF"/>
           <w:lang w:val="en-US"/>
         </w:rPr>
-        <w:t xml:space="preserve">email = </w:t>
-      </w:r>
-      <w:proofErr w:type="spellStart"/>
-      <w:proofErr w:type="gramStart"/>
+        <w:t>(</w:t>
+      </w:r>
+      <w:proofErr w:type="spellStart"/>
       <w:r>
         <w:rPr>
           <w:b/>
@@ -24582,10 +24491,9 @@
           <w:color w:val="538135" w:themeColor="accent6" w:themeShade="BF"/>
           <w:lang w:val="en-US"/>
         </w:rPr>
-        <w:t>db.Column</w:t>
-      </w:r>
-      <w:proofErr w:type="spellEnd"/>
-      <w:proofErr w:type="gramEnd"/>
+        <w:t>db.String</w:t>
+      </w:r>
+      <w:proofErr w:type="spellEnd"/>
       <w:r>
         <w:rPr>
           <w:b/>
@@ -24593,19 +24501,19 @@
           <w:color w:val="538135" w:themeColor="accent6" w:themeShade="BF"/>
           <w:lang w:val="en-US"/>
         </w:rPr>
-        <w:t>(</w:t>
-      </w:r>
-      <w:proofErr w:type="spellStart"/>
-      <w:r>
+        <w:t>(256), unique=True, nullable=False)</w:t>
+      </w:r>
+    </w:p>
+    <w:p>
+      <w:pPr>
+        <w:ind w:left="708"/>
         <w:rPr>
           <w:b/>
           <w:bCs/>
           <w:color w:val="538135" w:themeColor="accent6" w:themeShade="BF"/>
           <w:lang w:val="en-US"/>
         </w:rPr>
-        <w:t>db.String</w:t>
-      </w:r>
-      <w:proofErr w:type="spellEnd"/>
+      </w:pPr>
       <w:r>
         <w:rPr>
           <w:b/>
@@ -24613,19 +24521,21 @@
           <w:color w:val="538135" w:themeColor="accent6" w:themeShade="BF"/>
           <w:lang w:val="en-US"/>
         </w:rPr>
-        <w:t>(256), unique=True, nullable=False)</w:t>
-      </w:r>
-    </w:p>
-    <w:p>
-      <w:pPr>
-        <w:ind w:left="708"/>
+        <w:t xml:space="preserve">password = </w:t>
+      </w:r>
+      <w:proofErr w:type="spellStart"/>
+      <w:proofErr w:type="gramStart"/>
+      <w:r>
         <w:rPr>
           <w:b/>
           <w:bCs/>
           <w:color w:val="538135" w:themeColor="accent6" w:themeShade="BF"/>
           <w:lang w:val="en-US"/>
         </w:rPr>
-      </w:pPr>
+        <w:t>db.Column</w:t>
+      </w:r>
+      <w:proofErr w:type="spellEnd"/>
+      <w:proofErr w:type="gramEnd"/>
       <w:r>
         <w:rPr>
           <w:b/>
@@ -24633,10 +24543,9 @@
           <w:color w:val="538135" w:themeColor="accent6" w:themeShade="BF"/>
           <w:lang w:val="en-US"/>
         </w:rPr>
-        <w:t xml:space="preserve">password = </w:t>
-      </w:r>
-      <w:proofErr w:type="spellStart"/>
-      <w:proofErr w:type="gramStart"/>
+        <w:t>(</w:t>
+      </w:r>
+      <w:proofErr w:type="spellStart"/>
       <w:r>
         <w:rPr>
           <w:b/>
@@ -24644,10 +24553,9 @@
           <w:color w:val="538135" w:themeColor="accent6" w:themeShade="BF"/>
           <w:lang w:val="en-US"/>
         </w:rPr>
-        <w:t>db.Column</w:t>
-      </w:r>
-      <w:proofErr w:type="spellEnd"/>
-      <w:proofErr w:type="gramEnd"/>
+        <w:t>db.String</w:t>
+      </w:r>
+      <w:proofErr w:type="spellEnd"/>
       <w:r>
         <w:rPr>
           <w:b/>
@@ -24655,19 +24563,20 @@
           <w:color w:val="538135" w:themeColor="accent6" w:themeShade="BF"/>
           <w:lang w:val="en-US"/>
         </w:rPr>
-        <w:t>(</w:t>
-      </w:r>
-      <w:proofErr w:type="spellStart"/>
-      <w:r>
+        <w:t>(128), nullable=False)</w:t>
+      </w:r>
+    </w:p>
+    <w:p>
+      <w:pPr>
+        <w:ind w:left="708"/>
         <w:rPr>
           <w:b/>
           <w:bCs/>
           <w:color w:val="538135" w:themeColor="accent6" w:themeShade="BF"/>
           <w:lang w:val="en-US"/>
         </w:rPr>
-        <w:t>db.String</w:t>
-      </w:r>
-      <w:proofErr w:type="spellEnd"/>
+      </w:pPr>
+      <w:proofErr w:type="spellStart"/>
       <w:r>
         <w:rPr>
           <w:b/>
@@ -24675,20 +24584,20 @@
           <w:color w:val="538135" w:themeColor="accent6" w:themeShade="BF"/>
           <w:lang w:val="en-US"/>
         </w:rPr>
-        <w:t>(128), nullable=False)</w:t>
-      </w:r>
-    </w:p>
-    <w:p>
-      <w:pPr>
-        <w:ind w:left="708"/>
+        <w:t>is_admin</w:t>
+      </w:r>
+      <w:proofErr w:type="spellEnd"/>
+      <w:r>
         <w:rPr>
           <w:b/>
           <w:bCs/>
           <w:color w:val="538135" w:themeColor="accent6" w:themeShade="BF"/>
           <w:lang w:val="en-US"/>
         </w:rPr>
-      </w:pPr>
-      <w:proofErr w:type="spellStart"/>
+        <w:t xml:space="preserve"> = </w:t>
+      </w:r>
+      <w:proofErr w:type="spellStart"/>
+      <w:proofErr w:type="gramStart"/>
       <w:r>
         <w:rPr>
           <w:b/>
@@ -24696,9 +24605,10 @@
           <w:color w:val="538135" w:themeColor="accent6" w:themeShade="BF"/>
           <w:lang w:val="en-US"/>
         </w:rPr>
-        <w:t>is_admin</w:t>
-      </w:r>
-      <w:proofErr w:type="spellEnd"/>
+        <w:t>db.Column</w:t>
+      </w:r>
+      <w:proofErr w:type="spellEnd"/>
+      <w:proofErr w:type="gramEnd"/>
       <w:r>
         <w:rPr>
           <w:b/>
@@ -24706,10 +24616,9 @@
           <w:color w:val="538135" w:themeColor="accent6" w:themeShade="BF"/>
           <w:lang w:val="en-US"/>
         </w:rPr>
-        <w:t xml:space="preserve"> = </w:t>
-      </w:r>
-      <w:proofErr w:type="spellStart"/>
-      <w:proofErr w:type="gramStart"/>
+        <w:t>(</w:t>
+      </w:r>
+      <w:proofErr w:type="spellStart"/>
       <w:r>
         <w:rPr>
           <w:b/>
@@ -24717,10 +24626,9 @@
           <w:color w:val="538135" w:themeColor="accent6" w:themeShade="BF"/>
           <w:lang w:val="en-US"/>
         </w:rPr>
-        <w:t>db.Column</w:t>
-      </w:r>
-      <w:proofErr w:type="spellEnd"/>
-      <w:proofErr w:type="gramEnd"/>
+        <w:t>db.Boolean</w:t>
+      </w:r>
+      <w:proofErr w:type="spellEnd"/>
       <w:r>
         <w:rPr>
           <w:b/>
@@ -24728,19 +24636,19 @@
           <w:color w:val="538135" w:themeColor="accent6" w:themeShade="BF"/>
           <w:lang w:val="en-US"/>
         </w:rPr>
-        <w:t>(</w:t>
-      </w:r>
-      <w:proofErr w:type="spellStart"/>
-      <w:r>
+        <w:t>, default=False)</w:t>
+      </w:r>
+    </w:p>
+    <w:p>
+      <w:pPr>
+        <w:ind w:left="708"/>
         <w:rPr>
           <w:b/>
           <w:bCs/>
           <w:color w:val="538135" w:themeColor="accent6" w:themeShade="BF"/>
           <w:lang w:val="en-US"/>
         </w:rPr>
-        <w:t>db.Boolean</w:t>
-      </w:r>
-      <w:proofErr w:type="spellEnd"/>
+      </w:pPr>
       <w:r>
         <w:rPr>
           <w:b/>
@@ -24748,19 +24656,19 @@
           <w:color w:val="538135" w:themeColor="accent6" w:themeShade="BF"/>
           <w:lang w:val="en-US"/>
         </w:rPr>
-        <w:t>, default=False)</w:t>
-      </w:r>
-    </w:p>
-    <w:p>
-      <w:pPr>
-        <w:ind w:left="708"/>
+        <w:t>def __</w:t>
+      </w:r>
+      <w:proofErr w:type="spellStart"/>
+      <w:r>
         <w:rPr>
           <w:b/>
           <w:bCs/>
           <w:color w:val="538135" w:themeColor="accent6" w:themeShade="BF"/>
           <w:lang w:val="en-US"/>
         </w:rPr>
-      </w:pPr>
+        <w:t>init</w:t>
+      </w:r>
+      <w:proofErr w:type="spellEnd"/>
       <w:r>
         <w:rPr>
           <w:b/>
@@ -24768,9 +24676,9 @@
           <w:color w:val="538135" w:themeColor="accent6" w:themeShade="BF"/>
           <w:lang w:val="en-US"/>
         </w:rPr>
-        <w:t>def __</w:t>
-      </w:r>
-      <w:proofErr w:type="spellStart"/>
+        <w:t>_</w:t>
+      </w:r>
+      <w:proofErr w:type="gramStart"/>
       <w:r>
         <w:rPr>
           <w:b/>
@@ -24778,9 +24686,9 @@
           <w:color w:val="538135" w:themeColor="accent6" w:themeShade="BF"/>
           <w:lang w:val="en-US"/>
         </w:rPr>
-        <w:t>init</w:t>
-      </w:r>
-      <w:proofErr w:type="spellEnd"/>
+        <w:t>_(</w:t>
+      </w:r>
+      <w:proofErr w:type="gramEnd"/>
       <w:r>
         <w:rPr>
           <w:b/>
@@ -24788,19 +24696,19 @@
           <w:color w:val="538135" w:themeColor="accent6" w:themeShade="BF"/>
           <w:lang w:val="en-US"/>
         </w:rPr>
-        <w:t>_</w:t>
-      </w:r>
-      <w:proofErr w:type="gramStart"/>
-      <w:r>
+        <w:t>self, name, email):</w:t>
+      </w:r>
+    </w:p>
+    <w:p>
+      <w:pPr>
+        <w:ind w:left="708" w:firstLine="708"/>
         <w:rPr>
           <w:b/>
           <w:bCs/>
           <w:color w:val="538135" w:themeColor="accent6" w:themeShade="BF"/>
           <w:lang w:val="en-US"/>
         </w:rPr>
-        <w:t>_(</w:t>
-      </w:r>
-      <w:proofErr w:type="gramEnd"/>
+      </w:pPr>
       <w:r>
         <w:rPr>
           <w:b/>
@@ -24808,7 +24716,7 @@
           <w:color w:val="538135" w:themeColor="accent6" w:themeShade="BF"/>
           <w:lang w:val="en-US"/>
         </w:rPr>
-        <w:t>self, name, email):</w:t>
+        <w:t>self.name = name</w:t>
       </w:r>
     </w:p>
     <w:p>
@@ -24821,6 +24729,8 @@
           <w:lang w:val="en-US"/>
         </w:rPr>
       </w:pPr>
+      <w:proofErr w:type="spellStart"/>
+      <w:proofErr w:type="gramStart"/>
       <w:r>
         <w:rPr>
           <w:b/>
@@ -24828,32 +24738,30 @@
           <w:color w:val="538135" w:themeColor="accent6" w:themeShade="BF"/>
           <w:lang w:val="en-US"/>
         </w:rPr>
-        <w:t>self.name = name</w:t>
-      </w:r>
-    </w:p>
-    <w:p>
-      <w:pPr>
-        <w:ind w:left="708" w:firstLine="708"/>
+        <w:t>self.email</w:t>
+      </w:r>
+      <w:proofErr w:type="spellEnd"/>
+      <w:proofErr w:type="gramEnd"/>
+      <w:r>
         <w:rPr>
           <w:b/>
           <w:bCs/>
           <w:color w:val="538135" w:themeColor="accent6" w:themeShade="BF"/>
           <w:lang w:val="en-US"/>
         </w:rPr>
-      </w:pPr>
-      <w:proofErr w:type="spellStart"/>
-      <w:proofErr w:type="gramStart"/>
-      <w:r>
+        <w:t xml:space="preserve"> = email</w:t>
+      </w:r>
+    </w:p>
+    <w:p>
+      <w:pPr>
+        <w:ind w:left="708"/>
         <w:rPr>
           <w:b/>
           <w:bCs/>
           <w:color w:val="538135" w:themeColor="accent6" w:themeShade="BF"/>
           <w:lang w:val="en-US"/>
         </w:rPr>
-        <w:t>self.email</w:t>
-      </w:r>
-      <w:proofErr w:type="spellEnd"/>
-      <w:proofErr w:type="gramEnd"/>
+      </w:pPr>
       <w:r>
         <w:rPr>
           <w:b/>
@@ -24861,19 +24769,19 @@
           <w:color w:val="538135" w:themeColor="accent6" w:themeShade="BF"/>
           <w:lang w:val="en-US"/>
         </w:rPr>
-        <w:t xml:space="preserve"> = email</w:t>
-      </w:r>
-    </w:p>
-    <w:p>
-      <w:pPr>
-        <w:ind w:left="708"/>
+        <w:t>def __</w:t>
+      </w:r>
+      <w:proofErr w:type="spellStart"/>
+      <w:r>
         <w:rPr>
           <w:b/>
           <w:bCs/>
           <w:color w:val="538135" w:themeColor="accent6" w:themeShade="BF"/>
           <w:lang w:val="en-US"/>
         </w:rPr>
-      </w:pPr>
+        <w:t>repr</w:t>
+      </w:r>
+      <w:proofErr w:type="spellEnd"/>
       <w:r>
         <w:rPr>
           <w:b/>
@@ -24881,19 +24789,19 @@
           <w:color w:val="538135" w:themeColor="accent6" w:themeShade="BF"/>
           <w:lang w:val="en-US"/>
         </w:rPr>
-        <w:t>def __</w:t>
-      </w:r>
-      <w:proofErr w:type="spellStart"/>
-      <w:r>
+        <w:t>__(self):</w:t>
+      </w:r>
+    </w:p>
+    <w:p>
+      <w:pPr>
+        <w:ind w:left="708" w:firstLine="708"/>
         <w:rPr>
           <w:b/>
           <w:bCs/>
           <w:color w:val="538135" w:themeColor="accent6" w:themeShade="BF"/>
           <w:lang w:val="en-US"/>
         </w:rPr>
-        <w:t>repr</w:t>
-      </w:r>
-      <w:proofErr w:type="spellEnd"/>
+      </w:pPr>
       <w:r>
         <w:rPr>
           <w:b/>
@@ -24901,19 +24809,21 @@
           <w:color w:val="538135" w:themeColor="accent6" w:themeShade="BF"/>
           <w:lang w:val="en-US"/>
         </w:rPr>
-        <w:t>__(self):</w:t>
-      </w:r>
-    </w:p>
-    <w:p>
-      <w:pPr>
-        <w:ind w:left="708" w:firstLine="708"/>
+        <w:t>return f'&lt;User {</w:t>
+      </w:r>
+      <w:proofErr w:type="spellStart"/>
+      <w:proofErr w:type="gramStart"/>
+      <w:r>
         <w:rPr>
           <w:b/>
           <w:bCs/>
           <w:color w:val="538135" w:themeColor="accent6" w:themeShade="BF"/>
           <w:lang w:val="en-US"/>
         </w:rPr>
-      </w:pPr>
+        <w:t>self.email</w:t>
+      </w:r>
+      <w:proofErr w:type="spellEnd"/>
+      <w:proofErr w:type="gramEnd"/>
       <w:r>
         <w:rPr>
           <w:b/>
@@ -24921,21 +24831,93 @@
           <w:color w:val="538135" w:themeColor="accent6" w:themeShade="BF"/>
           <w:lang w:val="en-US"/>
         </w:rPr>
-        <w:t>return f'&lt;User {</w:t>
-      </w:r>
-      <w:proofErr w:type="spellStart"/>
-      <w:proofErr w:type="gramStart"/>
-      <w:r>
+        <w:t>}&gt;'</w:t>
+      </w:r>
+    </w:p>
+    <w:p>
+      <w:pPr>
         <w:rPr>
           <w:b/>
           <w:bCs/>
           <w:color w:val="538135" w:themeColor="accent6" w:themeShade="BF"/>
           <w:lang w:val="en-US"/>
         </w:rPr>
-        <w:t>self.email</w:t>
-      </w:r>
-      <w:proofErr w:type="spellEnd"/>
-      <w:proofErr w:type="gramEnd"/>
+      </w:pPr>
+    </w:p>
+    <w:p>
+      <w:pPr>
+        <w:rPr>
+          <w:color w:val="538135" w:themeColor="accent6" w:themeShade="BF"/>
+          <w:lang w:val="en-US"/>
+        </w:rPr>
+      </w:pPr>
+    </w:p>
+    <w:p>
+      <w:r>
+        <w:t>-3ro defin</w:t>
+      </w:r>
+      <w:r>
+        <w:t>i</w:t>
+      </w:r>
+      <w:r>
+        <w:t>r e</w:t>
+      </w:r>
+      <w:r>
+        <w:t xml:space="preserve">l </w:t>
+      </w:r>
+      <w:proofErr w:type="spellStart"/>
+      <w:r>
+        <w:t>callback</w:t>
+      </w:r>
+      <w:proofErr w:type="spellEnd"/>
+      <w:r>
+        <w:t xml:space="preserve"> que nos retornar un usuario dado un id, de esta manera es </w:t>
+      </w:r>
+      <w:proofErr w:type="spellStart"/>
+      <w:r>
+        <w:t>mas</w:t>
+      </w:r>
+      <w:proofErr w:type="spellEnd"/>
+      <w:r>
+        <w:t xml:space="preserve"> flexible</w:t>
+      </w:r>
+    </w:p>
+    <w:p>
+      <w:pPr>
+        <w:rPr>
+          <w:color w:val="538135" w:themeColor="accent6" w:themeShade="BF"/>
+          <w:lang w:val="en-US"/>
+        </w:rPr>
+      </w:pPr>
+      <w:r>
+        <w:rPr>
+          <w:color w:val="538135" w:themeColor="accent6" w:themeShade="BF"/>
+          <w:lang w:val="en-US"/>
+        </w:rPr>
+        <w:t>@</w:t>
+      </w:r>
+      <w:r>
+        <w:rPr>
+          <w:color w:val="2E74B5" w:themeColor="accent5" w:themeShade="BF"/>
+          <w:lang w:val="en-US"/>
+        </w:rPr>
+        <w:t>login_manager</w:t>
+      </w:r>
+      <w:r>
+        <w:rPr>
+          <w:color w:val="C00000"/>
+          <w:lang w:val="en-US"/>
+        </w:rPr>
+        <w:t>.user_loader</w:t>
+      </w:r>
+    </w:p>
+    <w:p>
+      <w:pPr>
+        <w:rPr>
+          <w:color w:val="538135" w:themeColor="accent6" w:themeShade="BF"/>
+          <w:lang w:val="en-US"/>
+        </w:rPr>
+      </w:pPr>
       <w:r>
         <w:rPr>
           <w:b/>
@@ -24943,93 +24925,72 @@
           <w:color w:val="538135" w:themeColor="accent6" w:themeShade="BF"/>
           <w:lang w:val="en-US"/>
         </w:rPr>
-        <w:t>}&gt;'</w:t>
-      </w:r>
-    </w:p>
-    <w:p>
-      <w:pPr>
+        <w:t>def</w:t>
+      </w:r>
+      <w:r>
+        <w:rPr>
+          <w:color w:val="538135" w:themeColor="accent6" w:themeShade="BF"/>
+          <w:lang w:val="en-US"/>
+        </w:rPr>
+        <w:t xml:space="preserve"> </w:t>
+      </w:r>
+      <w:proofErr w:type="spellStart"/>
+      <w:r>
+        <w:rPr>
+          <w:color w:val="538135" w:themeColor="accent6" w:themeShade="BF"/>
+          <w:lang w:val="en-US"/>
+        </w:rPr>
+        <w:t>load_user</w:t>
+      </w:r>
+      <w:proofErr w:type="spellEnd"/>
+      <w:r>
+        <w:rPr>
+          <w:color w:val="538135" w:themeColor="accent6" w:themeShade="BF"/>
+          <w:lang w:val="en-US"/>
+        </w:rPr>
+        <w:t>(</w:t>
+      </w:r>
+      <w:proofErr w:type="spellStart"/>
+      <w:r>
+        <w:rPr>
+          <w:color w:val="538135" w:themeColor="accent6" w:themeShade="BF"/>
+          <w:lang w:val="en-US"/>
+        </w:rPr>
+        <w:t>user_id</w:t>
+      </w:r>
+      <w:proofErr w:type="spellEnd"/>
+      <w:r>
+        <w:rPr>
+          <w:color w:val="538135" w:themeColor="accent6" w:themeShade="BF"/>
+          <w:lang w:val="en-US"/>
+        </w:rPr>
+        <w:t>):</w:t>
+      </w:r>
+    </w:p>
+    <w:p>
+      <w:pPr>
+        <w:ind w:left="708"/>
+        <w:rPr>
+          <w:color w:val="538135" w:themeColor="accent6" w:themeShade="BF"/>
+          <w:lang w:val="en-US"/>
+        </w:rPr>
+      </w:pPr>
+      <w:r>
         <w:rPr>
           <w:b/>
           <w:bCs/>
           <w:color w:val="538135" w:themeColor="accent6" w:themeShade="BF"/>
           <w:lang w:val="en-US"/>
         </w:rPr>
-      </w:pPr>
-    </w:p>
-    <w:p>
-      <w:pPr>
-        <w:rPr>
-          <w:color w:val="538135" w:themeColor="accent6" w:themeShade="BF"/>
-          <w:lang w:val="en-US"/>
-        </w:rPr>
-      </w:pPr>
-    </w:p>
-    <w:p>
-      <w:r>
-        <w:t>-3ro defin</w:t>
-      </w:r>
-      <w:r>
-        <w:t>i</w:t>
-      </w:r>
-      <w:r>
-        <w:t>r e</w:t>
-      </w:r>
-      <w:r>
-        <w:t xml:space="preserve">l </w:t>
-      </w:r>
-      <w:proofErr w:type="spellStart"/>
-      <w:r>
-        <w:t>callback</w:t>
-      </w:r>
-      <w:proofErr w:type="spellEnd"/>
-      <w:r>
-        <w:t xml:space="preserve"> que nos retornar un usuario dado un id, de esta manera es </w:t>
-      </w:r>
-      <w:proofErr w:type="spellStart"/>
-      <w:r>
-        <w:t>mas</w:t>
-      </w:r>
-      <w:proofErr w:type="spellEnd"/>
-      <w:r>
-        <w:t xml:space="preserve"> flexible</w:t>
-      </w:r>
-    </w:p>
-    <w:p>
-      <w:pPr>
-        <w:rPr>
-          <w:color w:val="538135" w:themeColor="accent6" w:themeShade="BF"/>
-          <w:lang w:val="en-US"/>
-        </w:rPr>
-      </w:pPr>
-      <w:r>
-        <w:rPr>
-          <w:color w:val="538135" w:themeColor="accent6" w:themeShade="BF"/>
-          <w:lang w:val="en-US"/>
-        </w:rPr>
-        <w:t>@</w:t>
-      </w:r>
-      <w:r>
-        <w:rPr>
-          <w:color w:val="2E74B5" w:themeColor="accent5" w:themeShade="BF"/>
-          <w:lang w:val="en-US"/>
-        </w:rPr>
-        <w:t>login_manager</w:t>
-      </w:r>
-      <w:r>
-        <w:rPr>
-          <w:color w:val="C00000"/>
-          <w:lang w:val="en-US"/>
-        </w:rPr>
-        <w:t>.user_loader</w:t>
-      </w:r>
-    </w:p>
-    <w:p>
-      <w:pPr>
-        <w:rPr>
-          <w:color w:val="538135" w:themeColor="accent6" w:themeShade="BF"/>
-          <w:lang w:val="en-US"/>
-        </w:rPr>
-      </w:pPr>
+        <w:t>for</w:t>
+      </w:r>
+      <w:r>
+        <w:rPr>
+          <w:color w:val="538135" w:themeColor="accent6" w:themeShade="BF"/>
+          <w:lang w:val="en-US"/>
+        </w:rPr>
+        <w:t xml:space="preserve"> user </w:t>
+      </w:r>
       <w:r>
         <w:rPr>
           <w:b/>
@@ -25037,51 +24998,19 @@
           <w:color w:val="538135" w:themeColor="accent6" w:themeShade="BF"/>
           <w:lang w:val="en-US"/>
         </w:rPr>
-        <w:t>def</w:t>
-      </w:r>
-      <w:r>
-        <w:rPr>
-          <w:color w:val="538135" w:themeColor="accent6" w:themeShade="BF"/>
-          <w:lang w:val="en-US"/>
-        </w:rPr>
-        <w:t xml:space="preserve"> </w:t>
-      </w:r>
-      <w:proofErr w:type="spellStart"/>
-      <w:r>
-        <w:rPr>
-          <w:color w:val="538135" w:themeColor="accent6" w:themeShade="BF"/>
-          <w:lang w:val="en-US"/>
-        </w:rPr>
-        <w:t>load_user</w:t>
-      </w:r>
-      <w:proofErr w:type="spellEnd"/>
-      <w:r>
-        <w:rPr>
-          <w:color w:val="538135" w:themeColor="accent6" w:themeShade="BF"/>
-          <w:lang w:val="en-US"/>
-        </w:rPr>
-        <w:t>(</w:t>
-      </w:r>
-      <w:proofErr w:type="spellStart"/>
-      <w:r>
-        <w:rPr>
-          <w:color w:val="538135" w:themeColor="accent6" w:themeShade="BF"/>
-          <w:lang w:val="en-US"/>
-        </w:rPr>
-        <w:t>user_id</w:t>
-      </w:r>
-      <w:proofErr w:type="spellEnd"/>
-      <w:r>
-        <w:rPr>
-          <w:color w:val="538135" w:themeColor="accent6" w:themeShade="BF"/>
-          <w:lang w:val="en-US"/>
-        </w:rPr>
-        <w:t>):</w:t>
-      </w:r>
-    </w:p>
-    <w:p>
-      <w:pPr>
-        <w:ind w:left="708"/>
+        <w:t>in</w:t>
+      </w:r>
+      <w:r>
+        <w:rPr>
+          <w:color w:val="538135" w:themeColor="accent6" w:themeShade="BF"/>
+          <w:lang w:val="en-US"/>
+        </w:rPr>
+        <w:t xml:space="preserve"> users:</w:t>
+      </w:r>
+    </w:p>
+    <w:p>
+      <w:pPr>
+        <w:ind w:left="1416"/>
         <w:rPr>
           <w:color w:val="538135" w:themeColor="accent6" w:themeShade="BF"/>
           <w:lang w:val="en-US"/>
@@ -25094,80 +25023,79 @@
           <w:color w:val="538135" w:themeColor="accent6" w:themeShade="BF"/>
           <w:lang w:val="en-US"/>
         </w:rPr>
-        <w:t>for</w:t>
-      </w:r>
-      <w:r>
-        <w:rPr>
-          <w:color w:val="538135" w:themeColor="accent6" w:themeShade="BF"/>
-          <w:lang w:val="en-US"/>
-        </w:rPr>
-        <w:t xml:space="preserve"> user </w:t>
-      </w:r>
+        <w:t>if</w:t>
+      </w:r>
+      <w:r>
+        <w:rPr>
+          <w:color w:val="538135" w:themeColor="accent6" w:themeShade="BF"/>
+          <w:lang w:val="en-US"/>
+        </w:rPr>
+        <w:t xml:space="preserve"> user.id == int(</w:t>
+      </w:r>
+      <w:proofErr w:type="spellStart"/>
+      <w:r>
+        <w:rPr>
+          <w:color w:val="538135" w:themeColor="accent6" w:themeShade="BF"/>
+          <w:lang w:val="en-US"/>
+        </w:rPr>
+        <w:t>user_id</w:t>
+      </w:r>
+      <w:proofErr w:type="spellEnd"/>
+      <w:r>
+        <w:rPr>
+          <w:color w:val="538135" w:themeColor="accent6" w:themeShade="BF"/>
+          <w:lang w:val="en-US"/>
+        </w:rPr>
+        <w:t>):</w:t>
+      </w:r>
+    </w:p>
+    <w:p>
+      <w:pPr>
+        <w:ind w:left="1416" w:firstLine="708"/>
+        <w:rPr>
+          <w:color w:val="538135" w:themeColor="accent6" w:themeShade="BF"/>
+        </w:rPr>
+      </w:pPr>
+      <w:proofErr w:type="spellStart"/>
       <w:r>
         <w:rPr>
           <w:b/>
           <w:bCs/>
           <w:color w:val="538135" w:themeColor="accent6" w:themeShade="BF"/>
-          <w:lang w:val="en-US"/>
-        </w:rPr>
-        <w:t>in</w:t>
-      </w:r>
-      <w:r>
-        <w:rPr>
-          <w:color w:val="538135" w:themeColor="accent6" w:themeShade="BF"/>
-          <w:lang w:val="en-US"/>
-        </w:rPr>
-        <w:t xml:space="preserve"> users:</w:t>
-      </w:r>
-    </w:p>
-    <w:p>
-      <w:pPr>
-        <w:ind w:left="1416"/>
-        <w:rPr>
-          <w:color w:val="538135" w:themeColor="accent6" w:themeShade="BF"/>
-          <w:lang w:val="en-US"/>
-        </w:rPr>
-      </w:pPr>
+        </w:rPr>
+        <w:t>return</w:t>
+      </w:r>
+      <w:proofErr w:type="spellEnd"/>
+      <w:r>
+        <w:rPr>
+          <w:color w:val="538135" w:themeColor="accent6" w:themeShade="BF"/>
+        </w:rPr>
+        <w:t xml:space="preserve"> user</w:t>
+      </w:r>
+    </w:p>
+    <w:p>
+      <w:pPr>
+        <w:ind w:left="708"/>
+        <w:rPr>
+          <w:color w:val="538135" w:themeColor="accent6" w:themeShade="BF"/>
+        </w:rPr>
+      </w:pPr>
+      <w:proofErr w:type="spellStart"/>
       <w:r>
         <w:rPr>
           <w:b/>
           <w:bCs/>
           <w:color w:val="538135" w:themeColor="accent6" w:themeShade="BF"/>
-          <w:lang w:val="en-US"/>
-        </w:rPr>
-        <w:t>if</w:t>
-      </w:r>
-      <w:r>
-        <w:rPr>
-          <w:color w:val="538135" w:themeColor="accent6" w:themeShade="BF"/>
-          <w:lang w:val="en-US"/>
-        </w:rPr>
-        <w:t xml:space="preserve"> user.id == int(</w:t>
-      </w:r>
-      <w:proofErr w:type="spellStart"/>
-      <w:r>
-        <w:rPr>
-          <w:color w:val="538135" w:themeColor="accent6" w:themeShade="BF"/>
-          <w:lang w:val="en-US"/>
-        </w:rPr>
-        <w:t>user_id</w:t>
-      </w:r>
-      <w:proofErr w:type="spellEnd"/>
-      <w:r>
-        <w:rPr>
-          <w:color w:val="538135" w:themeColor="accent6" w:themeShade="BF"/>
-          <w:lang w:val="en-US"/>
-        </w:rPr>
-        <w:t>):</w:t>
-      </w:r>
-    </w:p>
-    <w:p>
-      <w:pPr>
-        <w:ind w:left="1416" w:firstLine="708"/>
-        <w:rPr>
-          <w:color w:val="538135" w:themeColor="accent6" w:themeShade="BF"/>
-        </w:rPr>
-      </w:pPr>
+        </w:rPr>
+        <w:t>return</w:t>
+      </w:r>
+      <w:proofErr w:type="spellEnd"/>
+      <w:r>
+        <w:rPr>
+          <w:color w:val="538135" w:themeColor="accent6" w:themeShade="BF"/>
+        </w:rPr>
+        <w:t xml:space="preserve"> </w:t>
+      </w:r>
       <w:proofErr w:type="spellStart"/>
       <w:r>
         <w:rPr>
@@ -25175,58 +25103,556 @@
           <w:bCs/>
           <w:color w:val="538135" w:themeColor="accent6" w:themeShade="BF"/>
         </w:rPr>
-        <w:t>return</w:t>
-      </w:r>
-      <w:proofErr w:type="spellEnd"/>
-      <w:r>
-        <w:rPr>
-          <w:color w:val="538135" w:themeColor="accent6" w:themeShade="BF"/>
-        </w:rPr>
-        <w:t xml:space="preserve"> user</w:t>
-      </w:r>
-    </w:p>
-    <w:p>
-      <w:pPr>
-        <w:ind w:left="708"/>
-        <w:rPr>
-          <w:color w:val="538135" w:themeColor="accent6" w:themeShade="BF"/>
-        </w:rPr>
-      </w:pPr>
-      <w:proofErr w:type="spellStart"/>
+        <w:t>None</w:t>
+      </w:r>
+      <w:proofErr w:type="spellEnd"/>
+    </w:p>
+    <w:p/>
+    <w:p>
+      <w:r>
+        <w:t xml:space="preserve">Ejemplo de formulario de Loguin </w:t>
+      </w:r>
+    </w:p>
+    <w:p>
+      <w:pPr>
+        <w:rPr>
+          <w:color w:val="538135" w:themeColor="accent6" w:themeShade="BF"/>
+          <w:lang w:val="en-US"/>
+        </w:rPr>
+      </w:pPr>
       <w:r>
         <w:rPr>
           <w:b/>
           <w:bCs/>
           <w:color w:val="538135" w:themeColor="accent6" w:themeShade="BF"/>
-        </w:rPr>
-        <w:t>return</w:t>
-      </w:r>
-      <w:proofErr w:type="spellEnd"/>
-      <w:r>
-        <w:rPr>
-          <w:color w:val="538135" w:themeColor="accent6" w:themeShade="BF"/>
+          <w:lang w:val="en-US"/>
+        </w:rPr>
+        <w:t>class</w:t>
+      </w:r>
+      <w:r>
+        <w:rPr>
+          <w:color w:val="538135" w:themeColor="accent6" w:themeShade="BF"/>
+          <w:lang w:val="en-US"/>
         </w:rPr>
         <w:t xml:space="preserve"> </w:t>
       </w:r>
       <w:proofErr w:type="spellStart"/>
+      <w:proofErr w:type="gramStart"/>
+      <w:r>
+        <w:rPr>
+          <w:color w:val="538135" w:themeColor="accent6" w:themeShade="BF"/>
+          <w:lang w:val="en-US"/>
+        </w:rPr>
+        <w:t>LoginForm</w:t>
+      </w:r>
+      <w:proofErr w:type="spellEnd"/>
+      <w:r>
+        <w:rPr>
+          <w:color w:val="538135" w:themeColor="accent6" w:themeShade="BF"/>
+          <w:lang w:val="en-US"/>
+        </w:rPr>
+        <w:t>(</w:t>
+      </w:r>
+      <w:proofErr w:type="spellStart"/>
+      <w:proofErr w:type="gramEnd"/>
+      <w:r>
+        <w:rPr>
+          <w:color w:val="538135" w:themeColor="accent6" w:themeShade="BF"/>
+          <w:lang w:val="en-US"/>
+        </w:rPr>
+        <w:t>FlaskForm</w:t>
+      </w:r>
+      <w:proofErr w:type="spellEnd"/>
+      <w:r>
+        <w:rPr>
+          <w:color w:val="538135" w:themeColor="accent6" w:themeShade="BF"/>
+          <w:lang w:val="en-US"/>
+        </w:rPr>
+        <w:t>):</w:t>
+      </w:r>
+    </w:p>
+    <w:p>
+      <w:pPr>
+        <w:ind w:left="708"/>
+        <w:rPr>
+          <w:color w:val="538135" w:themeColor="accent6" w:themeShade="BF"/>
+          <w:lang w:val="en-US"/>
+        </w:rPr>
+      </w:pPr>
+      <w:r>
+        <w:rPr>
+          <w:color w:val="538135" w:themeColor="accent6" w:themeShade="BF"/>
+          <w:lang w:val="en-US"/>
+        </w:rPr>
+        <w:t xml:space="preserve">email = </w:t>
+      </w:r>
+      <w:proofErr w:type="spellStart"/>
+      <w:proofErr w:type="gramStart"/>
+      <w:r>
+        <w:rPr>
+          <w:color w:val="538135" w:themeColor="accent6" w:themeShade="BF"/>
+          <w:lang w:val="en-US"/>
+        </w:rPr>
+        <w:t>StringField</w:t>
+      </w:r>
+      <w:proofErr w:type="spellEnd"/>
+      <w:r>
+        <w:rPr>
+          <w:color w:val="538135" w:themeColor="accent6" w:themeShade="BF"/>
+          <w:lang w:val="en-US"/>
+        </w:rPr>
+        <w:t>(</w:t>
+      </w:r>
+      <w:proofErr w:type="gramEnd"/>
+      <w:r>
+        <w:rPr>
+          <w:color w:val="538135" w:themeColor="accent6" w:themeShade="BF"/>
+          <w:lang w:val="en-US"/>
+        </w:rPr>
+        <w:t>'Email', validators=[</w:t>
+      </w:r>
+      <w:proofErr w:type="spellStart"/>
+      <w:r>
+        <w:rPr>
+          <w:color w:val="538135" w:themeColor="accent6" w:themeShade="BF"/>
+          <w:lang w:val="en-US"/>
+        </w:rPr>
+        <w:t>DataRequired</w:t>
+      </w:r>
+      <w:proofErr w:type="spellEnd"/>
+      <w:r>
+        <w:rPr>
+          <w:color w:val="538135" w:themeColor="accent6" w:themeShade="BF"/>
+          <w:lang w:val="en-US"/>
+        </w:rPr>
+        <w:t>()])</w:t>
+      </w:r>
+    </w:p>
+    <w:p>
+      <w:pPr>
+        <w:ind w:left="708"/>
+        <w:rPr>
+          <w:color w:val="538135" w:themeColor="accent6" w:themeShade="BF"/>
+          <w:lang w:val="en-US"/>
+        </w:rPr>
+      </w:pPr>
+      <w:r>
+        <w:rPr>
+          <w:color w:val="538135" w:themeColor="accent6" w:themeShade="BF"/>
+          <w:lang w:val="en-US"/>
+        </w:rPr>
+        <w:t xml:space="preserve">password = </w:t>
+      </w:r>
+      <w:proofErr w:type="spellStart"/>
+      <w:proofErr w:type="gramStart"/>
+      <w:r>
+        <w:rPr>
+          <w:color w:val="538135" w:themeColor="accent6" w:themeShade="BF"/>
+          <w:lang w:val="en-US"/>
+        </w:rPr>
+        <w:t>PasswordField</w:t>
+      </w:r>
+      <w:proofErr w:type="spellEnd"/>
+      <w:r>
+        <w:rPr>
+          <w:color w:val="538135" w:themeColor="accent6" w:themeShade="BF"/>
+          <w:lang w:val="en-US"/>
+        </w:rPr>
+        <w:t>(</w:t>
+      </w:r>
+      <w:proofErr w:type="gramEnd"/>
+      <w:r>
+        <w:rPr>
+          <w:color w:val="538135" w:themeColor="accent6" w:themeShade="BF"/>
+          <w:lang w:val="en-US"/>
+        </w:rPr>
+        <w:t>'Password', validators=[</w:t>
+      </w:r>
+      <w:proofErr w:type="spellStart"/>
+      <w:r>
+        <w:rPr>
+          <w:color w:val="538135" w:themeColor="accent6" w:themeShade="BF"/>
+          <w:lang w:val="en-US"/>
+        </w:rPr>
+        <w:t>DataRequired</w:t>
+      </w:r>
+      <w:proofErr w:type="spellEnd"/>
+      <w:r>
+        <w:rPr>
+          <w:color w:val="538135" w:themeColor="accent6" w:themeShade="BF"/>
+          <w:lang w:val="en-US"/>
+        </w:rPr>
+        <w:t>()])</w:t>
+      </w:r>
+    </w:p>
+    <w:p>
+      <w:pPr>
+        <w:ind w:left="708"/>
+        <w:rPr>
+          <w:color w:val="538135" w:themeColor="accent6" w:themeShade="BF"/>
+          <w:lang w:val="en-US"/>
+        </w:rPr>
+      </w:pPr>
+      <w:proofErr w:type="spellStart"/>
+      <w:r>
+        <w:rPr>
+          <w:color w:val="538135" w:themeColor="accent6" w:themeShade="BF"/>
+          <w:lang w:val="en-US"/>
+        </w:rPr>
+        <w:t>remember_me</w:t>
+      </w:r>
+      <w:proofErr w:type="spellEnd"/>
+      <w:r>
+        <w:rPr>
+          <w:color w:val="538135" w:themeColor="accent6" w:themeShade="BF"/>
+          <w:lang w:val="en-US"/>
+        </w:rPr>
+        <w:t xml:space="preserve"> = </w:t>
+      </w:r>
+      <w:proofErr w:type="spellStart"/>
+      <w:r>
+        <w:rPr>
+          <w:color w:val="538135" w:themeColor="accent6" w:themeShade="BF"/>
+          <w:lang w:val="en-US"/>
+        </w:rPr>
+        <w:t>BooleanField</w:t>
+      </w:r>
+      <w:proofErr w:type="spellEnd"/>
+      <w:r>
+        <w:rPr>
+          <w:color w:val="538135" w:themeColor="accent6" w:themeShade="BF"/>
+          <w:lang w:val="en-US"/>
+        </w:rPr>
+        <w:t>('</w:t>
+      </w:r>
+      <w:proofErr w:type="spellStart"/>
+      <w:r>
+        <w:rPr>
+          <w:color w:val="538135" w:themeColor="accent6" w:themeShade="BF"/>
+          <w:lang w:val="en-US"/>
+        </w:rPr>
+        <w:t>Recuérdame</w:t>
+      </w:r>
+      <w:proofErr w:type="spellEnd"/>
+      <w:r>
+        <w:rPr>
+          <w:color w:val="538135" w:themeColor="accent6" w:themeShade="BF"/>
+          <w:lang w:val="en-US"/>
+        </w:rPr>
+        <w:t>')</w:t>
+      </w:r>
+    </w:p>
+    <w:p>
+      <w:pPr>
+        <w:ind w:left="708"/>
+        <w:rPr>
+          <w:color w:val="538135" w:themeColor="accent6" w:themeShade="BF"/>
+          <w:lang w:val="en-US"/>
+        </w:rPr>
+      </w:pPr>
+      <w:r>
+        <w:rPr>
+          <w:color w:val="538135" w:themeColor="accent6" w:themeShade="BF"/>
+          <w:lang w:val="en-US"/>
+        </w:rPr>
+        <w:t xml:space="preserve">submit = </w:t>
+      </w:r>
+      <w:proofErr w:type="spellStart"/>
+      <w:r>
+        <w:rPr>
+          <w:color w:val="538135" w:themeColor="accent6" w:themeShade="BF"/>
+          <w:lang w:val="en-US"/>
+        </w:rPr>
+        <w:t>SubmitField</w:t>
+      </w:r>
+      <w:proofErr w:type="spellEnd"/>
+      <w:r>
+        <w:rPr>
+          <w:color w:val="538135" w:themeColor="accent6" w:themeShade="BF"/>
+          <w:lang w:val="en-US"/>
+        </w:rPr>
+        <w:t>('Login')</w:t>
+      </w:r>
+    </w:p>
+    <w:p>
+      <w:pPr>
+        <w:rPr>
+          <w:lang w:val="en-US"/>
+        </w:rPr>
+      </w:pPr>
+    </w:p>
+    <w:p>
+      <w:pPr>
+        <w:pStyle w:val="Ttulo2"/>
+      </w:pPr>
+      <w:r>
+        <w:t xml:space="preserve">redirigir al </w:t>
+      </w:r>
+      <w:proofErr w:type="spellStart"/>
+      <w:r>
+        <w:t>loguin</w:t>
+      </w:r>
+      <w:proofErr w:type="spellEnd"/>
+    </w:p>
+    <w:p/>
+    <w:p>
+      <w:pPr>
+        <w:rPr>
+          <w:color w:val="538135" w:themeColor="accent6" w:themeShade="BF"/>
+        </w:rPr>
+      </w:pPr>
+      <w:proofErr w:type="spellStart"/>
+      <w:r>
+        <w:rPr>
+          <w:color w:val="538135" w:themeColor="accent6" w:themeShade="BF"/>
+        </w:rPr>
+        <w:t>login_manager</w:t>
+      </w:r>
+      <w:proofErr w:type="spellEnd"/>
+      <w:r>
+        <w:rPr>
+          <w:color w:val="538135" w:themeColor="accent6" w:themeShade="BF"/>
+        </w:rPr>
+        <w:t xml:space="preserve"> = </w:t>
+      </w:r>
+      <w:proofErr w:type="spellStart"/>
+      <w:r>
+        <w:rPr>
+          <w:color w:val="538135" w:themeColor="accent6" w:themeShade="BF"/>
+        </w:rPr>
+        <w:t>LoginManager</w:t>
+      </w:r>
+      <w:proofErr w:type="spellEnd"/>
+      <w:r>
+        <w:rPr>
+          <w:color w:val="538135" w:themeColor="accent6" w:themeShade="BF"/>
+        </w:rPr>
+        <w:t>(app)</w:t>
+      </w:r>
+    </w:p>
+    <w:p>
+      <w:pPr>
+        <w:rPr>
+          <w:color w:val="538135" w:themeColor="accent6" w:themeShade="BF"/>
+          <w:lang w:val="en-US"/>
+        </w:rPr>
+      </w:pPr>
+      <w:proofErr w:type="spellStart"/>
+      <w:r>
+        <w:rPr>
+          <w:color w:val="538135" w:themeColor="accent6" w:themeShade="BF"/>
+          <w:lang w:val="en-US"/>
+        </w:rPr>
+        <w:t>login_manager.login_view</w:t>
+      </w:r>
+      <w:proofErr w:type="spellEnd"/>
+      <w:r>
+        <w:rPr>
+          <w:color w:val="538135" w:themeColor="accent6" w:themeShade="BF"/>
+          <w:lang w:val="en-US"/>
+        </w:rPr>
+        <w:t xml:space="preserve"> = "</w:t>
+      </w:r>
+      <w:proofErr w:type="spellStart"/>
+      <w:r>
+        <w:rPr>
+          <w:color w:val="538135" w:themeColor="accent6" w:themeShade="BF"/>
+          <w:lang w:val="en-US"/>
+        </w:rPr>
+        <w:t>login</w:t>
+      </w:r>
+      <w:r>
+        <w:rPr>
+          <w:color w:val="538135" w:themeColor="accent6" w:themeShade="BF"/>
+          <w:lang w:val="en-US"/>
+        </w:rPr>
+        <w:t>_view</w:t>
+      </w:r>
+      <w:proofErr w:type="spellEnd"/>
+      <w:r>
+        <w:rPr>
+          <w:color w:val="538135" w:themeColor="accent6" w:themeShade="BF"/>
+          <w:lang w:val="en-US"/>
+        </w:rPr>
+        <w:t>"</w:t>
+      </w:r>
+    </w:p>
+    <w:p>
+      <w:pPr>
+        <w:pStyle w:val="Ttulo2"/>
+      </w:pPr>
+      <w:r>
+        <w:t>proteger rutas</w:t>
+      </w:r>
+    </w:p>
+    <w:p/>
+    <w:p>
+      <w:pPr>
+        <w:pStyle w:val="Ttulo2"/>
+      </w:pPr>
+      <w:proofErr w:type="spellStart"/>
+      <w:r>
+        <w:rPr>
+          <w:lang w:val="en-US"/>
+        </w:rPr>
+        <w:lastRenderedPageBreak/>
+        <w:t>login_required</w:t>
+      </w:r>
+      <w:proofErr w:type="spellEnd"/>
+    </w:p>
+    <w:p>
+      <w:pPr>
+        <w:rPr>
+          <w:color w:val="538135" w:themeColor="accent6" w:themeShade="BF"/>
+          <w:lang w:val="en-US"/>
+        </w:rPr>
+      </w:pPr>
+      <w:r>
+        <w:rPr>
+          <w:color w:val="538135" w:themeColor="accent6" w:themeShade="BF"/>
+          <w:lang w:val="en-US"/>
+        </w:rPr>
+        <w:t>@</w:t>
+      </w:r>
+      <w:proofErr w:type="gramStart"/>
+      <w:r>
+        <w:rPr>
+          <w:color w:val="538135" w:themeColor="accent6" w:themeShade="BF"/>
+          <w:lang w:val="en-US"/>
+        </w:rPr>
+        <w:t>app.route</w:t>
+      </w:r>
+      <w:proofErr w:type="gramEnd"/>
+      <w:r>
+        <w:rPr>
+          <w:color w:val="538135" w:themeColor="accent6" w:themeShade="BF"/>
+          <w:lang w:val="en-US"/>
+        </w:rPr>
+        <w:t>("/admin/post/&lt;int:post_id&gt;/", methods=['GET', 'POST'])</w:t>
+      </w:r>
+    </w:p>
+    <w:p>
+      <w:pPr>
+        <w:rPr>
+          <w:color w:val="538135" w:themeColor="accent6" w:themeShade="BF"/>
+          <w:lang w:val="en-US"/>
+        </w:rPr>
+      </w:pPr>
+      <w:r>
+        <w:rPr>
+          <w:color w:val="538135" w:themeColor="accent6" w:themeShade="BF"/>
+          <w:lang w:val="en-US"/>
+        </w:rPr>
+        <w:t>@</w:t>
+      </w:r>
+      <w:r>
+        <w:rPr>
+          <w:color w:val="C00000"/>
+          <w:lang w:val="en-US"/>
+        </w:rPr>
+        <w:t>login_required</w:t>
+      </w:r>
+    </w:p>
+    <w:p>
+      <w:pPr>
+        <w:rPr>
+          <w:color w:val="538135" w:themeColor="accent6" w:themeShade="BF"/>
+          <w:lang w:val="en-US"/>
+        </w:rPr>
+      </w:pPr>
       <w:r>
         <w:rPr>
           <w:b/>
           <w:bCs/>
           <w:color w:val="538135" w:themeColor="accent6" w:themeShade="BF"/>
-        </w:rPr>
-        <w:t>None</w:t>
-      </w:r>
-      <w:proofErr w:type="spellEnd"/>
-    </w:p>
-    <w:p/>
-    <w:p>
-      <w:r>
-        <w:t xml:space="preserve">Ejemplo de formulario de Loguin </w:t>
-      </w:r>
-    </w:p>
-    <w:p>
-      <w:pPr>
+          <w:lang w:val="en-US"/>
+        </w:rPr>
+        <w:t>def</w:t>
+      </w:r>
+      <w:r>
+        <w:rPr>
+          <w:color w:val="538135" w:themeColor="accent6" w:themeShade="BF"/>
+          <w:lang w:val="en-US"/>
+        </w:rPr>
+        <w:t xml:space="preserve"> </w:t>
+      </w:r>
+      <w:proofErr w:type="spellStart"/>
+      <w:r>
+        <w:rPr>
+          <w:color w:val="538135" w:themeColor="accent6" w:themeShade="BF"/>
+          <w:lang w:val="en-US"/>
+        </w:rPr>
+        <w:t>post_form</w:t>
+      </w:r>
+      <w:proofErr w:type="spellEnd"/>
+      <w:r>
+        <w:rPr>
+          <w:color w:val="538135" w:themeColor="accent6" w:themeShade="BF"/>
+          <w:lang w:val="en-US"/>
+        </w:rPr>
+        <w:t>(</w:t>
+      </w:r>
+      <w:proofErr w:type="spellStart"/>
+      <w:r>
+        <w:rPr>
+          <w:color w:val="538135" w:themeColor="accent6" w:themeShade="BF"/>
+          <w:lang w:val="en-US"/>
+        </w:rPr>
+        <w:t>post_id</w:t>
+      </w:r>
+      <w:proofErr w:type="spellEnd"/>
+      <w:r>
+        <w:rPr>
+          <w:color w:val="538135" w:themeColor="accent6" w:themeShade="BF"/>
+          <w:lang w:val="en-US"/>
+        </w:rPr>
+        <w:t>):</w:t>
+      </w:r>
+    </w:p>
+    <w:p>
+      <w:pPr>
+        <w:ind w:left="708"/>
+        <w:rPr>
+          <w:color w:val="538135" w:themeColor="accent6" w:themeShade="BF"/>
+          <w:lang w:val="en-US"/>
+        </w:rPr>
+      </w:pPr>
+      <w:r>
+        <w:rPr>
+          <w:color w:val="538135" w:themeColor="accent6" w:themeShade="BF"/>
+          <w:lang w:val="en-US"/>
+        </w:rPr>
+        <w:t xml:space="preserve">form = </w:t>
+      </w:r>
+      <w:proofErr w:type="spellStart"/>
+      <w:proofErr w:type="gramStart"/>
+      <w:r>
+        <w:rPr>
+          <w:color w:val="538135" w:themeColor="accent6" w:themeShade="BF"/>
+          <w:lang w:val="en-US"/>
+        </w:rPr>
+        <w:t>PostForm</w:t>
+      </w:r>
+      <w:proofErr w:type="spellEnd"/>
+      <w:r>
+        <w:rPr>
+          <w:color w:val="538135" w:themeColor="accent6" w:themeShade="BF"/>
+          <w:lang w:val="en-US"/>
+        </w:rPr>
+        <w:t>(</w:t>
+      </w:r>
+      <w:proofErr w:type="gramEnd"/>
+      <w:r>
+        <w:rPr>
+          <w:color w:val="538135" w:themeColor="accent6" w:themeShade="BF"/>
+          <w:lang w:val="en-US"/>
+        </w:rPr>
+        <w:t>)</w:t>
+      </w:r>
+    </w:p>
+    <w:p>
+      <w:pPr>
+        <w:ind w:left="708"/>
         <w:rPr>
           <w:color w:val="538135" w:themeColor="accent6" w:themeShade="BF"/>
           <w:lang w:val="en-US"/>
@@ -25239,7 +25665,7 @@
           <w:color w:val="538135" w:themeColor="accent6" w:themeShade="BF"/>
           <w:lang w:val="en-US"/>
         </w:rPr>
-        <w:t>class</w:t>
+        <w:t>if</w:t>
       </w:r>
       <w:r>
         <w:rPr>
@@ -25255,417 +25681,134 @@
           <w:color w:val="538135" w:themeColor="accent6" w:themeShade="BF"/>
           <w:lang w:val="en-US"/>
         </w:rPr>
-        <w:t>LoginForm</w:t>
-      </w:r>
-      <w:proofErr w:type="spellEnd"/>
-      <w:r>
-        <w:rPr>
-          <w:color w:val="538135" w:themeColor="accent6" w:themeShade="BF"/>
-          <w:lang w:val="en-US"/>
-        </w:rPr>
-        <w:t>(</w:t>
-      </w:r>
-      <w:proofErr w:type="spellStart"/>
+        <w:t>form.validate</w:t>
+      </w:r>
       <w:proofErr w:type="gramEnd"/>
       <w:r>
         <w:rPr>
           <w:color w:val="538135" w:themeColor="accent6" w:themeShade="BF"/>
           <w:lang w:val="en-US"/>
         </w:rPr>
-        <w:t>FlaskForm</w:t>
-      </w:r>
-      <w:proofErr w:type="spellEnd"/>
-      <w:r>
-        <w:rPr>
-          <w:color w:val="538135" w:themeColor="accent6" w:themeShade="BF"/>
-          <w:lang w:val="en-US"/>
-        </w:rPr>
-        <w:t>):</w:t>
-      </w:r>
-    </w:p>
-    <w:p>
-      <w:pPr>
-        <w:ind w:left="708"/>
-        <w:rPr>
-          <w:color w:val="538135" w:themeColor="accent6" w:themeShade="BF"/>
-          <w:lang w:val="en-US"/>
-        </w:rPr>
-      </w:pPr>
-      <w:r>
-        <w:rPr>
-          <w:color w:val="538135" w:themeColor="accent6" w:themeShade="BF"/>
-          <w:lang w:val="en-US"/>
-        </w:rPr>
-        <w:t xml:space="preserve">email = </w:t>
-      </w:r>
-      <w:proofErr w:type="gramStart"/>
-      <w:r>
-        <w:rPr>
-          <w:color w:val="538135" w:themeColor="accent6" w:themeShade="BF"/>
-          <w:lang w:val="en-US"/>
-        </w:rPr>
-        <w:t>StringField(</w:t>
-      </w:r>
-      <w:proofErr w:type="gramEnd"/>
-      <w:r>
-        <w:rPr>
-          <w:color w:val="538135" w:themeColor="accent6" w:themeShade="BF"/>
-          <w:lang w:val="en-US"/>
-        </w:rPr>
-        <w:t>'Email', validators=[</w:t>
-      </w:r>
-      <w:proofErr w:type="spellStart"/>
-      <w:r>
-        <w:rPr>
-          <w:color w:val="538135" w:themeColor="accent6" w:themeShade="BF"/>
-          <w:lang w:val="en-US"/>
-        </w:rPr>
-        <w:t>DataRequired</w:t>
-      </w:r>
-      <w:proofErr w:type="spellEnd"/>
-      <w:r>
-        <w:rPr>
-          <w:color w:val="538135" w:themeColor="accent6" w:themeShade="BF"/>
-          <w:lang w:val="en-US"/>
-        </w:rPr>
-        <w:t>()])</w:t>
-      </w:r>
-    </w:p>
-    <w:p>
-      <w:pPr>
-        <w:ind w:left="708"/>
-        <w:rPr>
-          <w:color w:val="538135" w:themeColor="accent6" w:themeShade="BF"/>
-          <w:lang w:val="en-US"/>
-        </w:rPr>
-      </w:pPr>
-      <w:r>
-        <w:rPr>
-          <w:color w:val="538135" w:themeColor="accent6" w:themeShade="BF"/>
-          <w:lang w:val="en-US"/>
-        </w:rPr>
-        <w:t xml:space="preserve">password = </w:t>
-      </w:r>
-      <w:proofErr w:type="spellStart"/>
-      <w:proofErr w:type="gramStart"/>
-      <w:r>
-        <w:rPr>
-          <w:color w:val="538135" w:themeColor="accent6" w:themeShade="BF"/>
-          <w:lang w:val="en-US"/>
-        </w:rPr>
-        <w:t>PasswordField</w:t>
-      </w:r>
-      <w:proofErr w:type="spellEnd"/>
-      <w:r>
-        <w:rPr>
-          <w:color w:val="538135" w:themeColor="accent6" w:themeShade="BF"/>
-          <w:lang w:val="en-US"/>
-        </w:rPr>
-        <w:t>(</w:t>
-      </w:r>
-      <w:proofErr w:type="gramEnd"/>
-      <w:r>
-        <w:rPr>
-          <w:color w:val="538135" w:themeColor="accent6" w:themeShade="BF"/>
-          <w:lang w:val="en-US"/>
-        </w:rPr>
-        <w:t>'Password', validators=[</w:t>
-      </w:r>
-      <w:proofErr w:type="spellStart"/>
-      <w:r>
-        <w:rPr>
-          <w:color w:val="538135" w:themeColor="accent6" w:themeShade="BF"/>
-          <w:lang w:val="en-US"/>
-        </w:rPr>
-        <w:t>DataRequired</w:t>
-      </w:r>
-      <w:proofErr w:type="spellEnd"/>
-      <w:r>
-        <w:rPr>
-          <w:color w:val="538135" w:themeColor="accent6" w:themeShade="BF"/>
-          <w:lang w:val="en-US"/>
-        </w:rPr>
-        <w:t>()])</w:t>
-      </w:r>
-    </w:p>
-    <w:p>
-      <w:pPr>
-        <w:ind w:left="708"/>
-        <w:rPr>
-          <w:color w:val="538135" w:themeColor="accent6" w:themeShade="BF"/>
-          <w:lang w:val="en-US"/>
-        </w:rPr>
-      </w:pPr>
-      <w:proofErr w:type="spellStart"/>
-      <w:r>
-        <w:rPr>
-          <w:color w:val="538135" w:themeColor="accent6" w:themeShade="BF"/>
-          <w:lang w:val="en-US"/>
-        </w:rPr>
-        <w:t>remember_me</w:t>
-      </w:r>
-      <w:proofErr w:type="spellEnd"/>
-      <w:r>
-        <w:rPr>
-          <w:color w:val="538135" w:themeColor="accent6" w:themeShade="BF"/>
-          <w:lang w:val="en-US"/>
-        </w:rPr>
-        <w:t xml:space="preserve"> = </w:t>
-      </w:r>
-      <w:proofErr w:type="spellStart"/>
-      <w:r>
-        <w:rPr>
-          <w:color w:val="538135" w:themeColor="accent6" w:themeShade="BF"/>
-          <w:lang w:val="en-US"/>
-        </w:rPr>
-        <w:t>BooleanField</w:t>
-      </w:r>
-      <w:proofErr w:type="spellEnd"/>
-      <w:r>
-        <w:rPr>
-          <w:color w:val="538135" w:themeColor="accent6" w:themeShade="BF"/>
-          <w:lang w:val="en-US"/>
-        </w:rPr>
-        <w:t>('</w:t>
-      </w:r>
-      <w:proofErr w:type="spellStart"/>
-      <w:r>
-        <w:rPr>
-          <w:color w:val="538135" w:themeColor="accent6" w:themeShade="BF"/>
-          <w:lang w:val="en-US"/>
-        </w:rPr>
-        <w:t>Recuérdame</w:t>
-      </w:r>
-      <w:proofErr w:type="spellEnd"/>
-      <w:r>
-        <w:rPr>
-          <w:color w:val="538135" w:themeColor="accent6" w:themeShade="BF"/>
-          <w:lang w:val="en-US"/>
-        </w:rPr>
-        <w:t>')</w:t>
-      </w:r>
-    </w:p>
-    <w:p>
-      <w:pPr>
-        <w:ind w:left="708"/>
-        <w:rPr>
-          <w:color w:val="538135" w:themeColor="accent6" w:themeShade="BF"/>
-          <w:lang w:val="en-US"/>
-        </w:rPr>
-      </w:pPr>
-      <w:r>
-        <w:rPr>
-          <w:color w:val="538135" w:themeColor="accent6" w:themeShade="BF"/>
-          <w:lang w:val="en-US"/>
-        </w:rPr>
-        <w:t xml:space="preserve">submit = </w:t>
-      </w:r>
-      <w:proofErr w:type="spellStart"/>
-      <w:r>
-        <w:rPr>
-          <w:color w:val="538135" w:themeColor="accent6" w:themeShade="BF"/>
-          <w:lang w:val="en-US"/>
-        </w:rPr>
-        <w:t>SubmitField</w:t>
-      </w:r>
-      <w:proofErr w:type="spellEnd"/>
-      <w:r>
-        <w:rPr>
-          <w:color w:val="538135" w:themeColor="accent6" w:themeShade="BF"/>
-          <w:lang w:val="en-US"/>
-        </w:rPr>
-        <w:t>('Login')</w:t>
-      </w:r>
-    </w:p>
-    <w:p>
-      <w:pPr>
-        <w:rPr>
-          <w:lang w:val="en-US"/>
-        </w:rPr>
-      </w:pPr>
+        <w:t>_on_submit</w:t>
+      </w:r>
+      <w:proofErr w:type="spellEnd"/>
+      <w:r>
+        <w:rPr>
+          <w:color w:val="538135" w:themeColor="accent6" w:themeShade="BF"/>
+          <w:lang w:val="en-US"/>
+        </w:rPr>
+        <w:t>():</w:t>
+      </w:r>
     </w:p>
     <w:p>
       <w:pPr>
         <w:pStyle w:val="Ttulo2"/>
-      </w:pPr>
-      <w:r>
-        <w:t xml:space="preserve">redirigir al </w:t>
-      </w:r>
-      <w:proofErr w:type="spellStart"/>
-      <w:r>
-        <w:t>loguin</w:t>
-      </w:r>
-      <w:proofErr w:type="spellEnd"/>
-    </w:p>
-    <w:p>
-      <w:pPr>
-        <w:rPr>
-          <w:lang w:val="en-US"/>
-        </w:rPr>
-      </w:pPr>
-    </w:p>
-    <w:p>
-      <w:pPr>
-        <w:rPr>
-          <w:color w:val="538135" w:themeColor="accent6" w:themeShade="BF"/>
-          <w:lang w:val="en-US"/>
-        </w:rPr>
-      </w:pPr>
-      <w:proofErr w:type="spellStart"/>
-      <w:r>
-        <w:rPr>
-          <w:color w:val="538135" w:themeColor="accent6" w:themeShade="BF"/>
-          <w:lang w:val="en-US"/>
-        </w:rPr>
-        <w:t>login_manager</w:t>
-      </w:r>
-      <w:proofErr w:type="spellEnd"/>
-      <w:r>
-        <w:rPr>
-          <w:color w:val="538135" w:themeColor="accent6" w:themeShade="BF"/>
-          <w:lang w:val="en-US"/>
-        </w:rPr>
-        <w:t xml:space="preserve"> = </w:t>
-      </w:r>
-      <w:proofErr w:type="spellStart"/>
-      <w:r>
-        <w:rPr>
-          <w:color w:val="538135" w:themeColor="accent6" w:themeShade="BF"/>
-          <w:lang w:val="en-US"/>
-        </w:rPr>
-        <w:t>LoginManager</w:t>
-      </w:r>
-      <w:proofErr w:type="spellEnd"/>
-      <w:r>
-        <w:rPr>
-          <w:color w:val="538135" w:themeColor="accent6" w:themeShade="BF"/>
-          <w:lang w:val="en-US"/>
-        </w:rPr>
-        <w:t>(app)</w:t>
-      </w:r>
-    </w:p>
-    <w:p>
-      <w:pPr>
-        <w:rPr>
-          <w:color w:val="538135" w:themeColor="accent6" w:themeShade="BF"/>
-          <w:lang w:val="en-US"/>
-        </w:rPr>
-      </w:pPr>
-      <w:proofErr w:type="spellStart"/>
-      <w:r>
-        <w:rPr>
-          <w:color w:val="538135" w:themeColor="accent6" w:themeShade="BF"/>
-          <w:lang w:val="en-US"/>
-        </w:rPr>
-        <w:t>login_manager.login_view</w:t>
-      </w:r>
-      <w:proofErr w:type="spellEnd"/>
-      <w:r>
-        <w:rPr>
-          <w:color w:val="538135" w:themeColor="accent6" w:themeShade="BF"/>
-          <w:lang w:val="en-US"/>
-        </w:rPr>
-        <w:t xml:space="preserve"> = "</w:t>
-      </w:r>
-      <w:proofErr w:type="spellStart"/>
-      <w:r>
-        <w:rPr>
-          <w:color w:val="538135" w:themeColor="accent6" w:themeShade="BF"/>
-          <w:lang w:val="en-US"/>
-        </w:rPr>
-        <w:t>login</w:t>
-      </w:r>
-      <w:r>
-        <w:rPr>
-          <w:color w:val="538135" w:themeColor="accent6" w:themeShade="BF"/>
-          <w:lang w:val="en-US"/>
-        </w:rPr>
-        <w:t>_view</w:t>
-      </w:r>
-      <w:proofErr w:type="spellEnd"/>
-      <w:r>
-        <w:rPr>
-          <w:color w:val="538135" w:themeColor="accent6" w:themeShade="BF"/>
-          <w:lang w:val="en-US"/>
-        </w:rPr>
-        <w:t>"</w:t>
-      </w:r>
-    </w:p>
-    <w:p>
-      <w:pPr>
-        <w:pStyle w:val="Ttulo2"/>
-      </w:pPr>
-      <w:r>
-        <w:t>proteger rutas</w:t>
-      </w:r>
-    </w:p>
-    <w:p/>
-    <w:p>
-      <w:pPr>
-        <w:pStyle w:val="Ttulo2"/>
-      </w:pPr>
-      <w:proofErr w:type="spellStart"/>
-      <w:r>
-        <w:rPr>
-          <w:lang w:val="en-US"/>
-        </w:rPr>
-        <w:lastRenderedPageBreak/>
-        <w:t>login_required</w:t>
-      </w:r>
-      <w:proofErr w:type="spellEnd"/>
-    </w:p>
-    <w:p>
-      <w:pPr>
-        <w:rPr>
-          <w:color w:val="538135" w:themeColor="accent6" w:themeShade="BF"/>
-          <w:lang w:val="en-US"/>
-        </w:rPr>
-      </w:pPr>
-      <w:r>
-        <w:rPr>
-          <w:color w:val="538135" w:themeColor="accent6" w:themeShade="BF"/>
-          <w:lang w:val="en-US"/>
-        </w:rPr>
-        <w:t>@</w:t>
-      </w:r>
-      <w:proofErr w:type="gramStart"/>
-      <w:r>
-        <w:rPr>
-          <w:color w:val="538135" w:themeColor="accent6" w:themeShade="BF"/>
-          <w:lang w:val="en-US"/>
-        </w:rPr>
-        <w:t>app.route</w:t>
-      </w:r>
-      <w:proofErr w:type="gramEnd"/>
-      <w:r>
-        <w:rPr>
-          <w:color w:val="538135" w:themeColor="accent6" w:themeShade="BF"/>
-          <w:lang w:val="en-US"/>
-        </w:rPr>
-        <w:t>("/admin/post/&lt;int:post_id&gt;/", methods=['GET', 'POST'])</w:t>
-      </w:r>
-    </w:p>
-    <w:p>
-      <w:pPr>
-        <w:rPr>
-          <w:color w:val="538135" w:themeColor="accent6" w:themeShade="BF"/>
-          <w:lang w:val="en-US"/>
-        </w:rPr>
-      </w:pPr>
-      <w:r>
-        <w:rPr>
-          <w:color w:val="538135" w:themeColor="accent6" w:themeShade="BF"/>
-          <w:lang w:val="en-US"/>
-        </w:rPr>
-        <w:t>@</w:t>
-      </w:r>
-      <w:r>
-        <w:rPr>
-          <w:color w:val="C00000"/>
-          <w:lang w:val="en-US"/>
-        </w:rPr>
-        <w:t>login_required</w:t>
-      </w:r>
+        <w:rPr>
+          <w:lang w:val="en-US"/>
+        </w:rPr>
+      </w:pPr>
+      <w:proofErr w:type="spellStart"/>
+      <w:r>
+        <w:rPr>
+          <w:lang w:val="en-US"/>
+        </w:rPr>
+        <w:t>admin_required</w:t>
+      </w:r>
+      <w:proofErr w:type="spellEnd"/>
+    </w:p>
+    <w:p>
+      <w:pPr>
+        <w:rPr>
+          <w:color w:val="538135" w:themeColor="accent6" w:themeShade="BF"/>
+          <w:lang w:val="en-US"/>
+        </w:rPr>
+      </w:pPr>
+    </w:p>
+    <w:p>
+      <w:pPr>
+        <w:rPr>
+          <w:color w:val="538135" w:themeColor="accent6" w:themeShade="BF"/>
+          <w:lang w:val="en-US"/>
+        </w:rPr>
+      </w:pPr>
+      <w:r>
+        <w:rPr>
+          <w:color w:val="538135" w:themeColor="accent6" w:themeShade="BF"/>
+          <w:lang w:val="en-US"/>
+        </w:rPr>
+        <w:t xml:space="preserve">from </w:t>
+      </w:r>
+      <w:proofErr w:type="spellStart"/>
+      <w:r>
+        <w:rPr>
+          <w:color w:val="538135" w:themeColor="accent6" w:themeShade="BF"/>
+          <w:lang w:val="en-US"/>
+        </w:rPr>
+        <w:t>functools</w:t>
+      </w:r>
+      <w:proofErr w:type="spellEnd"/>
+      <w:r>
+        <w:rPr>
+          <w:color w:val="538135" w:themeColor="accent6" w:themeShade="BF"/>
+          <w:lang w:val="en-US"/>
+        </w:rPr>
+        <w:t xml:space="preserve"> import wraps</w:t>
+      </w:r>
+    </w:p>
+    <w:p>
+      <w:pPr>
+        <w:rPr>
+          <w:color w:val="538135" w:themeColor="accent6" w:themeShade="BF"/>
+          <w:lang w:val="en-US"/>
+        </w:rPr>
+      </w:pPr>
+      <w:r>
+        <w:rPr>
+          <w:color w:val="538135" w:themeColor="accent6" w:themeShade="BF"/>
+          <w:lang w:val="en-US"/>
+        </w:rPr>
+        <w:t>from flask import abort</w:t>
+      </w:r>
+    </w:p>
+    <w:p>
+      <w:pPr>
+        <w:rPr>
+          <w:color w:val="538135" w:themeColor="accent6" w:themeShade="BF"/>
+          <w:lang w:val="en-US"/>
+        </w:rPr>
+      </w:pPr>
+      <w:r>
+        <w:rPr>
+          <w:color w:val="538135" w:themeColor="accent6" w:themeShade="BF"/>
+          <w:lang w:val="en-US"/>
+        </w:rPr>
+        <w:t xml:space="preserve">from </w:t>
+      </w:r>
+      <w:proofErr w:type="spellStart"/>
+      <w:r>
+        <w:rPr>
+          <w:color w:val="538135" w:themeColor="accent6" w:themeShade="BF"/>
+          <w:lang w:val="en-US"/>
+        </w:rPr>
+        <w:t>flask_login</w:t>
+      </w:r>
+      <w:proofErr w:type="spellEnd"/>
+      <w:r>
+        <w:rPr>
+          <w:color w:val="538135" w:themeColor="accent6" w:themeShade="BF"/>
+          <w:lang w:val="en-US"/>
+        </w:rPr>
+        <w:t xml:space="preserve"> import </w:t>
+      </w:r>
+      <w:proofErr w:type="spellStart"/>
+      <w:r>
+        <w:rPr>
+          <w:color w:val="538135" w:themeColor="accent6" w:themeShade="BF"/>
+          <w:lang w:val="en-US"/>
+        </w:rPr>
+        <w:t>current_user</w:t>
+      </w:r>
+      <w:proofErr w:type="spellEnd"/>
     </w:p>
     <w:p>
       <w:pPr>
@@ -25696,31 +25839,15 @@
           <w:color w:val="538135" w:themeColor="accent6" w:themeShade="BF"/>
           <w:lang w:val="en-US"/>
         </w:rPr>
-        <w:t>post_form</w:t>
-      </w:r>
-      <w:proofErr w:type="spellEnd"/>
-      <w:r>
-        <w:rPr>
-          <w:color w:val="538135" w:themeColor="accent6" w:themeShade="BF"/>
-          <w:lang w:val="en-US"/>
-        </w:rPr>
-        <w:t>(</w:t>
-      </w:r>
-      <w:proofErr w:type="spellStart"/>
-      <w:r>
-        <w:rPr>
-          <w:color w:val="538135" w:themeColor="accent6" w:themeShade="BF"/>
-          <w:lang w:val="en-US"/>
-        </w:rPr>
-        <w:t>post_id</w:t>
-      </w:r>
-      <w:proofErr w:type="spellEnd"/>
-      <w:r>
-        <w:rPr>
-          <w:color w:val="538135" w:themeColor="accent6" w:themeShade="BF"/>
-          <w:lang w:val="en-US"/>
-        </w:rPr>
-        <w:t>):</w:t>
+        <w:t>admin_required</w:t>
+      </w:r>
+      <w:proofErr w:type="spellEnd"/>
+      <w:r>
+        <w:rPr>
+          <w:color w:val="538135" w:themeColor="accent6" w:themeShade="BF"/>
+          <w:lang w:val="en-US"/>
+        </w:rPr>
+        <w:t>(f):</w:t>
       </w:r>
     </w:p>
     <w:p>
@@ -25736,32 +25863,7 @@
           <w:color w:val="538135" w:themeColor="accent6" w:themeShade="BF"/>
           <w:lang w:val="en-US"/>
         </w:rPr>
-        <w:t xml:space="preserve">form = </w:t>
-      </w:r>
-      <w:proofErr w:type="spellStart"/>
-      <w:proofErr w:type="gramStart"/>
-      <w:r>
-        <w:rPr>
-          <w:color w:val="538135" w:themeColor="accent6" w:themeShade="BF"/>
-          <w:lang w:val="en-US"/>
-        </w:rPr>
-        <w:t>PostForm</w:t>
-      </w:r>
-      <w:proofErr w:type="spellEnd"/>
-      <w:r>
-        <w:rPr>
-          <w:color w:val="538135" w:themeColor="accent6" w:themeShade="BF"/>
-          <w:lang w:val="en-US"/>
-        </w:rPr>
-        <w:t>(</w:t>
-      </w:r>
-      <w:proofErr w:type="gramEnd"/>
-      <w:r>
-        <w:rPr>
-          <w:color w:val="538135" w:themeColor="accent6" w:themeShade="BF"/>
-          <w:lang w:val="en-US"/>
-        </w:rPr>
-        <w:t>)</w:t>
+        <w:t>@wraps(f)</w:t>
       </w:r>
     </w:p>
     <w:p>
@@ -25779,7 +25881,7 @@
           <w:color w:val="538135" w:themeColor="accent6" w:themeShade="BF"/>
           <w:lang w:val="en-US"/>
         </w:rPr>
-        <w:t>if</w:t>
+        <w:t>def</w:t>
       </w:r>
       <w:r>
         <w:rPr>
@@ -25789,13 +25891,28 @@
         <w:t xml:space="preserve"> </w:t>
       </w:r>
       <w:proofErr w:type="spellStart"/>
+      <w:r>
+        <w:rPr>
+          <w:color w:val="538135" w:themeColor="accent6" w:themeShade="BF"/>
+          <w:lang w:val="en-US"/>
+        </w:rPr>
+        <w:t>decorated_</w:t>
+      </w:r>
       <w:proofErr w:type="gramStart"/>
       <w:r>
         <w:rPr>
           <w:color w:val="538135" w:themeColor="accent6" w:themeShade="BF"/>
           <w:lang w:val="en-US"/>
         </w:rPr>
-        <w:t>form.validate</w:t>
+        <w:t>function</w:t>
+      </w:r>
+      <w:proofErr w:type="spellEnd"/>
+      <w:r>
+        <w:rPr>
+          <w:color w:val="538135" w:themeColor="accent6" w:themeShade="BF"/>
+          <w:lang w:val="en-US"/>
+        </w:rPr>
+        <w:t>(</w:t>
       </w:r>
       <w:proofErr w:type="gramEnd"/>
       <w:r>
@@ -25803,118 +25920,84 @@
           <w:color w:val="538135" w:themeColor="accent6" w:themeShade="BF"/>
           <w:lang w:val="en-US"/>
         </w:rPr>
-        <w:t>_on_submit</w:t>
-      </w:r>
-      <w:proofErr w:type="spellEnd"/>
-      <w:r>
-        <w:rPr>
-          <w:color w:val="538135" w:themeColor="accent6" w:themeShade="BF"/>
-          <w:lang w:val="en-US"/>
-        </w:rPr>
-        <w:t>():</w:t>
-      </w:r>
-    </w:p>
-    <w:p>
-      <w:pPr>
-        <w:pStyle w:val="Ttulo2"/>
-        <w:rPr>
-          <w:lang w:val="en-US"/>
-        </w:rPr>
-      </w:pPr>
-      <w:proofErr w:type="spellStart"/>
-      <w:r>
-        <w:rPr>
-          <w:lang w:val="en-US"/>
-        </w:rPr>
-        <w:t>admin_required</w:t>
-      </w:r>
-      <w:proofErr w:type="spellEnd"/>
-    </w:p>
-    <w:p>
-      <w:pPr>
-        <w:rPr>
-          <w:color w:val="538135" w:themeColor="accent6" w:themeShade="BF"/>
-          <w:lang w:val="en-US"/>
-        </w:rPr>
-      </w:pPr>
-    </w:p>
-    <w:p>
-      <w:pPr>
-        <w:rPr>
-          <w:color w:val="538135" w:themeColor="accent6" w:themeShade="BF"/>
-          <w:lang w:val="en-US"/>
-        </w:rPr>
-      </w:pPr>
-      <w:r>
-        <w:rPr>
-          <w:color w:val="538135" w:themeColor="accent6" w:themeShade="BF"/>
-          <w:lang w:val="en-US"/>
-        </w:rPr>
-        <w:t xml:space="preserve">from </w:t>
-      </w:r>
-      <w:proofErr w:type="spellStart"/>
-      <w:r>
-        <w:rPr>
-          <w:color w:val="538135" w:themeColor="accent6" w:themeShade="BF"/>
-          <w:lang w:val="en-US"/>
-        </w:rPr>
-        <w:t>functools</w:t>
-      </w:r>
-      <w:proofErr w:type="spellEnd"/>
-      <w:r>
-        <w:rPr>
-          <w:color w:val="538135" w:themeColor="accent6" w:themeShade="BF"/>
-          <w:lang w:val="en-US"/>
-        </w:rPr>
-        <w:t xml:space="preserve"> import wraps</w:t>
-      </w:r>
-    </w:p>
-    <w:p>
-      <w:pPr>
-        <w:rPr>
-          <w:color w:val="538135" w:themeColor="accent6" w:themeShade="BF"/>
-          <w:lang w:val="en-US"/>
-        </w:rPr>
-      </w:pPr>
-      <w:r>
-        <w:rPr>
-          <w:color w:val="538135" w:themeColor="accent6" w:themeShade="BF"/>
-          <w:lang w:val="en-US"/>
-        </w:rPr>
-        <w:t>from flask import abort</w:t>
-      </w:r>
-    </w:p>
-    <w:p>
-      <w:pPr>
-        <w:rPr>
-          <w:color w:val="538135" w:themeColor="accent6" w:themeShade="BF"/>
-          <w:lang w:val="en-US"/>
-        </w:rPr>
-      </w:pPr>
-      <w:r>
-        <w:rPr>
-          <w:color w:val="538135" w:themeColor="accent6" w:themeShade="BF"/>
-          <w:lang w:val="en-US"/>
-        </w:rPr>
-        <w:t xml:space="preserve">from </w:t>
-      </w:r>
-      <w:proofErr w:type="spellStart"/>
-      <w:r>
-        <w:rPr>
-          <w:color w:val="538135" w:themeColor="accent6" w:themeShade="BF"/>
-          <w:lang w:val="en-US"/>
-        </w:rPr>
-        <w:t>flask_login</w:t>
-      </w:r>
-      <w:proofErr w:type="spellEnd"/>
-      <w:r>
-        <w:rPr>
-          <w:color w:val="538135" w:themeColor="accent6" w:themeShade="BF"/>
-          <w:lang w:val="en-US"/>
-        </w:rPr>
-        <w:t xml:space="preserve"> import </w:t>
-      </w:r>
-      <w:proofErr w:type="spellStart"/>
+        <w:t>*</w:t>
+      </w:r>
+      <w:proofErr w:type="spellStart"/>
+      <w:r>
+        <w:rPr>
+          <w:color w:val="538135" w:themeColor="accent6" w:themeShade="BF"/>
+          <w:lang w:val="en-US"/>
+        </w:rPr>
+        <w:t>args</w:t>
+      </w:r>
+      <w:proofErr w:type="spellEnd"/>
+      <w:r>
+        <w:rPr>
+          <w:color w:val="538135" w:themeColor="accent6" w:themeShade="BF"/>
+          <w:lang w:val="en-US"/>
+        </w:rPr>
+        <w:t>, **</w:t>
+      </w:r>
+      <w:proofErr w:type="spellStart"/>
+      <w:r>
+        <w:rPr>
+          <w:color w:val="538135" w:themeColor="accent6" w:themeShade="BF"/>
+          <w:lang w:val="en-US"/>
+        </w:rPr>
+        <w:t>kws</w:t>
+      </w:r>
+      <w:proofErr w:type="spellEnd"/>
+      <w:r>
+        <w:rPr>
+          <w:color w:val="538135" w:themeColor="accent6" w:themeShade="BF"/>
+          <w:lang w:val="en-US"/>
+        </w:rPr>
+        <w:t>):</w:t>
+      </w:r>
+    </w:p>
+    <w:p>
+      <w:pPr>
+        <w:ind w:left="1416"/>
+        <w:rPr>
+          <w:color w:val="538135" w:themeColor="accent6" w:themeShade="BF"/>
+          <w:lang w:val="en-US"/>
+        </w:rPr>
+      </w:pPr>
+      <w:proofErr w:type="spellStart"/>
+      <w:r>
+        <w:rPr>
+          <w:color w:val="538135" w:themeColor="accent6" w:themeShade="BF"/>
+          <w:lang w:val="en-US"/>
+        </w:rPr>
+        <w:t>is_admin</w:t>
+      </w:r>
+      <w:proofErr w:type="spellEnd"/>
+      <w:r>
+        <w:rPr>
+          <w:color w:val="538135" w:themeColor="accent6" w:themeShade="BF"/>
+          <w:lang w:val="en-US"/>
+        </w:rPr>
+        <w:t xml:space="preserve"> = </w:t>
+      </w:r>
+      <w:proofErr w:type="spellStart"/>
+      <w:proofErr w:type="gramStart"/>
+      <w:r>
+        <w:rPr>
+          <w:color w:val="538135" w:themeColor="accent6" w:themeShade="BF"/>
+          <w:lang w:val="en-US"/>
+        </w:rPr>
+        <w:t>getattr</w:t>
+      </w:r>
+      <w:proofErr w:type="spellEnd"/>
+      <w:r>
+        <w:rPr>
+          <w:color w:val="538135" w:themeColor="accent6" w:themeShade="BF"/>
+          <w:lang w:val="en-US"/>
+        </w:rPr>
+        <w:t>(</w:t>
+      </w:r>
+      <w:proofErr w:type="spellStart"/>
+      <w:proofErr w:type="gramEnd"/>
       <w:r>
         <w:rPr>
           <w:color w:val="538135" w:themeColor="accent6" w:themeShade="BF"/>
@@ -25923,14 +26006,29 @@
         <w:t>current_user</w:t>
       </w:r>
       <w:proofErr w:type="spellEnd"/>
-    </w:p>
-    <w:p>
-      <w:pPr>
-        <w:rPr>
-          <w:color w:val="538135" w:themeColor="accent6" w:themeShade="BF"/>
-          <w:lang w:val="en-US"/>
-        </w:rPr>
-      </w:pPr>
+      <w:r>
+        <w:rPr>
+          <w:color w:val="538135" w:themeColor="accent6" w:themeShade="BF"/>
+          <w:lang w:val="en-US"/>
+        </w:rPr>
+        <w:t>, '</w:t>
+      </w:r>
+      <w:proofErr w:type="spellStart"/>
+      <w:r>
+        <w:rPr>
+          <w:color w:val="538135" w:themeColor="accent6" w:themeShade="BF"/>
+          <w:lang w:val="en-US"/>
+        </w:rPr>
+        <w:t>is_admin</w:t>
+      </w:r>
+      <w:proofErr w:type="spellEnd"/>
+      <w:r>
+        <w:rPr>
+          <w:color w:val="538135" w:themeColor="accent6" w:themeShade="BF"/>
+          <w:lang w:val="en-US"/>
+        </w:rPr>
+        <w:t xml:space="preserve">', </w:t>
+      </w:r>
       <w:r>
         <w:rPr>
           <w:b/>
@@ -25938,51 +26036,19 @@
           <w:color w:val="538135" w:themeColor="accent6" w:themeShade="BF"/>
           <w:lang w:val="en-US"/>
         </w:rPr>
-        <w:t>def</w:t>
-      </w:r>
-      <w:r>
-        <w:rPr>
-          <w:color w:val="538135" w:themeColor="accent6" w:themeShade="BF"/>
-          <w:lang w:val="en-US"/>
-        </w:rPr>
-        <w:t xml:space="preserve"> </w:t>
-      </w:r>
-      <w:proofErr w:type="spellStart"/>
-      <w:r>
-        <w:rPr>
-          <w:color w:val="538135" w:themeColor="accent6" w:themeShade="BF"/>
-          <w:lang w:val="en-US"/>
-        </w:rPr>
-        <w:t>admin_required</w:t>
-      </w:r>
-      <w:proofErr w:type="spellEnd"/>
-      <w:r>
-        <w:rPr>
-          <w:color w:val="538135" w:themeColor="accent6" w:themeShade="BF"/>
-          <w:lang w:val="en-US"/>
-        </w:rPr>
-        <w:t>(f):</w:t>
-      </w:r>
-    </w:p>
-    <w:p>
-      <w:pPr>
-        <w:ind w:left="708"/>
-        <w:rPr>
-          <w:color w:val="538135" w:themeColor="accent6" w:themeShade="BF"/>
-          <w:lang w:val="en-US"/>
-        </w:rPr>
-      </w:pPr>
-      <w:r>
-        <w:rPr>
-          <w:color w:val="538135" w:themeColor="accent6" w:themeShade="BF"/>
-          <w:lang w:val="en-US"/>
-        </w:rPr>
-        <w:t>@wraps(f)</w:t>
-      </w:r>
-    </w:p>
-    <w:p>
-      <w:pPr>
-        <w:ind w:left="708"/>
+        <w:t>False</w:t>
+      </w:r>
+      <w:r>
+        <w:rPr>
+          <w:color w:val="538135" w:themeColor="accent6" w:themeShade="BF"/>
+          <w:lang w:val="en-US"/>
+        </w:rPr>
+        <w:t>)</w:t>
+      </w:r>
+    </w:p>
+    <w:p>
+      <w:pPr>
+        <w:ind w:left="1416"/>
         <w:rPr>
           <w:color w:val="538135" w:themeColor="accent6" w:themeShade="BF"/>
           <w:lang w:val="en-US"/>
@@ -25995,38 +26061,47 @@
           <w:color w:val="538135" w:themeColor="accent6" w:themeShade="BF"/>
           <w:lang w:val="en-US"/>
         </w:rPr>
-        <w:t>def</w:t>
-      </w:r>
-      <w:r>
-        <w:rPr>
-          <w:color w:val="538135" w:themeColor="accent6" w:themeShade="BF"/>
-          <w:lang w:val="en-US"/>
-        </w:rPr>
-        <w:t xml:space="preserve"> </w:t>
-      </w:r>
-      <w:proofErr w:type="spellStart"/>
-      <w:r>
-        <w:rPr>
-          <w:color w:val="538135" w:themeColor="accent6" w:themeShade="BF"/>
-          <w:lang w:val="en-US"/>
-        </w:rPr>
-        <w:t>decorated_</w:t>
-      </w:r>
+        <w:t>if</w:t>
+      </w:r>
+      <w:r>
+        <w:rPr>
+          <w:color w:val="538135" w:themeColor="accent6" w:themeShade="BF"/>
+          <w:lang w:val="en-US"/>
+        </w:rPr>
+        <w:t xml:space="preserve"> not </w:t>
+      </w:r>
+      <w:proofErr w:type="spellStart"/>
+      <w:r>
+        <w:rPr>
+          <w:color w:val="538135" w:themeColor="accent6" w:themeShade="BF"/>
+          <w:lang w:val="en-US"/>
+        </w:rPr>
+        <w:t>is_admin</w:t>
+      </w:r>
+      <w:proofErr w:type="spellEnd"/>
+      <w:r>
+        <w:rPr>
+          <w:color w:val="538135" w:themeColor="accent6" w:themeShade="BF"/>
+          <w:lang w:val="en-US"/>
+        </w:rPr>
+        <w:t>:</w:t>
+      </w:r>
+    </w:p>
+    <w:p>
+      <w:pPr>
+        <w:ind w:left="1416" w:firstLine="708"/>
+        <w:rPr>
+          <w:color w:val="538135" w:themeColor="accent6" w:themeShade="BF"/>
+          <w:lang w:val="en-US"/>
+        </w:rPr>
+      </w:pPr>
       <w:proofErr w:type="gramStart"/>
       <w:r>
         <w:rPr>
           <w:color w:val="538135" w:themeColor="accent6" w:themeShade="BF"/>
           <w:lang w:val="en-US"/>
         </w:rPr>
-        <w:t>function</w:t>
-      </w:r>
-      <w:proofErr w:type="spellEnd"/>
-      <w:r>
-        <w:rPr>
-          <w:color w:val="538135" w:themeColor="accent6" w:themeShade="BF"/>
-          <w:lang w:val="en-US"/>
-        </w:rPr>
-        <w:t>(</w:t>
+        <w:t>abort(</w:t>
       </w:r>
       <w:proofErr w:type="gramEnd"/>
       <w:r>
@@ -26034,39 +26109,7 @@
           <w:color w:val="538135" w:themeColor="accent6" w:themeShade="BF"/>
           <w:lang w:val="en-US"/>
         </w:rPr>
-        <w:t>*</w:t>
-      </w:r>
-      <w:proofErr w:type="spellStart"/>
-      <w:r>
-        <w:rPr>
-          <w:color w:val="538135" w:themeColor="accent6" w:themeShade="BF"/>
-          <w:lang w:val="en-US"/>
-        </w:rPr>
-        <w:t>args</w:t>
-      </w:r>
-      <w:proofErr w:type="spellEnd"/>
-      <w:r>
-        <w:rPr>
-          <w:color w:val="538135" w:themeColor="accent6" w:themeShade="BF"/>
-          <w:lang w:val="en-US"/>
-        </w:rPr>
-        <w:t>, **</w:t>
-      </w:r>
-      <w:proofErr w:type="spellStart"/>
-      <w:r>
-        <w:rPr>
-          <w:color w:val="538135" w:themeColor="accent6" w:themeShade="BF"/>
-          <w:lang w:val="en-US"/>
-        </w:rPr>
-        <w:t>kws</w:t>
-      </w:r>
-      <w:proofErr w:type="spellEnd"/>
-      <w:r>
-        <w:rPr>
-          <w:color w:val="538135" w:themeColor="accent6" w:themeShade="BF"/>
-          <w:lang w:val="en-US"/>
-        </w:rPr>
-        <w:t>):</w:t>
+        <w:t>401)</w:t>
       </w:r>
     </w:p>
     <w:p>
@@ -26077,72 +26120,6 @@
           <w:lang w:val="en-US"/>
         </w:rPr>
       </w:pPr>
-      <w:proofErr w:type="spellStart"/>
-      <w:r>
-        <w:rPr>
-          <w:color w:val="538135" w:themeColor="accent6" w:themeShade="BF"/>
-          <w:lang w:val="en-US"/>
-        </w:rPr>
-        <w:t>is_admin</w:t>
-      </w:r>
-      <w:proofErr w:type="spellEnd"/>
-      <w:r>
-        <w:rPr>
-          <w:color w:val="538135" w:themeColor="accent6" w:themeShade="BF"/>
-          <w:lang w:val="en-US"/>
-        </w:rPr>
-        <w:t xml:space="preserve"> = </w:t>
-      </w:r>
-      <w:proofErr w:type="spellStart"/>
-      <w:proofErr w:type="gramStart"/>
-      <w:r>
-        <w:rPr>
-          <w:color w:val="538135" w:themeColor="accent6" w:themeShade="BF"/>
-          <w:lang w:val="en-US"/>
-        </w:rPr>
-        <w:t>getattr</w:t>
-      </w:r>
-      <w:proofErr w:type="spellEnd"/>
-      <w:r>
-        <w:rPr>
-          <w:color w:val="538135" w:themeColor="accent6" w:themeShade="BF"/>
-          <w:lang w:val="en-US"/>
-        </w:rPr>
-        <w:t>(</w:t>
-      </w:r>
-      <w:proofErr w:type="spellStart"/>
-      <w:proofErr w:type="gramEnd"/>
-      <w:r>
-        <w:rPr>
-          <w:color w:val="538135" w:themeColor="accent6" w:themeShade="BF"/>
-          <w:lang w:val="en-US"/>
-        </w:rPr>
-        <w:t>current_user</w:t>
-      </w:r>
-      <w:proofErr w:type="spellEnd"/>
-      <w:r>
-        <w:rPr>
-          <w:color w:val="538135" w:themeColor="accent6" w:themeShade="BF"/>
-          <w:lang w:val="en-US"/>
-        </w:rPr>
-        <w:t>, '</w:t>
-      </w:r>
-      <w:proofErr w:type="spellStart"/>
-      <w:r>
-        <w:rPr>
-          <w:color w:val="538135" w:themeColor="accent6" w:themeShade="BF"/>
-          <w:lang w:val="en-US"/>
-        </w:rPr>
-        <w:t>is_admin</w:t>
-      </w:r>
-      <w:proofErr w:type="spellEnd"/>
-      <w:r>
-        <w:rPr>
-          <w:color w:val="538135" w:themeColor="accent6" w:themeShade="BF"/>
-          <w:lang w:val="en-US"/>
-        </w:rPr>
-        <w:t xml:space="preserve">', </w:t>
-      </w:r>
       <w:r>
         <w:rPr>
           <w:b/>
@@ -26150,8 +26127,56 @@
           <w:color w:val="538135" w:themeColor="accent6" w:themeShade="BF"/>
           <w:lang w:val="en-US"/>
         </w:rPr>
-        <w:t>False</w:t>
-      </w:r>
+        <w:t>return</w:t>
+      </w:r>
+      <w:r>
+        <w:rPr>
+          <w:color w:val="538135" w:themeColor="accent6" w:themeShade="BF"/>
+          <w:lang w:val="en-US"/>
+        </w:rPr>
+        <w:t xml:space="preserve"> </w:t>
+      </w:r>
+      <w:proofErr w:type="gramStart"/>
+      <w:r>
+        <w:rPr>
+          <w:color w:val="538135" w:themeColor="accent6" w:themeShade="BF"/>
+          <w:lang w:val="en-US"/>
+        </w:rPr>
+        <w:t>f(</w:t>
+      </w:r>
+      <w:proofErr w:type="gramEnd"/>
+      <w:r>
+        <w:rPr>
+          <w:color w:val="538135" w:themeColor="accent6" w:themeShade="BF"/>
+          <w:lang w:val="en-US"/>
+        </w:rPr>
+        <w:t>*</w:t>
+      </w:r>
+      <w:proofErr w:type="spellStart"/>
+      <w:r>
+        <w:rPr>
+          <w:color w:val="538135" w:themeColor="accent6" w:themeShade="BF"/>
+          <w:lang w:val="en-US"/>
+        </w:rPr>
+        <w:t>args</w:t>
+      </w:r>
+      <w:proofErr w:type="spellEnd"/>
+      <w:r>
+        <w:rPr>
+          <w:color w:val="538135" w:themeColor="accent6" w:themeShade="BF"/>
+          <w:lang w:val="en-US"/>
+        </w:rPr>
+        <w:t>, **</w:t>
+      </w:r>
+      <w:proofErr w:type="spellStart"/>
+      <w:r>
+        <w:rPr>
+          <w:color w:val="538135" w:themeColor="accent6" w:themeShade="BF"/>
+          <w:lang w:val="en-US"/>
+        </w:rPr>
+        <w:t>kws</w:t>
+      </w:r>
+      <w:proofErr w:type="spellEnd"/>
       <w:r>
         <w:rPr>
           <w:color w:val="538135" w:themeColor="accent6" w:themeShade="BF"/>
@@ -26162,7 +26187,7 @@
     </w:p>
     <w:p>
       <w:pPr>
-        <w:ind w:left="1416"/>
+        <w:ind w:left="708"/>
         <w:rPr>
           <w:color w:val="538135" w:themeColor="accent6" w:themeShade="BF"/>
           <w:lang w:val="en-US"/>
@@ -26175,47 +26200,67 @@
           <w:color w:val="538135" w:themeColor="accent6" w:themeShade="BF"/>
           <w:lang w:val="en-US"/>
         </w:rPr>
-        <w:t>if</w:t>
-      </w:r>
-      <w:r>
-        <w:rPr>
-          <w:color w:val="538135" w:themeColor="accent6" w:themeShade="BF"/>
-          <w:lang w:val="en-US"/>
-        </w:rPr>
-        <w:t xml:space="preserve"> not </w:t>
-      </w:r>
-      <w:proofErr w:type="spellStart"/>
-      <w:r>
-        <w:rPr>
-          <w:color w:val="538135" w:themeColor="accent6" w:themeShade="BF"/>
-          <w:lang w:val="en-US"/>
-        </w:rPr>
-        <w:t>is_admin</w:t>
-      </w:r>
-      <w:proofErr w:type="spellEnd"/>
-      <w:r>
-        <w:rPr>
-          <w:color w:val="538135" w:themeColor="accent6" w:themeShade="BF"/>
-          <w:lang w:val="en-US"/>
-        </w:rPr>
-        <w:t>:</w:t>
-      </w:r>
-    </w:p>
-    <w:p>
-      <w:pPr>
-        <w:ind w:left="1416" w:firstLine="708"/>
-        <w:rPr>
-          <w:color w:val="538135" w:themeColor="accent6" w:themeShade="BF"/>
-          <w:lang w:val="en-US"/>
-        </w:rPr>
-      </w:pPr>
+        <w:t>return</w:t>
+      </w:r>
+      <w:r>
+        <w:rPr>
+          <w:color w:val="538135" w:themeColor="accent6" w:themeShade="BF"/>
+          <w:lang w:val="en-US"/>
+        </w:rPr>
+        <w:t xml:space="preserve"> </w:t>
+      </w:r>
+      <w:proofErr w:type="spellStart"/>
+      <w:r>
+        <w:rPr>
+          <w:color w:val="538135" w:themeColor="accent6" w:themeShade="BF"/>
+          <w:lang w:val="en-US"/>
+        </w:rPr>
+        <w:t>decorated_function</w:t>
+      </w:r>
+      <w:proofErr w:type="spellEnd"/>
+    </w:p>
+    <w:p>
+      <w:pPr>
+        <w:rPr>
+          <w:lang w:val="en-US"/>
+        </w:rPr>
+      </w:pPr>
+    </w:p>
+    <w:p>
+      <w:pPr>
+        <w:rPr>
+          <w:lang w:val="en-US"/>
+        </w:rPr>
+      </w:pPr>
+      <w:r>
+        <w:rPr>
+          <w:lang w:val="en-US"/>
+        </w:rPr>
+        <w:t>luego</w:t>
+      </w:r>
+    </w:p>
+    <w:p>
+      <w:pPr>
+        <w:rPr>
+          <w:color w:val="538135" w:themeColor="accent6" w:themeShade="BF"/>
+          <w:lang w:val="en-US"/>
+        </w:rPr>
+      </w:pPr>
+      <w:r>
+        <w:rPr>
+          <w:color w:val="538135" w:themeColor="accent6" w:themeShade="BF"/>
+          <w:lang w:val="en-US"/>
+        </w:rPr>
+        <w:t xml:space="preserve">from </w:t>
+      </w:r>
+      <w:proofErr w:type="spellStart"/>
       <w:proofErr w:type="gramStart"/>
       <w:r>
         <w:rPr>
           <w:color w:val="538135" w:themeColor="accent6" w:themeShade="BF"/>
           <w:lang w:val="en-US"/>
         </w:rPr>
-        <w:t>abort(</w:t>
+        <w:t>app.auth</w:t>
       </w:r>
       <w:proofErr w:type="gramEnd"/>
       <w:r>
@@ -26223,12 +26268,136 @@
           <w:color w:val="538135" w:themeColor="accent6" w:themeShade="BF"/>
           <w:lang w:val="en-US"/>
         </w:rPr>
-        <w:t>401)</w:t>
-      </w:r>
-    </w:p>
-    <w:p>
-      <w:pPr>
-        <w:ind w:left="1416"/>
+        <w:t>.decorators</w:t>
+      </w:r>
+      <w:proofErr w:type="spellEnd"/>
+      <w:r>
+        <w:rPr>
+          <w:color w:val="538135" w:themeColor="accent6" w:themeShade="BF"/>
+          <w:lang w:val="en-US"/>
+        </w:rPr>
+        <w:t xml:space="preserve"> import </w:t>
+      </w:r>
+      <w:proofErr w:type="spellStart"/>
+      <w:r>
+        <w:rPr>
+          <w:color w:val="538135" w:themeColor="accent6" w:themeShade="BF"/>
+          <w:lang w:val="en-US"/>
+        </w:rPr>
+        <w:t>admin_required</w:t>
+      </w:r>
+      <w:proofErr w:type="spellEnd"/>
+    </w:p>
+    <w:p>
+      <w:pPr>
+        <w:rPr>
+          <w:color w:val="538135" w:themeColor="accent6" w:themeShade="BF"/>
+          <w:lang w:val="en-US"/>
+        </w:rPr>
+      </w:pPr>
+      <w:r>
+        <w:rPr>
+          <w:color w:val="538135" w:themeColor="accent6" w:themeShade="BF"/>
+          <w:lang w:val="en-US"/>
+        </w:rPr>
+        <w:t>@admin_</w:t>
+      </w:r>
+      <w:proofErr w:type="gramStart"/>
+      <w:r>
+        <w:rPr>
+          <w:color w:val="538135" w:themeColor="accent6" w:themeShade="BF"/>
+          <w:lang w:val="en-US"/>
+        </w:rPr>
+        <w:t>bp.route</w:t>
+      </w:r>
+      <w:proofErr w:type="gramEnd"/>
+      <w:r>
+        <w:rPr>
+          <w:color w:val="538135" w:themeColor="accent6" w:themeShade="BF"/>
+          <w:lang w:val="en-US"/>
+        </w:rPr>
+        <w:t>("/admin/post/", methods=['GET', 'POST'], defaults={'</w:t>
+      </w:r>
+      <w:proofErr w:type="spellStart"/>
+      <w:r>
+        <w:rPr>
+          <w:color w:val="538135" w:themeColor="accent6" w:themeShade="BF"/>
+          <w:lang w:val="en-US"/>
+        </w:rPr>
+        <w:t>post_id</w:t>
+      </w:r>
+      <w:proofErr w:type="spellEnd"/>
+      <w:r>
+        <w:rPr>
+          <w:color w:val="538135" w:themeColor="accent6" w:themeShade="BF"/>
+          <w:lang w:val="en-US"/>
+        </w:rPr>
+        <w:t>': None})</w:t>
+      </w:r>
+    </w:p>
+    <w:p>
+      <w:pPr>
+        <w:rPr>
+          <w:color w:val="538135" w:themeColor="accent6" w:themeShade="BF"/>
+          <w:lang w:val="en-US"/>
+        </w:rPr>
+      </w:pPr>
+      <w:r>
+        <w:rPr>
+          <w:color w:val="538135" w:themeColor="accent6" w:themeShade="BF"/>
+          <w:lang w:val="en-US"/>
+        </w:rPr>
+        <w:t>@admin_</w:t>
+      </w:r>
+      <w:proofErr w:type="gramStart"/>
+      <w:r>
+        <w:rPr>
+          <w:color w:val="538135" w:themeColor="accent6" w:themeShade="BF"/>
+          <w:lang w:val="en-US"/>
+        </w:rPr>
+        <w:t>bp.route</w:t>
+      </w:r>
+      <w:proofErr w:type="gramEnd"/>
+      <w:r>
+        <w:rPr>
+          <w:color w:val="538135" w:themeColor="accent6" w:themeShade="BF"/>
+          <w:lang w:val="en-US"/>
+        </w:rPr>
+        <w:t>("/admin/post/&lt;int:post_id&gt;/", methods=['GET', 'POST'])</w:t>
+      </w:r>
+    </w:p>
+    <w:p>
+      <w:pPr>
+        <w:rPr>
+          <w:color w:val="538135" w:themeColor="accent6" w:themeShade="BF"/>
+          <w:lang w:val="en-US"/>
+        </w:rPr>
+      </w:pPr>
+      <w:r>
+        <w:rPr>
+          <w:color w:val="538135" w:themeColor="accent6" w:themeShade="BF"/>
+          <w:lang w:val="en-US"/>
+        </w:rPr>
+        <w:t>@login_required</w:t>
+      </w:r>
+    </w:p>
+    <w:p>
+      <w:pPr>
+        <w:rPr>
+          <w:color w:val="538135" w:themeColor="accent6" w:themeShade="BF"/>
+          <w:lang w:val="en-US"/>
+        </w:rPr>
+      </w:pPr>
+      <w:r>
+        <w:rPr>
+          <w:color w:val="538135" w:themeColor="accent6" w:themeShade="BF"/>
+          <w:lang w:val="en-US"/>
+        </w:rPr>
+        <w:t>@admin_required</w:t>
+      </w:r>
+    </w:p>
+    <w:p>
+      <w:pPr>
         <w:rPr>
           <w:color w:val="538135" w:themeColor="accent6" w:themeShade="BF"/>
           <w:lang w:val="en-US"/>
@@ -26241,7 +26410,7 @@
           <w:color w:val="538135" w:themeColor="accent6" w:themeShade="BF"/>
           <w:lang w:val="en-US"/>
         </w:rPr>
-        <w:t>return</w:t>
+        <w:t>def</w:t>
       </w:r>
       <w:r>
         <w:rPr>
@@ -26250,76 +26419,131 @@
         </w:rPr>
         <w:t xml:space="preserve"> </w:t>
       </w:r>
+      <w:proofErr w:type="spellStart"/>
+      <w:r>
+        <w:rPr>
+          <w:color w:val="538135" w:themeColor="accent6" w:themeShade="BF"/>
+          <w:lang w:val="en-US"/>
+        </w:rPr>
+        <w:t>post_form</w:t>
+      </w:r>
+      <w:proofErr w:type="spellEnd"/>
+      <w:r>
+        <w:rPr>
+          <w:color w:val="538135" w:themeColor="accent6" w:themeShade="BF"/>
+          <w:lang w:val="en-US"/>
+        </w:rPr>
+        <w:t>(</w:t>
+      </w:r>
+      <w:proofErr w:type="spellStart"/>
+      <w:r>
+        <w:rPr>
+          <w:color w:val="538135" w:themeColor="accent6" w:themeShade="BF"/>
+          <w:lang w:val="en-US"/>
+        </w:rPr>
+        <w:t>post_id</w:t>
+      </w:r>
+      <w:proofErr w:type="spellEnd"/>
+      <w:r>
+        <w:rPr>
+          <w:color w:val="538135" w:themeColor="accent6" w:themeShade="BF"/>
+          <w:lang w:val="en-US"/>
+        </w:rPr>
+        <w:t>):</w:t>
+      </w:r>
+    </w:p>
+    <w:p>
+      <w:pPr>
+        <w:rPr>
+          <w:lang w:val="en-US"/>
+        </w:rPr>
+      </w:pPr>
+    </w:p>
+    <w:p>
+      <w:pPr>
+        <w:rPr>
+          <w:lang w:val="en-US"/>
+        </w:rPr>
+      </w:pPr>
+    </w:p>
+    <w:p>
+      <w:pPr>
+        <w:pStyle w:val="Ttulo1"/>
+      </w:pPr>
+      <w:r>
+        <w:t xml:space="preserve">Error </w:t>
+      </w:r>
+      <w:proofErr w:type="spellStart"/>
+      <w:r>
+        <w:t>handler</w:t>
+      </w:r>
+      <w:proofErr w:type="spellEnd"/>
+    </w:p>
+    <w:p>
+      <w:pPr>
+        <w:rPr>
+          <w:color w:val="538135" w:themeColor="accent6" w:themeShade="BF"/>
+        </w:rPr>
+      </w:pPr>
+      <w:r>
+        <w:rPr>
+          <w:color w:val="538135" w:themeColor="accent6" w:themeShade="BF"/>
+        </w:rPr>
+        <w:t>@</w:t>
+      </w:r>
       <w:proofErr w:type="gramStart"/>
       <w:r>
         <w:rPr>
           <w:color w:val="538135" w:themeColor="accent6" w:themeShade="BF"/>
-          <w:lang w:val="en-US"/>
-        </w:rPr>
-        <w:t>f(</w:t>
+        </w:rPr>
+        <w:t>app.</w:t>
+      </w:r>
+      <w:r>
+        <w:rPr>
+          <w:color w:val="C00000"/>
+        </w:rPr>
+        <w:t>errorhandler</w:t>
       </w:r>
       <w:proofErr w:type="gramEnd"/>
       <w:r>
         <w:rPr>
           <w:color w:val="538135" w:themeColor="accent6" w:themeShade="BF"/>
-          <w:lang w:val="en-US"/>
-        </w:rPr>
-        <w:t>*</w:t>
-      </w:r>
-      <w:proofErr w:type="spellStart"/>
-      <w:r>
-        <w:rPr>
-          <w:color w:val="538135" w:themeColor="accent6" w:themeShade="BF"/>
-          <w:lang w:val="en-US"/>
-        </w:rPr>
-        <w:t>args</w:t>
-      </w:r>
-      <w:proofErr w:type="spellEnd"/>
-      <w:r>
-        <w:rPr>
-          <w:color w:val="538135" w:themeColor="accent6" w:themeShade="BF"/>
-          <w:lang w:val="en-US"/>
-        </w:rPr>
-        <w:t>, **</w:t>
-      </w:r>
-      <w:proofErr w:type="spellStart"/>
-      <w:r>
-        <w:rPr>
-          <w:color w:val="538135" w:themeColor="accent6" w:themeShade="BF"/>
-          <w:lang w:val="en-US"/>
-        </w:rPr>
-        <w:t>kws</w:t>
-      </w:r>
-      <w:proofErr w:type="spellEnd"/>
-      <w:r>
-        <w:rPr>
-          <w:color w:val="538135" w:themeColor="accent6" w:themeShade="BF"/>
-          <w:lang w:val="en-US"/>
+        </w:rPr>
+        <w:t>(</w:t>
+      </w:r>
+      <w:r>
+        <w:rPr>
+          <w:color w:val="2E74B5" w:themeColor="accent5" w:themeShade="BF"/>
+        </w:rPr>
+        <w:t>500</w:t>
+      </w:r>
+      <w:r>
+        <w:rPr>
+          <w:color w:val="538135" w:themeColor="accent6" w:themeShade="BF"/>
         </w:rPr>
         <w:t>)</w:t>
       </w:r>
     </w:p>
     <w:p>
       <w:pPr>
-        <w:ind w:left="708"/>
-        <w:rPr>
-          <w:color w:val="538135" w:themeColor="accent6" w:themeShade="BF"/>
-          <w:lang w:val="en-US"/>
-        </w:rPr>
-      </w:pPr>
+        <w:rPr>
+          <w:color w:val="538135" w:themeColor="accent6" w:themeShade="BF"/>
+        </w:rPr>
+      </w:pPr>
+      <w:proofErr w:type="spellStart"/>
       <w:r>
         <w:rPr>
           <w:b/>
           <w:bCs/>
           <w:color w:val="538135" w:themeColor="accent6" w:themeShade="BF"/>
-          <w:lang w:val="en-US"/>
-        </w:rPr>
-        <w:t>return</w:t>
-      </w:r>
-      <w:r>
-        <w:rPr>
-          <w:color w:val="538135" w:themeColor="accent6" w:themeShade="BF"/>
-          <w:lang w:val="en-US"/>
+        </w:rPr>
+        <w:lastRenderedPageBreak/>
+        <w:t>def</w:t>
+      </w:r>
+      <w:proofErr w:type="spellEnd"/>
+      <w:r>
+        <w:rPr>
+          <w:color w:val="538135" w:themeColor="accent6" w:themeShade="BF"/>
         </w:rPr>
         <w:t xml:space="preserve"> </w:t>
       </w:r>
@@ -26327,191 +26551,20 @@
       <w:r>
         <w:rPr>
           <w:color w:val="538135" w:themeColor="accent6" w:themeShade="BF"/>
-          <w:lang w:val="en-US"/>
-        </w:rPr>
-        <w:t>decorated_function</w:t>
-      </w:r>
-      <w:proofErr w:type="spellEnd"/>
-    </w:p>
-    <w:p>
-      <w:pPr>
-        <w:rPr>
-          <w:lang w:val="en-US"/>
-        </w:rPr>
-      </w:pPr>
-    </w:p>
-    <w:p>
-      <w:pPr>
-        <w:rPr>
-          <w:lang w:val="en-US"/>
-        </w:rPr>
-      </w:pPr>
-      <w:r>
-        <w:rPr>
-          <w:lang w:val="en-US"/>
-        </w:rPr>
-        <w:t>luego</w:t>
-      </w:r>
-    </w:p>
-    <w:p>
-      <w:pPr>
-        <w:rPr>
-          <w:color w:val="538135" w:themeColor="accent6" w:themeShade="BF"/>
-          <w:lang w:val="en-US"/>
-        </w:rPr>
-      </w:pPr>
-      <w:r>
-        <w:rPr>
-          <w:color w:val="538135" w:themeColor="accent6" w:themeShade="BF"/>
-          <w:lang w:val="en-US"/>
-        </w:rPr>
-        <w:t xml:space="preserve">from </w:t>
-      </w:r>
-      <w:proofErr w:type="spellStart"/>
-      <w:proofErr w:type="gramStart"/>
-      <w:r>
-        <w:rPr>
-          <w:color w:val="538135" w:themeColor="accent6" w:themeShade="BF"/>
-          <w:lang w:val="en-US"/>
-        </w:rPr>
-        <w:t>app.auth</w:t>
-      </w:r>
-      <w:proofErr w:type="gramEnd"/>
-      <w:r>
-        <w:rPr>
-          <w:color w:val="538135" w:themeColor="accent6" w:themeShade="BF"/>
-          <w:lang w:val="en-US"/>
-        </w:rPr>
-        <w:t>.decorators</w:t>
-      </w:r>
-      <w:proofErr w:type="spellEnd"/>
-      <w:r>
-        <w:rPr>
-          <w:color w:val="538135" w:themeColor="accent6" w:themeShade="BF"/>
-          <w:lang w:val="en-US"/>
-        </w:rPr>
-        <w:t xml:space="preserve"> import </w:t>
-      </w:r>
-      <w:proofErr w:type="spellStart"/>
-      <w:r>
-        <w:rPr>
-          <w:color w:val="538135" w:themeColor="accent6" w:themeShade="BF"/>
-          <w:lang w:val="en-US"/>
-        </w:rPr>
-        <w:t>admin_required</w:t>
-      </w:r>
-      <w:proofErr w:type="spellEnd"/>
-    </w:p>
-    <w:p>
-      <w:pPr>
-        <w:rPr>
-          <w:color w:val="538135" w:themeColor="accent6" w:themeShade="BF"/>
-          <w:lang w:val="en-US"/>
-        </w:rPr>
-      </w:pPr>
-      <w:r>
-        <w:rPr>
-          <w:color w:val="538135" w:themeColor="accent6" w:themeShade="BF"/>
-          <w:lang w:val="en-US"/>
-        </w:rPr>
-        <w:t>@admin_</w:t>
-      </w:r>
-      <w:proofErr w:type="gramStart"/>
-      <w:r>
-        <w:rPr>
-          <w:color w:val="538135" w:themeColor="accent6" w:themeShade="BF"/>
-          <w:lang w:val="en-US"/>
-        </w:rPr>
-        <w:t>bp.route</w:t>
-      </w:r>
-      <w:proofErr w:type="gramEnd"/>
-      <w:r>
-        <w:rPr>
-          <w:color w:val="538135" w:themeColor="accent6" w:themeShade="BF"/>
-          <w:lang w:val="en-US"/>
-        </w:rPr>
-        <w:t>("/admin/post/", methods=['GET', 'POST'], defaults={'</w:t>
-      </w:r>
-      <w:proofErr w:type="spellStart"/>
-      <w:r>
-        <w:rPr>
-          <w:color w:val="538135" w:themeColor="accent6" w:themeShade="BF"/>
-          <w:lang w:val="en-US"/>
-        </w:rPr>
-        <w:t>post_id</w:t>
-      </w:r>
-      <w:proofErr w:type="spellEnd"/>
-      <w:r>
-        <w:rPr>
-          <w:color w:val="538135" w:themeColor="accent6" w:themeShade="BF"/>
-          <w:lang w:val="en-US"/>
-        </w:rPr>
-        <w:t>': None})</w:t>
-      </w:r>
-    </w:p>
-    <w:p>
-      <w:pPr>
-        <w:rPr>
-          <w:color w:val="538135" w:themeColor="accent6" w:themeShade="BF"/>
-          <w:lang w:val="en-US"/>
-        </w:rPr>
-      </w:pPr>
-      <w:r>
-        <w:rPr>
-          <w:color w:val="538135" w:themeColor="accent6" w:themeShade="BF"/>
-          <w:lang w:val="en-US"/>
-        </w:rPr>
-        <w:t>@admin_</w:t>
-      </w:r>
-      <w:proofErr w:type="gramStart"/>
-      <w:r>
-        <w:rPr>
-          <w:color w:val="538135" w:themeColor="accent6" w:themeShade="BF"/>
-          <w:lang w:val="en-US"/>
-        </w:rPr>
-        <w:t>bp.route</w:t>
-      </w:r>
-      <w:proofErr w:type="gramEnd"/>
-      <w:r>
-        <w:rPr>
-          <w:color w:val="538135" w:themeColor="accent6" w:themeShade="BF"/>
-          <w:lang w:val="en-US"/>
-        </w:rPr>
-        <w:t>("/admin/post/&lt;int:post_id&gt;/", methods=['GET', 'POST'])</w:t>
-      </w:r>
-    </w:p>
-    <w:p>
-      <w:pPr>
-        <w:rPr>
-          <w:color w:val="538135" w:themeColor="accent6" w:themeShade="BF"/>
-          <w:lang w:val="en-US"/>
-        </w:rPr>
-      </w:pPr>
-      <w:r>
-        <w:rPr>
-          <w:color w:val="538135" w:themeColor="accent6" w:themeShade="BF"/>
-          <w:lang w:val="en-US"/>
-        </w:rPr>
-        <w:t>@login_required</w:t>
-      </w:r>
-    </w:p>
-    <w:p>
-      <w:pPr>
-        <w:rPr>
-          <w:color w:val="538135" w:themeColor="accent6" w:themeShade="BF"/>
-          <w:lang w:val="en-US"/>
-        </w:rPr>
-      </w:pPr>
-      <w:r>
-        <w:rPr>
-          <w:color w:val="538135" w:themeColor="accent6" w:themeShade="BF"/>
-          <w:lang w:val="en-US"/>
-        </w:rPr>
-        <w:t>@admin_required</w:t>
-      </w:r>
-    </w:p>
-    <w:p>
-      <w:pPr>
+        </w:rPr>
+        <w:t>base_error_handler</w:t>
+      </w:r>
+      <w:proofErr w:type="spellEnd"/>
+      <w:r>
+        <w:rPr>
+          <w:color w:val="538135" w:themeColor="accent6" w:themeShade="BF"/>
+        </w:rPr>
+        <w:t>(e):</w:t>
+      </w:r>
+    </w:p>
+    <w:p>
+      <w:pPr>
+        <w:ind w:firstLine="708"/>
         <w:rPr>
           <w:color w:val="538135" w:themeColor="accent6" w:themeShade="BF"/>
           <w:lang w:val="en-US"/>
@@ -26524,7 +26577,7 @@
           <w:color w:val="538135" w:themeColor="accent6" w:themeShade="BF"/>
           <w:lang w:val="en-US"/>
         </w:rPr>
-        <w:t>def</w:t>
+        <w:t>return</w:t>
       </w:r>
       <w:r>
         <w:rPr>
@@ -26539,97 +26592,54 @@
           <w:color w:val="538135" w:themeColor="accent6" w:themeShade="BF"/>
           <w:lang w:val="en-US"/>
         </w:rPr>
-        <w:t>post_form</w:t>
-      </w:r>
-      <w:proofErr w:type="spellEnd"/>
-      <w:r>
-        <w:rPr>
-          <w:color w:val="538135" w:themeColor="accent6" w:themeShade="BF"/>
-          <w:lang w:val="en-US"/>
+        <w:t>render_template</w:t>
+      </w:r>
+      <w:proofErr w:type="spellEnd"/>
+      <w:r>
+        <w:rPr>
+          <w:color w:val="538135" w:themeColor="accent6" w:themeShade="BF"/>
+          <w:lang w:val="en-US"/>
+        </w:rPr>
+        <w:t>('500.html'), 500</w:t>
+      </w:r>
+    </w:p>
+    <w:p>
+      <w:pPr>
+        <w:rPr>
+          <w:color w:val="538135" w:themeColor="accent6" w:themeShade="BF"/>
+        </w:rPr>
+      </w:pPr>
+      <w:r>
+        <w:rPr>
+          <w:color w:val="538135" w:themeColor="accent6" w:themeShade="BF"/>
+        </w:rPr>
+        <w:t>@</w:t>
+      </w:r>
+      <w:proofErr w:type="gramStart"/>
+      <w:r>
+        <w:rPr>
+          <w:color w:val="538135" w:themeColor="accent6" w:themeShade="BF"/>
+        </w:rPr>
+        <w:t>app.</w:t>
+      </w:r>
+      <w:r>
+        <w:rPr>
+          <w:color w:val="C00000"/>
+        </w:rPr>
+        <w:t>errorhandler</w:t>
+      </w:r>
+      <w:proofErr w:type="gramEnd"/>
+      <w:r>
+        <w:rPr>
+          <w:color w:val="538135" w:themeColor="accent6" w:themeShade="BF"/>
         </w:rPr>
         <w:t>(</w:t>
       </w:r>
-      <w:proofErr w:type="spellStart"/>
-      <w:r>
-        <w:rPr>
-          <w:color w:val="538135" w:themeColor="accent6" w:themeShade="BF"/>
-          <w:lang w:val="en-US"/>
-        </w:rPr>
-        <w:t>post_id</w:t>
-      </w:r>
-      <w:proofErr w:type="spellEnd"/>
-      <w:r>
-        <w:rPr>
-          <w:color w:val="538135" w:themeColor="accent6" w:themeShade="BF"/>
-          <w:lang w:val="en-US"/>
-        </w:rPr>
-        <w:t>):</w:t>
-      </w:r>
-    </w:p>
-    <w:p>
-      <w:pPr>
-        <w:rPr>
-          <w:lang w:val="en-US"/>
-        </w:rPr>
-      </w:pPr>
-    </w:p>
-    <w:p>
-      <w:pPr>
-        <w:rPr>
-          <w:lang w:val="en-US"/>
-        </w:rPr>
-      </w:pPr>
-    </w:p>
-    <w:p>
-      <w:pPr>
-        <w:pStyle w:val="Ttulo1"/>
-      </w:pPr>
-      <w:r>
-        <w:t xml:space="preserve">Error </w:t>
-      </w:r>
-      <w:proofErr w:type="spellStart"/>
-      <w:r>
-        <w:t>handler</w:t>
-      </w:r>
-      <w:proofErr w:type="spellEnd"/>
-    </w:p>
-    <w:p>
-      <w:pPr>
-        <w:rPr>
-          <w:color w:val="538135" w:themeColor="accent6" w:themeShade="BF"/>
-        </w:rPr>
-      </w:pPr>
-      <w:r>
-        <w:rPr>
-          <w:color w:val="538135" w:themeColor="accent6" w:themeShade="BF"/>
-        </w:rPr>
-        <w:t>@</w:t>
-      </w:r>
-      <w:proofErr w:type="gramStart"/>
-      <w:r>
-        <w:rPr>
-          <w:color w:val="538135" w:themeColor="accent6" w:themeShade="BF"/>
-        </w:rPr>
-        <w:t>app.</w:t>
-      </w:r>
-      <w:r>
-        <w:rPr>
-          <w:color w:val="C00000"/>
-        </w:rPr>
-        <w:t>errorhandler</w:t>
-      </w:r>
-      <w:proofErr w:type="gramEnd"/>
-      <w:r>
-        <w:rPr>
-          <w:color w:val="538135" w:themeColor="accent6" w:themeShade="BF"/>
-        </w:rPr>
-        <w:t>(</w:t>
-      </w:r>
       <w:r>
         <w:rPr>
           <w:color w:val="2E74B5" w:themeColor="accent5" w:themeShade="BF"/>
         </w:rPr>
-        <w:t>500</w:t>
+        <w:t>404</w:t>
       </w:r>
       <w:r>
         <w:rPr>
@@ -26651,7 +26661,6 @@
           <w:bCs/>
           <w:color w:val="538135" w:themeColor="accent6" w:themeShade="BF"/>
         </w:rPr>
-        <w:lastRenderedPageBreak/>
         <w:t>def</w:t>
       </w:r>
       <w:proofErr w:type="spellEnd"/>
@@ -26659,21 +26668,7 @@
         <w:rPr>
           <w:color w:val="538135" w:themeColor="accent6" w:themeShade="BF"/>
         </w:rPr>
-        <w:t xml:space="preserve"> </w:t>
-      </w:r>
-      <w:proofErr w:type="spellStart"/>
-      <w:r>
-        <w:rPr>
-          <w:color w:val="538135" w:themeColor="accent6" w:themeShade="BF"/>
-        </w:rPr>
-        <w:t>base_error_handler</w:t>
-      </w:r>
-      <w:proofErr w:type="spellEnd"/>
-      <w:r>
-        <w:rPr>
-          <w:color w:val="538135" w:themeColor="accent6" w:themeShade="BF"/>
-        </w:rPr>
-        <w:t>(e):</w:t>
+        <w:t xml:space="preserve"> error_404_handler(e):</w:t>
       </w:r>
     </w:p>
     <w:p>
@@ -26714,85 +26709,548 @@
           <w:color w:val="538135" w:themeColor="accent6" w:themeShade="BF"/>
           <w:lang w:val="en-US"/>
         </w:rPr>
-        <w:t>('500.html'), 500</w:t>
-      </w:r>
-    </w:p>
-    <w:p>
-      <w:pPr>
-        <w:rPr>
-          <w:color w:val="538135" w:themeColor="accent6" w:themeShade="BF"/>
-        </w:rPr>
-      </w:pPr>
-      <w:r>
-        <w:rPr>
-          <w:color w:val="538135" w:themeColor="accent6" w:themeShade="BF"/>
-        </w:rPr>
-        <w:t>@</w:t>
-      </w:r>
+        <w:t>('404.html'), 404</w:t>
+      </w:r>
+    </w:p>
+    <w:p>
+      <w:pPr>
+        <w:rPr>
+          <w:lang w:val="en-US"/>
+        </w:rPr>
+      </w:pPr>
+    </w:p>
+    <w:p>
+      <w:pPr>
+        <w:pStyle w:val="Ttulo1"/>
+        <w:rPr>
+          <w:lang w:val="en-US"/>
+        </w:rPr>
+      </w:pPr>
+      <w:r>
+        <w:rPr>
+          <w:lang w:val="en-US"/>
+        </w:rPr>
+        <w:t>logs</w:t>
+      </w:r>
+    </w:p>
+    <w:p>
+      <w:pPr>
+        <w:rPr>
+          <w:color w:val="538135" w:themeColor="accent6" w:themeShade="BF"/>
+          <w:lang w:val="en-US"/>
+        </w:rPr>
+      </w:pPr>
+      <w:r>
+        <w:rPr>
+          <w:color w:val="538135" w:themeColor="accent6" w:themeShade="BF"/>
+          <w:lang w:val="en-US"/>
+        </w:rPr>
+        <w:t xml:space="preserve">from flask import abort, </w:t>
+      </w:r>
+      <w:proofErr w:type="spellStart"/>
+      <w:r>
+        <w:rPr>
+          <w:color w:val="538135" w:themeColor="accent6" w:themeShade="BF"/>
+          <w:lang w:val="en-US"/>
+        </w:rPr>
+        <w:t>render_template</w:t>
+      </w:r>
+      <w:proofErr w:type="spellEnd"/>
+      <w:r>
+        <w:rPr>
+          <w:color w:val="538135" w:themeColor="accent6" w:themeShade="BF"/>
+          <w:lang w:val="en-US"/>
+        </w:rPr>
+        <w:t xml:space="preserve">, </w:t>
+      </w:r>
+      <w:proofErr w:type="spellStart"/>
+      <w:r>
+        <w:rPr>
+          <w:color w:val="538135" w:themeColor="accent6" w:themeShade="BF"/>
+          <w:lang w:val="en-US"/>
+        </w:rPr>
+        <w:t>current_app</w:t>
+      </w:r>
+      <w:proofErr w:type="spellEnd"/>
+    </w:p>
+    <w:p>
+      <w:pPr>
+        <w:rPr>
+          <w:color w:val="538135" w:themeColor="accent6" w:themeShade="BF"/>
+        </w:rPr>
+      </w:pPr>
       <w:proofErr w:type="gramStart"/>
       <w:r>
         <w:rPr>
           <w:color w:val="538135" w:themeColor="accent6" w:themeShade="BF"/>
         </w:rPr>
-        <w:t>app.</w:t>
-      </w:r>
-      <w:r>
-        <w:rPr>
-          <w:color w:val="C00000"/>
-        </w:rPr>
-        <w:t>errorhandler</w:t>
+        <w:t>current_app.logger.info(</w:t>
       </w:r>
       <w:proofErr w:type="gramEnd"/>
       <w:r>
         <w:rPr>
           <w:color w:val="538135" w:themeColor="accent6" w:themeShade="BF"/>
         </w:rPr>
+        <w:t>'Mostrando los posts del blog')</w:t>
+      </w:r>
+    </w:p>
+    <w:p>
+      <w:pPr>
+        <w:rPr>
+          <w:color w:val="538135" w:themeColor="accent6" w:themeShade="BF"/>
+        </w:rPr>
+      </w:pPr>
+    </w:p>
+    <w:p>
+      <w:pPr>
+        <w:rPr>
+          <w:color w:val="538135" w:themeColor="accent6" w:themeShade="BF"/>
+        </w:rPr>
+      </w:pPr>
+      <w:proofErr w:type="spellStart"/>
+      <w:r>
+        <w:rPr>
+          <w:color w:val="538135" w:themeColor="accent6" w:themeShade="BF"/>
+        </w:rPr>
+        <w:t>def</w:t>
+      </w:r>
+      <w:proofErr w:type="spellEnd"/>
+      <w:r>
+        <w:rPr>
+          <w:color w:val="538135" w:themeColor="accent6" w:themeShade="BF"/>
+        </w:rPr>
+        <w:t xml:space="preserve"> </w:t>
+      </w:r>
+      <w:proofErr w:type="spellStart"/>
+      <w:r>
+        <w:rPr>
+          <w:color w:val="538135" w:themeColor="accent6" w:themeShade="BF"/>
+        </w:rPr>
+        <w:t>configure_logging</w:t>
+      </w:r>
+      <w:proofErr w:type="spellEnd"/>
+      <w:r>
+        <w:rPr>
+          <w:color w:val="538135" w:themeColor="accent6" w:themeShade="BF"/>
+        </w:rPr>
+        <w:t>(app):</w:t>
+      </w:r>
+    </w:p>
+    <w:p>
+      <w:pPr>
+        <w:ind w:left="708"/>
+        <w:rPr>
+          <w:color w:val="538135" w:themeColor="accent6" w:themeShade="BF"/>
+        </w:rPr>
+      </w:pPr>
+      <w:r>
+        <w:rPr>
+          <w:color w:val="538135" w:themeColor="accent6" w:themeShade="BF"/>
+        </w:rPr>
+        <w:t xml:space="preserve"># Eliminamos los posibles manejadores, si existen, del </w:t>
+      </w:r>
+      <w:proofErr w:type="spellStart"/>
+      <w:r>
+        <w:rPr>
+          <w:color w:val="538135" w:themeColor="accent6" w:themeShade="BF"/>
+        </w:rPr>
+        <w:t>logger</w:t>
+      </w:r>
+      <w:proofErr w:type="spellEnd"/>
+      <w:r>
+        <w:rPr>
+          <w:color w:val="538135" w:themeColor="accent6" w:themeShade="BF"/>
+        </w:rPr>
+        <w:t xml:space="preserve"> por defecto</w:t>
+      </w:r>
+    </w:p>
+    <w:p>
+      <w:pPr>
+        <w:ind w:left="708"/>
+        <w:rPr>
+          <w:color w:val="538135" w:themeColor="accent6" w:themeShade="BF"/>
+        </w:rPr>
+      </w:pPr>
+      <w:r>
+        <w:rPr>
+          <w:color w:val="538135" w:themeColor="accent6" w:themeShade="BF"/>
+        </w:rPr>
+        <w:t xml:space="preserve">del </w:t>
+      </w:r>
+      <w:proofErr w:type="spellStart"/>
+      <w:proofErr w:type="gramStart"/>
+      <w:r>
+        <w:rPr>
+          <w:color w:val="538135" w:themeColor="accent6" w:themeShade="BF"/>
+        </w:rPr>
+        <w:t>app.logger</w:t>
+      </w:r>
+      <w:proofErr w:type="gramEnd"/>
+      <w:r>
+        <w:rPr>
+          <w:color w:val="538135" w:themeColor="accent6" w:themeShade="BF"/>
+        </w:rPr>
+        <w:t>.handlers</w:t>
+      </w:r>
+      <w:proofErr w:type="spellEnd"/>
+      <w:r>
+        <w:rPr>
+          <w:color w:val="538135" w:themeColor="accent6" w:themeShade="BF"/>
+        </w:rPr>
+        <w:t>[:]</w:t>
+      </w:r>
+    </w:p>
+    <w:p>
+      <w:pPr>
+        <w:ind w:left="708"/>
+        <w:rPr>
+          <w:color w:val="538135" w:themeColor="accent6" w:themeShade="BF"/>
+        </w:rPr>
+      </w:pPr>
+      <w:r>
+        <w:rPr>
+          <w:color w:val="538135" w:themeColor="accent6" w:themeShade="BF"/>
+        </w:rPr>
+        <w:t xml:space="preserve"># Añadimos el </w:t>
+      </w:r>
+      <w:proofErr w:type="spellStart"/>
+      <w:r>
+        <w:rPr>
+          <w:color w:val="538135" w:themeColor="accent6" w:themeShade="BF"/>
+        </w:rPr>
+        <w:t>logger</w:t>
+      </w:r>
+      <w:proofErr w:type="spellEnd"/>
+      <w:r>
+        <w:rPr>
+          <w:color w:val="538135" w:themeColor="accent6" w:themeShade="BF"/>
+        </w:rPr>
+        <w:t xml:space="preserve"> por defecto a la lista de </w:t>
+      </w:r>
+      <w:proofErr w:type="spellStart"/>
+      <w:r>
+        <w:rPr>
+          <w:color w:val="538135" w:themeColor="accent6" w:themeShade="BF"/>
+        </w:rPr>
+        <w:t>loggers</w:t>
+      </w:r>
+      <w:proofErr w:type="spellEnd"/>
+    </w:p>
+    <w:p>
+      <w:pPr>
+        <w:ind w:left="708"/>
+        <w:rPr>
+          <w:color w:val="538135" w:themeColor="accent6" w:themeShade="BF"/>
+        </w:rPr>
+      </w:pPr>
+      <w:proofErr w:type="spellStart"/>
+      <w:r>
+        <w:rPr>
+          <w:color w:val="538135" w:themeColor="accent6" w:themeShade="BF"/>
+        </w:rPr>
+        <w:t>loggers</w:t>
+      </w:r>
+      <w:proofErr w:type="spellEnd"/>
+      <w:r>
+        <w:rPr>
+          <w:color w:val="538135" w:themeColor="accent6" w:themeShade="BF"/>
+        </w:rPr>
+        <w:t xml:space="preserve"> = [</w:t>
+      </w:r>
+      <w:proofErr w:type="spellStart"/>
+      <w:proofErr w:type="gramStart"/>
+      <w:r>
+        <w:rPr>
+          <w:color w:val="538135" w:themeColor="accent6" w:themeShade="BF"/>
+        </w:rPr>
+        <w:t>app.logger</w:t>
+      </w:r>
+      <w:proofErr w:type="spellEnd"/>
+      <w:proofErr w:type="gramEnd"/>
+      <w:r>
+        <w:rPr>
+          <w:color w:val="538135" w:themeColor="accent6" w:themeShade="BF"/>
+        </w:rPr>
+        <w:t>, ]</w:t>
+      </w:r>
+    </w:p>
+    <w:p>
+      <w:pPr>
+        <w:ind w:left="708"/>
+        <w:rPr>
+          <w:color w:val="538135" w:themeColor="accent6" w:themeShade="BF"/>
+        </w:rPr>
+      </w:pPr>
+      <w:proofErr w:type="spellStart"/>
+      <w:r>
+        <w:rPr>
+          <w:color w:val="538135" w:themeColor="accent6" w:themeShade="BF"/>
+        </w:rPr>
+        <w:t>handlers</w:t>
+      </w:r>
+      <w:proofErr w:type="spellEnd"/>
+      <w:r>
+        <w:rPr>
+          <w:color w:val="538135" w:themeColor="accent6" w:themeShade="BF"/>
+        </w:rPr>
+        <w:t xml:space="preserve"> = []</w:t>
+      </w:r>
+    </w:p>
+    <w:p>
+      <w:pPr>
+        <w:ind w:left="708"/>
+        <w:rPr>
+          <w:color w:val="538135" w:themeColor="accent6" w:themeShade="BF"/>
+        </w:rPr>
+      </w:pPr>
+      <w:r>
+        <w:rPr>
+          <w:color w:val="538135" w:themeColor="accent6" w:themeShade="BF"/>
+        </w:rPr>
+        <w:t># Creamos un manejador para escribir los mensajes por consola</w:t>
+      </w:r>
+    </w:p>
+    <w:p>
+      <w:pPr>
+        <w:ind w:left="708"/>
+        <w:rPr>
+          <w:color w:val="538135" w:themeColor="accent6" w:themeShade="BF"/>
+          <w:lang w:val="en-US"/>
+        </w:rPr>
+      </w:pPr>
+      <w:proofErr w:type="spellStart"/>
+      <w:r>
+        <w:rPr>
+          <w:color w:val="538135" w:themeColor="accent6" w:themeShade="BF"/>
+          <w:lang w:val="en-US"/>
+        </w:rPr>
+        <w:t>console_handler</w:t>
+      </w:r>
+      <w:proofErr w:type="spellEnd"/>
+      <w:r>
+        <w:rPr>
+          <w:color w:val="538135" w:themeColor="accent6" w:themeShade="BF"/>
+          <w:lang w:val="en-US"/>
+        </w:rPr>
+        <w:t xml:space="preserve"> = </w:t>
+      </w:r>
+      <w:proofErr w:type="spellStart"/>
+      <w:proofErr w:type="gramStart"/>
+      <w:r>
+        <w:rPr>
+          <w:color w:val="538135" w:themeColor="accent6" w:themeShade="BF"/>
+          <w:lang w:val="en-US"/>
+        </w:rPr>
+        <w:t>logging.StreamHandler</w:t>
+      </w:r>
+      <w:proofErr w:type="spellEnd"/>
+      <w:proofErr w:type="gramEnd"/>
+      <w:r>
+        <w:rPr>
+          <w:color w:val="538135" w:themeColor="accent6" w:themeShade="BF"/>
+          <w:lang w:val="en-US"/>
+        </w:rPr>
+        <w:t>()</w:t>
+      </w:r>
+    </w:p>
+    <w:p>
+      <w:pPr>
+        <w:ind w:left="708"/>
+        <w:rPr>
+          <w:color w:val="538135" w:themeColor="accent6" w:themeShade="BF"/>
+          <w:lang w:val="en-US"/>
+        </w:rPr>
+      </w:pPr>
+      <w:proofErr w:type="spellStart"/>
+      <w:r>
+        <w:rPr>
+          <w:color w:val="538135" w:themeColor="accent6" w:themeShade="BF"/>
+          <w:lang w:val="en-US"/>
+        </w:rPr>
+        <w:t>console_</w:t>
+      </w:r>
+      <w:proofErr w:type="gramStart"/>
+      <w:r>
+        <w:rPr>
+          <w:color w:val="538135" w:themeColor="accent6" w:themeShade="BF"/>
+          <w:lang w:val="en-US"/>
+        </w:rPr>
+        <w:t>handler.setLevel</w:t>
+      </w:r>
+      <w:proofErr w:type="spellEnd"/>
+      <w:proofErr w:type="gramEnd"/>
+      <w:r>
+        <w:rPr>
+          <w:color w:val="538135" w:themeColor="accent6" w:themeShade="BF"/>
+          <w:lang w:val="en-US"/>
+        </w:rPr>
         <w:t>(</w:t>
       </w:r>
-      <w:r>
-        <w:rPr>
-          <w:color w:val="2E74B5" w:themeColor="accent5" w:themeShade="BF"/>
-        </w:rPr>
-        <w:t>404</w:t>
-      </w:r>
-      <w:r>
-        <w:rPr>
-          <w:color w:val="538135" w:themeColor="accent6" w:themeShade="BF"/>
+      <w:proofErr w:type="spellStart"/>
+      <w:r>
+        <w:rPr>
+          <w:color w:val="538135" w:themeColor="accent6" w:themeShade="BF"/>
+          <w:lang w:val="en-US"/>
+        </w:rPr>
+        <w:t>logging.DEBUG</w:t>
+      </w:r>
+      <w:proofErr w:type="spellEnd"/>
+      <w:r>
+        <w:rPr>
+          <w:color w:val="538135" w:themeColor="accent6" w:themeShade="BF"/>
+          <w:lang w:val="en-US"/>
         </w:rPr>
         <w:t>)</w:t>
       </w:r>
     </w:p>
     <w:p>
       <w:pPr>
-        <w:rPr>
-          <w:color w:val="538135" w:themeColor="accent6" w:themeShade="BF"/>
-        </w:rPr>
-      </w:pPr>
-      <w:proofErr w:type="spellStart"/>
+        <w:ind w:left="708"/>
+        <w:rPr>
+          <w:color w:val="538135" w:themeColor="accent6" w:themeShade="BF"/>
+          <w:lang w:val="en-US"/>
+        </w:rPr>
+      </w:pPr>
+      <w:proofErr w:type="spellStart"/>
+      <w:r>
+        <w:rPr>
+          <w:color w:val="538135" w:themeColor="accent6" w:themeShade="BF"/>
+          <w:lang w:val="en-US"/>
+        </w:rPr>
+        <w:t>console_</w:t>
+      </w:r>
+      <w:proofErr w:type="gramStart"/>
+      <w:r>
+        <w:rPr>
+          <w:color w:val="538135" w:themeColor="accent6" w:themeShade="BF"/>
+          <w:lang w:val="en-US"/>
+        </w:rPr>
+        <w:t>handler.setFormatter</w:t>
+      </w:r>
+      <w:proofErr w:type="spellEnd"/>
+      <w:proofErr w:type="gramEnd"/>
+      <w:r>
+        <w:rPr>
+          <w:color w:val="538135" w:themeColor="accent6" w:themeShade="BF"/>
+          <w:lang w:val="en-US"/>
+        </w:rPr>
+        <w:t>(</w:t>
+      </w:r>
+      <w:proofErr w:type="spellStart"/>
+      <w:r>
+        <w:rPr>
+          <w:color w:val="538135" w:themeColor="accent6" w:themeShade="BF"/>
+          <w:lang w:val="en-US"/>
+        </w:rPr>
+        <w:t>verbose_formatter</w:t>
+      </w:r>
+      <w:proofErr w:type="spellEnd"/>
+      <w:r>
+        <w:rPr>
+          <w:color w:val="538135" w:themeColor="accent6" w:themeShade="BF"/>
+          <w:lang w:val="en-US"/>
+        </w:rPr>
+        <w:t>())</w:t>
+      </w:r>
+    </w:p>
+    <w:p>
+      <w:pPr>
+        <w:ind w:left="708"/>
+        <w:rPr>
+          <w:color w:val="538135" w:themeColor="accent6" w:themeShade="BF"/>
+        </w:rPr>
+      </w:pPr>
+      <w:proofErr w:type="spellStart"/>
+      <w:proofErr w:type="gramStart"/>
+      <w:r>
+        <w:rPr>
+          <w:color w:val="538135" w:themeColor="accent6" w:themeShade="BF"/>
+        </w:rPr>
+        <w:t>handlers.append</w:t>
+      </w:r>
+      <w:proofErr w:type="spellEnd"/>
+      <w:proofErr w:type="gramEnd"/>
+      <w:r>
+        <w:rPr>
+          <w:color w:val="538135" w:themeColor="accent6" w:themeShade="BF"/>
+        </w:rPr>
+        <w:t>(</w:t>
+      </w:r>
+      <w:proofErr w:type="spellStart"/>
+      <w:r>
+        <w:rPr>
+          <w:color w:val="538135" w:themeColor="accent6" w:themeShade="BF"/>
+        </w:rPr>
+        <w:t>console_handler</w:t>
+      </w:r>
+      <w:proofErr w:type="spellEnd"/>
+      <w:r>
+        <w:rPr>
+          <w:color w:val="538135" w:themeColor="accent6" w:themeShade="BF"/>
+        </w:rPr>
+        <w:t>)</w:t>
+      </w:r>
+    </w:p>
+    <w:p>
+      <w:pPr>
+        <w:ind w:left="708"/>
+        <w:rPr>
+          <w:color w:val="538135" w:themeColor="accent6" w:themeShade="BF"/>
+        </w:rPr>
+      </w:pPr>
+      <w:r>
+        <w:rPr>
+          <w:color w:val="538135" w:themeColor="accent6" w:themeShade="BF"/>
+        </w:rPr>
+        <w:t xml:space="preserve"># Asociamos cada uno de los </w:t>
+      </w:r>
+      <w:proofErr w:type="spellStart"/>
+      <w:r>
+        <w:rPr>
+          <w:color w:val="538135" w:themeColor="accent6" w:themeShade="BF"/>
+        </w:rPr>
+        <w:t>handlers</w:t>
+      </w:r>
+      <w:proofErr w:type="spellEnd"/>
+      <w:r>
+        <w:rPr>
+          <w:color w:val="538135" w:themeColor="accent6" w:themeShade="BF"/>
+        </w:rPr>
+        <w:t xml:space="preserve"> a cada uno de los </w:t>
+      </w:r>
+      <w:proofErr w:type="spellStart"/>
+      <w:r>
+        <w:rPr>
+          <w:color w:val="538135" w:themeColor="accent6" w:themeShade="BF"/>
+        </w:rPr>
+        <w:t>loggers</w:t>
+      </w:r>
+      <w:proofErr w:type="spellEnd"/>
+    </w:p>
+    <w:p>
+      <w:pPr>
+        <w:ind w:left="708"/>
+        <w:rPr>
+          <w:color w:val="538135" w:themeColor="accent6" w:themeShade="BF"/>
+          <w:lang w:val="en-US"/>
+        </w:rPr>
+      </w:pPr>
       <w:r>
         <w:rPr>
           <w:b/>
           <w:bCs/>
           <w:color w:val="538135" w:themeColor="accent6" w:themeShade="BF"/>
-        </w:rPr>
-        <w:t>def</w:t>
-      </w:r>
-      <w:proofErr w:type="spellEnd"/>
-      <w:r>
-        <w:rPr>
-          <w:color w:val="538135" w:themeColor="accent6" w:themeShade="BF"/>
-        </w:rPr>
-        <w:t xml:space="preserve"> error_404_handler(e):</w:t>
-      </w:r>
-    </w:p>
-    <w:p>
-      <w:pPr>
-        <w:ind w:firstLine="708"/>
-        <w:rPr>
-          <w:color w:val="538135" w:themeColor="accent6" w:themeShade="BF"/>
-          <w:lang w:val="en-US"/>
-        </w:rPr>
-      </w:pPr>
+          <w:lang w:val="en-US"/>
+        </w:rPr>
+        <w:t>for</w:t>
+      </w:r>
+      <w:r>
+        <w:rPr>
+          <w:color w:val="538135" w:themeColor="accent6" w:themeShade="BF"/>
+          <w:lang w:val="en-US"/>
+        </w:rPr>
+        <w:t xml:space="preserve"> l </w:t>
+      </w:r>
       <w:r>
         <w:rPr>
           <w:b/>
@@ -26800,550 +27258,19 @@
           <w:color w:val="538135" w:themeColor="accent6" w:themeShade="BF"/>
           <w:lang w:val="en-US"/>
         </w:rPr>
-        <w:t>return</w:t>
-      </w:r>
-      <w:r>
-        <w:rPr>
-          <w:color w:val="538135" w:themeColor="accent6" w:themeShade="BF"/>
-          <w:lang w:val="en-US"/>
-        </w:rPr>
-        <w:t xml:space="preserve"> </w:t>
-      </w:r>
-      <w:proofErr w:type="spellStart"/>
-      <w:r>
-        <w:rPr>
-          <w:color w:val="538135" w:themeColor="accent6" w:themeShade="BF"/>
-          <w:lang w:val="en-US"/>
-        </w:rPr>
-        <w:t>render_template</w:t>
-      </w:r>
-      <w:proofErr w:type="spellEnd"/>
-      <w:r>
-        <w:rPr>
-          <w:color w:val="538135" w:themeColor="accent6" w:themeShade="BF"/>
-          <w:lang w:val="en-US"/>
-        </w:rPr>
-        <w:t>('404.html'), 404</w:t>
-      </w:r>
-    </w:p>
-    <w:p>
-      <w:pPr>
-        <w:rPr>
-          <w:lang w:val="en-US"/>
-        </w:rPr>
-      </w:pPr>
-    </w:p>
-    <w:p>
-      <w:pPr>
-        <w:pStyle w:val="Ttulo1"/>
-        <w:rPr>
-          <w:lang w:val="en-US"/>
-        </w:rPr>
-      </w:pPr>
-      <w:r>
-        <w:rPr>
-          <w:lang w:val="en-US"/>
-        </w:rPr>
-        <w:t>logs</w:t>
-      </w:r>
-    </w:p>
-    <w:p>
-      <w:pPr>
-        <w:rPr>
-          <w:color w:val="538135" w:themeColor="accent6" w:themeShade="BF"/>
-          <w:lang w:val="en-US"/>
-        </w:rPr>
-      </w:pPr>
-      <w:r>
-        <w:rPr>
-          <w:color w:val="538135" w:themeColor="accent6" w:themeShade="BF"/>
-          <w:lang w:val="en-US"/>
-        </w:rPr>
-        <w:t xml:space="preserve">from flask import abort, </w:t>
-      </w:r>
-      <w:proofErr w:type="spellStart"/>
-      <w:r>
-        <w:rPr>
-          <w:color w:val="538135" w:themeColor="accent6" w:themeShade="BF"/>
-          <w:lang w:val="en-US"/>
-        </w:rPr>
-        <w:t>render_template</w:t>
-      </w:r>
-      <w:proofErr w:type="spellEnd"/>
-      <w:r>
-        <w:rPr>
-          <w:color w:val="538135" w:themeColor="accent6" w:themeShade="BF"/>
-          <w:lang w:val="en-US"/>
-        </w:rPr>
-        <w:t xml:space="preserve">, </w:t>
-      </w:r>
-      <w:proofErr w:type="spellStart"/>
-      <w:r>
-        <w:rPr>
-          <w:color w:val="538135" w:themeColor="accent6" w:themeShade="BF"/>
-          <w:lang w:val="en-US"/>
-        </w:rPr>
-        <w:t>current_app</w:t>
-      </w:r>
-      <w:proofErr w:type="spellEnd"/>
-    </w:p>
-    <w:p>
-      <w:pPr>
-        <w:rPr>
-          <w:color w:val="538135" w:themeColor="accent6" w:themeShade="BF"/>
-        </w:rPr>
-      </w:pPr>
-      <w:proofErr w:type="gramStart"/>
-      <w:r>
-        <w:rPr>
-          <w:color w:val="538135" w:themeColor="accent6" w:themeShade="BF"/>
-        </w:rPr>
-        <w:t>current_app.logger.info(</w:t>
-      </w:r>
-      <w:proofErr w:type="gramEnd"/>
-      <w:r>
-        <w:rPr>
-          <w:color w:val="538135" w:themeColor="accent6" w:themeShade="BF"/>
-        </w:rPr>
-        <w:t>'Mostrando los posts del blog')</w:t>
-      </w:r>
-    </w:p>
-    <w:p>
-      <w:pPr>
-        <w:rPr>
-          <w:color w:val="538135" w:themeColor="accent6" w:themeShade="BF"/>
-        </w:rPr>
-      </w:pPr>
-    </w:p>
-    <w:p>
-      <w:pPr>
-        <w:rPr>
-          <w:color w:val="538135" w:themeColor="accent6" w:themeShade="BF"/>
-        </w:rPr>
-      </w:pPr>
-      <w:proofErr w:type="spellStart"/>
-      <w:r>
-        <w:rPr>
-          <w:color w:val="538135" w:themeColor="accent6" w:themeShade="BF"/>
-        </w:rPr>
-        <w:t>def</w:t>
-      </w:r>
-      <w:proofErr w:type="spellEnd"/>
-      <w:r>
-        <w:rPr>
-          <w:color w:val="538135" w:themeColor="accent6" w:themeShade="BF"/>
-        </w:rPr>
-        <w:t xml:space="preserve"> </w:t>
-      </w:r>
-      <w:proofErr w:type="spellStart"/>
-      <w:r>
-        <w:rPr>
-          <w:color w:val="538135" w:themeColor="accent6" w:themeShade="BF"/>
-        </w:rPr>
-        <w:t>configure_logging</w:t>
-      </w:r>
-      <w:proofErr w:type="spellEnd"/>
-      <w:r>
-        <w:rPr>
-          <w:color w:val="538135" w:themeColor="accent6" w:themeShade="BF"/>
-        </w:rPr>
-        <w:t>(app):</w:t>
-      </w:r>
-    </w:p>
-    <w:p>
-      <w:pPr>
-        <w:ind w:left="708"/>
-        <w:rPr>
-          <w:color w:val="538135" w:themeColor="accent6" w:themeShade="BF"/>
-        </w:rPr>
-      </w:pPr>
-      <w:r>
-        <w:rPr>
-          <w:color w:val="538135" w:themeColor="accent6" w:themeShade="BF"/>
-        </w:rPr>
-        <w:t xml:space="preserve"># Eliminamos los posibles manejadores, si existen, del </w:t>
-      </w:r>
-      <w:proofErr w:type="spellStart"/>
-      <w:r>
-        <w:rPr>
-          <w:color w:val="538135" w:themeColor="accent6" w:themeShade="BF"/>
-        </w:rPr>
-        <w:t>logger</w:t>
-      </w:r>
-      <w:proofErr w:type="spellEnd"/>
-      <w:r>
-        <w:rPr>
-          <w:color w:val="538135" w:themeColor="accent6" w:themeShade="BF"/>
-        </w:rPr>
-        <w:t xml:space="preserve"> por defecto</w:t>
-      </w:r>
-    </w:p>
-    <w:p>
-      <w:pPr>
-        <w:ind w:left="708"/>
-        <w:rPr>
-          <w:color w:val="538135" w:themeColor="accent6" w:themeShade="BF"/>
-        </w:rPr>
-      </w:pPr>
-      <w:r>
-        <w:rPr>
-          <w:color w:val="538135" w:themeColor="accent6" w:themeShade="BF"/>
-        </w:rPr>
-        <w:t xml:space="preserve">del </w:t>
-      </w:r>
-      <w:proofErr w:type="spellStart"/>
-      <w:proofErr w:type="gramStart"/>
-      <w:r>
-        <w:rPr>
-          <w:color w:val="538135" w:themeColor="accent6" w:themeShade="BF"/>
-        </w:rPr>
-        <w:t>app.logger</w:t>
-      </w:r>
-      <w:proofErr w:type="gramEnd"/>
-      <w:r>
-        <w:rPr>
-          <w:color w:val="538135" w:themeColor="accent6" w:themeShade="BF"/>
-        </w:rPr>
-        <w:t>.handlers</w:t>
-      </w:r>
-      <w:proofErr w:type="spellEnd"/>
-      <w:r>
-        <w:rPr>
-          <w:color w:val="538135" w:themeColor="accent6" w:themeShade="BF"/>
-        </w:rPr>
-        <w:t>[:]</w:t>
-      </w:r>
-    </w:p>
-    <w:p>
-      <w:pPr>
-        <w:ind w:left="708"/>
-        <w:rPr>
-          <w:color w:val="538135" w:themeColor="accent6" w:themeShade="BF"/>
-        </w:rPr>
-      </w:pPr>
-      <w:r>
-        <w:rPr>
-          <w:color w:val="538135" w:themeColor="accent6" w:themeShade="BF"/>
-        </w:rPr>
-        <w:t xml:space="preserve"># Añadimos el </w:t>
-      </w:r>
-      <w:proofErr w:type="spellStart"/>
-      <w:r>
-        <w:rPr>
-          <w:color w:val="538135" w:themeColor="accent6" w:themeShade="BF"/>
-        </w:rPr>
-        <w:t>logger</w:t>
-      </w:r>
-      <w:proofErr w:type="spellEnd"/>
-      <w:r>
-        <w:rPr>
-          <w:color w:val="538135" w:themeColor="accent6" w:themeShade="BF"/>
-        </w:rPr>
-        <w:t xml:space="preserve"> por defecto a la lista de </w:t>
-      </w:r>
-      <w:proofErr w:type="spellStart"/>
-      <w:r>
-        <w:rPr>
-          <w:color w:val="538135" w:themeColor="accent6" w:themeShade="BF"/>
-        </w:rPr>
-        <w:t>loggers</w:t>
-      </w:r>
-      <w:proofErr w:type="spellEnd"/>
-    </w:p>
-    <w:p>
-      <w:pPr>
-        <w:ind w:left="708"/>
-        <w:rPr>
-          <w:color w:val="538135" w:themeColor="accent6" w:themeShade="BF"/>
-        </w:rPr>
-      </w:pPr>
-      <w:proofErr w:type="spellStart"/>
-      <w:r>
-        <w:rPr>
-          <w:color w:val="538135" w:themeColor="accent6" w:themeShade="BF"/>
-        </w:rPr>
-        <w:t>loggers</w:t>
-      </w:r>
-      <w:proofErr w:type="spellEnd"/>
-      <w:r>
-        <w:rPr>
-          <w:color w:val="538135" w:themeColor="accent6" w:themeShade="BF"/>
-        </w:rPr>
-        <w:t xml:space="preserve"> = [</w:t>
-      </w:r>
-      <w:proofErr w:type="spellStart"/>
-      <w:proofErr w:type="gramStart"/>
-      <w:r>
-        <w:rPr>
-          <w:color w:val="538135" w:themeColor="accent6" w:themeShade="BF"/>
-        </w:rPr>
-        <w:t>app.logger</w:t>
-      </w:r>
-      <w:proofErr w:type="spellEnd"/>
-      <w:proofErr w:type="gramEnd"/>
-      <w:r>
-        <w:rPr>
-          <w:color w:val="538135" w:themeColor="accent6" w:themeShade="BF"/>
-        </w:rPr>
-        <w:t>, ]</w:t>
-      </w:r>
-    </w:p>
-    <w:p>
-      <w:pPr>
-        <w:ind w:left="708"/>
-        <w:rPr>
-          <w:color w:val="538135" w:themeColor="accent6" w:themeShade="BF"/>
-        </w:rPr>
-      </w:pPr>
-      <w:proofErr w:type="spellStart"/>
-      <w:r>
-        <w:rPr>
-          <w:color w:val="538135" w:themeColor="accent6" w:themeShade="BF"/>
-        </w:rPr>
-        <w:t>handlers</w:t>
-      </w:r>
-      <w:proofErr w:type="spellEnd"/>
-      <w:r>
-        <w:rPr>
-          <w:color w:val="538135" w:themeColor="accent6" w:themeShade="BF"/>
-        </w:rPr>
-        <w:t xml:space="preserve"> = []</w:t>
-      </w:r>
-    </w:p>
-    <w:p>
-      <w:pPr>
-        <w:ind w:left="708"/>
-        <w:rPr>
-          <w:color w:val="538135" w:themeColor="accent6" w:themeShade="BF"/>
-        </w:rPr>
-      </w:pPr>
-      <w:r>
-        <w:rPr>
-          <w:color w:val="538135" w:themeColor="accent6" w:themeShade="BF"/>
-        </w:rPr>
-        <w:t># Creamos un manejador para escribir los mensajes por consola</w:t>
-      </w:r>
-    </w:p>
-    <w:p>
-      <w:pPr>
-        <w:ind w:left="708"/>
-        <w:rPr>
-          <w:color w:val="538135" w:themeColor="accent6" w:themeShade="BF"/>
-          <w:lang w:val="en-US"/>
-        </w:rPr>
-      </w:pPr>
-      <w:proofErr w:type="spellStart"/>
-      <w:r>
-        <w:rPr>
-          <w:color w:val="538135" w:themeColor="accent6" w:themeShade="BF"/>
-          <w:lang w:val="en-US"/>
-        </w:rPr>
-        <w:t>console_handler</w:t>
-      </w:r>
-      <w:proofErr w:type="spellEnd"/>
-      <w:r>
-        <w:rPr>
-          <w:color w:val="538135" w:themeColor="accent6" w:themeShade="BF"/>
-          <w:lang w:val="en-US"/>
-        </w:rPr>
-        <w:t xml:space="preserve"> = </w:t>
-      </w:r>
-      <w:proofErr w:type="spellStart"/>
-      <w:proofErr w:type="gramStart"/>
-      <w:r>
-        <w:rPr>
-          <w:color w:val="538135" w:themeColor="accent6" w:themeShade="BF"/>
-          <w:lang w:val="en-US"/>
-        </w:rPr>
-        <w:t>logging.StreamHandler</w:t>
-      </w:r>
-      <w:proofErr w:type="spellEnd"/>
-      <w:proofErr w:type="gramEnd"/>
-      <w:r>
-        <w:rPr>
-          <w:color w:val="538135" w:themeColor="accent6" w:themeShade="BF"/>
-          <w:lang w:val="en-US"/>
-        </w:rPr>
-        <w:t>()</w:t>
-      </w:r>
-    </w:p>
-    <w:p>
-      <w:pPr>
-        <w:ind w:left="708"/>
-        <w:rPr>
-          <w:color w:val="538135" w:themeColor="accent6" w:themeShade="BF"/>
-          <w:lang w:val="en-US"/>
-        </w:rPr>
-      </w:pPr>
-      <w:proofErr w:type="spellStart"/>
-      <w:r>
-        <w:rPr>
-          <w:color w:val="538135" w:themeColor="accent6" w:themeShade="BF"/>
-          <w:lang w:val="en-US"/>
-        </w:rPr>
-        <w:t>console_</w:t>
-      </w:r>
-      <w:proofErr w:type="gramStart"/>
-      <w:r>
-        <w:rPr>
-          <w:color w:val="538135" w:themeColor="accent6" w:themeShade="BF"/>
-          <w:lang w:val="en-US"/>
-        </w:rPr>
-        <w:t>handler.setLevel</w:t>
-      </w:r>
-      <w:proofErr w:type="spellEnd"/>
-      <w:proofErr w:type="gramEnd"/>
-      <w:r>
-        <w:rPr>
-          <w:color w:val="538135" w:themeColor="accent6" w:themeShade="BF"/>
-          <w:lang w:val="en-US"/>
-        </w:rPr>
-        <w:t>(</w:t>
-      </w:r>
-      <w:proofErr w:type="spellStart"/>
-      <w:r>
-        <w:rPr>
-          <w:color w:val="538135" w:themeColor="accent6" w:themeShade="BF"/>
-          <w:lang w:val="en-US"/>
-        </w:rPr>
-        <w:t>logging.DEBUG</w:t>
-      </w:r>
-      <w:proofErr w:type="spellEnd"/>
-      <w:r>
-        <w:rPr>
-          <w:color w:val="538135" w:themeColor="accent6" w:themeShade="BF"/>
-          <w:lang w:val="en-US"/>
-        </w:rPr>
-        <w:t>)</w:t>
-      </w:r>
-    </w:p>
-    <w:p>
-      <w:pPr>
-        <w:ind w:left="708"/>
-        <w:rPr>
-          <w:color w:val="538135" w:themeColor="accent6" w:themeShade="BF"/>
-          <w:lang w:val="en-US"/>
-        </w:rPr>
-      </w:pPr>
-      <w:proofErr w:type="spellStart"/>
-      <w:r>
-        <w:rPr>
-          <w:color w:val="538135" w:themeColor="accent6" w:themeShade="BF"/>
-          <w:lang w:val="en-US"/>
-        </w:rPr>
-        <w:t>console_</w:t>
-      </w:r>
-      <w:proofErr w:type="gramStart"/>
-      <w:r>
-        <w:rPr>
-          <w:color w:val="538135" w:themeColor="accent6" w:themeShade="BF"/>
-          <w:lang w:val="en-US"/>
-        </w:rPr>
-        <w:t>handler.setFormatter</w:t>
-      </w:r>
-      <w:proofErr w:type="spellEnd"/>
-      <w:proofErr w:type="gramEnd"/>
-      <w:r>
-        <w:rPr>
-          <w:color w:val="538135" w:themeColor="accent6" w:themeShade="BF"/>
-          <w:lang w:val="en-US"/>
-        </w:rPr>
-        <w:t>(</w:t>
-      </w:r>
-      <w:proofErr w:type="spellStart"/>
-      <w:r>
-        <w:rPr>
-          <w:color w:val="538135" w:themeColor="accent6" w:themeShade="BF"/>
-          <w:lang w:val="en-US"/>
-        </w:rPr>
-        <w:t>verbose_formatter</w:t>
-      </w:r>
-      <w:proofErr w:type="spellEnd"/>
-      <w:r>
-        <w:rPr>
-          <w:color w:val="538135" w:themeColor="accent6" w:themeShade="BF"/>
-          <w:lang w:val="en-US"/>
-        </w:rPr>
-        <w:t>())</w:t>
-      </w:r>
-    </w:p>
-    <w:p>
-      <w:pPr>
-        <w:ind w:left="708"/>
-        <w:rPr>
-          <w:color w:val="538135" w:themeColor="accent6" w:themeShade="BF"/>
-        </w:rPr>
-      </w:pPr>
-      <w:proofErr w:type="spellStart"/>
-      <w:proofErr w:type="gramStart"/>
-      <w:r>
-        <w:rPr>
-          <w:color w:val="538135" w:themeColor="accent6" w:themeShade="BF"/>
-        </w:rPr>
-        <w:t>handlers.append</w:t>
-      </w:r>
-      <w:proofErr w:type="spellEnd"/>
-      <w:proofErr w:type="gramEnd"/>
-      <w:r>
-        <w:rPr>
-          <w:color w:val="538135" w:themeColor="accent6" w:themeShade="BF"/>
-        </w:rPr>
-        <w:t>(</w:t>
-      </w:r>
-      <w:proofErr w:type="spellStart"/>
-      <w:r>
-        <w:rPr>
-          <w:color w:val="538135" w:themeColor="accent6" w:themeShade="BF"/>
-        </w:rPr>
-        <w:t>console_handler</w:t>
-      </w:r>
-      <w:proofErr w:type="spellEnd"/>
-      <w:r>
-        <w:rPr>
-          <w:color w:val="538135" w:themeColor="accent6" w:themeShade="BF"/>
-        </w:rPr>
-        <w:t>)</w:t>
-      </w:r>
-    </w:p>
-    <w:p>
-      <w:pPr>
-        <w:ind w:left="708"/>
-        <w:rPr>
-          <w:color w:val="538135" w:themeColor="accent6" w:themeShade="BF"/>
-        </w:rPr>
-      </w:pPr>
-      <w:r>
-        <w:rPr>
-          <w:color w:val="538135" w:themeColor="accent6" w:themeShade="BF"/>
-        </w:rPr>
-        <w:t xml:space="preserve"># Asociamos cada uno de los </w:t>
-      </w:r>
-      <w:proofErr w:type="spellStart"/>
-      <w:r>
-        <w:rPr>
-          <w:color w:val="538135" w:themeColor="accent6" w:themeShade="BF"/>
-        </w:rPr>
-        <w:t>handlers</w:t>
-      </w:r>
-      <w:proofErr w:type="spellEnd"/>
-      <w:r>
-        <w:rPr>
-          <w:color w:val="538135" w:themeColor="accent6" w:themeShade="BF"/>
-        </w:rPr>
-        <w:t xml:space="preserve"> a cada uno de los </w:t>
-      </w:r>
-      <w:proofErr w:type="spellStart"/>
-      <w:r>
-        <w:rPr>
-          <w:color w:val="538135" w:themeColor="accent6" w:themeShade="BF"/>
-        </w:rPr>
-        <w:t>loggers</w:t>
-      </w:r>
-      <w:proofErr w:type="spellEnd"/>
-    </w:p>
-    <w:p>
-      <w:pPr>
-        <w:ind w:left="708"/>
+        <w:t>in</w:t>
+      </w:r>
+      <w:r>
+        <w:rPr>
+          <w:color w:val="538135" w:themeColor="accent6" w:themeShade="BF"/>
+          <w:lang w:val="en-US"/>
+        </w:rPr>
+        <w:t xml:space="preserve"> loggers:</w:t>
+      </w:r>
+    </w:p>
+    <w:p>
+      <w:pPr>
+        <w:ind w:left="1416"/>
         <w:rPr>
           <w:color w:val="538135" w:themeColor="accent6" w:themeShade="BF"/>
           <w:lang w:val="en-US"/>
@@ -27363,7 +27290,7 @@
           <w:color w:val="538135" w:themeColor="accent6" w:themeShade="BF"/>
           <w:lang w:val="en-US"/>
         </w:rPr>
-        <w:t xml:space="preserve"> l </w:t>
+        <w:t xml:space="preserve"> handler </w:t>
       </w:r>
       <w:r>
         <w:rPr>
@@ -27379,17 +27306,58 @@
           <w:color w:val="538135" w:themeColor="accent6" w:themeShade="BF"/>
           <w:lang w:val="en-US"/>
         </w:rPr>
-        <w:t xml:space="preserve"> loggers:</w:t>
-      </w:r>
-    </w:p>
-    <w:p>
-      <w:pPr>
-        <w:ind w:left="1416"/>
-        <w:rPr>
-          <w:color w:val="538135" w:themeColor="accent6" w:themeShade="BF"/>
-          <w:lang w:val="en-US"/>
-        </w:rPr>
-      </w:pPr>
+        <w:t xml:space="preserve"> handlers:</w:t>
+      </w:r>
+    </w:p>
+    <w:p>
+      <w:pPr>
+        <w:ind w:left="2124"/>
+        <w:rPr>
+          <w:color w:val="538135" w:themeColor="accent6" w:themeShade="BF"/>
+          <w:lang w:val="en-US"/>
+        </w:rPr>
+      </w:pPr>
+      <w:proofErr w:type="spellStart"/>
+      <w:r>
+        <w:rPr>
+          <w:color w:val="538135" w:themeColor="accent6" w:themeShade="BF"/>
+          <w:lang w:val="en-US"/>
+        </w:rPr>
+        <w:t>l.addHandler</w:t>
+      </w:r>
+      <w:proofErr w:type="spellEnd"/>
+      <w:r>
+        <w:rPr>
+          <w:color w:val="538135" w:themeColor="accent6" w:themeShade="BF"/>
+          <w:lang w:val="en-US"/>
+        </w:rPr>
+        <w:t>(handler)</w:t>
+      </w:r>
+    </w:p>
+    <w:p>
+      <w:pPr>
+        <w:ind w:left="2124"/>
+        <w:rPr>
+          <w:color w:val="538135" w:themeColor="accent6" w:themeShade="BF"/>
+          <w:lang w:val="en-US"/>
+        </w:rPr>
+      </w:pPr>
+      <w:proofErr w:type="spellStart"/>
+      <w:r>
+        <w:rPr>
+          <w:color w:val="538135" w:themeColor="accent6" w:themeShade="BF"/>
+          <w:lang w:val="en-US"/>
+        </w:rPr>
+        <w:t>l.propagate</w:t>
+      </w:r>
+      <w:proofErr w:type="spellEnd"/>
+      <w:r>
+        <w:rPr>
+          <w:color w:val="538135" w:themeColor="accent6" w:themeShade="BF"/>
+          <w:lang w:val="en-US"/>
+        </w:rPr>
+        <w:t xml:space="preserve"> = </w:t>
+      </w:r>
       <w:r>
         <w:rPr>
           <w:b/>
@@ -27397,30 +27365,7 @@
           <w:color w:val="538135" w:themeColor="accent6" w:themeShade="BF"/>
           <w:lang w:val="en-US"/>
         </w:rPr>
-        <w:t>for</w:t>
-      </w:r>
-      <w:r>
-        <w:rPr>
-          <w:color w:val="538135" w:themeColor="accent6" w:themeShade="BF"/>
-          <w:lang w:val="en-US"/>
-        </w:rPr>
-        <w:t xml:space="preserve"> handler </w:t>
-      </w:r>
-      <w:r>
-        <w:rPr>
-          <w:b/>
-          <w:bCs/>
-          <w:color w:val="538135" w:themeColor="accent6" w:themeShade="BF"/>
-          <w:lang w:val="en-US"/>
-        </w:rPr>
-        <w:t>in</w:t>
-      </w:r>
-      <w:r>
-        <w:rPr>
-          <w:color w:val="538135" w:themeColor="accent6" w:themeShade="BF"/>
-          <w:lang w:val="en-US"/>
-        </w:rPr>
-        <w:t xml:space="preserve"> handlers:</w:t>
+        <w:t>False</w:t>
       </w:r>
     </w:p>
     <w:p>
@@ -27437,69 +27382,13 @@
           <w:color w:val="538135" w:themeColor="accent6" w:themeShade="BF"/>
           <w:lang w:val="en-US"/>
         </w:rPr>
-        <w:t>l.addHandler</w:t>
-      </w:r>
-      <w:proofErr w:type="spellEnd"/>
-      <w:r>
-        <w:rPr>
-          <w:color w:val="538135" w:themeColor="accent6" w:themeShade="BF"/>
-          <w:lang w:val="en-US"/>
-        </w:rPr>
-        <w:t>(handler)</w:t>
-      </w:r>
-    </w:p>
-    <w:p>
-      <w:pPr>
-        <w:ind w:left="2124"/>
-        <w:rPr>
-          <w:color w:val="538135" w:themeColor="accent6" w:themeShade="BF"/>
-          <w:lang w:val="en-US"/>
-        </w:rPr>
-      </w:pPr>
-      <w:proofErr w:type="spellStart"/>
-      <w:r>
-        <w:rPr>
-          <w:color w:val="538135" w:themeColor="accent6" w:themeShade="BF"/>
-          <w:lang w:val="en-US"/>
-        </w:rPr>
-        <w:t>l.propagate</w:t>
-      </w:r>
-      <w:proofErr w:type="spellEnd"/>
-      <w:r>
-        <w:rPr>
-          <w:color w:val="538135" w:themeColor="accent6" w:themeShade="BF"/>
-          <w:lang w:val="en-US"/>
-        </w:rPr>
-        <w:t xml:space="preserve"> = </w:t>
-      </w:r>
-      <w:r>
-        <w:rPr>
-          <w:b/>
-          <w:bCs/>
-          <w:color w:val="538135" w:themeColor="accent6" w:themeShade="BF"/>
-          <w:lang w:val="en-US"/>
-        </w:rPr>
-        <w:t>False</w:t>
-      </w:r>
-    </w:p>
-    <w:p>
-      <w:pPr>
-        <w:ind w:left="2124"/>
-        <w:rPr>
-          <w:color w:val="538135" w:themeColor="accent6" w:themeShade="BF"/>
-        </w:rPr>
-      </w:pPr>
-      <w:proofErr w:type="spellStart"/>
-      <w:r>
-        <w:rPr>
-          <w:color w:val="538135" w:themeColor="accent6" w:themeShade="BF"/>
-        </w:rPr>
         <w:t>l.setLevel</w:t>
       </w:r>
       <w:proofErr w:type="spellEnd"/>
       <w:r>
         <w:rPr>
           <w:color w:val="538135" w:themeColor="accent6" w:themeShade="BF"/>
+          <w:lang w:val="en-US"/>
         </w:rPr>
         <w:t>(</w:t>
       </w:r>
@@ -27508,6 +27397,7 @@
       <w:r>
         <w:rPr>
           <w:color w:val="538135" w:themeColor="accent6" w:themeShade="BF"/>
+          <w:lang w:val="en-US"/>
         </w:rPr>
         <w:t>logging.DEBUG</w:t>
       </w:r>
@@ -27516,6 +27406,7 @@
       <w:r>
         <w:rPr>
           <w:color w:val="538135" w:themeColor="accent6" w:themeShade="BF"/>
+          <w:lang w:val="en-US"/>
         </w:rPr>
         <w:t>)</w:t>
       </w:r>
@@ -27524,6 +27415,7 @@
       <w:pPr>
         <w:rPr>
           <w:color w:val="538135" w:themeColor="accent6" w:themeShade="BF"/>
+          <w:lang w:val="en-US"/>
         </w:rPr>
       </w:pPr>
     </w:p>
@@ -27863,6 +27755,7 @@
       <w:pPr>
         <w:rPr>
           <w:color w:val="538135" w:themeColor="accent6" w:themeShade="BF"/>
+          <w:lang w:val="en-US"/>
         </w:rPr>
       </w:pPr>
       <w:proofErr w:type="spellStart"/>
@@ -27870,6 +27763,7 @@
       <w:r>
         <w:rPr>
           <w:color w:val="538135" w:themeColor="accent6" w:themeShade="BF"/>
+          <w:lang w:val="en-US"/>
         </w:rPr>
         <w:t>mail.init</w:t>
       </w:r>
@@ -27877,6 +27771,7 @@
       <w:r>
         <w:rPr>
           <w:color w:val="538135" w:themeColor="accent6" w:themeShade="BF"/>
+          <w:lang w:val="en-US"/>
         </w:rPr>
         <w:t>_app</w:t>
       </w:r>
@@ -27884,14 +27779,9 @@
       <w:r>
         <w:rPr>
           <w:color w:val="538135" w:themeColor="accent6" w:themeShade="BF"/>
-        </w:rPr>
-        <w:t>(app</w:t>
-      </w:r>
-      <w:r>
-        <w:rPr>
-          <w:color w:val="538135" w:themeColor="accent6" w:themeShade="BF"/>
-        </w:rPr>
-        <w:t>)</w:t>
+          <w:lang w:val="en-US"/>
+        </w:rPr>
+        <w:t>(app)</w:t>
       </w:r>
     </w:p>
     <w:p>
@@ -28098,14 +27988,59 @@
       </w:r>
     </w:p>
     <w:p>
-      <w:r>
-        <w:t>-2do construir el mensaje</w:t>
-      </w:r>
-    </w:p>
-    <w:p>
-      <w:pPr>
-        <w:rPr>
-          <w:color w:val="538135" w:themeColor="accent6" w:themeShade="BF"/>
+      <w:pPr>
+        <w:rPr>
+          <w:lang w:val="en-US"/>
+        </w:rPr>
+      </w:pPr>
+      <w:r>
+        <w:rPr>
+          <w:lang w:val="en-US"/>
+        </w:rPr>
+        <w:t xml:space="preserve">-2do </w:t>
+      </w:r>
+      <w:proofErr w:type="spellStart"/>
+      <w:r>
+        <w:rPr>
+          <w:lang w:val="en-US"/>
+        </w:rPr>
+        <w:t>construir</w:t>
+      </w:r>
+      <w:proofErr w:type="spellEnd"/>
+      <w:r>
+        <w:rPr>
+          <w:lang w:val="en-US"/>
+        </w:rPr>
+        <w:t xml:space="preserve"> </w:t>
+      </w:r>
+      <w:proofErr w:type="spellStart"/>
+      <w:r>
+        <w:rPr>
+          <w:lang w:val="en-US"/>
+        </w:rPr>
+        <w:t>el</w:t>
+      </w:r>
+      <w:proofErr w:type="spellEnd"/>
+      <w:r>
+        <w:rPr>
+          <w:lang w:val="en-US"/>
+        </w:rPr>
+        <w:t xml:space="preserve"> </w:t>
+      </w:r>
+      <w:proofErr w:type="spellStart"/>
+      <w:r>
+        <w:rPr>
+          <w:lang w:val="en-US"/>
+        </w:rPr>
+        <w:t>mensaje</w:t>
+      </w:r>
+      <w:proofErr w:type="spellEnd"/>
+    </w:p>
+    <w:p>
+      <w:pPr>
+        <w:rPr>
+          <w:color w:val="538135" w:themeColor="accent6" w:themeShade="BF"/>
+          <w:lang w:val="en-US"/>
         </w:rPr>
       </w:pPr>
     </w:p>
@@ -28367,20 +28302,11 @@
       <w:pPr>
         <w:rPr>
           <w:color w:val="538135" w:themeColor="accent6" w:themeShade="BF"/>
-          <w:lang w:val="en-US"/>
-        </w:rPr>
-      </w:pPr>
-    </w:p>
-    <w:p>
-      <w:pPr>
-        <w:rPr>
-          <w:lang w:val="en-US"/>
-        </w:rPr>
-      </w:pPr>
-      <w:r>
-        <w:rPr>
-          <w:lang w:val="en-US"/>
-        </w:rPr>
+        </w:rPr>
+      </w:pPr>
+    </w:p>
+    <w:p>
+      <w:r>
         <w:t>Media</w:t>
       </w:r>
     </w:p>
@@ -29111,6 +29037,7 @@
         <w:ind w:left="708"/>
         <w:rPr>
           <w:color w:val="538135" w:themeColor="accent6" w:themeShade="BF"/>
+          <w:lang w:val="en-US"/>
         </w:rPr>
       </w:pPr>
       <w:proofErr w:type="spellStart"/>
@@ -29118,6 +29045,7 @@
       <w:r>
         <w:rPr>
           <w:color w:val="538135" w:themeColor="accent6" w:themeShade="BF"/>
+          <w:lang w:val="en-US"/>
         </w:rPr>
         <w:t>file.save</w:t>
       </w:r>
@@ -29126,6 +29054,7 @@
       <w:r>
         <w:rPr>
           <w:color w:val="538135" w:themeColor="accent6" w:themeShade="BF"/>
+          <w:lang w:val="en-US"/>
         </w:rPr>
         <w:t>(</w:t>
       </w:r>
@@ -29133,6 +29062,7 @@
       <w:r>
         <w:rPr>
           <w:color w:val="538135" w:themeColor="accent6" w:themeShade="BF"/>
+          <w:lang w:val="en-US"/>
         </w:rPr>
         <w:t>file_path</w:t>
       </w:r>
@@ -29140,6 +29070,7 @@
       <w:r>
         <w:rPr>
           <w:color w:val="538135" w:themeColor="accent6" w:themeShade="BF"/>
+          <w:lang w:val="en-US"/>
         </w:rPr>
         <w:t>)</w:t>
       </w:r>
@@ -29383,13 +29314,22 @@
         <w:lastRenderedPageBreak/>
         <w:t xml:space="preserve">title = </w:t>
       </w:r>
+      <w:proofErr w:type="spellStart"/>
       <w:proofErr w:type="gramStart"/>
       <w:r>
         <w:rPr>
           <w:color w:val="538135" w:themeColor="accent6" w:themeShade="BF"/>
           <w:lang w:val="en-US"/>
         </w:rPr>
-        <w:t>StringField(</w:t>
+        <w:t>StringField</w:t>
+      </w:r>
+      <w:proofErr w:type="spellEnd"/>
+      <w:r>
+        <w:rPr>
+          <w:color w:val="538135" w:themeColor="accent6" w:themeShade="BF"/>
+          <w:lang w:val="en-US"/>
+        </w:rPr>
+        <w:t>(</w:t>
       </w:r>
       <w:proofErr w:type="gramEnd"/>
       <w:r>
@@ -29579,13 +29519,11 @@
         <w:ind w:left="1416"/>
         <w:rPr>
           <w:color w:val="538135" w:themeColor="accent6" w:themeShade="BF"/>
-          <w:lang w:val="en-US"/>
-        </w:rPr>
-      </w:pPr>
-      <w:r>
-        <w:rPr>
-          <w:color w:val="538135" w:themeColor="accent6" w:themeShade="BF"/>
-          <w:lang w:val="en-US"/>
+        </w:rPr>
+      </w:pPr>
+      <w:r>
+        <w:rPr>
+          <w:color w:val="538135" w:themeColor="accent6" w:themeShade="BF"/>
         </w:rPr>
         <w:t>])</w:t>
       </w:r>
@@ -29595,21 +29533,26 @@
         <w:ind w:left="708"/>
         <w:rPr>
           <w:color w:val="538135" w:themeColor="accent6" w:themeShade="BF"/>
-          <w:lang w:val="en-US"/>
-        </w:rPr>
-      </w:pPr>
-      <w:r>
-        <w:rPr>
-          <w:color w:val="538135" w:themeColor="accent6" w:themeShade="BF"/>
-          <w:lang w:val="en-US"/>
-        </w:rPr>
-        <w:t xml:space="preserve">submit = </w:t>
-      </w:r>
-      <w:proofErr w:type="spellStart"/>
-      <w:r>
-        <w:rPr>
-          <w:color w:val="538135" w:themeColor="accent6" w:themeShade="BF"/>
-          <w:lang w:val="en-US"/>
+        </w:rPr>
+      </w:pPr>
+      <w:proofErr w:type="spellStart"/>
+      <w:r>
+        <w:rPr>
+          <w:color w:val="538135" w:themeColor="accent6" w:themeShade="BF"/>
+        </w:rPr>
+        <w:t>submit</w:t>
+      </w:r>
+      <w:proofErr w:type="spellEnd"/>
+      <w:r>
+        <w:rPr>
+          <w:color w:val="538135" w:themeColor="accent6" w:themeShade="BF"/>
+        </w:rPr>
+        <w:t xml:space="preserve"> = </w:t>
+      </w:r>
+      <w:proofErr w:type="spellStart"/>
+      <w:r>
+        <w:rPr>
+          <w:color w:val="538135" w:themeColor="accent6" w:themeShade="BF"/>
         </w:rPr>
         <w:t>SubmitField</w:t>
       </w:r>
@@ -29617,32 +29560,14 @@
       <w:r>
         <w:rPr>
           <w:color w:val="538135" w:themeColor="accent6" w:themeShade="BF"/>
-          <w:lang w:val="en-US"/>
-        </w:rPr>
-        <w:t>('</w:t>
-      </w:r>
-      <w:proofErr w:type="spellStart"/>
-      <w:r>
-        <w:rPr>
-          <w:color w:val="538135" w:themeColor="accent6" w:themeShade="BF"/>
-          <w:lang w:val="en-US"/>
-        </w:rPr>
-        <w:t>Guardar</w:t>
-      </w:r>
-      <w:proofErr w:type="spellEnd"/>
-      <w:r>
-        <w:rPr>
-          <w:color w:val="538135" w:themeColor="accent6" w:themeShade="BF"/>
-          <w:lang w:val="en-US"/>
-        </w:rPr>
-        <w:t>')</w:t>
-      </w:r>
-    </w:p>
-    <w:p>
-      <w:pPr>
-        <w:rPr>
-          <w:color w:val="538135" w:themeColor="accent6" w:themeShade="BF"/>
-          <w:lang w:val="en-US"/>
+        </w:rPr>
+        <w:t>('Guardar')</w:t>
+      </w:r>
+    </w:p>
+    <w:p>
+      <w:pPr>
+        <w:rPr>
+          <w:color w:val="538135" w:themeColor="accent6" w:themeShade="BF"/>
         </w:rPr>
       </w:pPr>
     </w:p>
@@ -29998,7 +29923,6 @@
         <w:ind w:left="708"/>
         <w:rPr>
           <w:color w:val="538135" w:themeColor="accent6" w:themeShade="BF"/>
-          <w:lang w:val="en-US"/>
         </w:rPr>
       </w:pPr>
       <w:proofErr w:type="spellStart"/>
@@ -30006,7 +29930,6 @@
       <w:r>
         <w:rPr>
           <w:color w:val="538135" w:themeColor="accent6" w:themeShade="BF"/>
-          <w:lang w:val="en-US"/>
         </w:rPr>
         <w:t>file.save</w:t>
       </w:r>
@@ -30015,7 +29938,6 @@
       <w:r>
         <w:rPr>
           <w:color w:val="538135" w:themeColor="accent6" w:themeShade="BF"/>
-          <w:lang w:val="en-US"/>
         </w:rPr>
         <w:t>(</w:t>
       </w:r>
@@ -30023,7 +29945,6 @@
       <w:r>
         <w:rPr>
           <w:color w:val="538135" w:themeColor="accent6" w:themeShade="BF"/>
-          <w:lang w:val="en-US"/>
         </w:rPr>
         <w:t>file_path</w:t>
       </w:r>
@@ -30031,45 +29952,14 @@
       <w:r>
         <w:rPr>
           <w:color w:val="538135" w:themeColor="accent6" w:themeShade="BF"/>
-          <w:lang w:val="en-US"/>
         </w:rPr>
         <w:t>)</w:t>
       </w:r>
     </w:p>
     <w:p>
-      <w:pPr>
-        <w:rPr>
-          <w:lang w:val="en-US"/>
-        </w:rPr>
-      </w:pPr>
-      <w:r>
-        <w:rPr>
-          <w:lang w:val="en-US"/>
-        </w:rPr>
-        <w:t xml:space="preserve">para </w:t>
-      </w:r>
-      <w:proofErr w:type="spellStart"/>
-      <w:r>
-        <w:rPr>
-          <w:lang w:val="en-US"/>
-        </w:rPr>
-        <w:t>ver</w:t>
-      </w:r>
-      <w:proofErr w:type="spellEnd"/>
-      <w:r>
-        <w:rPr>
-          <w:lang w:val="en-US"/>
-        </w:rPr>
-        <w:t xml:space="preserve"> las </w:t>
-      </w:r>
-      <w:proofErr w:type="spellStart"/>
-      <w:r>
-        <w:rPr>
-          <w:lang w:val="en-US"/>
-        </w:rPr>
-        <w:t>imágenes</w:t>
-      </w:r>
-      <w:proofErr w:type="spellEnd"/>
+      <w:r>
+        <w:t>para ver las imágenes</w:t>
+      </w:r>
     </w:p>
     <w:p>
       <w:pPr>
@@ -30466,11 +30356,13 @@
       <w:pPr>
         <w:pStyle w:val="Ttulo1"/>
       </w:pPr>
-      <w:r>
-        <w:rPr>
-          <w:lang w:val="en-US"/>
-        </w:rPr>
-        <w:t>Flask-Script</w:t>
+      <w:proofErr w:type="spellStart"/>
+      <w:r>
+        <w:t>Flask</w:t>
+      </w:r>
+      <w:proofErr w:type="spellEnd"/>
+      <w:r>
+        <w:t>-Script</w:t>
       </w:r>
     </w:p>
     <w:p>
@@ -30881,11 +30773,13 @@
       <w:pPr>
         <w:rPr>
           <w:color w:val="538135" w:themeColor="accent6" w:themeShade="BF"/>
-        </w:rPr>
-      </w:pPr>
-      <w:r>
-        <w:rPr>
-          <w:color w:val="538135" w:themeColor="accent6" w:themeShade="BF"/>
+          <w:lang w:val="en-US"/>
+        </w:rPr>
+      </w:pPr>
+      <w:r>
+        <w:rPr>
+          <w:color w:val="538135" w:themeColor="accent6" w:themeShade="BF"/>
+          <w:lang w:val="en-US"/>
         </w:rPr>
         <w:t>@</w:t>
       </w:r>
@@ -30893,6 +30787,7 @@
       <w:r>
         <w:rPr>
           <w:color w:val="538135" w:themeColor="accent6" w:themeShade="BF"/>
+          <w:lang w:val="en-US"/>
         </w:rPr>
         <w:t>manager.command</w:t>
       </w:r>
@@ -30902,14 +30797,74 @@
       <w:pPr>
         <w:rPr>
           <w:color w:val="538135" w:themeColor="accent6" w:themeShade="BF"/>
-        </w:rPr>
-      </w:pPr>
-      <w:proofErr w:type="spellStart"/>
-      <w:r>
-        <w:rPr>
-          <w:color w:val="538135" w:themeColor="accent6" w:themeShade="BF"/>
-        </w:rPr>
-        <w:t>def</w:t>
+          <w:lang w:val="en-US"/>
+        </w:rPr>
+      </w:pPr>
+      <w:r>
+        <w:rPr>
+          <w:color w:val="538135" w:themeColor="accent6" w:themeShade="BF"/>
+          <w:lang w:val="en-US"/>
+        </w:rPr>
+        <w:t xml:space="preserve">def </w:t>
+      </w:r>
+      <w:proofErr w:type="spellStart"/>
+      <w:r>
+        <w:rPr>
+          <w:color w:val="538135" w:themeColor="accent6" w:themeShade="BF"/>
+          <w:lang w:val="en-US"/>
+        </w:rPr>
+        <w:t>create_</w:t>
+      </w:r>
+      <w:proofErr w:type="gramStart"/>
+      <w:r>
+        <w:rPr>
+          <w:color w:val="538135" w:themeColor="accent6" w:themeShade="BF"/>
+          <w:lang w:val="en-US"/>
+        </w:rPr>
+        <w:t>tables</w:t>
+      </w:r>
+      <w:proofErr w:type="spellEnd"/>
+      <w:r>
+        <w:rPr>
+          <w:color w:val="538135" w:themeColor="accent6" w:themeShade="BF"/>
+          <w:lang w:val="en-US"/>
+        </w:rPr>
+        <w:t>(</w:t>
+      </w:r>
+      <w:proofErr w:type="gramEnd"/>
+      <w:r>
+        <w:rPr>
+          <w:color w:val="538135" w:themeColor="accent6" w:themeShade="BF"/>
+          <w:lang w:val="en-US"/>
+        </w:rPr>
+        <w:t>):</w:t>
+      </w:r>
+    </w:p>
+    <w:p>
+      <w:pPr>
+        <w:rPr>
+          <w:color w:val="538135" w:themeColor="accent6" w:themeShade="BF"/>
+        </w:rPr>
+      </w:pPr>
+      <w:r>
+        <w:rPr>
+          <w:color w:val="538135" w:themeColor="accent6" w:themeShade="BF"/>
+          <w:lang w:val="en-US"/>
+        </w:rPr>
+        <w:t xml:space="preserve">    </w:t>
+      </w:r>
+      <w:r>
+        <w:rPr>
+          <w:color w:val="538135" w:themeColor="accent6" w:themeShade="BF"/>
+        </w:rPr>
+        <w:t>"</w:t>
+      </w:r>
+      <w:proofErr w:type="spellStart"/>
+      <w:r>
+        <w:rPr>
+          <w:color w:val="538135" w:themeColor="accent6" w:themeShade="BF"/>
+        </w:rPr>
+        <w:t>Create</w:t>
       </w:r>
       <w:proofErr w:type="spellEnd"/>
       <w:r>
@@ -30923,12 +30878,135 @@
         <w:rPr>
           <w:color w:val="538135" w:themeColor="accent6" w:themeShade="BF"/>
         </w:rPr>
-        <w:t>create_</w:t>
-      </w:r>
+        <w:t>relational</w:t>
+      </w:r>
+      <w:proofErr w:type="spellEnd"/>
+      <w:r>
+        <w:rPr>
+          <w:color w:val="538135" w:themeColor="accent6" w:themeShade="BF"/>
+        </w:rPr>
+        <w:t xml:space="preserve"> </w:t>
+      </w:r>
+      <w:proofErr w:type="spellStart"/>
+      <w:r>
+        <w:rPr>
+          <w:color w:val="538135" w:themeColor="accent6" w:themeShade="BF"/>
+        </w:rPr>
+        <w:t>database</w:t>
+      </w:r>
+      <w:proofErr w:type="spellEnd"/>
+      <w:r>
+        <w:rPr>
+          <w:color w:val="538135" w:themeColor="accent6" w:themeShade="BF"/>
+        </w:rPr>
+        <w:t xml:space="preserve"> tables."</w:t>
+      </w:r>
+    </w:p>
+    <w:p>
+      <w:pPr>
+        <w:rPr>
+          <w:color w:val="538135" w:themeColor="accent6" w:themeShade="BF"/>
+          <w:lang w:val="en-US"/>
+        </w:rPr>
+      </w:pPr>
+      <w:r>
+        <w:rPr>
+          <w:color w:val="538135" w:themeColor="accent6" w:themeShade="BF"/>
+        </w:rPr>
+        <w:t xml:space="preserve">    </w:t>
+      </w:r>
+      <w:proofErr w:type="spellStart"/>
       <w:proofErr w:type="gramStart"/>
       <w:r>
         <w:rPr>
           <w:color w:val="538135" w:themeColor="accent6" w:themeShade="BF"/>
+          <w:lang w:val="en-US"/>
+        </w:rPr>
+        <w:t>db.create</w:t>
+      </w:r>
+      <w:proofErr w:type="gramEnd"/>
+      <w:r>
+        <w:rPr>
+          <w:color w:val="538135" w:themeColor="accent6" w:themeShade="BF"/>
+          <w:lang w:val="en-US"/>
+        </w:rPr>
+        <w:t>_all</w:t>
+      </w:r>
+      <w:proofErr w:type="spellEnd"/>
+      <w:r>
+        <w:rPr>
+          <w:color w:val="538135" w:themeColor="accent6" w:themeShade="BF"/>
+          <w:lang w:val="en-US"/>
+        </w:rPr>
+        <w:t>()</w:t>
+      </w:r>
+      <w:r>
+        <w:rPr>
+          <w:color w:val="538135" w:themeColor="accent6" w:themeShade="BF"/>
+          <w:lang w:val="en-US"/>
+        </w:rPr>
+        <w:tab/>
+      </w:r>
+    </w:p>
+    <w:p>
+      <w:pPr>
+        <w:rPr>
+          <w:color w:val="538135" w:themeColor="accent6" w:themeShade="BF"/>
+          <w:lang w:val="en-US"/>
+        </w:rPr>
+      </w:pPr>
+    </w:p>
+    <w:p>
+      <w:pPr>
+        <w:rPr>
+          <w:color w:val="538135" w:themeColor="accent6" w:themeShade="BF"/>
+          <w:lang w:val="en-US"/>
+        </w:rPr>
+      </w:pPr>
+      <w:r>
+        <w:rPr>
+          <w:color w:val="538135" w:themeColor="accent6" w:themeShade="BF"/>
+          <w:lang w:val="en-US"/>
+        </w:rPr>
+        <w:t>@</w:t>
+      </w:r>
+      <w:proofErr w:type="gramStart"/>
+      <w:r>
+        <w:rPr>
+          <w:color w:val="538135" w:themeColor="accent6" w:themeShade="BF"/>
+          <w:lang w:val="en-US"/>
+        </w:rPr>
+        <w:t>manager.command</w:t>
+      </w:r>
+      <w:proofErr w:type="gramEnd"/>
+    </w:p>
+    <w:p>
+      <w:pPr>
+        <w:rPr>
+          <w:color w:val="538135" w:themeColor="accent6" w:themeShade="BF"/>
+          <w:lang w:val="en-US"/>
+        </w:rPr>
+      </w:pPr>
+      <w:r>
+        <w:rPr>
+          <w:color w:val="538135" w:themeColor="accent6" w:themeShade="BF"/>
+          <w:lang w:val="en-US"/>
+        </w:rPr>
+        <w:t xml:space="preserve">def </w:t>
+      </w:r>
+      <w:proofErr w:type="spellStart"/>
+      <w:r>
+        <w:rPr>
+          <w:color w:val="538135" w:themeColor="accent6" w:themeShade="BF"/>
+          <w:lang w:val="en-US"/>
+        </w:rPr>
+        <w:t>drop_</w:t>
+      </w:r>
+      <w:proofErr w:type="gramStart"/>
+      <w:r>
+        <w:rPr>
+          <w:color w:val="538135" w:themeColor="accent6" w:themeShade="BF"/>
+          <w:lang w:val="en-US"/>
         </w:rPr>
         <w:t>tables</w:t>
       </w:r>
@@ -30936,6 +31014,7 @@
       <w:r>
         <w:rPr>
           <w:color w:val="538135" w:themeColor="accent6" w:themeShade="BF"/>
+          <w:lang w:val="en-US"/>
         </w:rPr>
         <w:t>(</w:t>
       </w:r>
@@ -30943,179 +31022,7 @@
       <w:r>
         <w:rPr>
           <w:color w:val="538135" w:themeColor="accent6" w:themeShade="BF"/>
-        </w:rPr>
-        <w:t>):</w:t>
-      </w:r>
-    </w:p>
-    <w:p>
-      <w:pPr>
-        <w:rPr>
-          <w:color w:val="538135" w:themeColor="accent6" w:themeShade="BF"/>
-        </w:rPr>
-      </w:pPr>
-      <w:r>
-        <w:rPr>
-          <w:color w:val="538135" w:themeColor="accent6" w:themeShade="BF"/>
-        </w:rPr>
-        <w:t xml:space="preserve">    "</w:t>
-      </w:r>
-      <w:proofErr w:type="spellStart"/>
-      <w:r>
-        <w:rPr>
-          <w:color w:val="538135" w:themeColor="accent6" w:themeShade="BF"/>
-        </w:rPr>
-        <w:t>Create</w:t>
-      </w:r>
-      <w:proofErr w:type="spellEnd"/>
-      <w:r>
-        <w:rPr>
-          <w:color w:val="538135" w:themeColor="accent6" w:themeShade="BF"/>
-        </w:rPr>
-        <w:t xml:space="preserve"> </w:t>
-      </w:r>
-      <w:proofErr w:type="spellStart"/>
-      <w:r>
-        <w:rPr>
-          <w:color w:val="538135" w:themeColor="accent6" w:themeShade="BF"/>
-        </w:rPr>
-        <w:t>relational</w:t>
-      </w:r>
-      <w:proofErr w:type="spellEnd"/>
-      <w:r>
-        <w:rPr>
-          <w:color w:val="538135" w:themeColor="accent6" w:themeShade="BF"/>
-        </w:rPr>
-        <w:t xml:space="preserve"> </w:t>
-      </w:r>
-      <w:proofErr w:type="spellStart"/>
-      <w:r>
-        <w:rPr>
-          <w:color w:val="538135" w:themeColor="accent6" w:themeShade="BF"/>
-        </w:rPr>
-        <w:t>database</w:t>
-      </w:r>
-      <w:proofErr w:type="spellEnd"/>
-      <w:r>
-        <w:rPr>
-          <w:color w:val="538135" w:themeColor="accent6" w:themeShade="BF"/>
-        </w:rPr>
-        <w:t xml:space="preserve"> tables."</w:t>
-      </w:r>
-    </w:p>
-    <w:p>
-      <w:pPr>
-        <w:rPr>
-          <w:color w:val="538135" w:themeColor="accent6" w:themeShade="BF"/>
-        </w:rPr>
-      </w:pPr>
-      <w:r>
-        <w:rPr>
-          <w:color w:val="538135" w:themeColor="accent6" w:themeShade="BF"/>
-        </w:rPr>
-        <w:t xml:space="preserve">    </w:t>
-      </w:r>
-      <w:proofErr w:type="spellStart"/>
-      <w:proofErr w:type="gramStart"/>
-      <w:r>
-        <w:rPr>
-          <w:color w:val="538135" w:themeColor="accent6" w:themeShade="BF"/>
-        </w:rPr>
-        <w:t>db.create</w:t>
-      </w:r>
-      <w:proofErr w:type="gramEnd"/>
-      <w:r>
-        <w:rPr>
-          <w:color w:val="538135" w:themeColor="accent6" w:themeShade="BF"/>
-        </w:rPr>
-        <w:t>_all</w:t>
-      </w:r>
-      <w:proofErr w:type="spellEnd"/>
-      <w:r>
-        <w:rPr>
-          <w:color w:val="538135" w:themeColor="accent6" w:themeShade="BF"/>
-        </w:rPr>
-        <w:t>()</w:t>
-      </w:r>
-      <w:r>
-        <w:rPr>
-          <w:color w:val="538135" w:themeColor="accent6" w:themeShade="BF"/>
-        </w:rPr>
-        <w:tab/>
-      </w:r>
-    </w:p>
-    <w:p>
-      <w:pPr>
-        <w:rPr>
-          <w:color w:val="538135" w:themeColor="accent6" w:themeShade="BF"/>
-        </w:rPr>
-      </w:pPr>
-    </w:p>
-    <w:p>
-      <w:pPr>
-        <w:rPr>
-          <w:color w:val="538135" w:themeColor="accent6" w:themeShade="BF"/>
-        </w:rPr>
-      </w:pPr>
-      <w:r>
-        <w:rPr>
-          <w:color w:val="538135" w:themeColor="accent6" w:themeShade="BF"/>
-        </w:rPr>
-        <w:t>@</w:t>
-      </w:r>
-      <w:proofErr w:type="gramStart"/>
-      <w:r>
-        <w:rPr>
-          <w:color w:val="538135" w:themeColor="accent6" w:themeShade="BF"/>
-        </w:rPr>
-        <w:t>manager.command</w:t>
-      </w:r>
-      <w:proofErr w:type="gramEnd"/>
-    </w:p>
-    <w:p>
-      <w:pPr>
-        <w:rPr>
-          <w:color w:val="538135" w:themeColor="accent6" w:themeShade="BF"/>
-        </w:rPr>
-      </w:pPr>
-      <w:proofErr w:type="spellStart"/>
-      <w:r>
-        <w:rPr>
-          <w:color w:val="538135" w:themeColor="accent6" w:themeShade="BF"/>
-        </w:rPr>
-        <w:t>def</w:t>
-      </w:r>
-      <w:proofErr w:type="spellEnd"/>
-      <w:r>
-        <w:rPr>
-          <w:color w:val="538135" w:themeColor="accent6" w:themeShade="BF"/>
-        </w:rPr>
-        <w:t xml:space="preserve"> </w:t>
-      </w:r>
-      <w:proofErr w:type="spellStart"/>
-      <w:r>
-        <w:rPr>
-          <w:color w:val="538135" w:themeColor="accent6" w:themeShade="BF"/>
-        </w:rPr>
-        <w:t>drop_</w:t>
-      </w:r>
-      <w:proofErr w:type="gramStart"/>
-      <w:r>
-        <w:rPr>
-          <w:color w:val="538135" w:themeColor="accent6" w:themeShade="BF"/>
-        </w:rPr>
-        <w:t>tables</w:t>
-      </w:r>
-      <w:proofErr w:type="spellEnd"/>
-      <w:r>
-        <w:rPr>
-          <w:color w:val="538135" w:themeColor="accent6" w:themeShade="BF"/>
-        </w:rPr>
-        <w:t>(</w:t>
-      </w:r>
-      <w:proofErr w:type="gramEnd"/>
-      <w:r>
-        <w:rPr>
-          <w:color w:val="538135" w:themeColor="accent6" w:themeShade="BF"/>
+          <w:lang w:val="en-US"/>
         </w:rPr>
         <w:t>):</w:t>
       </w:r>
@@ -31870,32 +31777,74 @@
     <w:p>
       <w:pPr>
         <w:pStyle w:val="Ttulo1"/>
-      </w:pPr>
-      <w:r>
-        <w:t>Estructuras Correctas</w:t>
-      </w:r>
-    </w:p>
-    <w:p/>
-    <w:p>
-      <w:r>
+        <w:rPr>
+          <w:lang w:val="en-US"/>
+        </w:rPr>
+      </w:pPr>
+      <w:proofErr w:type="spellStart"/>
+      <w:r>
+        <w:rPr>
+          <w:lang w:val="en-US"/>
+        </w:rPr>
+        <w:t>Estructuras</w:t>
+      </w:r>
+      <w:proofErr w:type="spellEnd"/>
+      <w:r>
+        <w:rPr>
+          <w:lang w:val="en-US"/>
+        </w:rPr>
+        <w:t xml:space="preserve"> </w:t>
+      </w:r>
+      <w:proofErr w:type="spellStart"/>
+      <w:r>
+        <w:rPr>
+          <w:lang w:val="en-US"/>
+        </w:rPr>
+        <w:t>Correctas</w:t>
+      </w:r>
+      <w:proofErr w:type="spellEnd"/>
+    </w:p>
+    <w:p>
+      <w:pPr>
+        <w:rPr>
+          <w:lang w:val="en-US"/>
+        </w:rPr>
+      </w:pPr>
+    </w:p>
+    <w:p>
+      <w:pPr>
+        <w:rPr>
+          <w:lang w:val="en-US"/>
+        </w:rPr>
+      </w:pPr>
+      <w:proofErr w:type="spellStart"/>
+      <w:r>
+        <w:rPr>
+          <w:lang w:val="en-US"/>
+        </w:rPr>
         <w:t>Configuraciones</w:t>
       </w:r>
-    </w:p>
-    <w:p/>
-    <w:p>
-      <w:proofErr w:type="spellStart"/>
-      <w:r>
-        <w:t>From</w:t>
-      </w:r>
-      <w:proofErr w:type="spellEnd"/>
-      <w:r>
-        <w:t xml:space="preserve"> </w:t>
-      </w:r>
-      <w:proofErr w:type="spellStart"/>
-      <w:r>
-        <w:t>object</w:t>
-      </w:r>
-      <w:proofErr w:type="spellEnd"/>
+      <w:proofErr w:type="spellEnd"/>
+    </w:p>
+    <w:p>
+      <w:pPr>
+        <w:rPr>
+          <w:lang w:val="en-US"/>
+        </w:rPr>
+      </w:pPr>
+    </w:p>
+    <w:p>
+      <w:pPr>
+        <w:rPr>
+          <w:lang w:val="en-US"/>
+        </w:rPr>
+      </w:pPr>
+      <w:r>
+        <w:rPr>
+          <w:lang w:val="en-US"/>
+        </w:rPr>
+        <w:t>From object</w:t>
+      </w:r>
     </w:p>
     <w:p>
       <w:pPr>
@@ -32296,11 +32245,13 @@
       <w:pPr>
         <w:rPr>
           <w:color w:val="538135" w:themeColor="accent6" w:themeShade="BF"/>
-        </w:rPr>
-      </w:pPr>
-      <w:r>
-        <w:rPr>
-          <w:color w:val="538135" w:themeColor="accent6" w:themeShade="BF"/>
+          <w:lang w:val="en-US"/>
+        </w:rPr>
+      </w:pPr>
+      <w:r>
+        <w:rPr>
+          <w:color w:val="538135" w:themeColor="accent6" w:themeShade="BF"/>
+          <w:lang w:val="en-US"/>
         </w:rPr>
         <w:t xml:space="preserve">SQLALCHEMY_TRACK_MODIFICATIONS = </w:t>
       </w:r>
@@ -32309,11 +32260,18 @@
           <w:b/>
           <w:bCs/>
           <w:color w:val="538135" w:themeColor="accent6" w:themeShade="BF"/>
+          <w:lang w:val="en-US"/>
         </w:rPr>
         <w:t>False</w:t>
       </w:r>
     </w:p>
-    <w:p/>
+    <w:p>
+      <w:pPr>
+        <w:rPr>
+          <w:lang w:val="en-US"/>
+        </w:rPr>
+      </w:pPr>
+    </w:p>
     <w:p>
       <w:pPr>
         <w:rPr>
@@ -32832,6 +32790,240 @@
         </w:rPr>
       </w:pPr>
     </w:p>
+    <w:p>
+      <w:pPr>
+        <w:pStyle w:val="Ttulo1"/>
+        <w:rPr>
+          <w:lang w:val="en-US"/>
+        </w:rPr>
+      </w:pPr>
+      <w:r>
+        <w:rPr>
+          <w:lang w:val="en-US"/>
+        </w:rPr>
+        <w:t>CORS</w:t>
+      </w:r>
+    </w:p>
+    <w:p>
+      <w:pPr>
+        <w:pStyle w:val="Prrafodelista"/>
+        <w:numPr>
+          <w:ilvl w:val="0"/>
+          <w:numId w:val="1"/>
+        </w:numPr>
+      </w:pPr>
+      <w:r>
+        <w:t xml:space="preserve">pip install </w:t>
+      </w:r>
+      <w:proofErr w:type="spellStart"/>
+      <w:r>
+        <w:t>flask-cors</w:t>
+      </w:r>
+      <w:proofErr w:type="spellEnd"/>
+    </w:p>
+    <w:p>
+      <w:pPr>
+        <w:rPr>
+          <w:lang w:val="en-US"/>
+        </w:rPr>
+      </w:pPr>
+    </w:p>
+    <w:p>
+      <w:pPr>
+        <w:rPr>
+          <w:color w:val="538135" w:themeColor="accent6" w:themeShade="BF"/>
+          <w:lang w:val="en-US"/>
+        </w:rPr>
+      </w:pPr>
+      <w:r>
+        <w:rPr>
+          <w:color w:val="538135" w:themeColor="accent6" w:themeShade="BF"/>
+          <w:lang w:val="en-US"/>
+        </w:rPr>
+        <w:t xml:space="preserve">from </w:t>
+      </w:r>
+      <w:proofErr w:type="spellStart"/>
+      <w:r>
+        <w:rPr>
+          <w:color w:val="538135" w:themeColor="accent6" w:themeShade="BF"/>
+          <w:lang w:val="en-US"/>
+        </w:rPr>
+        <w:t>flask_cors</w:t>
+      </w:r>
+      <w:proofErr w:type="spellEnd"/>
+      <w:r>
+        <w:rPr>
+          <w:color w:val="538135" w:themeColor="accent6" w:themeShade="BF"/>
+          <w:lang w:val="en-US"/>
+        </w:rPr>
+        <w:t xml:space="preserve"> import </w:t>
+      </w:r>
+      <w:proofErr w:type="gramStart"/>
+      <w:r>
+        <w:rPr>
+          <w:color w:val="538135" w:themeColor="accent6" w:themeShade="BF"/>
+          <w:lang w:val="en-US"/>
+        </w:rPr>
+        <w:t>CORS  #</w:t>
+      </w:r>
+      <w:proofErr w:type="gramEnd"/>
+      <w:r>
+        <w:rPr>
+          <w:color w:val="538135" w:themeColor="accent6" w:themeShade="BF"/>
+          <w:lang w:val="en-US"/>
+        </w:rPr>
+        <w:t xml:space="preserve"> </w:t>
+      </w:r>
+      <w:proofErr w:type="spellStart"/>
+      <w:r>
+        <w:rPr>
+          <w:color w:val="538135" w:themeColor="accent6" w:themeShade="BF"/>
+          <w:lang w:val="en-US"/>
+        </w:rPr>
+        <w:t>Importa</w:t>
+      </w:r>
+      <w:proofErr w:type="spellEnd"/>
+      <w:r>
+        <w:rPr>
+          <w:color w:val="538135" w:themeColor="accent6" w:themeShade="BF"/>
+          <w:lang w:val="en-US"/>
+        </w:rPr>
+        <w:t xml:space="preserve"> CORS</w:t>
+      </w:r>
+    </w:p>
+    <w:p>
+      <w:pPr>
+        <w:rPr>
+          <w:color w:val="538135" w:themeColor="accent6" w:themeShade="BF"/>
+          <w:lang w:val="en-US"/>
+        </w:rPr>
+      </w:pPr>
+    </w:p>
+    <w:p>
+      <w:pPr>
+        <w:rPr>
+          <w:color w:val="538135" w:themeColor="accent6" w:themeShade="BF"/>
+        </w:rPr>
+      </w:pPr>
+      <w:r>
+        <w:rPr>
+          <w:color w:val="538135" w:themeColor="accent6" w:themeShade="BF"/>
+        </w:rPr>
+        <w:t xml:space="preserve">app = </w:t>
+      </w:r>
+      <w:proofErr w:type="spellStart"/>
+      <w:r>
+        <w:rPr>
+          <w:color w:val="538135" w:themeColor="accent6" w:themeShade="BF"/>
+        </w:rPr>
+        <w:t>Flask</w:t>
+      </w:r>
+      <w:proofErr w:type="spellEnd"/>
+      <w:r>
+        <w:rPr>
+          <w:color w:val="538135" w:themeColor="accent6" w:themeShade="BF"/>
+        </w:rPr>
+        <w:t>(__name__)</w:t>
+      </w:r>
+    </w:p>
+    <w:p>
+      <w:pPr>
+        <w:rPr>
+          <w:color w:val="538135" w:themeColor="accent6" w:themeShade="BF"/>
+        </w:rPr>
+      </w:pPr>
+      <w:proofErr w:type="gramStart"/>
+      <w:r>
+        <w:rPr>
+          <w:color w:val="538135" w:themeColor="accent6" w:themeShade="BF"/>
+        </w:rPr>
+        <w:t>CORS(</w:t>
+      </w:r>
+      <w:proofErr w:type="gramEnd"/>
+      <w:r>
+        <w:rPr>
+          <w:color w:val="538135" w:themeColor="accent6" w:themeShade="BF"/>
+        </w:rPr>
+        <w:t>app)  # Aplica CORS a la aplicación</w:t>
+      </w:r>
+    </w:p>
+    <w:p/>
+    <w:p>
+      <w:r>
+        <w:t xml:space="preserve">Con estas modificaciones, la aplicación </w:t>
+      </w:r>
+      <w:proofErr w:type="spellStart"/>
+      <w:r>
+        <w:t>Flask</w:t>
+      </w:r>
+      <w:proofErr w:type="spellEnd"/>
+      <w:r>
+        <w:t xml:space="preserve"> permitirá las solicitudes desde cualquier dominio. Por defecto, al aplicar </w:t>
+      </w:r>
+      <w:proofErr w:type="gramStart"/>
+      <w:r>
+        <w:t>CORS(</w:t>
+      </w:r>
+      <w:proofErr w:type="gramEnd"/>
+      <w:r>
+        <w:t>app), se permiten todas las cabeceras y métodos. Si deseas restringir un poco el acceso, también puedes pasar argumentos a CORS para especificar más detalles (como qué dominios permitir). Por ejemplo:</w:t>
+      </w:r>
+    </w:p>
+    <w:p>
+      <w:r>
+        <w:t> </w:t>
+      </w:r>
+    </w:p>
+    <w:p>
+      <w:pPr>
+        <w:rPr>
+          <w:color w:val="538135" w:themeColor="accent6" w:themeShade="BF"/>
+        </w:rPr>
+      </w:pPr>
+      <w:proofErr w:type="gramStart"/>
+      <w:r>
+        <w:rPr>
+          <w:color w:val="538135" w:themeColor="accent6" w:themeShade="BF"/>
+        </w:rPr>
+        <w:t>CORS(</w:t>
+      </w:r>
+      <w:proofErr w:type="gramEnd"/>
+      <w:r>
+        <w:rPr>
+          <w:color w:val="538135" w:themeColor="accent6" w:themeShade="BF"/>
+        </w:rPr>
+        <w:t xml:space="preserve">app, </w:t>
+      </w:r>
+      <w:proofErr w:type="spellStart"/>
+      <w:r>
+        <w:rPr>
+          <w:color w:val="538135" w:themeColor="accent6" w:themeShade="BF"/>
+        </w:rPr>
+        <w:t>resources</w:t>
+      </w:r>
+      <w:proofErr w:type="spellEnd"/>
+      <w:r>
+        <w:rPr>
+          <w:color w:val="538135" w:themeColor="accent6" w:themeShade="BF"/>
+        </w:rPr>
+        <w:t>={r"/personas/*": {"</w:t>
+      </w:r>
+      <w:proofErr w:type="spellStart"/>
+      <w:r>
+        <w:rPr>
+          <w:color w:val="538135" w:themeColor="accent6" w:themeShade="BF"/>
+        </w:rPr>
+        <w:t>origins</w:t>
+      </w:r>
+      <w:proofErr w:type="spellEnd"/>
+      <w:r>
+        <w:rPr>
+          <w:color w:val="538135" w:themeColor="accent6" w:themeShade="BF"/>
+        </w:rPr>
+        <w:t>": "http://tu_dominio.com"}})</w:t>
+      </w:r>
+    </w:p>
+    <w:p/>
     <w:sectPr>
       <w:pgSz w:w="11906" w:h="16838"/>
       <w:pgMar w:top="1417" w:right="1701" w:bottom="1417" w:left="1701" w:header="708" w:footer="708" w:gutter="0"/>
